--- a/Document/QuanLyCuaHangSach.docx
+++ b/Document/QuanLyCuaHangSach.docx
@@ -1208,7 +1208,7 @@
     <w:sdt>
       <w:sdtPr>
         <w:rPr>
-          <w:rFonts w:asciiTheme="minorHAnsi" w:eastAsiaTheme="minorHAnsi" w:hAnsiTheme="minorHAnsi"/>
+          <w:rFonts w:asciiTheme="minorHAnsi" w:eastAsiaTheme="minorHAnsi" w:hAnsiTheme="minorHAnsi" w:cstheme="minorBidi"/>
           <w:b w:val="0"/>
           <w:i/>
           <w:iCs/>
@@ -4952,17 +4952,8 @@
           <w:rFonts w:eastAsia="Times New Roman" w:cs="Times New Roman"/>
           <w:szCs w:val="26"/>
         </w:rPr>
-        <w:t xml:space="preserve">: Hỗ trợ quá trình bán hàng nhanh chóng và chính xác, bao gồm việc tạo hóa đơn, thanh toán, và quản lý tồn kho theo thời gian </w:t>
-      </w:r>
-      <w:proofErr w:type="gramStart"/>
-      <w:r>
-        <w:rPr>
-          <w:rFonts w:eastAsia="Times New Roman" w:cs="Times New Roman"/>
-          <w:szCs w:val="26"/>
-        </w:rPr>
-        <w:t>thực .</w:t>
-      </w:r>
-      <w:proofErr w:type="gramEnd"/>
+        <w:t>: Hỗ trợ quá trình bán hàng nhanh chóng và chính xác, bao gồm việc tạo hóa đơn, thanh toán, và quản lý tồn kho theo thời gian thực.</w:t>
+      </w:r>
     </w:p>
     <w:p>
       <w:pPr>
@@ -4989,17 +4980,8 @@
           <w:rFonts w:eastAsia="Times New Roman" w:cs="Times New Roman"/>
           <w:szCs w:val="26"/>
         </w:rPr>
-        <w:t xml:space="preserve">: Quản lý nhập hàng từ các nhà cung cấp, số lượng tồn kho, đảm bảo việc bổ sung hàng hóa kịp thời và tránh tình trạng hết </w:t>
-      </w:r>
-      <w:proofErr w:type="gramStart"/>
-      <w:r>
-        <w:rPr>
-          <w:rFonts w:eastAsia="Times New Roman" w:cs="Times New Roman"/>
-          <w:szCs w:val="26"/>
-        </w:rPr>
-        <w:t>hàng .</w:t>
-      </w:r>
-      <w:proofErr w:type="gramEnd"/>
+        <w:t>: Quản lý nhập hàng từ các nhà cung cấp, số lượng tồn kho, đảm bảo việc bổ sung hàng hóa kịp thời và tránh tình trạng hết hàng.</w:t>
+      </w:r>
     </w:p>
     <w:p>
       <w:pPr>
@@ -5019,7 +5001,23 @@
           <w:b/>
           <w:szCs w:val="26"/>
         </w:rPr>
-        <w:t>Quản lý sách</w:t>
+        <w:t xml:space="preserve">Quản lý </w:t>
+      </w:r>
+      <w:r>
+        <w:rPr>
+          <w:rFonts w:eastAsia="Times New Roman" w:cs="Times New Roman"/>
+          <w:b/>
+          <w:szCs w:val="26"/>
+        </w:rPr>
+        <w:t>S</w:t>
+      </w:r>
+      <w:r>
+        <w:rPr>
+          <w:rFonts w:eastAsia="Times New Roman" w:cs="Times New Roman"/>
+          <w:b/>
+          <w:szCs w:val="26"/>
+        </w:rPr>
+        <w:t>ách</w:t>
       </w:r>
       <w:r>
         <w:rPr>
@@ -5047,6 +5045,14 @@
           <w:b/>
           <w:szCs w:val="26"/>
         </w:rPr>
+        <w:t xml:space="preserve">Quản lý </w:t>
+      </w:r>
+      <w:r>
+        <w:rPr>
+          <w:rFonts w:eastAsia="Times New Roman" w:cs="Times New Roman"/>
+          <w:b/>
+          <w:szCs w:val="26"/>
+        </w:rPr>
         <w:t>Nhà cung cấp</w:t>
       </w:r>
       <w:r>
@@ -5075,6 +5081,14 @@
           <w:b/>
           <w:szCs w:val="26"/>
         </w:rPr>
+        <w:t xml:space="preserve">Quản lý </w:t>
+      </w:r>
+      <w:r>
+        <w:rPr>
+          <w:rFonts w:eastAsia="Times New Roman" w:cs="Times New Roman"/>
+          <w:b/>
+          <w:szCs w:val="26"/>
+        </w:rPr>
         <w:t>Nhân viên</w:t>
       </w:r>
       <w:r>
@@ -5103,6 +5117,14 @@
           <w:b/>
           <w:szCs w:val="26"/>
         </w:rPr>
+        <w:t xml:space="preserve">Quản lý </w:t>
+      </w:r>
+      <w:r>
+        <w:rPr>
+          <w:rFonts w:eastAsia="Times New Roman" w:cs="Times New Roman"/>
+          <w:b/>
+          <w:szCs w:val="26"/>
+        </w:rPr>
         <w:t>Khách hàng</w:t>
       </w:r>
       <w:r>
@@ -5140,7 +5162,15 @@
           <w:b/>
           <w:szCs w:val="26"/>
         </w:rPr>
-        <w:t>Chương trình khuyến mãi</w:t>
+        <w:t>Quản lý Khuyến</w:t>
+      </w:r>
+      <w:r>
+        <w:rPr>
+          <w:rFonts w:eastAsia="Times New Roman" w:cs="Times New Roman"/>
+          <w:b/>
+          <w:szCs w:val="26"/>
+        </w:rPr>
+        <w:t xml:space="preserve"> mãi</w:t>
       </w:r>
       <w:r>
         <w:rPr>
@@ -5215,7 +5245,23 @@
           <w:szCs w:val="26"/>
         </w:rPr>
         <w:lastRenderedPageBreak/>
+        <w:t xml:space="preserve">Quản lý </w:t>
+      </w:r>
+      <w:r>
+        <w:rPr>
+          <w:rFonts w:eastAsia="Times New Roman" w:cs="Times New Roman"/>
+          <w:b/>
+          <w:szCs w:val="26"/>
+        </w:rPr>
         <w:t>Tài khoản</w:t>
+      </w:r>
+      <w:r>
+        <w:rPr>
+          <w:rFonts w:eastAsia="Times New Roman" w:cs="Times New Roman"/>
+          <w:b/>
+          <w:szCs w:val="26"/>
+        </w:rPr>
+        <w:t xml:space="preserve"> và Quyền</w:t>
       </w:r>
       <w:r>
         <w:rPr>
@@ -5300,7 +5346,21 @@
           <w:rFonts w:eastAsia="Times New Roman" w:cs="Times New Roman"/>
           <w:szCs w:val="26"/>
         </w:rPr>
-        <w:t xml:space="preserve">Quản lý nhập hàng: Giúp quản lý hiệu quả việc nhập hàng từ nhà cung cấp, và cập nhật số lượng tồn kho một cách chính xác, đảm bảo nguồn hàng luôn đáp ứng nhu cầu của khách </w:t>
+        <w:t>Quản lý nhập hàng: Giúp quản lý hiệu quả việc nhập hàng từ nhà cung cấp, và cập nhật số lượng tồn kho một cách chính xác</w:t>
+      </w:r>
+      <w:r>
+        <w:rPr>
+          <w:rFonts w:eastAsia="Times New Roman" w:cs="Times New Roman"/>
+          <w:szCs w:val="26"/>
+        </w:rPr>
+        <w:t xml:space="preserve"> theo thời gian thực</w:t>
+      </w:r>
+      <w:r>
+        <w:rPr>
+          <w:rFonts w:eastAsia="Times New Roman" w:cs="Times New Roman"/>
+          <w:szCs w:val="26"/>
+        </w:rPr>
+        <w:t xml:space="preserve">, đảm bảo nguồn hàng luôn đáp ứng nhu cầu của khách </w:t>
       </w:r>
       <w:proofErr w:type="gramStart"/>
       <w:r>
@@ -5331,7 +5391,21 @@
           <w:rFonts w:eastAsia="Times New Roman" w:cs="Times New Roman"/>
           <w:szCs w:val="26"/>
         </w:rPr>
-        <w:t>Theo dõi tình trạng sách: Tổ chức và quản lý số lượng, tình trạng giúp việc kiểm kê trở nên dễ dàng hơn.</w:t>
+        <w:t>Theo dõi tình trạng sách: Tổ chức và quản lý số lượng, tình trạng</w:t>
+      </w:r>
+      <w:r>
+        <w:rPr>
+          <w:rFonts w:eastAsia="Times New Roman" w:cs="Times New Roman"/>
+          <w:szCs w:val="26"/>
+        </w:rPr>
+        <w:t xml:space="preserve"> sách</w:t>
+      </w:r>
+      <w:r>
+        <w:rPr>
+          <w:rFonts w:eastAsia="Times New Roman" w:cs="Times New Roman"/>
+          <w:szCs w:val="26"/>
+        </w:rPr>
+        <w:t xml:space="preserve"> giúp việc kiểm kê trở nên dễ dàng hơn.</w:t>
       </w:r>
     </w:p>
     <w:p>
@@ -5353,17 +5427,8 @@
           <w:rFonts w:eastAsia="Times New Roman" w:cs="Times New Roman"/>
           <w:szCs w:val="26"/>
         </w:rPr>
-        <w:t xml:space="preserve">Quản lý khách hàng: Lưu trữ và theo dõi thông tin khách hàng, giúp nâng cao trải nghiệm khách hàng và tăng cường mối quan hệ lâu dài với khách </w:t>
-      </w:r>
-      <w:proofErr w:type="gramStart"/>
-      <w:r>
-        <w:rPr>
-          <w:rFonts w:eastAsia="Times New Roman" w:cs="Times New Roman"/>
-          <w:szCs w:val="26"/>
-        </w:rPr>
-        <w:t>hàng .</w:t>
-      </w:r>
-      <w:proofErr w:type="gramEnd"/>
+        <w:t>Quản lý khách hàng: Lưu trữ và theo dõi thông tin khách hàng, giúp nâng cao trải nghiệm khách hàng và tăng cường mối quan hệ lâu dài với khách hàng.</w:t>
+      </w:r>
     </w:p>
     <w:p>
       <w:pPr>
@@ -7474,21 +7539,55 @@
                 <w:szCs w:val="26"/>
                 <w:lang w:val="en-US"/>
               </w:rPr>
-              <w:t>hập</w:t>
-            </w:r>
+              <w:t>hập hàng</w:t>
+            </w:r>
+          </w:p>
+        </w:tc>
+        <w:tc>
+          <w:tcPr>
+            <w:tcW w:w="4261" w:type="dxa"/>
+          </w:tcPr>
+          <w:p>
+            <w:pPr>
+              <w:pStyle w:val="ListParagraph"/>
+              <w:spacing w:after="60" w:line="264" w:lineRule="auto"/>
+              <w:ind w:left="0"/>
+              <w:rPr>
+                <w:rFonts w:eastAsia="Times New Roman"/>
+                <w:szCs w:val="26"/>
+              </w:rPr>
+            </w:pPr>
             <w:r>
               <w:rPr>
                 <w:rFonts w:eastAsia="Times New Roman"/>
                 <w:szCs w:val="26"/>
                 <w:lang w:val="en-US"/>
               </w:rPr>
-              <w:t xml:space="preserve"> hàng</w:t>
-            </w:r>
-          </w:p>
-        </w:tc>
-        <w:tc>
-          <w:tcPr>
-            <w:tcW w:w="4261" w:type="dxa"/>
+              <w:t xml:space="preserve">UC này giúp chủ có thể nhập hàng và tạo </w:t>
+            </w:r>
+            <w:r>
+              <w:rPr>
+                <w:rFonts w:eastAsia="Times New Roman"/>
+                <w:szCs w:val="26"/>
+                <w:lang w:val="en-US"/>
+              </w:rPr>
+              <w:t>H</w:t>
+            </w:r>
+            <w:r>
+              <w:rPr>
+                <w:rFonts w:eastAsia="Times New Roman"/>
+                <w:szCs w:val="26"/>
+                <w:lang w:val="en-US"/>
+              </w:rPr>
+              <w:t>óa đơn nhập</w:t>
+            </w:r>
+          </w:p>
+        </w:tc>
+      </w:tr>
+      <w:tr>
+        <w:tc>
+          <w:tcPr>
+            <w:tcW w:w="708" w:type="dxa"/>
           </w:tcPr>
           <w:p>
             <w:pPr>
@@ -7498,6 +7597,7 @@
               <w:rPr>
                 <w:rFonts w:eastAsia="Times New Roman"/>
                 <w:szCs w:val="26"/>
+                <w:lang w:val="en-US"/>
               </w:rPr>
             </w:pPr>
             <w:r>
@@ -7506,39 +7606,57 @@
                 <w:szCs w:val="26"/>
                 <w:lang w:val="en-US"/>
               </w:rPr>
-              <w:t xml:space="preserve">UC này giúp chủ có thể </w:t>
-            </w:r>
-            <w:r>
+              <w:t>3</w:t>
+            </w:r>
+          </w:p>
+        </w:tc>
+        <w:tc>
+          <w:tcPr>
+            <w:tcW w:w="1717" w:type="dxa"/>
+          </w:tcPr>
+          <w:p>
+            <w:pPr>
+              <w:pStyle w:val="ListParagraph"/>
+              <w:spacing w:after="60" w:line="264" w:lineRule="auto"/>
+              <w:ind w:left="0"/>
               <w:rPr>
                 <w:rFonts w:eastAsia="Times New Roman"/>
                 <w:szCs w:val="26"/>
                 <w:lang w:val="en-US"/>
               </w:rPr>
-              <w:t>nhập</w:t>
-            </w:r>
+            </w:pPr>
             <w:r>
               <w:rPr>
                 <w:rFonts w:eastAsia="Times New Roman"/>
                 <w:szCs w:val="26"/>
                 <w:lang w:val="en-US"/>
               </w:rPr>
-              <w:t xml:space="preserve"> hàng và tạo </w:t>
-            </w:r>
-            <w:r>
+              <w:t>Chủ cửa hàng</w:t>
+            </w:r>
+          </w:p>
+        </w:tc>
+        <w:tc>
+          <w:tcPr>
+            <w:tcW w:w="2340" w:type="dxa"/>
+          </w:tcPr>
+          <w:p>
+            <w:pPr>
+              <w:pStyle w:val="ListParagraph"/>
+              <w:spacing w:after="60" w:line="264" w:lineRule="auto"/>
+              <w:ind w:left="0"/>
               <w:rPr>
                 <w:rFonts w:eastAsia="Times New Roman"/>
                 <w:szCs w:val="26"/>
                 <w:lang w:val="en-US"/>
               </w:rPr>
-              <w:t>H</w:t>
-            </w:r>
+            </w:pPr>
             <w:r>
               <w:rPr>
                 <w:rFonts w:eastAsia="Times New Roman"/>
                 <w:szCs w:val="26"/>
                 <w:lang w:val="en-US"/>
               </w:rPr>
-              <w:t xml:space="preserve">óa đơn </w:t>
+              <w:t xml:space="preserve">Quản lý </w:t>
             </w:r>
             <w:r>
               <w:rPr>
@@ -7546,15 +7664,21 @@
                 <w:szCs w:val="26"/>
                 <w:lang w:val="en-US"/>
               </w:rPr>
-              <w:t>nhập</w:t>
-            </w:r>
-          </w:p>
-        </w:tc>
-      </w:tr>
-      <w:tr>
-        <w:tc>
-          <w:tcPr>
-            <w:tcW w:w="708" w:type="dxa"/>
+              <w:t>S</w:t>
+            </w:r>
+            <w:r>
+              <w:rPr>
+                <w:rFonts w:eastAsia="Times New Roman"/>
+                <w:szCs w:val="26"/>
+                <w:lang w:val="en-US"/>
+              </w:rPr>
+              <w:t>ách</w:t>
+            </w:r>
+          </w:p>
+        </w:tc>
+        <w:tc>
+          <w:tcPr>
+            <w:tcW w:w="4261" w:type="dxa"/>
           </w:tcPr>
           <w:p>
             <w:pPr>
@@ -7573,13 +7697,47 @@
                 <w:szCs w:val="26"/>
                 <w:lang w:val="en-US"/>
               </w:rPr>
-              <w:t>3</w:t>
-            </w:r>
-          </w:p>
-        </w:tc>
-        <w:tc>
-          <w:tcPr>
-            <w:tcW w:w="1717" w:type="dxa"/>
+              <w:t>UC này giúp chủ có thể xem,</w:t>
+            </w:r>
+            <w:r>
+              <w:rPr>
+                <w:rFonts w:eastAsia="Times New Roman"/>
+                <w:szCs w:val="26"/>
+                <w:lang w:val="en-US"/>
+              </w:rPr>
+              <w:t xml:space="preserve"> tìm kiếm, sắp xếp,</w:t>
+            </w:r>
+            <w:r>
+              <w:rPr>
+                <w:rFonts w:eastAsia="Times New Roman"/>
+                <w:szCs w:val="26"/>
+                <w:lang w:val="en-US"/>
+              </w:rPr>
+              <w:t xml:space="preserve"> thêm, sửa danh sách </w:t>
+            </w:r>
+            <w:r>
+              <w:rPr>
+                <w:rFonts w:eastAsia="Times New Roman"/>
+                <w:szCs w:val="26"/>
+                <w:lang w:val="en-US"/>
+              </w:rPr>
+              <w:t>S</w:t>
+            </w:r>
+            <w:r>
+              <w:rPr>
+                <w:rFonts w:eastAsia="Times New Roman"/>
+                <w:szCs w:val="26"/>
+                <w:lang w:val="en-US"/>
+              </w:rPr>
+              <w:t>ách</w:t>
+            </w:r>
+          </w:p>
+        </w:tc>
+      </w:tr>
+      <w:tr>
+        <w:tc>
+          <w:tcPr>
+            <w:tcW w:w="708" w:type="dxa"/>
           </w:tcPr>
           <w:p>
             <w:pPr>
@@ -7598,13 +7756,13 @@
                 <w:szCs w:val="26"/>
                 <w:lang w:val="en-US"/>
               </w:rPr>
-              <w:t>Chủ cửa hàng</w:t>
-            </w:r>
-          </w:p>
-        </w:tc>
-        <w:tc>
-          <w:tcPr>
-            <w:tcW w:w="2340" w:type="dxa"/>
+              <w:t>4</w:t>
+            </w:r>
+          </w:p>
+        </w:tc>
+        <w:tc>
+          <w:tcPr>
+            <w:tcW w:w="1717" w:type="dxa"/>
           </w:tcPr>
           <w:p>
             <w:pPr>
@@ -7623,23 +7781,32 @@
                 <w:szCs w:val="26"/>
                 <w:lang w:val="en-US"/>
               </w:rPr>
-              <w:t xml:space="preserve">Quản lý </w:t>
-            </w:r>
-            <w:r>
+              <w:t>Chủ cửa hàng</w:t>
+            </w:r>
+          </w:p>
+        </w:tc>
+        <w:tc>
+          <w:tcPr>
+            <w:tcW w:w="2340" w:type="dxa"/>
+          </w:tcPr>
+          <w:p>
+            <w:pPr>
+              <w:pStyle w:val="ListParagraph"/>
+              <w:spacing w:after="60" w:line="264" w:lineRule="auto"/>
+              <w:ind w:left="0"/>
               <w:rPr>
                 <w:rFonts w:eastAsia="Times New Roman"/>
                 <w:szCs w:val="26"/>
                 <w:lang w:val="en-US"/>
               </w:rPr>
-              <w:t>S</w:t>
-            </w:r>
+            </w:pPr>
             <w:r>
               <w:rPr>
                 <w:rFonts w:eastAsia="Times New Roman"/>
                 <w:szCs w:val="26"/>
                 <w:lang w:val="en-US"/>
               </w:rPr>
-              <w:t>ách</w:t>
+              <w:t>Quản lý Hóa đơn bán</w:t>
             </w:r>
           </w:p>
         </w:tc>
@@ -7664,7 +7831,7 @@
                 <w:szCs w:val="26"/>
                 <w:lang w:val="en-US"/>
               </w:rPr>
-              <w:t>UC này giúp chủ có thể xem,</w:t>
+              <w:t xml:space="preserve">UC này giúp chủ có thể xem danh sách </w:t>
             </w:r>
             <w:r>
               <w:rPr>
@@ -7672,7 +7839,7 @@
                 <w:szCs w:val="26"/>
                 <w:lang w:val="en-US"/>
               </w:rPr>
-              <w:t xml:space="preserve"> tìm kiếm, sắp xếp,</w:t>
+              <w:t>Hóa đơn bán,</w:t>
             </w:r>
             <w:r>
               <w:rPr>
@@ -7680,7 +7847,7 @@
                 <w:szCs w:val="26"/>
                 <w:lang w:val="en-US"/>
               </w:rPr>
-              <w:t xml:space="preserve"> thêm, sửa danh sách </w:t>
+              <w:t xml:space="preserve"> tìm kiếm, sắp xếp,</w:t>
             </w:r>
             <w:r>
               <w:rPr>
@@ -7688,23 +7855,40 @@
                 <w:szCs w:val="26"/>
                 <w:lang w:val="en-US"/>
               </w:rPr>
-              <w:t>S</w:t>
-            </w:r>
-            <w:r>
+              <w:t xml:space="preserve"> xem Chi tiết hóa đơn bán, xem thống kê hóa đơn theo từng ngày, tháng, năm</w:t>
+            </w:r>
+          </w:p>
+        </w:tc>
+      </w:tr>
+      <w:tr>
+        <w:tc>
+          <w:tcPr>
+            <w:tcW w:w="708" w:type="dxa"/>
+          </w:tcPr>
+          <w:p>
+            <w:pPr>
+              <w:pStyle w:val="ListParagraph"/>
+              <w:spacing w:after="60" w:line="264" w:lineRule="auto"/>
+              <w:ind w:left="0"/>
               <w:rPr>
                 <w:rFonts w:eastAsia="Times New Roman"/>
                 <w:szCs w:val="26"/>
                 <w:lang w:val="en-US"/>
               </w:rPr>
-              <w:t>ách</w:t>
-            </w:r>
-          </w:p>
-        </w:tc>
-      </w:tr>
-      <w:tr>
-        <w:tc>
-          <w:tcPr>
-            <w:tcW w:w="708" w:type="dxa"/>
+            </w:pPr>
+            <w:r>
+              <w:rPr>
+                <w:rFonts w:eastAsia="Times New Roman"/>
+                <w:szCs w:val="26"/>
+                <w:lang w:val="en-US"/>
+              </w:rPr>
+              <w:t>5</w:t>
+            </w:r>
+          </w:p>
+        </w:tc>
+        <w:tc>
+          <w:tcPr>
+            <w:tcW w:w="1717" w:type="dxa"/>
           </w:tcPr>
           <w:p>
             <w:pPr>
@@ -7723,13 +7907,13 @@
                 <w:szCs w:val="26"/>
                 <w:lang w:val="en-US"/>
               </w:rPr>
-              <w:t>4</w:t>
-            </w:r>
-          </w:p>
-        </w:tc>
-        <w:tc>
-          <w:tcPr>
-            <w:tcW w:w="1717" w:type="dxa"/>
+              <w:t>Chủ cửa hàng</w:t>
+            </w:r>
+          </w:p>
+        </w:tc>
+        <w:tc>
+          <w:tcPr>
+            <w:tcW w:w="2340" w:type="dxa"/>
           </w:tcPr>
           <w:p>
             <w:pPr>
@@ -7748,13 +7932,13 @@
                 <w:szCs w:val="26"/>
                 <w:lang w:val="en-US"/>
               </w:rPr>
-              <w:t>Chủ cửa hàng</w:t>
-            </w:r>
-          </w:p>
-        </w:tc>
-        <w:tc>
-          <w:tcPr>
-            <w:tcW w:w="2340" w:type="dxa"/>
+              <w:t>Quản lý Hóa đơn nhập</w:t>
+            </w:r>
+          </w:p>
+        </w:tc>
+        <w:tc>
+          <w:tcPr>
+            <w:tcW w:w="4261" w:type="dxa"/>
           </w:tcPr>
           <w:p>
             <w:pPr>
@@ -7764,7 +7948,6 @@
               <w:rPr>
                 <w:rFonts w:eastAsia="Times New Roman"/>
                 <w:szCs w:val="26"/>
-                <w:lang w:val="en-US"/>
               </w:rPr>
             </w:pPr>
             <w:r>
@@ -7773,13 +7956,31 @@
                 <w:szCs w:val="26"/>
                 <w:lang w:val="en-US"/>
               </w:rPr>
-              <w:t>Quản lý Hóa đơn bán</w:t>
-            </w:r>
-          </w:p>
-        </w:tc>
-        <w:tc>
-          <w:tcPr>
-            <w:tcW w:w="4261" w:type="dxa"/>
+              <w:t>UC này giúp chủ có thể xem danh sách Hóa đơn nhập</w:t>
+            </w:r>
+            <w:r>
+              <w:rPr>
+                <w:rFonts w:eastAsia="Times New Roman"/>
+                <w:szCs w:val="26"/>
+                <w:lang w:val="en-US"/>
+              </w:rPr>
+              <w:t>, tìm kiếm, sắp xếp</w:t>
+            </w:r>
+            <w:r>
+              <w:rPr>
+                <w:rFonts w:eastAsia="Times New Roman"/>
+                <w:szCs w:val="26"/>
+                <w:lang w:val="en-US"/>
+              </w:rPr>
+              <w:t>, xem Chi tiết hóa đơn nhập, xem thống kê hóa đơn theo từng ngày, tháng, năm</w:t>
+            </w:r>
+          </w:p>
+        </w:tc>
+      </w:tr>
+      <w:tr>
+        <w:tc>
+          <w:tcPr>
+            <w:tcW w:w="708" w:type="dxa"/>
           </w:tcPr>
           <w:p>
             <w:pPr>
@@ -7798,39 +7999,64 @@
                 <w:szCs w:val="26"/>
                 <w:lang w:val="en-US"/>
               </w:rPr>
-              <w:t xml:space="preserve">UC này giúp chủ có thể xem danh sách </w:t>
-            </w:r>
-            <w:r>
+              <w:lastRenderedPageBreak/>
+              <w:t>6</w:t>
+            </w:r>
+          </w:p>
+        </w:tc>
+        <w:tc>
+          <w:tcPr>
+            <w:tcW w:w="1717" w:type="dxa"/>
+          </w:tcPr>
+          <w:p>
+            <w:pPr>
+              <w:pStyle w:val="ListParagraph"/>
+              <w:spacing w:after="60" w:line="264" w:lineRule="auto"/>
+              <w:ind w:left="0"/>
               <w:rPr>
                 <w:rFonts w:eastAsia="Times New Roman"/>
                 <w:szCs w:val="26"/>
                 <w:lang w:val="en-US"/>
               </w:rPr>
-              <w:t>Hóa đơn bán,</w:t>
-            </w:r>
+            </w:pPr>
             <w:r>
               <w:rPr>
                 <w:rFonts w:eastAsia="Times New Roman"/>
                 <w:szCs w:val="26"/>
                 <w:lang w:val="en-US"/>
               </w:rPr>
-              <w:t xml:space="preserve"> tìm kiếm, sắp xếp,</w:t>
-            </w:r>
-            <w:r>
+              <w:t>Chủ cửa hàng</w:t>
+            </w:r>
+          </w:p>
+        </w:tc>
+        <w:tc>
+          <w:tcPr>
+            <w:tcW w:w="2340" w:type="dxa"/>
+          </w:tcPr>
+          <w:p>
+            <w:pPr>
+              <w:pStyle w:val="ListParagraph"/>
+              <w:spacing w:after="60" w:line="264" w:lineRule="auto"/>
+              <w:ind w:left="0"/>
               <w:rPr>
                 <w:rFonts w:eastAsia="Times New Roman"/>
                 <w:szCs w:val="26"/>
                 <w:lang w:val="en-US"/>
               </w:rPr>
-              <w:t xml:space="preserve"> xem Chi tiết hóa đơn bán, xem thống kê hóa đơn theo từng ngày, tháng, năm</w:t>
-            </w:r>
-          </w:p>
-        </w:tc>
-      </w:tr>
-      <w:tr>
-        <w:tc>
-          <w:tcPr>
-            <w:tcW w:w="708" w:type="dxa"/>
+            </w:pPr>
+            <w:r>
+              <w:rPr>
+                <w:rFonts w:eastAsia="Times New Roman"/>
+                <w:szCs w:val="26"/>
+                <w:lang w:val="en-US"/>
+              </w:rPr>
+              <w:t>Quản lý Khuyến mãi</w:t>
+            </w:r>
+          </w:p>
+        </w:tc>
+        <w:tc>
+          <w:tcPr>
+            <w:tcW w:w="4261" w:type="dxa"/>
           </w:tcPr>
           <w:p>
             <w:pPr>
@@ -7840,7 +8066,6 @@
               <w:rPr>
                 <w:rFonts w:eastAsia="Times New Roman"/>
                 <w:szCs w:val="26"/>
-                <w:lang w:val="en-US"/>
               </w:rPr>
             </w:pPr>
             <w:r>
@@ -7849,13 +8074,15 @@
                 <w:szCs w:val="26"/>
                 <w:lang w:val="en-US"/>
               </w:rPr>
-              <w:t>5</w:t>
-            </w:r>
-          </w:p>
-        </w:tc>
-        <w:tc>
-          <w:tcPr>
-            <w:tcW w:w="1717" w:type="dxa"/>
+              <w:t>UC này giúp chủ có thể xem, tìm kiếm, sắp xếp, thêm, sửa danh sách Khuyến mãi</w:t>
+            </w:r>
+          </w:p>
+        </w:tc>
+      </w:tr>
+      <w:tr>
+        <w:tc>
+          <w:tcPr>
+            <w:tcW w:w="708" w:type="dxa"/>
           </w:tcPr>
           <w:p>
             <w:pPr>
@@ -7874,13 +8101,13 @@
                 <w:szCs w:val="26"/>
                 <w:lang w:val="en-US"/>
               </w:rPr>
-              <w:t>Chủ cửa hàng</w:t>
-            </w:r>
-          </w:p>
-        </w:tc>
-        <w:tc>
-          <w:tcPr>
-            <w:tcW w:w="2340" w:type="dxa"/>
+              <w:t>7</w:t>
+            </w:r>
+          </w:p>
+        </w:tc>
+        <w:tc>
+          <w:tcPr>
+            <w:tcW w:w="1717" w:type="dxa"/>
           </w:tcPr>
           <w:p>
             <w:pPr>
@@ -7899,13 +8126,13 @@
                 <w:szCs w:val="26"/>
                 <w:lang w:val="en-US"/>
               </w:rPr>
-              <w:t>Quản lý Hóa đơn nhập</w:t>
-            </w:r>
-          </w:p>
-        </w:tc>
-        <w:tc>
-          <w:tcPr>
-            <w:tcW w:w="4261" w:type="dxa"/>
+              <w:t>Chủ cửa hàng</w:t>
+            </w:r>
+          </w:p>
+        </w:tc>
+        <w:tc>
+          <w:tcPr>
+            <w:tcW w:w="2340" w:type="dxa"/>
           </w:tcPr>
           <w:p>
             <w:pPr>
@@ -7915,6 +8142,7 @@
               <w:rPr>
                 <w:rFonts w:eastAsia="Times New Roman"/>
                 <w:szCs w:val="26"/>
+                <w:lang w:val="en-US"/>
               </w:rPr>
             </w:pPr>
             <w:r>
@@ -7923,55 +8151,161 @@
                 <w:szCs w:val="26"/>
                 <w:lang w:val="en-US"/>
               </w:rPr>
-              <w:t xml:space="preserve">UC này giúp chủ có thể xem danh sách Hóa đơn </w:t>
-            </w:r>
+              <w:t>Quản lý Nhân viên</w:t>
+            </w:r>
+          </w:p>
+        </w:tc>
+        <w:tc>
+          <w:tcPr>
+            <w:tcW w:w="4261" w:type="dxa"/>
+          </w:tcPr>
+          <w:p>
+            <w:pPr>
+              <w:pStyle w:val="ListParagraph"/>
+              <w:spacing w:after="60" w:line="264" w:lineRule="auto"/>
+              <w:ind w:left="0"/>
+              <w:rPr>
+                <w:rFonts w:eastAsia="Times New Roman"/>
+                <w:szCs w:val="26"/>
+              </w:rPr>
+            </w:pPr>
             <w:r>
               <w:rPr>
                 <w:rFonts w:eastAsia="Times New Roman"/>
                 <w:szCs w:val="26"/>
                 <w:lang w:val="en-US"/>
               </w:rPr>
-              <w:t>nhập</w:t>
-            </w:r>
+              <w:t>UC này giúp chủ có thể xem, tìm kiếm, sắp xếp, thêm, sửa danh sách Nhân viên</w:t>
+            </w:r>
+          </w:p>
+        </w:tc>
+      </w:tr>
+      <w:tr>
+        <w:tc>
+          <w:tcPr>
+            <w:tcW w:w="708" w:type="dxa"/>
+          </w:tcPr>
+          <w:p>
+            <w:pPr>
+              <w:pStyle w:val="ListParagraph"/>
+              <w:spacing w:after="60" w:line="264" w:lineRule="auto"/>
+              <w:ind w:left="0"/>
+              <w:rPr>
+                <w:rFonts w:eastAsia="Times New Roman"/>
+                <w:szCs w:val="26"/>
+              </w:rPr>
+            </w:pPr>
+            <w:r>
+              <w:rPr>
+                <w:rFonts w:eastAsia="Times New Roman"/>
+                <w:szCs w:val="26"/>
+              </w:rPr>
+              <w:t>8</w:t>
+            </w:r>
+          </w:p>
+        </w:tc>
+        <w:tc>
+          <w:tcPr>
+            <w:tcW w:w="1717" w:type="dxa"/>
+          </w:tcPr>
+          <w:p>
+            <w:pPr>
+              <w:pStyle w:val="ListParagraph"/>
+              <w:spacing w:after="60" w:line="264" w:lineRule="auto"/>
+              <w:ind w:left="0"/>
+              <w:rPr>
+                <w:rFonts w:eastAsia="Times New Roman"/>
+                <w:szCs w:val="26"/>
+              </w:rPr>
+            </w:pPr>
             <w:r>
               <w:rPr>
                 <w:rFonts w:eastAsia="Times New Roman"/>
                 <w:szCs w:val="26"/>
                 <w:lang w:val="en-US"/>
               </w:rPr>
-              <w:t>, tìm kiếm, sắp xếp</w:t>
-            </w:r>
+              <w:t>Chủ cửa hàng</w:t>
+            </w:r>
+          </w:p>
+        </w:tc>
+        <w:tc>
+          <w:tcPr>
+            <w:tcW w:w="2340" w:type="dxa"/>
+          </w:tcPr>
+          <w:p>
+            <w:pPr>
+              <w:pStyle w:val="ListParagraph"/>
+              <w:spacing w:after="60" w:line="264" w:lineRule="auto"/>
+              <w:ind w:left="0"/>
+              <w:rPr>
+                <w:rFonts w:eastAsia="Times New Roman"/>
+                <w:szCs w:val="26"/>
+              </w:rPr>
+            </w:pPr>
             <w:r>
               <w:rPr>
                 <w:rFonts w:eastAsia="Times New Roman"/>
                 <w:szCs w:val="26"/>
                 <w:lang w:val="en-US"/>
               </w:rPr>
-              <w:t xml:space="preserve">, xem Chi tiết hóa đơn </w:t>
-            </w:r>
+              <w:t>Quản lý Khách hàng</w:t>
+            </w:r>
+          </w:p>
+        </w:tc>
+        <w:tc>
+          <w:tcPr>
+            <w:tcW w:w="4261" w:type="dxa"/>
+          </w:tcPr>
+          <w:p>
+            <w:pPr>
+              <w:pStyle w:val="ListParagraph"/>
+              <w:spacing w:after="60" w:line="264" w:lineRule="auto"/>
+              <w:ind w:left="0"/>
+              <w:rPr>
+                <w:rFonts w:eastAsia="Times New Roman"/>
+                <w:szCs w:val="26"/>
+              </w:rPr>
+            </w:pPr>
             <w:r>
               <w:rPr>
                 <w:rFonts w:eastAsia="Times New Roman"/>
                 <w:szCs w:val="26"/>
                 <w:lang w:val="en-US"/>
               </w:rPr>
-              <w:t>nhập</w:t>
-            </w:r>
-            <w:r>
+              <w:t>UC này giúp chủ có thể xem, tìm kiếm, sắp xếp, thêm, sửa danh sách Khách hàng</w:t>
+            </w:r>
+          </w:p>
+        </w:tc>
+      </w:tr>
+      <w:tr>
+        <w:tc>
+          <w:tcPr>
+            <w:tcW w:w="708" w:type="dxa"/>
+          </w:tcPr>
+          <w:p>
+            <w:pPr>
+              <w:pStyle w:val="ListParagraph"/>
+              <w:spacing w:after="60" w:line="264" w:lineRule="auto"/>
+              <w:ind w:left="0"/>
               <w:rPr>
                 <w:rFonts w:eastAsia="Times New Roman"/>
                 <w:szCs w:val="26"/>
                 <w:lang w:val="en-US"/>
               </w:rPr>
-              <w:t>, xem thống kê hóa đơn theo từng ngày, tháng, năm</w:t>
-            </w:r>
-          </w:p>
-        </w:tc>
-      </w:tr>
-      <w:tr>
-        <w:tc>
-          <w:tcPr>
-            <w:tcW w:w="708" w:type="dxa"/>
+            </w:pPr>
+            <w:r>
+              <w:rPr>
+                <w:rFonts w:eastAsia="Times New Roman"/>
+                <w:szCs w:val="26"/>
+                <w:lang w:val="en-US"/>
+              </w:rPr>
+              <w:t>9</w:t>
+            </w:r>
+          </w:p>
+        </w:tc>
+        <w:tc>
+          <w:tcPr>
+            <w:tcW w:w="1717" w:type="dxa"/>
           </w:tcPr>
           <w:p>
             <w:pPr>
@@ -7990,14 +8324,13 @@
                 <w:szCs w:val="26"/>
                 <w:lang w:val="en-US"/>
               </w:rPr>
-              <w:lastRenderedPageBreak/>
-              <w:t>6</w:t>
-            </w:r>
-          </w:p>
-        </w:tc>
-        <w:tc>
-          <w:tcPr>
-            <w:tcW w:w="1717" w:type="dxa"/>
+              <w:t>Chủ cửa hàng</w:t>
+            </w:r>
+          </w:p>
+        </w:tc>
+        <w:tc>
+          <w:tcPr>
+            <w:tcW w:w="2340" w:type="dxa"/>
           </w:tcPr>
           <w:p>
             <w:pPr>
@@ -8016,13 +8349,13 @@
                 <w:szCs w:val="26"/>
                 <w:lang w:val="en-US"/>
               </w:rPr>
-              <w:t>Chủ cửa hàng</w:t>
-            </w:r>
-          </w:p>
-        </w:tc>
-        <w:tc>
-          <w:tcPr>
-            <w:tcW w:w="2340" w:type="dxa"/>
+              <w:t>Quản lý Nhà cung cấp</w:t>
+            </w:r>
+          </w:p>
+        </w:tc>
+        <w:tc>
+          <w:tcPr>
+            <w:tcW w:w="4261" w:type="dxa"/>
           </w:tcPr>
           <w:p>
             <w:pPr>
@@ -8032,7 +8365,6 @@
               <w:rPr>
                 <w:rFonts w:eastAsia="Times New Roman"/>
                 <w:szCs w:val="26"/>
-                <w:lang w:val="en-US"/>
               </w:rPr>
             </w:pPr>
             <w:r>
@@ -8041,13 +8373,15 @@
                 <w:szCs w:val="26"/>
                 <w:lang w:val="en-US"/>
               </w:rPr>
-              <w:t>Quản lý Khuyến mãi</w:t>
-            </w:r>
-          </w:p>
-        </w:tc>
-        <w:tc>
-          <w:tcPr>
-            <w:tcW w:w="4261" w:type="dxa"/>
+              <w:t>UC này giúp chủ có thể xem, tìm kiếm, sắp xếp, thêm, sửa danh sách Nhà cung cấp</w:t>
+            </w:r>
+          </w:p>
+        </w:tc>
+      </w:tr>
+      <w:tr>
+        <w:tc>
+          <w:tcPr>
+            <w:tcW w:w="708" w:type="dxa"/>
           </w:tcPr>
           <w:p>
             <w:pPr>
@@ -8057,6 +8391,7 @@
               <w:rPr>
                 <w:rFonts w:eastAsia="Times New Roman"/>
                 <w:szCs w:val="26"/>
+                <w:lang w:val="en-US"/>
               </w:rPr>
             </w:pPr>
             <w:r>
@@ -8065,23 +8400,38 @@
                 <w:szCs w:val="26"/>
                 <w:lang w:val="en-US"/>
               </w:rPr>
-              <w:t xml:space="preserve">UC này giúp chủ có thể xem, tìm kiếm, sắp xếp, thêm, sửa danh sách </w:t>
-            </w:r>
-            <w:r>
+              <w:t>10</w:t>
+            </w:r>
+          </w:p>
+        </w:tc>
+        <w:tc>
+          <w:tcPr>
+            <w:tcW w:w="1717" w:type="dxa"/>
+          </w:tcPr>
+          <w:p>
+            <w:pPr>
+              <w:pStyle w:val="ListParagraph"/>
+              <w:spacing w:after="60" w:line="264" w:lineRule="auto"/>
+              <w:ind w:left="0"/>
               <w:rPr>
                 <w:rFonts w:eastAsia="Times New Roman"/>
                 <w:szCs w:val="26"/>
                 <w:lang w:val="en-US"/>
               </w:rPr>
-              <w:t>Khuyến mãi</w:t>
-            </w:r>
-          </w:p>
-        </w:tc>
-      </w:tr>
-      <w:tr>
-        <w:tc>
-          <w:tcPr>
-            <w:tcW w:w="708" w:type="dxa"/>
+            </w:pPr>
+            <w:r>
+              <w:rPr>
+                <w:rFonts w:eastAsia="Times New Roman"/>
+                <w:szCs w:val="26"/>
+                <w:lang w:val="en-US"/>
+              </w:rPr>
+              <w:t>Chủ cửa hàng</w:t>
+            </w:r>
+          </w:p>
+        </w:tc>
+        <w:tc>
+          <w:tcPr>
+            <w:tcW w:w="2340" w:type="dxa"/>
           </w:tcPr>
           <w:p>
             <w:pPr>
@@ -8100,13 +8450,13 @@
                 <w:szCs w:val="26"/>
                 <w:lang w:val="en-US"/>
               </w:rPr>
-              <w:t>7</w:t>
-            </w:r>
-          </w:p>
-        </w:tc>
-        <w:tc>
-          <w:tcPr>
-            <w:tcW w:w="1717" w:type="dxa"/>
+              <w:t>Quản lý Tài khoản</w:t>
+            </w:r>
+          </w:p>
+        </w:tc>
+        <w:tc>
+          <w:tcPr>
+            <w:tcW w:w="4261" w:type="dxa"/>
           </w:tcPr>
           <w:p>
             <w:pPr>
@@ -8116,7 +8466,6 @@
               <w:rPr>
                 <w:rFonts w:eastAsia="Times New Roman"/>
                 <w:szCs w:val="26"/>
-                <w:lang w:val="en-US"/>
               </w:rPr>
             </w:pPr>
             <w:r>
@@ -8125,13 +8474,23 @@
                 <w:szCs w:val="26"/>
                 <w:lang w:val="en-US"/>
               </w:rPr>
-              <w:t>Chủ cửa hàng</w:t>
-            </w:r>
-          </w:p>
-        </w:tc>
-        <w:tc>
-          <w:tcPr>
-            <w:tcW w:w="2340" w:type="dxa"/>
+              <w:t xml:space="preserve">UC này giúp chủ có thể xem, tìm kiếm, sắp xếp, thêm, sửa danh sách </w:t>
+            </w:r>
+            <w:r>
+              <w:rPr>
+                <w:rFonts w:eastAsia="Times New Roman"/>
+                <w:szCs w:val="26"/>
+                <w:lang w:val="en-US"/>
+              </w:rPr>
+              <w:t>Tài khoản</w:t>
+            </w:r>
+          </w:p>
+        </w:tc>
+      </w:tr>
+      <w:tr>
+        <w:tc>
+          <w:tcPr>
+            <w:tcW w:w="708" w:type="dxa"/>
           </w:tcPr>
           <w:p>
             <w:pPr>
@@ -8150,13 +8509,13 @@
                 <w:szCs w:val="26"/>
                 <w:lang w:val="en-US"/>
               </w:rPr>
-              <w:t>Quản lý Nhân viên</w:t>
-            </w:r>
-          </w:p>
-        </w:tc>
-        <w:tc>
-          <w:tcPr>
-            <w:tcW w:w="4261" w:type="dxa"/>
+              <w:t>11</w:t>
+            </w:r>
+          </w:p>
+        </w:tc>
+        <w:tc>
+          <w:tcPr>
+            <w:tcW w:w="1717" w:type="dxa"/>
           </w:tcPr>
           <w:p>
             <w:pPr>
@@ -8166,6 +8525,7 @@
               <w:rPr>
                 <w:rFonts w:eastAsia="Times New Roman"/>
                 <w:szCs w:val="26"/>
+                <w:lang w:val="en-US"/>
               </w:rPr>
             </w:pPr>
             <w:r>
@@ -8174,23 +8534,38 @@
                 <w:szCs w:val="26"/>
                 <w:lang w:val="en-US"/>
               </w:rPr>
-              <w:t xml:space="preserve">UC này giúp chủ có thể xem, tìm kiếm, sắp xếp, thêm, sửa danh sách </w:t>
-            </w:r>
-            <w:r>
+              <w:t>Chủ cửa hàng</w:t>
+            </w:r>
+          </w:p>
+        </w:tc>
+        <w:tc>
+          <w:tcPr>
+            <w:tcW w:w="2340" w:type="dxa"/>
+          </w:tcPr>
+          <w:p>
+            <w:pPr>
+              <w:pStyle w:val="ListParagraph"/>
+              <w:spacing w:after="60" w:line="264" w:lineRule="auto"/>
+              <w:ind w:left="0"/>
               <w:rPr>
                 <w:rFonts w:eastAsia="Times New Roman"/>
                 <w:szCs w:val="26"/>
                 <w:lang w:val="en-US"/>
               </w:rPr>
-              <w:t>Nhân viên</w:t>
-            </w:r>
-          </w:p>
-        </w:tc>
-      </w:tr>
-      <w:tr>
-        <w:tc>
-          <w:tcPr>
-            <w:tcW w:w="708" w:type="dxa"/>
+            </w:pPr>
+            <w:r>
+              <w:rPr>
+                <w:rFonts w:eastAsia="Times New Roman"/>
+                <w:szCs w:val="26"/>
+                <w:lang w:val="en-US"/>
+              </w:rPr>
+              <w:t>Quản lý Quyền</w:t>
+            </w:r>
+          </w:p>
+        </w:tc>
+        <w:tc>
+          <w:tcPr>
+            <w:tcW w:w="4261" w:type="dxa"/>
           </w:tcPr>
           <w:p>
             <w:pPr>
@@ -8206,14 +8581,17 @@
               <w:rPr>
                 <w:rFonts w:eastAsia="Times New Roman"/>
                 <w:szCs w:val="26"/>
-              </w:rPr>
-              <w:t>8</w:t>
-            </w:r>
-          </w:p>
-        </w:tc>
-        <w:tc>
-          <w:tcPr>
-            <w:tcW w:w="1717" w:type="dxa"/>
+                <w:lang w:val="en-US"/>
+              </w:rPr>
+              <w:t>UC này giúp chủ có thể xem, tìm kiếm, sắp xếp, thêm, sửa danh sách Quyền</w:t>
+            </w:r>
+          </w:p>
+        </w:tc>
+      </w:tr>
+      <w:tr>
+        <w:tc>
+          <w:tcPr>
+            <w:tcW w:w="708" w:type="dxa"/>
           </w:tcPr>
           <w:p>
             <w:pPr>
@@ -8223,6 +8601,7 @@
               <w:rPr>
                 <w:rFonts w:eastAsia="Times New Roman"/>
                 <w:szCs w:val="26"/>
+                <w:lang w:val="en-US"/>
               </w:rPr>
             </w:pPr>
             <w:r>
@@ -8231,13 +8610,13 @@
                 <w:szCs w:val="26"/>
                 <w:lang w:val="en-US"/>
               </w:rPr>
-              <w:t>Chủ cửa hàng</w:t>
-            </w:r>
-          </w:p>
-        </w:tc>
-        <w:tc>
-          <w:tcPr>
-            <w:tcW w:w="2340" w:type="dxa"/>
+              <w:t>12</w:t>
+            </w:r>
+          </w:p>
+        </w:tc>
+        <w:tc>
+          <w:tcPr>
+            <w:tcW w:w="1717" w:type="dxa"/>
           </w:tcPr>
           <w:p>
             <w:pPr>
@@ -8247,6 +8626,7 @@
               <w:rPr>
                 <w:rFonts w:eastAsia="Times New Roman"/>
                 <w:szCs w:val="26"/>
+                <w:lang w:val="en-US"/>
               </w:rPr>
             </w:pPr>
             <w:r>
@@ -8255,15 +8635,31 @@
                 <w:szCs w:val="26"/>
                 <w:lang w:val="en-US"/>
               </w:rPr>
-              <w:t xml:space="preserve">Quản lý </w:t>
-            </w:r>
+              <w:t>Nhân viên</w:t>
+            </w:r>
+          </w:p>
+        </w:tc>
+        <w:tc>
+          <w:tcPr>
+            <w:tcW w:w="2340" w:type="dxa"/>
+          </w:tcPr>
+          <w:p>
+            <w:pPr>
+              <w:pStyle w:val="ListParagraph"/>
+              <w:spacing w:after="60" w:line="264" w:lineRule="auto"/>
+              <w:ind w:left="0"/>
+              <w:rPr>
+                <w:rFonts w:eastAsia="Times New Roman"/>
+                <w:szCs w:val="26"/>
+              </w:rPr>
+            </w:pPr>
             <w:r>
               <w:rPr>
                 <w:rFonts w:eastAsia="Times New Roman"/>
                 <w:szCs w:val="26"/>
                 <w:lang w:val="en-US"/>
               </w:rPr>
-              <w:t>Khách hàng</w:t>
+              <w:t>Quản lý Bán hàng</w:t>
             </w:r>
           </w:p>
         </w:tc>
@@ -8287,23 +8683,39 @@
                 <w:szCs w:val="26"/>
                 <w:lang w:val="en-US"/>
               </w:rPr>
-              <w:t xml:space="preserve">UC này giúp chủ có thể xem, tìm kiếm, sắp xếp, thêm, sửa danh sách </w:t>
-            </w:r>
+              <w:t>UC này giúp nhân viên có thể bán hàng và tạo Hóa đơn bán</w:t>
+            </w:r>
+          </w:p>
+        </w:tc>
+      </w:tr>
+      <w:tr>
+        <w:tc>
+          <w:tcPr>
+            <w:tcW w:w="708" w:type="dxa"/>
+          </w:tcPr>
+          <w:p>
+            <w:pPr>
+              <w:pStyle w:val="ListParagraph"/>
+              <w:spacing w:after="60" w:line="264" w:lineRule="auto"/>
+              <w:ind w:left="0"/>
+              <w:rPr>
+                <w:rFonts w:eastAsia="Times New Roman"/>
+                <w:szCs w:val="26"/>
+              </w:rPr>
+            </w:pPr>
             <w:r>
               <w:rPr>
                 <w:rFonts w:eastAsia="Times New Roman"/>
                 <w:szCs w:val="26"/>
                 <w:lang w:val="en-US"/>
               </w:rPr>
-              <w:t>Khách hàng</w:t>
-            </w:r>
-          </w:p>
-        </w:tc>
-      </w:tr>
-      <w:tr>
-        <w:tc>
-          <w:tcPr>
-            <w:tcW w:w="708" w:type="dxa"/>
+              <w:t>13</w:t>
+            </w:r>
+          </w:p>
+        </w:tc>
+        <w:tc>
+          <w:tcPr>
+            <w:tcW w:w="1717" w:type="dxa"/>
           </w:tcPr>
           <w:p>
             <w:pPr>
@@ -8313,7 +8725,6 @@
               <w:rPr>
                 <w:rFonts w:eastAsia="Times New Roman"/>
                 <w:szCs w:val="26"/>
-                <w:lang w:val="en-US"/>
               </w:rPr>
             </w:pPr>
             <w:r>
@@ -8322,13 +8733,13 @@
                 <w:szCs w:val="26"/>
                 <w:lang w:val="en-US"/>
               </w:rPr>
-              <w:t>9</w:t>
-            </w:r>
-          </w:p>
-        </w:tc>
-        <w:tc>
-          <w:tcPr>
-            <w:tcW w:w="1717" w:type="dxa"/>
+              <w:t>Nhân viên</w:t>
+            </w:r>
+          </w:p>
+        </w:tc>
+        <w:tc>
+          <w:tcPr>
+            <w:tcW w:w="2340" w:type="dxa"/>
           </w:tcPr>
           <w:p>
             <w:pPr>
@@ -8338,7 +8749,6 @@
               <w:rPr>
                 <w:rFonts w:eastAsia="Times New Roman"/>
                 <w:szCs w:val="26"/>
-                <w:lang w:val="en-US"/>
               </w:rPr>
             </w:pPr>
             <w:r>
@@ -8347,13 +8757,13 @@
                 <w:szCs w:val="26"/>
                 <w:lang w:val="en-US"/>
               </w:rPr>
-              <w:t>Chủ cửa hàng</w:t>
-            </w:r>
-          </w:p>
-        </w:tc>
-        <w:tc>
-          <w:tcPr>
-            <w:tcW w:w="2340" w:type="dxa"/>
+              <w:t>Quản lý Nhập hàng</w:t>
+            </w:r>
+          </w:p>
+        </w:tc>
+        <w:tc>
+          <w:tcPr>
+            <w:tcW w:w="4261" w:type="dxa"/>
           </w:tcPr>
           <w:p>
             <w:pPr>
@@ -8363,7 +8773,6 @@
               <w:rPr>
                 <w:rFonts w:eastAsia="Times New Roman"/>
                 <w:szCs w:val="26"/>
-                <w:lang w:val="en-US"/>
               </w:rPr>
             </w:pPr>
             <w:r>
@@ -8372,13 +8781,15 @@
                 <w:szCs w:val="26"/>
                 <w:lang w:val="en-US"/>
               </w:rPr>
-              <w:t>Quản lý Nhà cung cấp</w:t>
-            </w:r>
-          </w:p>
-        </w:tc>
-        <w:tc>
-          <w:tcPr>
-            <w:tcW w:w="4261" w:type="dxa"/>
+              <w:t>UC này giúp nhân viên có thể bán hàng và tạo Hóa đơn nhập</w:t>
+            </w:r>
+          </w:p>
+        </w:tc>
+      </w:tr>
+      <w:tr>
+        <w:tc>
+          <w:tcPr>
+            <w:tcW w:w="708" w:type="dxa"/>
           </w:tcPr>
           <w:p>
             <w:pPr>
@@ -8388,6 +8799,7 @@
               <w:rPr>
                 <w:rFonts w:eastAsia="Times New Roman"/>
                 <w:szCs w:val="26"/>
+                <w:lang w:val="en-US"/>
               </w:rPr>
             </w:pPr>
             <w:r>
@@ -8396,23 +8808,38 @@
                 <w:szCs w:val="26"/>
                 <w:lang w:val="en-US"/>
               </w:rPr>
-              <w:t xml:space="preserve">UC này giúp chủ có thể xem, tìm kiếm, sắp xếp, thêm, sửa danh sách </w:t>
-            </w:r>
-            <w:r>
+              <w:t>14</w:t>
+            </w:r>
+          </w:p>
+        </w:tc>
+        <w:tc>
+          <w:tcPr>
+            <w:tcW w:w="1717" w:type="dxa"/>
+          </w:tcPr>
+          <w:p>
+            <w:pPr>
+              <w:pStyle w:val="ListParagraph"/>
+              <w:spacing w:after="60" w:line="264" w:lineRule="auto"/>
+              <w:ind w:left="0"/>
               <w:rPr>
                 <w:rFonts w:eastAsia="Times New Roman"/>
                 <w:szCs w:val="26"/>
                 <w:lang w:val="en-US"/>
               </w:rPr>
-              <w:t>Nhà cung cấp</w:t>
-            </w:r>
-          </w:p>
-        </w:tc>
-      </w:tr>
-      <w:tr>
-        <w:tc>
-          <w:tcPr>
-            <w:tcW w:w="708" w:type="dxa"/>
+            </w:pPr>
+            <w:r>
+              <w:rPr>
+                <w:rFonts w:eastAsia="Times New Roman"/>
+                <w:szCs w:val="26"/>
+                <w:lang w:val="en-US"/>
+              </w:rPr>
+              <w:t>Nhân viên</w:t>
+            </w:r>
+          </w:p>
+        </w:tc>
+        <w:tc>
+          <w:tcPr>
+            <w:tcW w:w="2340" w:type="dxa"/>
           </w:tcPr>
           <w:p>
             <w:pPr>
@@ -8431,13 +8858,13 @@
                 <w:szCs w:val="26"/>
                 <w:lang w:val="en-US"/>
               </w:rPr>
-              <w:t>10</w:t>
-            </w:r>
-          </w:p>
-        </w:tc>
-        <w:tc>
-          <w:tcPr>
-            <w:tcW w:w="1717" w:type="dxa"/>
+              <w:t>Xem Sách</w:t>
+            </w:r>
+          </w:p>
+        </w:tc>
+        <w:tc>
+          <w:tcPr>
+            <w:tcW w:w="4261" w:type="dxa"/>
           </w:tcPr>
           <w:p>
             <w:pPr>
@@ -8456,13 +8883,15 @@
                 <w:szCs w:val="26"/>
                 <w:lang w:val="en-US"/>
               </w:rPr>
-              <w:t>Chủ cửa hàng</w:t>
-            </w:r>
-          </w:p>
-        </w:tc>
-        <w:tc>
-          <w:tcPr>
-            <w:tcW w:w="2340" w:type="dxa"/>
+              <w:t>UC này giúp nhân viên có thể xem, tìm kiếm, sắp xếp danh sách Sách</w:t>
+            </w:r>
+          </w:p>
+        </w:tc>
+      </w:tr>
+      <w:tr>
+        <w:tc>
+          <w:tcPr>
+            <w:tcW w:w="708" w:type="dxa"/>
           </w:tcPr>
           <w:p>
             <w:pPr>
@@ -8481,13 +8910,13 @@
                 <w:szCs w:val="26"/>
                 <w:lang w:val="en-US"/>
               </w:rPr>
-              <w:t>Quản lý Tài khoản</w:t>
-            </w:r>
-          </w:p>
-        </w:tc>
-        <w:tc>
-          <w:tcPr>
-            <w:tcW w:w="4261" w:type="dxa"/>
+              <w:t>15</w:t>
+            </w:r>
+          </w:p>
+        </w:tc>
+        <w:tc>
+          <w:tcPr>
+            <w:tcW w:w="1717" w:type="dxa"/>
           </w:tcPr>
           <w:p>
             <w:pPr>
@@ -8497,6 +8926,7 @@
               <w:rPr>
                 <w:rFonts w:eastAsia="Times New Roman"/>
                 <w:szCs w:val="26"/>
+                <w:lang w:val="en-US"/>
               </w:rPr>
             </w:pPr>
             <w:r>
@@ -8505,23 +8935,38 @@
                 <w:szCs w:val="26"/>
                 <w:lang w:val="en-US"/>
               </w:rPr>
-              <w:t xml:space="preserve">UC này giúp chủ có thể xem, tìm kiếm, sắp xếp, thêm, sửa danh sách </w:t>
-            </w:r>
-            <w:r>
+              <w:t>Nhân viên</w:t>
+            </w:r>
+          </w:p>
+        </w:tc>
+        <w:tc>
+          <w:tcPr>
+            <w:tcW w:w="2340" w:type="dxa"/>
+          </w:tcPr>
+          <w:p>
+            <w:pPr>
+              <w:pStyle w:val="ListParagraph"/>
+              <w:spacing w:after="60" w:line="264" w:lineRule="auto"/>
+              <w:ind w:left="0"/>
               <w:rPr>
                 <w:rFonts w:eastAsia="Times New Roman"/>
                 <w:szCs w:val="26"/>
                 <w:lang w:val="en-US"/>
               </w:rPr>
-              <w:t>Tài khoản</w:t>
-            </w:r>
-          </w:p>
-        </w:tc>
-      </w:tr>
-      <w:tr>
-        <w:tc>
-          <w:tcPr>
-            <w:tcW w:w="708" w:type="dxa"/>
+            </w:pPr>
+            <w:r>
+              <w:rPr>
+                <w:rFonts w:eastAsia="Times New Roman"/>
+                <w:szCs w:val="26"/>
+                <w:lang w:val="en-US"/>
+              </w:rPr>
+              <w:t>Quản lý Khách hàng</w:t>
+            </w:r>
+          </w:p>
+        </w:tc>
+        <w:tc>
+          <w:tcPr>
+            <w:tcW w:w="4261" w:type="dxa"/>
           </w:tcPr>
           <w:p>
             <w:pPr>
@@ -8531,7 +8976,6 @@
               <w:rPr>
                 <w:rFonts w:eastAsia="Times New Roman"/>
                 <w:szCs w:val="26"/>
-                <w:lang w:val="en-US"/>
               </w:rPr>
             </w:pPr>
             <w:r>
@@ -8540,554 +8984,7 @@
                 <w:szCs w:val="26"/>
                 <w:lang w:val="en-US"/>
               </w:rPr>
-              <w:t>11</w:t>
-            </w:r>
-          </w:p>
-        </w:tc>
-        <w:tc>
-          <w:tcPr>
-            <w:tcW w:w="1717" w:type="dxa"/>
-          </w:tcPr>
-          <w:p>
-            <w:pPr>
-              <w:pStyle w:val="ListParagraph"/>
-              <w:spacing w:after="60" w:line="264" w:lineRule="auto"/>
-              <w:ind w:left="0"/>
-              <w:rPr>
-                <w:rFonts w:eastAsia="Times New Roman"/>
-                <w:szCs w:val="26"/>
-                <w:lang w:val="en-US"/>
-              </w:rPr>
-            </w:pPr>
-            <w:r>
-              <w:rPr>
-                <w:rFonts w:eastAsia="Times New Roman"/>
-                <w:szCs w:val="26"/>
-                <w:lang w:val="en-US"/>
-              </w:rPr>
-              <w:t>Chủ cửa hàng</w:t>
-            </w:r>
-          </w:p>
-        </w:tc>
-        <w:tc>
-          <w:tcPr>
-            <w:tcW w:w="2340" w:type="dxa"/>
-          </w:tcPr>
-          <w:p>
-            <w:pPr>
-              <w:pStyle w:val="ListParagraph"/>
-              <w:spacing w:after="60" w:line="264" w:lineRule="auto"/>
-              <w:ind w:left="0"/>
-              <w:rPr>
-                <w:rFonts w:eastAsia="Times New Roman"/>
-                <w:szCs w:val="26"/>
-                <w:lang w:val="en-US"/>
-              </w:rPr>
-            </w:pPr>
-            <w:r>
-              <w:rPr>
-                <w:rFonts w:eastAsia="Times New Roman"/>
-                <w:szCs w:val="26"/>
-                <w:lang w:val="en-US"/>
-              </w:rPr>
-              <w:t>Quản lý Quyền</w:t>
-            </w:r>
-          </w:p>
-        </w:tc>
-        <w:tc>
-          <w:tcPr>
-            <w:tcW w:w="4261" w:type="dxa"/>
-          </w:tcPr>
-          <w:p>
-            <w:pPr>
-              <w:pStyle w:val="ListParagraph"/>
-              <w:spacing w:after="60" w:line="264" w:lineRule="auto"/>
-              <w:ind w:left="0"/>
-              <w:rPr>
-                <w:rFonts w:eastAsia="Times New Roman"/>
-                <w:szCs w:val="26"/>
-              </w:rPr>
-            </w:pPr>
-            <w:r>
-              <w:rPr>
-                <w:rFonts w:eastAsia="Times New Roman"/>
-                <w:szCs w:val="26"/>
-                <w:lang w:val="en-US"/>
-              </w:rPr>
-              <w:t xml:space="preserve">UC này giúp chủ có thể xem, tìm kiếm, sắp xếp, thêm, sửa danh sách </w:t>
-            </w:r>
-            <w:r>
-              <w:rPr>
-                <w:rFonts w:eastAsia="Times New Roman"/>
-                <w:szCs w:val="26"/>
-                <w:lang w:val="en-US"/>
-              </w:rPr>
-              <w:t>Quyền</w:t>
-            </w:r>
-          </w:p>
-        </w:tc>
-      </w:tr>
-      <w:tr>
-        <w:tc>
-          <w:tcPr>
-            <w:tcW w:w="708" w:type="dxa"/>
-          </w:tcPr>
-          <w:p>
-            <w:pPr>
-              <w:pStyle w:val="ListParagraph"/>
-              <w:spacing w:after="60" w:line="264" w:lineRule="auto"/>
-              <w:ind w:left="0"/>
-              <w:rPr>
-                <w:rFonts w:eastAsia="Times New Roman"/>
-                <w:szCs w:val="26"/>
-                <w:lang w:val="en-US"/>
-              </w:rPr>
-            </w:pPr>
-            <w:r>
-              <w:rPr>
-                <w:rFonts w:eastAsia="Times New Roman"/>
-                <w:szCs w:val="26"/>
-                <w:lang w:val="en-US"/>
-              </w:rPr>
-              <w:t>12</w:t>
-            </w:r>
-          </w:p>
-        </w:tc>
-        <w:tc>
-          <w:tcPr>
-            <w:tcW w:w="1717" w:type="dxa"/>
-          </w:tcPr>
-          <w:p>
-            <w:pPr>
-              <w:pStyle w:val="ListParagraph"/>
-              <w:spacing w:after="60" w:line="264" w:lineRule="auto"/>
-              <w:ind w:left="0"/>
-              <w:rPr>
-                <w:rFonts w:eastAsia="Times New Roman"/>
-                <w:szCs w:val="26"/>
-                <w:lang w:val="en-US"/>
-              </w:rPr>
-            </w:pPr>
-            <w:r>
-              <w:rPr>
-                <w:rFonts w:eastAsia="Times New Roman"/>
-                <w:szCs w:val="26"/>
-                <w:lang w:val="en-US"/>
-              </w:rPr>
-              <w:t>Nhân viên</w:t>
-            </w:r>
-          </w:p>
-        </w:tc>
-        <w:tc>
-          <w:tcPr>
-            <w:tcW w:w="2340" w:type="dxa"/>
-          </w:tcPr>
-          <w:p>
-            <w:pPr>
-              <w:pStyle w:val="ListParagraph"/>
-              <w:spacing w:after="60" w:line="264" w:lineRule="auto"/>
-              <w:ind w:left="0"/>
-              <w:rPr>
-                <w:rFonts w:eastAsia="Times New Roman"/>
-                <w:szCs w:val="26"/>
-              </w:rPr>
-            </w:pPr>
-            <w:r>
-              <w:rPr>
-                <w:rFonts w:eastAsia="Times New Roman"/>
-                <w:szCs w:val="26"/>
-                <w:lang w:val="en-US"/>
-              </w:rPr>
-              <w:t>Quản lý Bán hàng</w:t>
-            </w:r>
-          </w:p>
-        </w:tc>
-        <w:tc>
-          <w:tcPr>
-            <w:tcW w:w="4261" w:type="dxa"/>
-          </w:tcPr>
-          <w:p>
-            <w:pPr>
-              <w:pStyle w:val="ListParagraph"/>
-              <w:spacing w:after="60" w:line="264" w:lineRule="auto"/>
-              <w:ind w:left="0"/>
-              <w:rPr>
-                <w:rFonts w:eastAsia="Times New Roman"/>
-                <w:szCs w:val="26"/>
-              </w:rPr>
-            </w:pPr>
-            <w:r>
-              <w:rPr>
-                <w:rFonts w:eastAsia="Times New Roman"/>
-                <w:szCs w:val="26"/>
-                <w:lang w:val="en-US"/>
-              </w:rPr>
-              <w:t xml:space="preserve">UC này giúp </w:t>
-            </w:r>
-            <w:r>
-              <w:rPr>
-                <w:rFonts w:eastAsia="Times New Roman"/>
-                <w:szCs w:val="26"/>
-                <w:lang w:val="en-US"/>
-              </w:rPr>
-              <w:t>nhân viên</w:t>
-            </w:r>
-            <w:r>
-              <w:rPr>
-                <w:rFonts w:eastAsia="Times New Roman"/>
-                <w:szCs w:val="26"/>
-                <w:lang w:val="en-US"/>
-              </w:rPr>
-              <w:t xml:space="preserve"> có thể bán hàng và tạo Hóa đơn bán</w:t>
-            </w:r>
-          </w:p>
-        </w:tc>
-      </w:tr>
-      <w:tr>
-        <w:tc>
-          <w:tcPr>
-            <w:tcW w:w="708" w:type="dxa"/>
-          </w:tcPr>
-          <w:p>
-            <w:pPr>
-              <w:pStyle w:val="ListParagraph"/>
-              <w:spacing w:after="60" w:line="264" w:lineRule="auto"/>
-              <w:ind w:left="0"/>
-              <w:rPr>
-                <w:rFonts w:eastAsia="Times New Roman"/>
-                <w:szCs w:val="26"/>
-              </w:rPr>
-            </w:pPr>
-            <w:r>
-              <w:rPr>
-                <w:rFonts w:eastAsia="Times New Roman"/>
-                <w:szCs w:val="26"/>
-                <w:lang w:val="en-US"/>
-              </w:rPr>
-              <w:t>1</w:t>
-            </w:r>
-            <w:r>
-              <w:rPr>
-                <w:rFonts w:eastAsia="Times New Roman"/>
-                <w:szCs w:val="26"/>
-                <w:lang w:val="en-US"/>
-              </w:rPr>
-              <w:t>3</w:t>
-            </w:r>
-          </w:p>
-        </w:tc>
-        <w:tc>
-          <w:tcPr>
-            <w:tcW w:w="1717" w:type="dxa"/>
-          </w:tcPr>
-          <w:p>
-            <w:pPr>
-              <w:pStyle w:val="ListParagraph"/>
-              <w:spacing w:after="60" w:line="264" w:lineRule="auto"/>
-              <w:ind w:left="0"/>
-              <w:rPr>
-                <w:rFonts w:eastAsia="Times New Roman"/>
-                <w:szCs w:val="26"/>
-              </w:rPr>
-            </w:pPr>
-            <w:r>
-              <w:rPr>
-                <w:rFonts w:eastAsia="Times New Roman"/>
-                <w:szCs w:val="26"/>
-                <w:lang w:val="en-US"/>
-              </w:rPr>
-              <w:t>Nhân viên</w:t>
-            </w:r>
-          </w:p>
-        </w:tc>
-        <w:tc>
-          <w:tcPr>
-            <w:tcW w:w="2340" w:type="dxa"/>
-          </w:tcPr>
-          <w:p>
-            <w:pPr>
-              <w:pStyle w:val="ListParagraph"/>
-              <w:spacing w:after="60" w:line="264" w:lineRule="auto"/>
-              <w:ind w:left="0"/>
-              <w:rPr>
-                <w:rFonts w:eastAsia="Times New Roman"/>
-                <w:szCs w:val="26"/>
-              </w:rPr>
-            </w:pPr>
-            <w:r>
-              <w:rPr>
-                <w:rFonts w:eastAsia="Times New Roman"/>
-                <w:szCs w:val="26"/>
-                <w:lang w:val="en-US"/>
-              </w:rPr>
-              <w:t xml:space="preserve">Quản lý </w:t>
-            </w:r>
-            <w:r>
-              <w:rPr>
-                <w:rFonts w:eastAsia="Times New Roman"/>
-                <w:szCs w:val="26"/>
-                <w:lang w:val="en-US"/>
-              </w:rPr>
-              <w:t>Nhập</w:t>
-            </w:r>
-            <w:r>
-              <w:rPr>
-                <w:rFonts w:eastAsia="Times New Roman"/>
-                <w:szCs w:val="26"/>
-                <w:lang w:val="en-US"/>
-              </w:rPr>
-              <w:t xml:space="preserve"> hàng</w:t>
-            </w:r>
-          </w:p>
-        </w:tc>
-        <w:tc>
-          <w:tcPr>
-            <w:tcW w:w="4261" w:type="dxa"/>
-          </w:tcPr>
-          <w:p>
-            <w:pPr>
-              <w:pStyle w:val="ListParagraph"/>
-              <w:spacing w:after="60" w:line="264" w:lineRule="auto"/>
-              <w:ind w:left="0"/>
-              <w:rPr>
-                <w:rFonts w:eastAsia="Times New Roman"/>
-                <w:szCs w:val="26"/>
-              </w:rPr>
-            </w:pPr>
-            <w:r>
-              <w:rPr>
-                <w:rFonts w:eastAsia="Times New Roman"/>
-                <w:szCs w:val="26"/>
-                <w:lang w:val="en-US"/>
-              </w:rPr>
-              <w:t xml:space="preserve">UC này giúp nhân viên có thể bán hàng và tạo Hóa đơn </w:t>
-            </w:r>
-            <w:r>
-              <w:rPr>
-                <w:rFonts w:eastAsia="Times New Roman"/>
-                <w:szCs w:val="26"/>
-                <w:lang w:val="en-US"/>
-              </w:rPr>
-              <w:t>nhập</w:t>
-            </w:r>
-          </w:p>
-        </w:tc>
-      </w:tr>
-      <w:tr>
-        <w:tc>
-          <w:tcPr>
-            <w:tcW w:w="708" w:type="dxa"/>
-          </w:tcPr>
-          <w:p>
-            <w:pPr>
-              <w:pStyle w:val="ListParagraph"/>
-              <w:spacing w:after="60" w:line="264" w:lineRule="auto"/>
-              <w:ind w:left="0"/>
-              <w:rPr>
-                <w:rFonts w:eastAsia="Times New Roman"/>
-                <w:szCs w:val="26"/>
-                <w:lang w:val="en-US"/>
-              </w:rPr>
-            </w:pPr>
-            <w:r>
-              <w:rPr>
-                <w:rFonts w:eastAsia="Times New Roman"/>
-                <w:szCs w:val="26"/>
-                <w:lang w:val="en-US"/>
-              </w:rPr>
-              <w:t>14</w:t>
-            </w:r>
-          </w:p>
-        </w:tc>
-        <w:tc>
-          <w:tcPr>
-            <w:tcW w:w="1717" w:type="dxa"/>
-          </w:tcPr>
-          <w:p>
-            <w:pPr>
-              <w:pStyle w:val="ListParagraph"/>
-              <w:spacing w:after="60" w:line="264" w:lineRule="auto"/>
-              <w:ind w:left="0"/>
-              <w:rPr>
-                <w:rFonts w:eastAsia="Times New Roman"/>
-                <w:szCs w:val="26"/>
-                <w:lang w:val="en-US"/>
-              </w:rPr>
-            </w:pPr>
-            <w:r>
-              <w:rPr>
-                <w:rFonts w:eastAsia="Times New Roman"/>
-                <w:szCs w:val="26"/>
-                <w:lang w:val="en-US"/>
-              </w:rPr>
-              <w:t>Nhân viên</w:t>
-            </w:r>
-          </w:p>
-        </w:tc>
-        <w:tc>
-          <w:tcPr>
-            <w:tcW w:w="2340" w:type="dxa"/>
-          </w:tcPr>
-          <w:p>
-            <w:pPr>
-              <w:pStyle w:val="ListParagraph"/>
-              <w:spacing w:after="60" w:line="264" w:lineRule="auto"/>
-              <w:ind w:left="0"/>
-              <w:rPr>
-                <w:rFonts w:eastAsia="Times New Roman"/>
-                <w:szCs w:val="26"/>
-                <w:lang w:val="en-US"/>
-              </w:rPr>
-            </w:pPr>
-            <w:r>
-              <w:rPr>
-                <w:rFonts w:eastAsia="Times New Roman"/>
-                <w:szCs w:val="26"/>
-                <w:lang w:val="en-US"/>
-              </w:rPr>
-              <w:t>Xem Sách</w:t>
-            </w:r>
-          </w:p>
-        </w:tc>
-        <w:tc>
-          <w:tcPr>
-            <w:tcW w:w="4261" w:type="dxa"/>
-          </w:tcPr>
-          <w:p>
-            <w:pPr>
-              <w:pStyle w:val="ListParagraph"/>
-              <w:spacing w:after="60" w:line="264" w:lineRule="auto"/>
-              <w:ind w:left="0"/>
-              <w:rPr>
-                <w:rFonts w:eastAsia="Times New Roman"/>
-                <w:szCs w:val="26"/>
-                <w:lang w:val="en-US"/>
-              </w:rPr>
-            </w:pPr>
-            <w:r>
-              <w:rPr>
-                <w:rFonts w:eastAsia="Times New Roman"/>
-                <w:szCs w:val="26"/>
-                <w:lang w:val="en-US"/>
-              </w:rPr>
-              <w:t>UC này giúp nhân viên có thể xem, tìm kiếm, sắp xếp danh sách Sách</w:t>
-            </w:r>
-          </w:p>
-        </w:tc>
-      </w:tr>
-      <w:tr>
-        <w:tc>
-          <w:tcPr>
-            <w:tcW w:w="708" w:type="dxa"/>
-          </w:tcPr>
-          <w:p>
-            <w:pPr>
-              <w:pStyle w:val="ListParagraph"/>
-              <w:spacing w:after="60" w:line="264" w:lineRule="auto"/>
-              <w:ind w:left="0"/>
-              <w:rPr>
-                <w:rFonts w:eastAsia="Times New Roman"/>
-                <w:szCs w:val="26"/>
-                <w:lang w:val="en-US"/>
-              </w:rPr>
-            </w:pPr>
-            <w:r>
-              <w:rPr>
-                <w:rFonts w:eastAsia="Times New Roman"/>
-                <w:szCs w:val="26"/>
-                <w:lang w:val="en-US"/>
-              </w:rPr>
-              <w:t>15</w:t>
-            </w:r>
-          </w:p>
-        </w:tc>
-        <w:tc>
-          <w:tcPr>
-            <w:tcW w:w="1717" w:type="dxa"/>
-          </w:tcPr>
-          <w:p>
-            <w:pPr>
-              <w:pStyle w:val="ListParagraph"/>
-              <w:spacing w:after="60" w:line="264" w:lineRule="auto"/>
-              <w:ind w:left="0"/>
-              <w:rPr>
-                <w:rFonts w:eastAsia="Times New Roman"/>
-                <w:szCs w:val="26"/>
-                <w:lang w:val="en-US"/>
-              </w:rPr>
-            </w:pPr>
-            <w:r>
-              <w:rPr>
-                <w:rFonts w:eastAsia="Times New Roman"/>
-                <w:szCs w:val="26"/>
-                <w:lang w:val="en-US"/>
-              </w:rPr>
-              <w:t>Nhân viên</w:t>
-            </w:r>
-          </w:p>
-        </w:tc>
-        <w:tc>
-          <w:tcPr>
-            <w:tcW w:w="2340" w:type="dxa"/>
-          </w:tcPr>
-          <w:p>
-            <w:pPr>
-              <w:pStyle w:val="ListParagraph"/>
-              <w:spacing w:after="60" w:line="264" w:lineRule="auto"/>
-              <w:ind w:left="0"/>
-              <w:rPr>
-                <w:rFonts w:eastAsia="Times New Roman"/>
-                <w:szCs w:val="26"/>
-                <w:lang w:val="en-US"/>
-              </w:rPr>
-            </w:pPr>
-            <w:r>
-              <w:rPr>
-                <w:rFonts w:eastAsia="Times New Roman"/>
-                <w:szCs w:val="26"/>
-                <w:lang w:val="en-US"/>
-              </w:rPr>
-              <w:t>Quản lý Khách hàng</w:t>
-            </w:r>
-          </w:p>
-        </w:tc>
-        <w:tc>
-          <w:tcPr>
-            <w:tcW w:w="4261" w:type="dxa"/>
-          </w:tcPr>
-          <w:p>
-            <w:pPr>
-              <w:pStyle w:val="ListParagraph"/>
-              <w:spacing w:after="60" w:line="264" w:lineRule="auto"/>
-              <w:ind w:left="0"/>
-              <w:rPr>
-                <w:rFonts w:eastAsia="Times New Roman"/>
-                <w:szCs w:val="26"/>
-              </w:rPr>
-            </w:pPr>
-            <w:r>
-              <w:rPr>
-                <w:rFonts w:eastAsia="Times New Roman"/>
-                <w:szCs w:val="26"/>
-                <w:lang w:val="en-US"/>
-              </w:rPr>
-              <w:t xml:space="preserve">UC này giúp </w:t>
-            </w:r>
-            <w:r>
-              <w:rPr>
-                <w:rFonts w:eastAsia="Times New Roman"/>
-                <w:szCs w:val="26"/>
-                <w:lang w:val="en-US"/>
-              </w:rPr>
-              <w:t>nhân viên</w:t>
-            </w:r>
-            <w:r>
-              <w:rPr>
-                <w:rFonts w:eastAsia="Times New Roman"/>
-                <w:szCs w:val="26"/>
-                <w:lang w:val="en-US"/>
-              </w:rPr>
-              <w:t xml:space="preserve"> có thể xem, tìm kiếm, sắp xếp, thêm, sửa danh sách Khách hàng</w:t>
+              <w:t>UC này giúp nhân viên có thể xem, tìm kiếm, sắp xếp, thêm, sửa danh sách Khách hàng</w:t>
             </w:r>
           </w:p>
         </w:tc>
@@ -9126,885 +9023,21 @@
           <w:color w:val="000000"/>
           <w:szCs w:val="26"/>
         </w:rPr>
+        <w:lastRenderedPageBreak/>
         <w:t>2. Usecase tổng quát:</w:t>
       </w:r>
       <w:bookmarkEnd w:id="30"/>
     </w:p>
-    <w:p/>
     <w:p>
-      <w:pPr>
-        <w:pStyle w:val="Heading3"/>
-        <w:spacing w:before="60" w:after="60" w:line="264" w:lineRule="auto"/>
-        <w:ind w:firstLine="720"/>
-        <w:jc w:val="both"/>
-        <w:rPr>
-          <w:rFonts w:eastAsia="Times New Roman" w:cs="Times New Roman"/>
-          <w:b/>
-          <w:color w:val="000000"/>
-          <w:szCs w:val="26"/>
-        </w:rPr>
-      </w:pPr>
-      <w:bookmarkStart w:id="31" w:name="_Toc167904894"/>
-      <w:r>
-        <w:rPr>
-          <w:rFonts w:eastAsia="Times New Roman" w:cs="Times New Roman"/>
-          <w:b/>
-          <w:color w:val="000000"/>
-          <w:szCs w:val="26"/>
-        </w:rPr>
-        <w:t>3. Usecase phân rã:</w:t>
-      </w:r>
-      <w:bookmarkEnd w:id="31"/>
-    </w:p>
-    <w:p>
       <w:r>
         <w:tab/>
       </w:r>
-    </w:p>
-    <w:p>
-      <w:pPr>
-        <w:ind w:firstLine="630"/>
-        <w:rPr>
-          <w:rFonts w:cs="Times New Roman"/>
-          <w:sz w:val="28"/>
-          <w:szCs w:val="28"/>
-        </w:rPr>
-      </w:pPr>
-      <w:r>
-        <w:rPr>
-          <w:lang w:val="vi-VN"/>
-        </w:rPr>
-        <w:br w:type="column"/>
-      </w:r>
-    </w:p>
-    <w:p>
-      <w:pPr>
-        <w:pStyle w:val="Heading1"/>
-      </w:pPr>
-      <w:bookmarkStart w:id="32" w:name="_Toc167904895"/>
-      <w:r>
-        <w:rPr>
-          <w:lang w:val="en-US"/>
-        </w:rPr>
-        <w:t>CHƯƠNG III:</w:t>
-      </w:r>
-      <w:r>
-        <w:t xml:space="preserve"> THIẾT KẾ DATABASE</w:t>
-      </w:r>
-      <w:bookmarkEnd w:id="32"/>
-    </w:p>
-    <w:p>
-      <w:pPr>
-        <w:pStyle w:val="Heading2"/>
-        <w:numPr>
-          <w:ilvl w:val="0"/>
-          <w:numId w:val="26"/>
-        </w:numPr>
-      </w:pPr>
-      <w:bookmarkStart w:id="33" w:name="_Toc167904896"/>
-      <w:r>
-        <w:t>Lược đồ dạng chuẩn 3</w:t>
-      </w:r>
-      <w:r>
-        <w:t>:</w:t>
-      </w:r>
-      <w:bookmarkEnd w:id="33"/>
-    </w:p>
-    <w:p>
-      <w:pPr>
-        <w:pStyle w:val="NormalWeb"/>
-        <w:jc w:val="center"/>
-        <w:rPr>
-          <w:sz w:val="26"/>
-          <w:szCs w:val="26"/>
-        </w:rPr>
-      </w:pPr>
-      <w:r>
-        <w:rPr>
-          <w:sz w:val="26"/>
-          <w:szCs w:val="26"/>
-        </w:rPr>
-        <w:t>Quy ước (</w:t>
-      </w:r>
-      <w:r>
-        <w:rPr>
-          <w:b/>
-          <w:bCs/>
-          <w:sz w:val="26"/>
-          <w:szCs w:val="26"/>
-          <w:u w:val="single"/>
-        </w:rPr>
-        <w:t>XXX</w:t>
-      </w:r>
-      <w:r>
-        <w:rPr>
-          <w:sz w:val="26"/>
-          <w:szCs w:val="26"/>
-        </w:rPr>
-        <w:t xml:space="preserve">: KHÓA CHÍNH, </w:t>
-      </w:r>
-      <w:r>
-        <w:rPr>
-          <w:rStyle w:val="Emphasis"/>
-          <w:rFonts w:eastAsiaTheme="majorEastAsia"/>
-          <w:color w:val="FF0000"/>
-          <w:sz w:val="26"/>
-          <w:szCs w:val="26"/>
-        </w:rPr>
-        <w:t>XXX</w:t>
-      </w:r>
-      <w:r>
-        <w:rPr>
-          <w:sz w:val="26"/>
-          <w:szCs w:val="26"/>
-        </w:rPr>
-        <w:t xml:space="preserve">: KHÓA NGOẠI, </w:t>
-      </w:r>
-      <w:r>
-        <w:rPr>
-          <w:sz w:val="26"/>
-          <w:szCs w:val="26"/>
-          <w:u w:val="single"/>
-        </w:rPr>
-        <w:t>XXX</w:t>
-      </w:r>
-      <w:r>
-        <w:rPr>
-          <w:sz w:val="26"/>
-          <w:szCs w:val="26"/>
-        </w:rPr>
-        <w:t>: KHÓA DUY NHẤT)</w:t>
-      </w:r>
-    </w:p>
-    <w:p>
-      <w:pPr>
-        <w:pStyle w:val="ListParagraph"/>
-        <w:numPr>
-          <w:ilvl w:val="0"/>
-          <w:numId w:val="1"/>
-        </w:numPr>
-        <w:rPr>
-          <w:rFonts w:cs="Times New Roman"/>
-          <w:color w:val="000000" w:themeColor="text1"/>
-          <w:szCs w:val="26"/>
-        </w:rPr>
-      </w:pPr>
-      <w:bookmarkStart w:id="34" w:name="_Hlk156593291"/>
-      <w:r>
-        <w:rPr>
-          <w:rFonts w:cs="Times New Roman"/>
-          <w:color w:val="000000" w:themeColor="text1"/>
-          <w:szCs w:val="26"/>
-        </w:rPr>
-        <w:t>SACH (</w:t>
-      </w:r>
-      <w:r>
-        <w:rPr>
-          <w:rFonts w:cs="Times New Roman"/>
-          <w:b/>
-          <w:bCs/>
-          <w:color w:val="000000" w:themeColor="text1"/>
-          <w:szCs w:val="26"/>
-          <w:u w:val="single"/>
-        </w:rPr>
-        <w:t>MASACH</w:t>
-      </w:r>
-      <w:r>
-        <w:rPr>
-          <w:rFonts w:cs="Times New Roman"/>
-          <w:color w:val="000000" w:themeColor="text1"/>
-          <w:szCs w:val="26"/>
-        </w:rPr>
-        <w:t>, TENSACH, THELOAI, …, GIANHAP, GIABAN, TRANGTHAI)</w:t>
-      </w:r>
-    </w:p>
-    <w:bookmarkEnd w:id="34"/>
-    <w:p>
-      <w:pPr>
-        <w:pStyle w:val="ListParagraph"/>
-        <w:numPr>
-          <w:ilvl w:val="0"/>
-          <w:numId w:val="1"/>
-        </w:numPr>
-        <w:rPr>
-          <w:rFonts w:cs="Times New Roman"/>
-          <w:color w:val="000000" w:themeColor="text1"/>
-          <w:szCs w:val="26"/>
-        </w:rPr>
-      </w:pPr>
-      <w:r>
-        <w:rPr>
-          <w:rFonts w:cs="Times New Roman"/>
-          <w:color w:val="000000" w:themeColor="text1"/>
-          <w:szCs w:val="26"/>
-        </w:rPr>
-        <w:t>NHANVIEN (</w:t>
-      </w:r>
-      <w:r>
-        <w:rPr>
-          <w:rFonts w:cs="Times New Roman"/>
-          <w:b/>
-          <w:bCs/>
-          <w:color w:val="000000" w:themeColor="text1"/>
-          <w:szCs w:val="26"/>
-          <w:u w:val="single"/>
-        </w:rPr>
-        <w:t>MANV</w:t>
-      </w:r>
-      <w:r>
-        <w:rPr>
-          <w:rFonts w:cs="Times New Roman"/>
-          <w:color w:val="000000" w:themeColor="text1"/>
-          <w:szCs w:val="26"/>
-        </w:rPr>
-        <w:t xml:space="preserve">, TENNV, NGAYSINH, </w:t>
-      </w:r>
-      <w:r>
-        <w:rPr>
-          <w:rFonts w:cs="Times New Roman"/>
-          <w:color w:val="000000" w:themeColor="text1"/>
-          <w:szCs w:val="26"/>
-          <w:u w:val="single"/>
-        </w:rPr>
-        <w:t>SDT</w:t>
-      </w:r>
-      <w:r>
-        <w:rPr>
-          <w:rFonts w:cs="Times New Roman"/>
-          <w:color w:val="000000" w:themeColor="text1"/>
-          <w:szCs w:val="26"/>
-        </w:rPr>
-        <w:t>, TRANGTHAI)</w:t>
-      </w:r>
-    </w:p>
-    <w:p>
-      <w:pPr>
-        <w:pStyle w:val="ListParagraph"/>
-        <w:numPr>
-          <w:ilvl w:val="0"/>
-          <w:numId w:val="1"/>
-        </w:numPr>
-        <w:rPr>
-          <w:rFonts w:cs="Times New Roman"/>
-          <w:color w:val="000000" w:themeColor="text1"/>
-          <w:szCs w:val="26"/>
-        </w:rPr>
-      </w:pPr>
-      <w:r>
-        <w:rPr>
-          <w:rFonts w:cs="Times New Roman"/>
-          <w:color w:val="000000" w:themeColor="text1"/>
-          <w:szCs w:val="26"/>
-        </w:rPr>
-        <w:t>KHACHHANG (</w:t>
-      </w:r>
-      <w:r>
-        <w:rPr>
-          <w:rFonts w:cs="Times New Roman"/>
-          <w:b/>
-          <w:bCs/>
-          <w:color w:val="000000" w:themeColor="text1"/>
-          <w:szCs w:val="26"/>
-          <w:u w:val="single"/>
-        </w:rPr>
-        <w:t>MAKH</w:t>
-      </w:r>
-      <w:r>
-        <w:rPr>
-          <w:rFonts w:cs="Times New Roman"/>
-          <w:color w:val="000000" w:themeColor="text1"/>
-          <w:szCs w:val="26"/>
-        </w:rPr>
-        <w:t xml:space="preserve">, TENKH, DIACHI, </w:t>
-      </w:r>
-      <w:r>
-        <w:rPr>
-          <w:rFonts w:cs="Times New Roman"/>
-          <w:color w:val="000000" w:themeColor="text1"/>
-          <w:szCs w:val="26"/>
-          <w:u w:val="single"/>
-        </w:rPr>
-        <w:t>SDT</w:t>
-      </w:r>
-      <w:r>
-        <w:rPr>
-          <w:rFonts w:cs="Times New Roman"/>
-          <w:color w:val="000000" w:themeColor="text1"/>
-          <w:szCs w:val="26"/>
-        </w:rPr>
-        <w:t>)</w:t>
-      </w:r>
-    </w:p>
-    <w:p>
-      <w:pPr>
-        <w:pStyle w:val="ListParagraph"/>
-        <w:numPr>
-          <w:ilvl w:val="0"/>
-          <w:numId w:val="1"/>
-        </w:numPr>
-        <w:rPr>
-          <w:rFonts w:cs="Times New Roman"/>
-          <w:color w:val="000000" w:themeColor="text1"/>
-          <w:szCs w:val="26"/>
-        </w:rPr>
-      </w:pPr>
-      <w:r>
-        <w:rPr>
-          <w:rFonts w:cs="Times New Roman"/>
-          <w:color w:val="000000" w:themeColor="text1"/>
-          <w:szCs w:val="26"/>
-        </w:rPr>
-        <w:t>NHACUNGCAP (</w:t>
-      </w:r>
-      <w:r>
-        <w:rPr>
-          <w:rFonts w:cs="Times New Roman"/>
-          <w:b/>
-          <w:bCs/>
-          <w:color w:val="000000" w:themeColor="text1"/>
-          <w:szCs w:val="26"/>
-          <w:u w:val="single"/>
-        </w:rPr>
-        <w:t>MANCC</w:t>
-      </w:r>
-      <w:r>
-        <w:rPr>
-          <w:rFonts w:cs="Times New Roman"/>
-          <w:color w:val="000000" w:themeColor="text1"/>
-          <w:szCs w:val="26"/>
-        </w:rPr>
-        <w:t xml:space="preserve">, TENNCC, DIACHI, </w:t>
-      </w:r>
-      <w:r>
-        <w:rPr>
-          <w:rFonts w:cs="Times New Roman"/>
-          <w:color w:val="000000" w:themeColor="text1"/>
-          <w:szCs w:val="26"/>
-          <w:u w:val="single"/>
-        </w:rPr>
-        <w:t>SDT</w:t>
-      </w:r>
-      <w:r>
-        <w:rPr>
-          <w:rFonts w:cs="Times New Roman"/>
-          <w:color w:val="000000" w:themeColor="text1"/>
-          <w:szCs w:val="26"/>
-        </w:rPr>
-        <w:t xml:space="preserve">, </w:t>
-      </w:r>
-      <w:r>
-        <w:rPr>
-          <w:rFonts w:cs="Times New Roman"/>
-          <w:color w:val="000000" w:themeColor="text1"/>
-          <w:szCs w:val="26"/>
-          <w:u w:val="single"/>
-        </w:rPr>
-        <w:t>FAX</w:t>
-      </w:r>
-      <w:r>
-        <w:rPr>
-          <w:rFonts w:cs="Times New Roman"/>
-          <w:color w:val="000000" w:themeColor="text1"/>
-          <w:szCs w:val="26"/>
-        </w:rPr>
-        <w:t>)</w:t>
-      </w:r>
-    </w:p>
-    <w:p>
-      <w:pPr>
-        <w:pStyle w:val="ListParagraph"/>
-        <w:numPr>
-          <w:ilvl w:val="0"/>
-          <w:numId w:val="1"/>
-        </w:numPr>
-        <w:rPr>
-          <w:rFonts w:cs="Times New Roman"/>
-          <w:color w:val="000000" w:themeColor="text1"/>
-          <w:szCs w:val="26"/>
-        </w:rPr>
-      </w:pPr>
-      <w:r>
-        <w:rPr>
-          <w:rFonts w:cs="Times New Roman"/>
-          <w:color w:val="000000" w:themeColor="text1"/>
-          <w:szCs w:val="26"/>
-        </w:rPr>
-        <w:t>KHUYENMAI (</w:t>
-      </w:r>
-      <w:r>
-        <w:rPr>
-          <w:rFonts w:cs="Times New Roman"/>
-          <w:b/>
-          <w:bCs/>
-          <w:color w:val="000000" w:themeColor="text1"/>
-          <w:szCs w:val="26"/>
-          <w:u w:val="single"/>
-        </w:rPr>
-        <w:t>MAKM</w:t>
-      </w:r>
-      <w:r>
-        <w:rPr>
-          <w:rFonts w:cs="Times New Roman"/>
-          <w:color w:val="000000" w:themeColor="text1"/>
-          <w:szCs w:val="26"/>
-        </w:rPr>
-        <w:t>, TENKM, DIEUKIENKM, PHANTRAMKM, NGAYBD, NGAYKT)</w:t>
-      </w:r>
-    </w:p>
-    <w:p>
-      <w:pPr>
-        <w:pStyle w:val="ListParagraph"/>
-        <w:numPr>
-          <w:ilvl w:val="0"/>
-          <w:numId w:val="1"/>
-        </w:numPr>
-        <w:rPr>
-          <w:rFonts w:cs="Times New Roman"/>
-          <w:color w:val="000000" w:themeColor="text1"/>
-          <w:szCs w:val="26"/>
-        </w:rPr>
-      </w:pPr>
-      <w:r>
-        <w:rPr>
-          <w:rFonts w:cs="Times New Roman"/>
-          <w:color w:val="000000" w:themeColor="text1"/>
-          <w:szCs w:val="26"/>
-        </w:rPr>
-        <w:t>HOADONBAN (</w:t>
-      </w:r>
-      <w:r>
-        <w:rPr>
-          <w:rFonts w:cs="Times New Roman"/>
-          <w:b/>
-          <w:bCs/>
-          <w:color w:val="000000" w:themeColor="text1"/>
-          <w:szCs w:val="26"/>
-          <w:u w:val="single"/>
-        </w:rPr>
-        <w:t>MAHDB</w:t>
-      </w:r>
-      <w:r>
-        <w:rPr>
-          <w:rFonts w:cs="Times New Roman"/>
-          <w:color w:val="000000" w:themeColor="text1"/>
-          <w:szCs w:val="26"/>
-        </w:rPr>
-        <w:t xml:space="preserve">, </w:t>
-      </w:r>
-      <w:r>
-        <w:rPr>
-          <w:rFonts w:cs="Times New Roman"/>
-          <w:color w:val="FF0000"/>
-          <w:szCs w:val="26"/>
-        </w:rPr>
-        <w:t>MAKH</w:t>
-      </w:r>
-      <w:r>
-        <w:rPr>
-          <w:rFonts w:cs="Times New Roman"/>
-          <w:color w:val="000000" w:themeColor="text1"/>
-          <w:szCs w:val="26"/>
-        </w:rPr>
-        <w:t xml:space="preserve">, </w:t>
-      </w:r>
-      <w:r>
-        <w:rPr>
-          <w:rFonts w:cs="Times New Roman"/>
-          <w:color w:val="FF0000"/>
-          <w:szCs w:val="26"/>
-        </w:rPr>
-        <w:t>MANV</w:t>
-      </w:r>
-      <w:r>
-        <w:rPr>
-          <w:rFonts w:cs="Times New Roman"/>
-          <w:color w:val="000000" w:themeColor="text1"/>
-          <w:szCs w:val="26"/>
-        </w:rPr>
-        <w:t xml:space="preserve">, </w:t>
-      </w:r>
-      <w:r>
-        <w:rPr>
-          <w:rFonts w:cs="Times New Roman"/>
-          <w:color w:val="FF0000"/>
-          <w:szCs w:val="26"/>
-        </w:rPr>
-        <w:t>MAKM</w:t>
-      </w:r>
-      <w:r>
-        <w:rPr>
-          <w:rFonts w:cs="Times New Roman"/>
-          <w:color w:val="000000" w:themeColor="text1"/>
-          <w:szCs w:val="26"/>
-        </w:rPr>
-        <w:t>, NGAYLAP, GIOLAP, TONGTIEN)</w:t>
-      </w:r>
-    </w:p>
-    <w:p>
-      <w:pPr>
-        <w:pStyle w:val="ListParagraph"/>
-        <w:numPr>
-          <w:ilvl w:val="0"/>
-          <w:numId w:val="1"/>
-        </w:numPr>
-        <w:rPr>
-          <w:rFonts w:cs="Times New Roman"/>
-          <w:color w:val="000000" w:themeColor="text1"/>
-          <w:szCs w:val="26"/>
-        </w:rPr>
-      </w:pPr>
-      <w:r>
-        <w:rPr>
-          <w:rFonts w:cs="Times New Roman"/>
-          <w:color w:val="000000" w:themeColor="text1"/>
-          <w:szCs w:val="26"/>
-        </w:rPr>
-        <w:t>CHITIETHDB (</w:t>
-      </w:r>
-      <w:r>
-        <w:rPr>
-          <w:rFonts w:cs="Times New Roman"/>
-          <w:b/>
-          <w:bCs/>
-          <w:color w:val="FF0000"/>
-          <w:szCs w:val="26"/>
-          <w:u w:val="single"/>
-        </w:rPr>
-        <w:t xml:space="preserve">MAHDB, </w:t>
-      </w:r>
-      <w:proofErr w:type="gramStart"/>
-      <w:r>
-        <w:rPr>
-          <w:rFonts w:cs="Times New Roman"/>
-          <w:b/>
-          <w:bCs/>
-          <w:color w:val="FF0000"/>
-          <w:szCs w:val="26"/>
-          <w:u w:val="single"/>
-        </w:rPr>
-        <w:t>MASACH</w:t>
-      </w:r>
-      <w:r>
-        <w:rPr>
-          <w:rFonts w:cs="Times New Roman"/>
-          <w:color w:val="000000" w:themeColor="text1"/>
-          <w:szCs w:val="26"/>
-        </w:rPr>
-        <w:t>,SOLUONG</w:t>
-      </w:r>
-      <w:proofErr w:type="gramEnd"/>
-      <w:r>
-        <w:rPr>
-          <w:rFonts w:cs="Times New Roman"/>
-          <w:color w:val="000000" w:themeColor="text1"/>
-          <w:szCs w:val="26"/>
-        </w:rPr>
-        <w:t>)</w:t>
-      </w:r>
-    </w:p>
-    <w:p>
-      <w:pPr>
-        <w:pStyle w:val="ListParagraph"/>
-        <w:numPr>
-          <w:ilvl w:val="0"/>
-          <w:numId w:val="1"/>
-        </w:numPr>
-        <w:rPr>
-          <w:rFonts w:cs="Times New Roman"/>
-          <w:color w:val="000000" w:themeColor="text1"/>
-          <w:szCs w:val="26"/>
-        </w:rPr>
-      </w:pPr>
-      <w:r>
-        <w:rPr>
-          <w:rFonts w:cs="Times New Roman"/>
-          <w:color w:val="000000" w:themeColor="text1"/>
-          <w:szCs w:val="26"/>
-        </w:rPr>
-        <w:t>HOADONNHAP (</w:t>
-      </w:r>
-      <w:r>
-        <w:rPr>
-          <w:rFonts w:cs="Times New Roman"/>
-          <w:b/>
-          <w:bCs/>
-          <w:color w:val="000000" w:themeColor="text1"/>
-          <w:szCs w:val="26"/>
-          <w:u w:val="single"/>
-        </w:rPr>
-        <w:t>MAHDN</w:t>
-      </w:r>
-      <w:r>
-        <w:rPr>
-          <w:rFonts w:cs="Times New Roman"/>
-          <w:color w:val="000000" w:themeColor="text1"/>
-          <w:szCs w:val="26"/>
-        </w:rPr>
-        <w:t xml:space="preserve">, </w:t>
-      </w:r>
-      <w:r>
-        <w:rPr>
-          <w:rFonts w:cs="Times New Roman"/>
-          <w:color w:val="FF0000"/>
-          <w:szCs w:val="26"/>
-        </w:rPr>
-        <w:t>MANCC</w:t>
-      </w:r>
-      <w:r>
-        <w:rPr>
-          <w:rFonts w:cs="Times New Roman"/>
-          <w:color w:val="000000" w:themeColor="text1"/>
-          <w:szCs w:val="26"/>
-        </w:rPr>
-        <w:t xml:space="preserve">, </w:t>
-      </w:r>
-      <w:r>
-        <w:rPr>
-          <w:rFonts w:cs="Times New Roman"/>
-          <w:color w:val="FF0000"/>
-          <w:szCs w:val="26"/>
-        </w:rPr>
-        <w:t>MANV</w:t>
-      </w:r>
-      <w:r>
-        <w:rPr>
-          <w:rFonts w:cs="Times New Roman"/>
-          <w:color w:val="000000" w:themeColor="text1"/>
-          <w:szCs w:val="26"/>
-        </w:rPr>
-        <w:t>, NGAYLAP, GIOLAP, TONGTIEN)</w:t>
-      </w:r>
-    </w:p>
-    <w:p>
-      <w:pPr>
-        <w:pStyle w:val="ListParagraph"/>
-        <w:numPr>
-          <w:ilvl w:val="0"/>
-          <w:numId w:val="1"/>
-        </w:numPr>
-        <w:rPr>
-          <w:rFonts w:cs="Times New Roman"/>
-          <w:color w:val="000000" w:themeColor="text1"/>
-          <w:szCs w:val="26"/>
-        </w:rPr>
-      </w:pPr>
-      <w:r>
-        <w:rPr>
-          <w:rFonts w:cs="Times New Roman"/>
-          <w:color w:val="000000" w:themeColor="text1"/>
-          <w:szCs w:val="26"/>
-        </w:rPr>
-        <w:t>CHITIETHDN (</w:t>
-      </w:r>
-      <w:r>
-        <w:rPr>
-          <w:rFonts w:cs="Times New Roman"/>
-          <w:b/>
-          <w:bCs/>
-          <w:color w:val="FF0000"/>
-          <w:szCs w:val="26"/>
-          <w:u w:val="single"/>
-        </w:rPr>
-        <w:t>MAHDN, MASACH</w:t>
-      </w:r>
-      <w:r>
-        <w:rPr>
-          <w:rFonts w:cs="Times New Roman"/>
-          <w:color w:val="000000" w:themeColor="text1"/>
-          <w:szCs w:val="26"/>
-        </w:rPr>
-        <w:t>, SOLUONG)</w:t>
-      </w:r>
-    </w:p>
-    <w:p>
-      <w:pPr>
-        <w:pStyle w:val="ListParagraph"/>
-        <w:numPr>
-          <w:ilvl w:val="0"/>
-          <w:numId w:val="1"/>
-        </w:numPr>
-        <w:rPr>
-          <w:rFonts w:cs="Times New Roman"/>
-          <w:color w:val="000000" w:themeColor="text1"/>
-          <w:szCs w:val="26"/>
-        </w:rPr>
-      </w:pPr>
-      <w:r>
-        <w:rPr>
-          <w:rFonts w:cs="Times New Roman"/>
-          <w:color w:val="000000" w:themeColor="text1"/>
-          <w:szCs w:val="26"/>
-        </w:rPr>
-        <w:t>TAIKHOAN (</w:t>
-      </w:r>
-      <w:r>
-        <w:rPr>
-          <w:rFonts w:cs="Times New Roman"/>
-          <w:b/>
-          <w:bCs/>
-          <w:color w:val="000000" w:themeColor="text1"/>
-          <w:szCs w:val="26"/>
-          <w:u w:val="single"/>
-        </w:rPr>
-        <w:t>TENDANGNHAP</w:t>
-      </w:r>
-      <w:r>
-        <w:rPr>
-          <w:rFonts w:cs="Times New Roman"/>
-          <w:color w:val="000000" w:themeColor="text1"/>
-          <w:szCs w:val="26"/>
-        </w:rPr>
-        <w:t xml:space="preserve">, </w:t>
-      </w:r>
-      <w:r>
-        <w:rPr>
-          <w:rFonts w:cs="Times New Roman"/>
-          <w:color w:val="000000" w:themeColor="text1"/>
-          <w:szCs w:val="26"/>
-        </w:rPr>
-        <w:t>MATKHAU</w:t>
-      </w:r>
-      <w:r>
-        <w:rPr>
-          <w:rFonts w:cs="Times New Roman"/>
-          <w:color w:val="000000" w:themeColor="text1"/>
-          <w:szCs w:val="26"/>
-        </w:rPr>
-        <w:t xml:space="preserve">, </w:t>
-      </w:r>
-      <w:r>
-        <w:rPr>
-          <w:rFonts w:cs="Times New Roman"/>
-          <w:color w:val="FF0000"/>
-          <w:szCs w:val="26"/>
-        </w:rPr>
-        <w:t>MANV</w:t>
-      </w:r>
-      <w:r>
-        <w:rPr>
-          <w:rFonts w:cs="Times New Roman"/>
-          <w:color w:val="000000" w:themeColor="text1"/>
-          <w:szCs w:val="26"/>
-        </w:rPr>
-        <w:t xml:space="preserve">, </w:t>
-      </w:r>
-      <w:r>
-        <w:rPr>
-          <w:rFonts w:cs="Times New Roman"/>
-          <w:color w:val="FF0000"/>
-          <w:szCs w:val="26"/>
-        </w:rPr>
-        <w:t>MAQUYEN</w:t>
-      </w:r>
-      <w:r>
-        <w:rPr>
-          <w:rFonts w:cs="Times New Roman"/>
-          <w:color w:val="000000" w:themeColor="text1"/>
-          <w:szCs w:val="26"/>
-        </w:rPr>
-        <w:t>)</w:t>
-      </w:r>
-    </w:p>
-    <w:p>
-      <w:pPr>
-        <w:pStyle w:val="ListParagraph"/>
-        <w:numPr>
-          <w:ilvl w:val="0"/>
-          <w:numId w:val="1"/>
-        </w:numPr>
-        <w:rPr>
-          <w:rFonts w:cs="Times New Roman"/>
-          <w:color w:val="000000" w:themeColor="text1"/>
-          <w:szCs w:val="26"/>
-        </w:rPr>
-      </w:pPr>
-      <w:r>
-        <w:rPr>
-          <w:rFonts w:cs="Times New Roman"/>
-          <w:color w:val="000000" w:themeColor="text1"/>
-          <w:szCs w:val="26"/>
-        </w:rPr>
-        <w:t>PHANQUYEN (</w:t>
-      </w:r>
-      <w:r>
-        <w:rPr>
-          <w:rFonts w:cs="Times New Roman"/>
-          <w:b/>
-          <w:bCs/>
-          <w:color w:val="000000" w:themeColor="text1"/>
-          <w:szCs w:val="26"/>
-          <w:u w:val="single"/>
-        </w:rPr>
-        <w:t>MAQUYEN</w:t>
-      </w:r>
-      <w:r>
-        <w:rPr>
-          <w:rFonts w:cs="Times New Roman"/>
-          <w:color w:val="000000" w:themeColor="text1"/>
-          <w:szCs w:val="26"/>
-        </w:rPr>
-        <w:t xml:space="preserve">, </w:t>
-      </w:r>
-      <w:proofErr w:type="gramStart"/>
-      <w:r>
-        <w:rPr>
-          <w:rFonts w:cs="Times New Roman"/>
-          <w:color w:val="000000" w:themeColor="text1"/>
-          <w:szCs w:val="26"/>
-        </w:rPr>
-        <w:t>TENQUYEN ,</w:t>
-      </w:r>
-      <w:proofErr w:type="gramEnd"/>
-      <w:r>
-        <w:rPr>
-          <w:rFonts w:cs="Times New Roman"/>
-          <w:color w:val="000000" w:themeColor="text1"/>
-          <w:szCs w:val="26"/>
-        </w:rPr>
-        <w:t xml:space="preserve"> CHITIETQUYEN)</w:t>
-      </w:r>
-    </w:p>
-    <w:p>
-      <w:pPr>
-        <w:pStyle w:val="Heading2"/>
-        <w:numPr>
-          <w:ilvl w:val="0"/>
-          <w:numId w:val="26"/>
-        </w:numPr>
-      </w:pPr>
-      <w:bookmarkStart w:id="35" w:name="_Toc167904897"/>
-      <w:r>
-        <w:t>Lược đồ ERD:</w:t>
-      </w:r>
-      <w:bookmarkEnd w:id="35"/>
-    </w:p>
-    <w:p>
-      <w:pPr>
-        <w:tabs>
-          <w:tab w:val="left" w:pos="2064"/>
-        </w:tabs>
-        <w:rPr>
-          <w:rFonts w:cs="Times New Roman"/>
-          <w:b/>
-          <w:bCs/>
-          <w:sz w:val="28"/>
-          <w:szCs w:val="28"/>
-        </w:rPr>
-      </w:pPr>
-      <w:r>
-        <w:rPr>
-          <w:rFonts w:cs="Times New Roman"/>
-          <w:b/>
-          <w:bCs/>
-          <w:noProof/>
-          <w:sz w:val="28"/>
-          <w:szCs w:val="28"/>
-        </w:rPr>
+      <w:r>
         <w:drawing>
-          <wp:inline distT="0" distB="0" distL="0" distR="0" wp14:anchorId="6434066B" wp14:editId="231E92B7">
-            <wp:extent cx="6480810" cy="2979420"/>
-            <wp:effectExtent l="0" t="0" r="0" b="0"/>
-            <wp:docPr id="2" name="Picture 2"/>
+          <wp:inline distT="0" distB="0" distL="0" distR="0" wp14:anchorId="3416627B" wp14:editId="2C27A1DC">
+            <wp:extent cx="6480810" cy="5845175"/>
+            <wp:effectExtent l="0" t="0" r="0" b="3175"/>
+            <wp:docPr id="3" name="Picture 3"/>
             <wp:cNvGraphicFramePr>
               <a:graphicFrameLocks xmlns:a="http://schemas.openxmlformats.org/drawingml/2006/main" noChangeAspect="1"/>
             </wp:cNvGraphicFramePr>
@@ -10024,7 +9057,7 @@
                   <pic:spPr>
                     <a:xfrm>
                       <a:off x="0" y="0"/>
-                      <a:ext cx="6480810" cy="2979420"/>
+                      <a:ext cx="6480810" cy="5845175"/>
                     </a:xfrm>
                     <a:prstGeom prst="rect">
                       <a:avLst/>
@@ -10039,26 +9072,856 @@
     </w:p>
     <w:p>
       <w:pPr>
+        <w:pStyle w:val="Heading3"/>
+        <w:spacing w:before="60" w:after="60" w:line="264" w:lineRule="auto"/>
+        <w:ind w:firstLine="720"/>
+        <w:jc w:val="both"/>
+        <w:rPr>
+          <w:rFonts w:eastAsia="Times New Roman" w:cs="Times New Roman"/>
+          <w:b/>
+          <w:color w:val="000000"/>
+          <w:szCs w:val="26"/>
+        </w:rPr>
+      </w:pPr>
+      <w:bookmarkStart w:id="31" w:name="_Toc167904894"/>
+      <w:r>
+        <w:rPr>
+          <w:rFonts w:eastAsia="Times New Roman" w:cs="Times New Roman"/>
+          <w:b/>
+          <w:color w:val="000000"/>
+          <w:szCs w:val="26"/>
+        </w:rPr>
+        <w:t>3. Usecase phân rã:</w:t>
+      </w:r>
+      <w:bookmarkEnd w:id="31"/>
+    </w:p>
+    <w:p>
+      <w:r>
+        <w:tab/>
+      </w:r>
+    </w:p>
+    <w:p>
+      <w:pPr>
+        <w:ind w:firstLine="630"/>
+        <w:rPr>
+          <w:rFonts w:cs="Times New Roman"/>
+          <w:sz w:val="28"/>
+          <w:szCs w:val="28"/>
+        </w:rPr>
+      </w:pPr>
+      <w:r>
+        <w:rPr>
+          <w:lang w:val="vi-VN"/>
+        </w:rPr>
+        <w:br w:type="column"/>
+      </w:r>
+    </w:p>
+    <w:p>
+      <w:pPr>
+        <w:pStyle w:val="Heading1"/>
+      </w:pPr>
+      <w:bookmarkStart w:id="32" w:name="_Toc167904895"/>
+      <w:r>
+        <w:rPr>
+          <w:lang w:val="en-US"/>
+        </w:rPr>
+        <w:t>CHƯƠNG III:</w:t>
+      </w:r>
+      <w:r>
+        <w:t xml:space="preserve"> THIẾT KẾ DATABASE</w:t>
+      </w:r>
+      <w:bookmarkEnd w:id="32"/>
+    </w:p>
+    <w:p>
+      <w:pPr>
         <w:pStyle w:val="Heading2"/>
         <w:numPr>
           <w:ilvl w:val="0"/>
           <w:numId w:val="26"/>
         </w:numPr>
       </w:pPr>
-      <w:bookmarkStart w:id="36" w:name="_Toc167904898"/>
-      <w:r>
-        <w:lastRenderedPageBreak/>
-        <w:t>Mô hình Diagram:</w:t>
-      </w:r>
-      <w:bookmarkEnd w:id="36"/>
+      <w:bookmarkStart w:id="33" w:name="_Toc167904896"/>
+      <w:r>
+        <w:t>Lược đồ dạng chuẩn 3</w:t>
+      </w:r>
+      <w:r>
+        <w:t>:</w:t>
+      </w:r>
+      <w:bookmarkEnd w:id="33"/>
     </w:p>
     <w:p>
       <w:pPr>
+        <w:pStyle w:val="NormalWeb"/>
+        <w:jc w:val="center"/>
+        <w:rPr>
+          <w:sz w:val="26"/>
+          <w:szCs w:val="26"/>
+        </w:rPr>
+      </w:pPr>
+      <w:r>
+        <w:rPr>
+          <w:sz w:val="26"/>
+          <w:szCs w:val="26"/>
+        </w:rPr>
+        <w:t>Quy ước (</w:t>
+      </w:r>
+      <w:r>
+        <w:rPr>
+          <w:b/>
+          <w:bCs/>
+          <w:sz w:val="26"/>
+          <w:szCs w:val="26"/>
+          <w:u w:val="single"/>
+        </w:rPr>
+        <w:t>XXX</w:t>
+      </w:r>
+      <w:r>
+        <w:rPr>
+          <w:sz w:val="26"/>
+          <w:szCs w:val="26"/>
+        </w:rPr>
+        <w:t xml:space="preserve">: KHÓA CHÍNH, </w:t>
+      </w:r>
+      <w:r>
+        <w:rPr>
+          <w:rStyle w:val="Emphasis"/>
+          <w:rFonts w:eastAsiaTheme="majorEastAsia"/>
+          <w:color w:val="FF0000"/>
+          <w:sz w:val="26"/>
+          <w:szCs w:val="26"/>
+        </w:rPr>
+        <w:t>XXX</w:t>
+      </w:r>
+      <w:r>
+        <w:rPr>
+          <w:sz w:val="26"/>
+          <w:szCs w:val="26"/>
+        </w:rPr>
+        <w:t xml:space="preserve">: KHÓA NGOẠI, </w:t>
+      </w:r>
+      <w:r>
+        <w:rPr>
+          <w:sz w:val="26"/>
+          <w:szCs w:val="26"/>
+          <w:u w:val="single"/>
+        </w:rPr>
+        <w:t>XXX</w:t>
+      </w:r>
+      <w:r>
+        <w:rPr>
+          <w:sz w:val="26"/>
+          <w:szCs w:val="26"/>
+        </w:rPr>
+        <w:t>: KHÓA DUY NHẤT)</w:t>
+      </w:r>
+    </w:p>
+    <w:p>
+      <w:pPr>
         <w:pStyle w:val="ListParagraph"/>
+        <w:numPr>
+          <w:ilvl w:val="0"/>
+          <w:numId w:val="1"/>
+        </w:numPr>
+        <w:rPr>
+          <w:rFonts w:cs="Times New Roman"/>
+          <w:color w:val="000000" w:themeColor="text1"/>
+          <w:szCs w:val="26"/>
+        </w:rPr>
+      </w:pPr>
+      <w:bookmarkStart w:id="34" w:name="_Hlk156593291"/>
+      <w:r>
+        <w:rPr>
+          <w:rFonts w:cs="Times New Roman"/>
+          <w:color w:val="000000" w:themeColor="text1"/>
+          <w:szCs w:val="26"/>
+        </w:rPr>
+        <w:t>SACH (</w:t>
+      </w:r>
+      <w:r>
+        <w:rPr>
+          <w:rFonts w:cs="Times New Roman"/>
+          <w:b/>
+          <w:bCs/>
+          <w:color w:val="000000" w:themeColor="text1"/>
+          <w:szCs w:val="26"/>
+          <w:u w:val="single"/>
+        </w:rPr>
+        <w:t>MASACH</w:t>
+      </w:r>
+      <w:r>
+        <w:rPr>
+          <w:rFonts w:cs="Times New Roman"/>
+          <w:color w:val="000000" w:themeColor="text1"/>
+          <w:szCs w:val="26"/>
+        </w:rPr>
+        <w:t>, TENSACH, THELOAI, …, GIANHAP, GIABAN, TRANGTHAI)</w:t>
+      </w:r>
+    </w:p>
+    <w:bookmarkEnd w:id="34"/>
+    <w:p>
+      <w:pPr>
+        <w:pStyle w:val="ListParagraph"/>
+        <w:numPr>
+          <w:ilvl w:val="0"/>
+          <w:numId w:val="1"/>
+        </w:numPr>
+        <w:rPr>
+          <w:rFonts w:cs="Times New Roman"/>
+          <w:color w:val="000000" w:themeColor="text1"/>
+          <w:szCs w:val="26"/>
+        </w:rPr>
+      </w:pPr>
+      <w:r>
+        <w:rPr>
+          <w:rFonts w:cs="Times New Roman"/>
+          <w:color w:val="000000" w:themeColor="text1"/>
+          <w:szCs w:val="26"/>
+        </w:rPr>
+        <w:t>NHANVIEN (</w:t>
+      </w:r>
+      <w:r>
+        <w:rPr>
+          <w:rFonts w:cs="Times New Roman"/>
+          <w:b/>
+          <w:bCs/>
+          <w:color w:val="000000" w:themeColor="text1"/>
+          <w:szCs w:val="26"/>
+          <w:u w:val="single"/>
+        </w:rPr>
+        <w:t>MANV</w:t>
+      </w:r>
+      <w:r>
+        <w:rPr>
+          <w:rFonts w:cs="Times New Roman"/>
+          <w:color w:val="000000" w:themeColor="text1"/>
+          <w:szCs w:val="26"/>
+        </w:rPr>
+        <w:t xml:space="preserve">, TENNV, NGAYSINH, </w:t>
+      </w:r>
+      <w:r>
+        <w:rPr>
+          <w:rFonts w:cs="Times New Roman"/>
+          <w:color w:val="000000" w:themeColor="text1"/>
+          <w:szCs w:val="26"/>
+          <w:u w:val="single"/>
+        </w:rPr>
+        <w:t>SDT</w:t>
+      </w:r>
+      <w:r>
+        <w:rPr>
+          <w:rFonts w:cs="Times New Roman"/>
+          <w:color w:val="000000" w:themeColor="text1"/>
+          <w:szCs w:val="26"/>
+        </w:rPr>
+        <w:t>, TRANGTHAI)</w:t>
+      </w:r>
+    </w:p>
+    <w:p>
+      <w:pPr>
+        <w:pStyle w:val="ListParagraph"/>
+        <w:numPr>
+          <w:ilvl w:val="0"/>
+          <w:numId w:val="1"/>
+        </w:numPr>
+        <w:rPr>
+          <w:rFonts w:cs="Times New Roman"/>
+          <w:color w:val="000000" w:themeColor="text1"/>
+          <w:szCs w:val="26"/>
+        </w:rPr>
+      </w:pPr>
+      <w:r>
+        <w:rPr>
+          <w:rFonts w:cs="Times New Roman"/>
+          <w:color w:val="000000" w:themeColor="text1"/>
+          <w:szCs w:val="26"/>
+        </w:rPr>
+        <w:t>KHACHHANG (</w:t>
+      </w:r>
+      <w:r>
+        <w:rPr>
+          <w:rFonts w:cs="Times New Roman"/>
+          <w:b/>
+          <w:bCs/>
+          <w:color w:val="000000" w:themeColor="text1"/>
+          <w:szCs w:val="26"/>
+          <w:u w:val="single"/>
+        </w:rPr>
+        <w:t>MAKH</w:t>
+      </w:r>
+      <w:r>
+        <w:rPr>
+          <w:rFonts w:cs="Times New Roman"/>
+          <w:color w:val="000000" w:themeColor="text1"/>
+          <w:szCs w:val="26"/>
+        </w:rPr>
+        <w:t xml:space="preserve">, TENKH, DIACHI, </w:t>
+      </w:r>
+      <w:r>
+        <w:rPr>
+          <w:rFonts w:cs="Times New Roman"/>
+          <w:color w:val="000000" w:themeColor="text1"/>
+          <w:szCs w:val="26"/>
+          <w:u w:val="single"/>
+        </w:rPr>
+        <w:t>SDT</w:t>
+      </w:r>
+      <w:r>
+        <w:rPr>
+          <w:rFonts w:cs="Times New Roman"/>
+          <w:color w:val="000000" w:themeColor="text1"/>
+          <w:szCs w:val="26"/>
+        </w:rPr>
+        <w:t>)</w:t>
+      </w:r>
+    </w:p>
+    <w:p>
+      <w:pPr>
+        <w:pStyle w:val="ListParagraph"/>
+        <w:numPr>
+          <w:ilvl w:val="0"/>
+          <w:numId w:val="1"/>
+        </w:numPr>
+        <w:rPr>
+          <w:rFonts w:cs="Times New Roman"/>
+          <w:color w:val="000000" w:themeColor="text1"/>
+          <w:szCs w:val="26"/>
+        </w:rPr>
+      </w:pPr>
+      <w:r>
+        <w:rPr>
+          <w:rFonts w:cs="Times New Roman"/>
+          <w:color w:val="000000" w:themeColor="text1"/>
+          <w:szCs w:val="26"/>
+        </w:rPr>
+        <w:t>NHACUNGCAP (</w:t>
+      </w:r>
+      <w:r>
+        <w:rPr>
+          <w:rFonts w:cs="Times New Roman"/>
+          <w:b/>
+          <w:bCs/>
+          <w:color w:val="000000" w:themeColor="text1"/>
+          <w:szCs w:val="26"/>
+          <w:u w:val="single"/>
+        </w:rPr>
+        <w:t>MANCC</w:t>
+      </w:r>
+      <w:r>
+        <w:rPr>
+          <w:rFonts w:cs="Times New Roman"/>
+          <w:color w:val="000000" w:themeColor="text1"/>
+          <w:szCs w:val="26"/>
+        </w:rPr>
+        <w:t xml:space="preserve">, TENNCC, DIACHI, </w:t>
+      </w:r>
+      <w:r>
+        <w:rPr>
+          <w:rFonts w:cs="Times New Roman"/>
+          <w:color w:val="000000" w:themeColor="text1"/>
+          <w:szCs w:val="26"/>
+          <w:u w:val="single"/>
+        </w:rPr>
+        <w:t>SDT</w:t>
+      </w:r>
+      <w:r>
+        <w:rPr>
+          <w:rFonts w:cs="Times New Roman"/>
+          <w:color w:val="000000" w:themeColor="text1"/>
+          <w:szCs w:val="26"/>
+        </w:rPr>
+        <w:t xml:space="preserve">, </w:t>
+      </w:r>
+      <w:r>
+        <w:rPr>
+          <w:rFonts w:cs="Times New Roman"/>
+          <w:color w:val="000000" w:themeColor="text1"/>
+          <w:szCs w:val="26"/>
+          <w:u w:val="single"/>
+        </w:rPr>
+        <w:t>FAX</w:t>
+      </w:r>
+      <w:r>
+        <w:rPr>
+          <w:rFonts w:cs="Times New Roman"/>
+          <w:color w:val="000000" w:themeColor="text1"/>
+          <w:szCs w:val="26"/>
+        </w:rPr>
+        <w:t>)</w:t>
+      </w:r>
+    </w:p>
+    <w:p>
+      <w:pPr>
+        <w:pStyle w:val="ListParagraph"/>
+        <w:numPr>
+          <w:ilvl w:val="0"/>
+          <w:numId w:val="1"/>
+        </w:numPr>
+        <w:rPr>
+          <w:rFonts w:cs="Times New Roman"/>
+          <w:color w:val="000000" w:themeColor="text1"/>
+          <w:szCs w:val="26"/>
+        </w:rPr>
+      </w:pPr>
+      <w:r>
+        <w:rPr>
+          <w:rFonts w:cs="Times New Roman"/>
+          <w:color w:val="000000" w:themeColor="text1"/>
+          <w:szCs w:val="26"/>
+        </w:rPr>
+        <w:t>KHUYENMAI (</w:t>
+      </w:r>
+      <w:r>
+        <w:rPr>
+          <w:rFonts w:cs="Times New Roman"/>
+          <w:b/>
+          <w:bCs/>
+          <w:color w:val="000000" w:themeColor="text1"/>
+          <w:szCs w:val="26"/>
+          <w:u w:val="single"/>
+        </w:rPr>
+        <w:t>MAKM</w:t>
+      </w:r>
+      <w:r>
+        <w:rPr>
+          <w:rFonts w:cs="Times New Roman"/>
+          <w:color w:val="000000" w:themeColor="text1"/>
+          <w:szCs w:val="26"/>
+        </w:rPr>
+        <w:t>, TENKM, DIEUKIENKM, PHANTRAMKM, NGAYBD, NGAYKT)</w:t>
+      </w:r>
+    </w:p>
+    <w:p>
+      <w:pPr>
+        <w:pStyle w:val="ListParagraph"/>
+        <w:numPr>
+          <w:ilvl w:val="0"/>
+          <w:numId w:val="1"/>
+        </w:numPr>
+        <w:rPr>
+          <w:rFonts w:cs="Times New Roman"/>
+          <w:color w:val="000000" w:themeColor="text1"/>
+          <w:szCs w:val="26"/>
+        </w:rPr>
+      </w:pPr>
+      <w:r>
+        <w:rPr>
+          <w:rFonts w:cs="Times New Roman"/>
+          <w:color w:val="000000" w:themeColor="text1"/>
+          <w:szCs w:val="26"/>
+        </w:rPr>
+        <w:t>HOADONBAN (</w:t>
+      </w:r>
+      <w:r>
+        <w:rPr>
+          <w:rFonts w:cs="Times New Roman"/>
+          <w:b/>
+          <w:bCs/>
+          <w:color w:val="000000" w:themeColor="text1"/>
+          <w:szCs w:val="26"/>
+          <w:u w:val="single"/>
+        </w:rPr>
+        <w:t>MAHDB</w:t>
+      </w:r>
+      <w:r>
+        <w:rPr>
+          <w:rFonts w:cs="Times New Roman"/>
+          <w:color w:val="000000" w:themeColor="text1"/>
+          <w:szCs w:val="26"/>
+        </w:rPr>
+        <w:t xml:space="preserve">, </w:t>
+      </w:r>
+      <w:r>
+        <w:rPr>
+          <w:rFonts w:cs="Times New Roman"/>
+          <w:color w:val="FF0000"/>
+          <w:szCs w:val="26"/>
+        </w:rPr>
+        <w:t>MAKH</w:t>
+      </w:r>
+      <w:r>
+        <w:rPr>
+          <w:rFonts w:cs="Times New Roman"/>
+          <w:color w:val="000000" w:themeColor="text1"/>
+          <w:szCs w:val="26"/>
+        </w:rPr>
+        <w:t xml:space="preserve">, </w:t>
+      </w:r>
+      <w:r>
+        <w:rPr>
+          <w:rFonts w:cs="Times New Roman"/>
+          <w:color w:val="FF0000"/>
+          <w:szCs w:val="26"/>
+        </w:rPr>
+        <w:t>MANV</w:t>
+      </w:r>
+      <w:r>
+        <w:rPr>
+          <w:rFonts w:cs="Times New Roman"/>
+          <w:color w:val="000000" w:themeColor="text1"/>
+          <w:szCs w:val="26"/>
+        </w:rPr>
+        <w:t xml:space="preserve">, </w:t>
+      </w:r>
+      <w:r>
+        <w:rPr>
+          <w:rFonts w:cs="Times New Roman"/>
+          <w:color w:val="FF0000"/>
+          <w:szCs w:val="26"/>
+        </w:rPr>
+        <w:t>MAKM</w:t>
+      </w:r>
+      <w:r>
+        <w:rPr>
+          <w:rFonts w:cs="Times New Roman"/>
+          <w:color w:val="000000" w:themeColor="text1"/>
+          <w:szCs w:val="26"/>
+        </w:rPr>
+        <w:t>, NGAYLAP, GIOLAP, TONGTIEN)</w:t>
+      </w:r>
+    </w:p>
+    <w:p>
+      <w:pPr>
+        <w:pStyle w:val="ListParagraph"/>
+        <w:numPr>
+          <w:ilvl w:val="0"/>
+          <w:numId w:val="1"/>
+        </w:numPr>
+        <w:rPr>
+          <w:rFonts w:cs="Times New Roman"/>
+          <w:color w:val="000000" w:themeColor="text1"/>
+          <w:szCs w:val="26"/>
+        </w:rPr>
+      </w:pPr>
+      <w:r>
+        <w:rPr>
+          <w:rFonts w:cs="Times New Roman"/>
+          <w:color w:val="000000" w:themeColor="text1"/>
+          <w:szCs w:val="26"/>
+        </w:rPr>
+        <w:t>CHITIETHDB (</w:t>
+      </w:r>
+      <w:r>
+        <w:rPr>
+          <w:rFonts w:cs="Times New Roman"/>
+          <w:b/>
+          <w:bCs/>
+          <w:color w:val="FF0000"/>
+          <w:szCs w:val="26"/>
+          <w:u w:val="single"/>
+        </w:rPr>
+        <w:t xml:space="preserve">MAHDB, </w:t>
+      </w:r>
+      <w:proofErr w:type="gramStart"/>
+      <w:r>
+        <w:rPr>
+          <w:rFonts w:cs="Times New Roman"/>
+          <w:b/>
+          <w:bCs/>
+          <w:color w:val="FF0000"/>
+          <w:szCs w:val="26"/>
+          <w:u w:val="single"/>
+        </w:rPr>
+        <w:t>MASACH</w:t>
+      </w:r>
+      <w:r>
+        <w:rPr>
+          <w:rFonts w:cs="Times New Roman"/>
+          <w:color w:val="000000" w:themeColor="text1"/>
+          <w:szCs w:val="26"/>
+        </w:rPr>
+        <w:t>,SOLUONG</w:t>
+      </w:r>
+      <w:proofErr w:type="gramEnd"/>
+      <w:r>
+        <w:rPr>
+          <w:rFonts w:cs="Times New Roman"/>
+          <w:color w:val="000000" w:themeColor="text1"/>
+          <w:szCs w:val="26"/>
+        </w:rPr>
+        <w:t>)</w:t>
+      </w:r>
+    </w:p>
+    <w:p>
+      <w:pPr>
+        <w:pStyle w:val="ListParagraph"/>
+        <w:numPr>
+          <w:ilvl w:val="0"/>
+          <w:numId w:val="1"/>
+        </w:numPr>
+        <w:rPr>
+          <w:rFonts w:cs="Times New Roman"/>
+          <w:color w:val="000000" w:themeColor="text1"/>
+          <w:szCs w:val="26"/>
+        </w:rPr>
+      </w:pPr>
+      <w:r>
+        <w:rPr>
+          <w:rFonts w:cs="Times New Roman"/>
+          <w:color w:val="000000" w:themeColor="text1"/>
+          <w:szCs w:val="26"/>
+        </w:rPr>
+        <w:t>HOADONNHAP (</w:t>
+      </w:r>
+      <w:r>
+        <w:rPr>
+          <w:rFonts w:cs="Times New Roman"/>
+          <w:b/>
+          <w:bCs/>
+          <w:color w:val="000000" w:themeColor="text1"/>
+          <w:szCs w:val="26"/>
+          <w:u w:val="single"/>
+        </w:rPr>
+        <w:t>MAHDN</w:t>
+      </w:r>
+      <w:r>
+        <w:rPr>
+          <w:rFonts w:cs="Times New Roman"/>
+          <w:color w:val="000000" w:themeColor="text1"/>
+          <w:szCs w:val="26"/>
+        </w:rPr>
+        <w:t xml:space="preserve">, </w:t>
+      </w:r>
+      <w:r>
+        <w:rPr>
+          <w:rFonts w:cs="Times New Roman"/>
+          <w:color w:val="FF0000"/>
+          <w:szCs w:val="26"/>
+        </w:rPr>
+        <w:t>MANCC</w:t>
+      </w:r>
+      <w:r>
+        <w:rPr>
+          <w:rFonts w:cs="Times New Roman"/>
+          <w:color w:val="000000" w:themeColor="text1"/>
+          <w:szCs w:val="26"/>
+        </w:rPr>
+        <w:t xml:space="preserve">, </w:t>
+      </w:r>
+      <w:r>
+        <w:rPr>
+          <w:rFonts w:cs="Times New Roman"/>
+          <w:color w:val="FF0000"/>
+          <w:szCs w:val="26"/>
+        </w:rPr>
+        <w:t>MANV</w:t>
+      </w:r>
+      <w:r>
+        <w:rPr>
+          <w:rFonts w:cs="Times New Roman"/>
+          <w:color w:val="000000" w:themeColor="text1"/>
+          <w:szCs w:val="26"/>
+        </w:rPr>
+        <w:t>, NGAYLAP, GIOLAP, TONGTIEN)</w:t>
+      </w:r>
+    </w:p>
+    <w:p>
+      <w:pPr>
+        <w:pStyle w:val="ListParagraph"/>
+        <w:numPr>
+          <w:ilvl w:val="0"/>
+          <w:numId w:val="1"/>
+        </w:numPr>
+        <w:rPr>
+          <w:rFonts w:cs="Times New Roman"/>
+          <w:color w:val="000000" w:themeColor="text1"/>
+          <w:szCs w:val="26"/>
+        </w:rPr>
+      </w:pPr>
+      <w:r>
+        <w:rPr>
+          <w:rFonts w:cs="Times New Roman"/>
+          <w:color w:val="000000" w:themeColor="text1"/>
+          <w:szCs w:val="26"/>
+        </w:rPr>
+        <w:t>CHITIETHDN (</w:t>
+      </w:r>
+      <w:r>
+        <w:rPr>
+          <w:rFonts w:cs="Times New Roman"/>
+          <w:b/>
+          <w:bCs/>
+          <w:color w:val="FF0000"/>
+          <w:szCs w:val="26"/>
+          <w:u w:val="single"/>
+        </w:rPr>
+        <w:t>MAHDN, MASACH</w:t>
+      </w:r>
+      <w:r>
+        <w:rPr>
+          <w:rFonts w:cs="Times New Roman"/>
+          <w:color w:val="000000" w:themeColor="text1"/>
+          <w:szCs w:val="26"/>
+        </w:rPr>
+        <w:t>, SOLUONG)</w:t>
+      </w:r>
+    </w:p>
+    <w:p>
+      <w:pPr>
+        <w:pStyle w:val="ListParagraph"/>
+        <w:numPr>
+          <w:ilvl w:val="0"/>
+          <w:numId w:val="1"/>
+        </w:numPr>
+        <w:rPr>
+          <w:rFonts w:cs="Times New Roman"/>
+          <w:color w:val="000000" w:themeColor="text1"/>
+          <w:szCs w:val="26"/>
+        </w:rPr>
+      </w:pPr>
+      <w:r>
+        <w:rPr>
+          <w:rFonts w:cs="Times New Roman"/>
+          <w:color w:val="000000" w:themeColor="text1"/>
+          <w:szCs w:val="26"/>
+        </w:rPr>
+        <w:t>TAIKHOAN (</w:t>
+      </w:r>
+      <w:r>
+        <w:rPr>
+          <w:rFonts w:cs="Times New Roman"/>
+          <w:b/>
+          <w:bCs/>
+          <w:color w:val="000000" w:themeColor="text1"/>
+          <w:szCs w:val="26"/>
+          <w:u w:val="single"/>
+        </w:rPr>
+        <w:t>TENDANGNHAP</w:t>
+      </w:r>
+      <w:r>
+        <w:rPr>
+          <w:rFonts w:cs="Times New Roman"/>
+          <w:color w:val="000000" w:themeColor="text1"/>
+          <w:szCs w:val="26"/>
+        </w:rPr>
+        <w:t xml:space="preserve">, </w:t>
+      </w:r>
+      <w:r>
+        <w:rPr>
+          <w:rFonts w:cs="Times New Roman"/>
+          <w:color w:val="000000" w:themeColor="text1"/>
+          <w:szCs w:val="26"/>
+        </w:rPr>
+        <w:t>MATKHAU</w:t>
+      </w:r>
+      <w:r>
+        <w:rPr>
+          <w:rFonts w:cs="Times New Roman"/>
+          <w:color w:val="000000" w:themeColor="text1"/>
+          <w:szCs w:val="26"/>
+        </w:rPr>
+        <w:t xml:space="preserve">, </w:t>
+      </w:r>
+      <w:r>
+        <w:rPr>
+          <w:rFonts w:cs="Times New Roman"/>
+          <w:color w:val="FF0000"/>
+          <w:szCs w:val="26"/>
+        </w:rPr>
+        <w:t>MANV</w:t>
+      </w:r>
+      <w:r>
+        <w:rPr>
+          <w:rFonts w:cs="Times New Roman"/>
+          <w:color w:val="000000" w:themeColor="text1"/>
+          <w:szCs w:val="26"/>
+        </w:rPr>
+        <w:t xml:space="preserve">, </w:t>
+      </w:r>
+      <w:r>
+        <w:rPr>
+          <w:rFonts w:cs="Times New Roman"/>
+          <w:color w:val="FF0000"/>
+          <w:szCs w:val="26"/>
+        </w:rPr>
+        <w:t>MAQUYEN</w:t>
+      </w:r>
+      <w:r>
+        <w:rPr>
+          <w:rFonts w:cs="Times New Roman"/>
+          <w:color w:val="000000" w:themeColor="text1"/>
+          <w:szCs w:val="26"/>
+        </w:rPr>
+        <w:t>)</w:t>
+      </w:r>
+    </w:p>
+    <w:p>
+      <w:pPr>
+        <w:pStyle w:val="ListParagraph"/>
+        <w:numPr>
+          <w:ilvl w:val="0"/>
+          <w:numId w:val="1"/>
+        </w:numPr>
+        <w:rPr>
+          <w:rFonts w:cs="Times New Roman"/>
+          <w:color w:val="000000" w:themeColor="text1"/>
+          <w:szCs w:val="26"/>
+        </w:rPr>
+      </w:pPr>
+      <w:r>
+        <w:rPr>
+          <w:rFonts w:cs="Times New Roman"/>
+          <w:color w:val="000000" w:themeColor="text1"/>
+          <w:szCs w:val="26"/>
+        </w:rPr>
+        <w:t>PHANQUYEN (</w:t>
+      </w:r>
+      <w:r>
+        <w:rPr>
+          <w:rFonts w:cs="Times New Roman"/>
+          <w:b/>
+          <w:bCs/>
+          <w:color w:val="000000" w:themeColor="text1"/>
+          <w:szCs w:val="26"/>
+          <w:u w:val="single"/>
+        </w:rPr>
+        <w:t>MAQUYEN</w:t>
+      </w:r>
+      <w:r>
+        <w:rPr>
+          <w:rFonts w:cs="Times New Roman"/>
+          <w:color w:val="000000" w:themeColor="text1"/>
+          <w:szCs w:val="26"/>
+        </w:rPr>
+        <w:t xml:space="preserve">, </w:t>
+      </w:r>
+      <w:proofErr w:type="gramStart"/>
+      <w:r>
+        <w:rPr>
+          <w:rFonts w:cs="Times New Roman"/>
+          <w:color w:val="000000" w:themeColor="text1"/>
+          <w:szCs w:val="26"/>
+        </w:rPr>
+        <w:t>TENQUYEN ,</w:t>
+      </w:r>
+      <w:proofErr w:type="gramEnd"/>
+      <w:r>
+        <w:rPr>
+          <w:rFonts w:cs="Times New Roman"/>
+          <w:color w:val="000000" w:themeColor="text1"/>
+          <w:szCs w:val="26"/>
+        </w:rPr>
+        <w:t xml:space="preserve"> CHITIETQUYEN)</w:t>
+      </w:r>
+    </w:p>
+    <w:p>
+      <w:pPr>
+        <w:pStyle w:val="Heading2"/>
+        <w:numPr>
+          <w:ilvl w:val="0"/>
+          <w:numId w:val="26"/>
+        </w:numPr>
+      </w:pPr>
+      <w:bookmarkStart w:id="35" w:name="_Toc167904897"/>
+      <w:r>
+        <w:t>Lược đồ ERD:</w:t>
+      </w:r>
+      <w:bookmarkEnd w:id="35"/>
+    </w:p>
+    <w:p>
+      <w:pPr>
         <w:tabs>
           <w:tab w:val="left" w:pos="2064"/>
         </w:tabs>
-        <w:ind w:left="0"/>
         <w:rPr>
           <w:rFonts w:cs="Times New Roman"/>
           <w:b/>
@@ -10077,10 +9940,10 @@
           <w:szCs w:val="28"/>
         </w:rPr>
         <w:drawing>
-          <wp:inline distT="0" distB="0" distL="0" distR="0" wp14:anchorId="7A51938F" wp14:editId="37D86104">
-            <wp:extent cx="6480810" cy="3981450"/>
+          <wp:inline distT="0" distB="0" distL="0" distR="0" wp14:anchorId="6434066B" wp14:editId="231E92B7">
+            <wp:extent cx="6480810" cy="2979420"/>
             <wp:effectExtent l="0" t="0" r="0" b="0"/>
-            <wp:docPr id="5" name="Picture 5"/>
+            <wp:docPr id="2" name="Picture 2"/>
             <wp:cNvGraphicFramePr>
               <a:graphicFrameLocks xmlns:a="http://schemas.openxmlformats.org/drawingml/2006/main" noChangeAspect="1"/>
             </wp:cNvGraphicFramePr>
@@ -10100,6 +9963,82 @@
                   <pic:spPr>
                     <a:xfrm>
                       <a:off x="0" y="0"/>
+                      <a:ext cx="6480810" cy="2979420"/>
+                    </a:xfrm>
+                    <a:prstGeom prst="rect">
+                      <a:avLst/>
+                    </a:prstGeom>
+                  </pic:spPr>
+                </pic:pic>
+              </a:graphicData>
+            </a:graphic>
+          </wp:inline>
+        </w:drawing>
+      </w:r>
+    </w:p>
+    <w:p>
+      <w:pPr>
+        <w:pStyle w:val="Heading2"/>
+        <w:numPr>
+          <w:ilvl w:val="0"/>
+          <w:numId w:val="26"/>
+        </w:numPr>
+      </w:pPr>
+      <w:bookmarkStart w:id="36" w:name="_Toc167904898"/>
+      <w:r>
+        <w:lastRenderedPageBreak/>
+        <w:t>Mô hình Diagram:</w:t>
+      </w:r>
+      <w:bookmarkEnd w:id="36"/>
+    </w:p>
+    <w:p>
+      <w:pPr>
+        <w:pStyle w:val="ListParagraph"/>
+        <w:tabs>
+          <w:tab w:val="left" w:pos="2064"/>
+        </w:tabs>
+        <w:ind w:left="0"/>
+        <w:rPr>
+          <w:rFonts w:cs="Times New Roman"/>
+          <w:b/>
+          <w:bCs/>
+          <w:sz w:val="28"/>
+          <w:szCs w:val="28"/>
+        </w:rPr>
+      </w:pPr>
+      <w:r>
+        <w:rPr>
+          <w:rFonts w:cs="Times New Roman"/>
+          <w:b/>
+          <w:bCs/>
+          <w:noProof/>
+          <w:sz w:val="28"/>
+          <w:szCs w:val="28"/>
+        </w:rPr>
+        <w:drawing>
+          <wp:inline distT="0" distB="0" distL="0" distR="0" wp14:anchorId="7A51938F" wp14:editId="37D86104">
+            <wp:extent cx="6480810" cy="3981450"/>
+            <wp:effectExtent l="0" t="0" r="0" b="0"/>
+            <wp:docPr id="5" name="Picture 5"/>
+            <wp:cNvGraphicFramePr>
+              <a:graphicFrameLocks xmlns:a="http://schemas.openxmlformats.org/drawingml/2006/main" noChangeAspect="1"/>
+            </wp:cNvGraphicFramePr>
+            <a:graphic xmlns:a="http://schemas.openxmlformats.org/drawingml/2006/main">
+              <a:graphicData uri="http://schemas.openxmlformats.org/drawingml/2006/picture">
+                <pic:pic xmlns:pic="http://schemas.openxmlformats.org/drawingml/2006/picture">
+                  <pic:nvPicPr>
+                    <pic:cNvPr id="1" name=""/>
+                    <pic:cNvPicPr/>
+                  </pic:nvPicPr>
+                  <pic:blipFill>
+                    <a:blip r:embed="rId11"/>
+                    <a:stretch>
+                      <a:fillRect/>
+                    </a:stretch>
+                  </pic:blipFill>
+                  <pic:spPr>
+                    <a:xfrm>
+                      <a:off x="0" y="0"/>
                       <a:ext cx="6480810" cy="3981450"/>
                     </a:xfrm>
                     <a:prstGeom prst="rect">
@@ -11837,12 +11776,21 @@
                 <w:color w:val="000000"/>
               </w:rPr>
             </w:pPr>
-            <w:r>
-              <w:rPr>
-                <w:rFonts w:eastAsia="Times New Roman" w:cs="Times New Roman"/>
-                <w:color w:val="000000"/>
-              </w:rPr>
-              <w:t>bit</w:t>
+            <w:proofErr w:type="gramStart"/>
+            <w:r>
+              <w:rPr>
+                <w:rFonts w:eastAsia="Times New Roman" w:cs="Times New Roman"/>
+                <w:color w:val="000000"/>
+              </w:rPr>
+              <w:t>int(</w:t>
+            </w:r>
+            <w:proofErr w:type="gramEnd"/>
+            <w:r>
+              <w:rPr>
+                <w:rFonts w:eastAsia="Times New Roman" w:cs="Times New Roman"/>
+                <w:color w:val="000000"/>
+              </w:rPr>
+              <w:t>1)</w:t>
             </w:r>
           </w:p>
         </w:tc>
@@ -22793,7 +22741,7 @@
       </w:pPr>
     </w:p>
     <w:sectPr>
-      <w:footerReference w:type="default" r:id="rId11"/>
+      <w:footerReference w:type="default" r:id="rId12"/>
       <w:pgSz w:w="12240" w:h="15840"/>
       <w:pgMar w:top="1134" w:right="900" w:bottom="1134" w:left="1134" w:header="720" w:footer="720" w:gutter="0"/>
       <w:pgBorders w:zOrder="back" w:display="firstPage">

--- a/Document/QuanLyCuaHangSach.docx
+++ b/Document/QuanLyCuaHangSach.docx
@@ -1132,7 +1132,7 @@
           <w:sz w:val="32"/>
           <w:szCs w:val="26"/>
         </w:rPr>
-        <w:t xml:space="preserve"> 18</w:t>
+        <w:t xml:space="preserve"> </w:t>
       </w:r>
       <w:r>
         <w:rPr>
@@ -1140,9 +1140,8 @@
           <w:rFonts w:cs="Times New Roman"/>
           <w:sz w:val="32"/>
           <w:szCs w:val="26"/>
-          <w:lang w:val="vi-VN"/>
-        </w:rPr>
-        <w:t xml:space="preserve"> tháng </w:t>
+        </w:rPr>
+        <w:t>29</w:t>
       </w:r>
       <w:r>
         <w:rPr>
@@ -1150,8 +1149,9 @@
           <w:rFonts w:cs="Times New Roman"/>
           <w:sz w:val="32"/>
           <w:szCs w:val="26"/>
-        </w:rPr>
-        <w:t>0</w:t>
+          <w:lang w:val="vi-VN"/>
+        </w:rPr>
+        <w:t xml:space="preserve"> tháng </w:t>
       </w:r>
       <w:r>
         <w:rPr>
@@ -1160,7 +1160,7 @@
           <w:sz w:val="32"/>
           <w:szCs w:val="26"/>
         </w:rPr>
-        <w:t>5</w:t>
+        <w:t>0</w:t>
       </w:r>
       <w:r>
         <w:rPr>
@@ -1168,9 +1168,8 @@
           <w:rFonts w:cs="Times New Roman"/>
           <w:sz w:val="32"/>
           <w:szCs w:val="26"/>
-          <w:lang w:val="vi-VN"/>
-        </w:rPr>
-        <w:t xml:space="preserve"> năm 202</w:t>
+        </w:rPr>
+        <w:t>5</w:t>
       </w:r>
       <w:r>
         <w:rPr>
@@ -1178,13 +1177,500 @@
           <w:rFonts w:cs="Times New Roman"/>
           <w:sz w:val="32"/>
           <w:szCs w:val="26"/>
-        </w:rPr>
-        <w:t>4</w:t>
+          <w:lang w:val="vi-VN"/>
+        </w:rPr>
+        <w:t xml:space="preserve"> năm 202</w:t>
       </w:r>
       <w:r>
         <w:rPr>
           <w:rStyle w:val="Emphasis"/>
           <w:rFonts w:cs="Times New Roman"/>
+          <w:sz w:val="32"/>
+          <w:szCs w:val="26"/>
+        </w:rPr>
+        <w:t>4</w:t>
+      </w:r>
+    </w:p>
+    <w:p>
+      <w:pPr>
+        <w:pStyle w:val="Heading1"/>
+      </w:pPr>
+      <w:r>
+        <w:rPr>
+          <w:rStyle w:val="Emphasis"/>
+          <w:sz w:val="32"/>
+          <w:szCs w:val="26"/>
+        </w:rPr>
+        <w:br w:type="page"/>
+      </w:r>
+      <w:bookmarkStart w:id="0" w:name="_Toc167910691"/>
+      <w:r>
+        <w:lastRenderedPageBreak/>
+        <w:t>NHẬN XÉT CỦA GIÁO VIÊN HƯỚNG DẪN</w:t>
+      </w:r>
+      <w:bookmarkEnd w:id="0"/>
+    </w:p>
+    <w:p>
+      <w:pPr>
+        <w:spacing w:before="240" w:line="240" w:lineRule="auto"/>
+        <w:jc w:val="center"/>
+        <w:rPr>
+          <w:rFonts w:cs="Times New Roman"/>
+          <w:szCs w:val="26"/>
+        </w:rPr>
+      </w:pPr>
+      <w:r>
+        <w:rPr>
+          <w:rFonts w:cs="Times New Roman"/>
+          <w:szCs w:val="26"/>
+        </w:rPr>
+        <w:t>................................................................................................................................................</w:t>
+      </w:r>
+    </w:p>
+    <w:p>
+      <w:pPr>
+        <w:spacing w:before="240" w:line="240" w:lineRule="auto"/>
+        <w:jc w:val="center"/>
+        <w:rPr>
+          <w:rFonts w:cs="Times New Roman"/>
+          <w:szCs w:val="26"/>
+        </w:rPr>
+      </w:pPr>
+      <w:r>
+        <w:rPr>
+          <w:rFonts w:cs="Times New Roman"/>
+          <w:szCs w:val="26"/>
+        </w:rPr>
+        <w:t>................................................................................................................................................</w:t>
+      </w:r>
+    </w:p>
+    <w:p>
+      <w:pPr>
+        <w:spacing w:before="240" w:line="240" w:lineRule="auto"/>
+        <w:jc w:val="center"/>
+        <w:rPr>
+          <w:rFonts w:cs="Times New Roman"/>
+          <w:szCs w:val="26"/>
+        </w:rPr>
+      </w:pPr>
+      <w:r>
+        <w:rPr>
+          <w:rFonts w:cs="Times New Roman"/>
+          <w:szCs w:val="26"/>
+        </w:rPr>
+        <w:t>................................................................................................................................................</w:t>
+      </w:r>
+    </w:p>
+    <w:p>
+      <w:pPr>
+        <w:spacing w:before="240"/>
+        <w:jc w:val="center"/>
+        <w:rPr>
+          <w:rFonts w:cs="Times New Roman"/>
+          <w:szCs w:val="26"/>
+        </w:rPr>
+      </w:pPr>
+      <w:r>
+        <w:rPr>
+          <w:rFonts w:cs="Times New Roman"/>
+          <w:szCs w:val="26"/>
+        </w:rPr>
+        <w:t>................................................................................................................................................</w:t>
+      </w:r>
+    </w:p>
+    <w:p>
+      <w:pPr>
+        <w:spacing w:before="240"/>
+        <w:jc w:val="center"/>
+        <w:rPr>
+          <w:rFonts w:cs="Times New Roman"/>
+          <w:szCs w:val="26"/>
+        </w:rPr>
+      </w:pPr>
+      <w:r>
+        <w:rPr>
+          <w:rFonts w:cs="Times New Roman"/>
+          <w:szCs w:val="26"/>
+        </w:rPr>
+        <w:t>................................................................................................................................................</w:t>
+      </w:r>
+    </w:p>
+    <w:p>
+      <w:pPr>
+        <w:spacing w:before="240"/>
+        <w:jc w:val="center"/>
+        <w:rPr>
+          <w:rFonts w:cs="Times New Roman"/>
+          <w:szCs w:val="26"/>
+        </w:rPr>
+      </w:pPr>
+      <w:r>
+        <w:rPr>
+          <w:rFonts w:cs="Times New Roman"/>
+          <w:szCs w:val="26"/>
+        </w:rPr>
+        <w:t>................................................................................................................................................</w:t>
+      </w:r>
+    </w:p>
+    <w:p>
+      <w:pPr>
+        <w:spacing w:before="240"/>
+        <w:jc w:val="center"/>
+        <w:rPr>
+          <w:rFonts w:cs="Times New Roman"/>
+          <w:szCs w:val="26"/>
+        </w:rPr>
+      </w:pPr>
+      <w:r>
+        <w:rPr>
+          <w:rFonts w:cs="Times New Roman"/>
+          <w:szCs w:val="26"/>
+        </w:rPr>
+        <w:t>................................................................................................................................................</w:t>
+      </w:r>
+    </w:p>
+    <w:p>
+      <w:pPr>
+        <w:spacing w:before="240"/>
+        <w:jc w:val="center"/>
+        <w:rPr>
+          <w:rFonts w:cs="Times New Roman"/>
+          <w:szCs w:val="26"/>
+        </w:rPr>
+      </w:pPr>
+      <w:r>
+        <w:rPr>
+          <w:rFonts w:cs="Times New Roman"/>
+          <w:szCs w:val="26"/>
+        </w:rPr>
+        <w:t>................................................................................................................................................</w:t>
+      </w:r>
+    </w:p>
+    <w:p>
+      <w:pPr>
+        <w:spacing w:before="240"/>
+        <w:jc w:val="center"/>
+        <w:rPr>
+          <w:rFonts w:cs="Times New Roman"/>
+          <w:szCs w:val="26"/>
+        </w:rPr>
+      </w:pPr>
+      <w:r>
+        <w:rPr>
+          <w:rFonts w:cs="Times New Roman"/>
+          <w:szCs w:val="26"/>
+        </w:rPr>
+        <w:t>................................................................................................................................................</w:t>
+      </w:r>
+    </w:p>
+    <w:p>
+      <w:pPr>
+        <w:spacing w:before="240"/>
+        <w:jc w:val="center"/>
+        <w:rPr>
+          <w:rFonts w:cs="Times New Roman"/>
+          <w:szCs w:val="26"/>
+        </w:rPr>
+      </w:pPr>
+      <w:r>
+        <w:rPr>
+          <w:rFonts w:cs="Times New Roman"/>
+          <w:szCs w:val="26"/>
+        </w:rPr>
+        <w:t>................................................................................................................................................</w:t>
+      </w:r>
+    </w:p>
+    <w:p>
+      <w:pPr>
+        <w:spacing w:before="240"/>
+        <w:jc w:val="center"/>
+        <w:rPr>
+          <w:rFonts w:cs="Times New Roman"/>
+          <w:szCs w:val="26"/>
+        </w:rPr>
+      </w:pPr>
+      <w:r>
+        <w:rPr>
+          <w:rFonts w:cs="Times New Roman"/>
+          <w:szCs w:val="26"/>
+        </w:rPr>
+        <w:t>................................................................................................................................................</w:t>
+      </w:r>
+    </w:p>
+    <w:p>
+      <w:pPr>
+        <w:spacing w:before="240"/>
+        <w:jc w:val="center"/>
+        <w:rPr>
+          <w:rFonts w:cs="Times New Roman"/>
+          <w:szCs w:val="26"/>
+        </w:rPr>
+      </w:pPr>
+      <w:r>
+        <w:rPr>
+          <w:rFonts w:cs="Times New Roman"/>
+          <w:szCs w:val="26"/>
+        </w:rPr>
+        <w:t>................................................................................................................................................</w:t>
+      </w:r>
+    </w:p>
+    <w:p>
+      <w:pPr>
+        <w:spacing w:before="240"/>
+        <w:jc w:val="center"/>
+        <w:rPr>
+          <w:rFonts w:cs="Times New Roman"/>
+          <w:szCs w:val="26"/>
+        </w:rPr>
+      </w:pPr>
+      <w:r>
+        <w:rPr>
+          <w:rFonts w:cs="Times New Roman"/>
+          <w:szCs w:val="26"/>
+        </w:rPr>
+        <w:t>................................................................................................................................................</w:t>
+      </w:r>
+    </w:p>
+    <w:p>
+      <w:pPr>
+        <w:spacing w:before="240"/>
+        <w:jc w:val="center"/>
+        <w:rPr>
+          <w:rFonts w:cs="Times New Roman"/>
+          <w:szCs w:val="26"/>
+        </w:rPr>
+      </w:pPr>
+      <w:r>
+        <w:rPr>
+          <w:rFonts w:cs="Times New Roman"/>
+          <w:szCs w:val="26"/>
+        </w:rPr>
+        <w:t>................................................................................................................................................</w:t>
+      </w:r>
+    </w:p>
+    <w:p>
+      <w:pPr>
+        <w:spacing w:before="240"/>
+        <w:jc w:val="center"/>
+        <w:rPr>
+          <w:rFonts w:cs="Times New Roman"/>
+          <w:szCs w:val="26"/>
+        </w:rPr>
+      </w:pPr>
+      <w:r>
+        <w:rPr>
+          <w:rFonts w:cs="Times New Roman"/>
+          <w:szCs w:val="26"/>
+        </w:rPr>
+        <w:t>................................................................................................................................................</w:t>
+      </w:r>
+    </w:p>
+    <w:p>
+      <w:pPr>
+        <w:spacing w:before="240"/>
+        <w:jc w:val="center"/>
+        <w:rPr>
+          <w:rFonts w:cs="Times New Roman"/>
+          <w:szCs w:val="26"/>
+        </w:rPr>
+      </w:pPr>
+      <w:r>
+        <w:rPr>
+          <w:rFonts w:cs="Times New Roman"/>
+          <w:szCs w:val="26"/>
+        </w:rPr>
+        <w:t>................................................................................................................................................</w:t>
+      </w:r>
+    </w:p>
+    <w:p>
+      <w:pPr>
+        <w:spacing w:before="240"/>
+        <w:jc w:val="center"/>
+        <w:rPr>
+          <w:rFonts w:cs="Times New Roman"/>
+          <w:szCs w:val="26"/>
+        </w:rPr>
+      </w:pPr>
+      <w:r>
+        <w:rPr>
+          <w:rFonts w:cs="Times New Roman"/>
+          <w:szCs w:val="26"/>
+        </w:rPr>
+        <w:t>................................................................................................................................................</w:t>
+      </w:r>
+    </w:p>
+    <w:p>
+      <w:pPr>
+        <w:spacing w:before="240"/>
+        <w:rPr>
+          <w:rFonts w:cs="Times New Roman"/>
+          <w:szCs w:val="26"/>
+        </w:rPr>
+      </w:pPr>
+    </w:p>
+    <w:p>
+      <w:pPr>
+        <w:spacing w:before="240"/>
+        <w:rPr>
+          <w:rFonts w:cs="Times New Roman"/>
+          <w:szCs w:val="26"/>
+        </w:rPr>
+      </w:pPr>
+    </w:p>
+    <w:p>
+      <w:pPr>
+        <w:spacing w:before="240"/>
+        <w:jc w:val="center"/>
+        <w:rPr>
+          <w:rFonts w:cs="Times New Roman"/>
+          <w:szCs w:val="26"/>
+        </w:rPr>
+      </w:pPr>
+      <w:r>
+        <w:rPr>
+          <w:rFonts w:cs="Times New Roman"/>
+          <w:szCs w:val="26"/>
+        </w:rPr>
+        <w:t xml:space="preserve">                                   Giáo viên hướng dẫn</w:t>
+      </w:r>
+    </w:p>
+    <w:p>
+      <w:pPr>
+        <w:spacing w:before="240"/>
+        <w:jc w:val="right"/>
+        <w:rPr>
+          <w:rFonts w:cs="Times New Roman"/>
+          <w:b/>
+          <w:szCs w:val="26"/>
+        </w:rPr>
+      </w:pPr>
+    </w:p>
+    <w:p>
+      <w:pPr>
+        <w:spacing w:before="240"/>
+        <w:rPr>
+          <w:rFonts w:cs="Times New Roman"/>
+          <w:b/>
+          <w:szCs w:val="26"/>
+        </w:rPr>
+      </w:pPr>
+    </w:p>
+    <w:p>
+      <w:pPr>
+        <w:spacing w:before="240"/>
+        <w:jc w:val="center"/>
+        <w:rPr>
+          <w:rFonts w:cs="Times New Roman"/>
+          <w:b/>
+          <w:i/>
+          <w:szCs w:val="26"/>
+        </w:rPr>
+      </w:pPr>
+      <w:r>
+        <w:rPr>
+          <w:rFonts w:cs="Times New Roman"/>
+          <w:b/>
+          <w:i/>
+          <w:szCs w:val="26"/>
+        </w:rPr>
+        <w:t xml:space="preserve">                                    Thầy Nguyễn Anh Hào</w:t>
+      </w:r>
+    </w:p>
+    <w:p>
+      <w:pPr>
+        <w:pStyle w:val="Heading1"/>
+      </w:pPr>
+      <w:r>
+        <w:rPr>
+          <w:rStyle w:val="Emphasis"/>
+        </w:rPr>
+        <w:br w:type="page"/>
+      </w:r>
+      <w:bookmarkStart w:id="1" w:name="_Toc167910692"/>
+      <w:r>
+        <w:lastRenderedPageBreak/>
+        <w:t>LỜI MỞ ĐẦU</w:t>
+      </w:r>
+      <w:bookmarkEnd w:id="1"/>
+    </w:p>
+    <w:p>
+      <w:pPr>
+        <w:pStyle w:val="NormalWeb"/>
+      </w:pPr>
+      <w:r>
+        <w:rPr>
+          <w:sz w:val="26"/>
+          <w:szCs w:val="26"/>
+        </w:rPr>
+        <w:tab/>
+      </w:r>
+      <w:r>
+        <w:t>Trong bối cảnh kinh tế thị trường ngày càng phát triển và cạnh tranh ngày càng khốc liệt, việc quản lý hiệu quả các cửa hàng sách đã trở thành một nhiệm vụ quan trọng và cấp thiết đối với các doanh nghiệp. Trước đây, nhiều cửa hàng sách thường sử dụng các phương pháp quản lý truyền thống, chủ yếu dựa vào giấy tờ và các công cụ quản lý đơn giản. Tuy nhiên, những phương pháp này đã bộc lộ nhiều hạn chế như tốn kém thời gian, dễ gây sai sót và không đáp ứng được nhu cầu ngày càng cao của khách hàng.</w:t>
+      </w:r>
+    </w:p>
+    <w:p>
+      <w:pPr>
+        <w:pStyle w:val="NormalWeb"/>
+        <w:ind w:firstLine="720"/>
+      </w:pPr>
+      <w:r>
+        <w:t xml:space="preserve">Sự bùng nổ của công nghệ thông tin và sự phát triển không ngừng của các ứng dụng phần mềm đã mở ra những cơ hội mới cho việc quản lý hiệu quả các cửa hàng sách. Ứng dụng quản lý cửa hàng sách hiện đại không chỉ giúp tự động hóa nhiều quy trình phức tạp, mà còn cung cấp các công cụ mạnh mẽ để phân tích dữ liệu, tối ưu hóa kho hàng, và nâng cao trải nghiệm mua sắm của khách hàng. Với mục tiêu mang lại sự chuyên nghiệp và hiệu quả cao nhất trong công tác quản lý, chúng </w:t>
+      </w:r>
+      <w:r>
+        <w:t>em</w:t>
+      </w:r>
+      <w:r>
+        <w:t xml:space="preserve"> xin giới thiệu ứng dụng quản lý cửa hàng sách – một giải pháp công nghệ toàn diện và tiên tiến.</w:t>
+      </w:r>
+    </w:p>
+    <w:p>
+      <w:pPr>
+        <w:pStyle w:val="NormalWeb"/>
+        <w:ind w:firstLine="720"/>
+      </w:pPr>
+      <w:r>
+        <w:t xml:space="preserve">Báo cáo này sẽ trình bày chi tiết về ứng dụng quản lý cửa hàng sách, bao gồm các tính năng nổi bật, những lợi ích cụ thể mà ứng dụng mang lại, cũng như các phương thức triển khai và sử dụng trong thực tế. Chúng </w:t>
+      </w:r>
+      <w:r>
+        <w:t>em</w:t>
+      </w:r>
+      <w:r>
+        <w:t xml:space="preserve"> sẽ phân tích kỹ lưỡng từng khía cạnh của ứng dụng, từ khả năng quản lý tồn kho, theo dõi doanh thu, quản lý khách hàng, đến việc tích hợp các công cụ tiếp thị và bán hàng trực tuyến. Qua đó, chúng </w:t>
+      </w:r>
+      <w:r>
+        <w:t>em</w:t>
+      </w:r>
+      <w:r>
+        <w:t xml:space="preserve"> hy vọng mang đến cho quý độc giả một cái nhìn toàn diện và sâu sắc về ứng dụng quản lý cửa hàng sách, giúp các nhà quản lý có thêm công cụ hữu hiệu để nâng cao hiệu quả kinh doanh, đáp ứng tốt hơn nhu cầu của thị trường và mang lại trải nghiệm tuyệt vời cho khách hàng.</w:t>
+      </w:r>
+    </w:p>
+    <w:p>
+      <w:pPr>
+        <w:pStyle w:val="NormalWeb"/>
+        <w:ind w:firstLine="720"/>
+      </w:pPr>
+      <w:r>
+        <w:t xml:space="preserve">Chúng </w:t>
+      </w:r>
+      <w:r>
+        <w:t>em</w:t>
+      </w:r>
+      <w:r>
+        <w:t xml:space="preserve"> tin tưởng rằng, với sự hỗ trợ của ứng dụng quản lý cửa hàng sách, các doanh nghiệp sẽ không chỉ cải thiện được hiệu quả quản lý mà còn tạo ra được lợi thế cạnh tranh mạnh mẽ trên thị trường. Kính chúc quý độc giả sức khỏe và thành công, mong rằng báo cáo này sẽ là nguồn tài liệu tham khảo hữu ích trong quá trình phát triển và quản lý cửa hàng sách của quý vị.</w:t>
+      </w:r>
+    </w:p>
+    <w:p>
+      <w:pPr>
+        <w:pStyle w:val="NormalWeb"/>
+        <w:rPr>
+          <w:rStyle w:val="Emphasis"/>
+          <w:sz w:val="32"/>
+          <w:szCs w:val="26"/>
+        </w:rPr>
+      </w:pPr>
+      <w:r>
+        <w:rPr>
+          <w:rStyle w:val="Emphasis"/>
           <w:sz w:val="32"/>
           <w:szCs w:val="26"/>
         </w:rPr>
@@ -1209,13 +1695,9 @@
       <w:sdtPr>
         <w:rPr>
           <w:rFonts w:asciiTheme="minorHAnsi" w:eastAsiaTheme="minorHAnsi" w:hAnsiTheme="minorHAnsi" w:cstheme="minorBidi"/>
-          <w:b w:val="0"/>
           <w:i/>
           <w:iCs/>
           <w:color w:val="auto"/>
-          <w:sz w:val="40"/>
-          <w:szCs w:val="40"/>
-          <w:lang w:val="en-US"/>
         </w:rPr>
         <w:id w:val="-506517327"/>
         <w:docPartObj>
@@ -1226,28 +1708,19 @@
       <w:sdtEndPr>
         <w:rPr>
           <w:rFonts w:ascii="Times New Roman" w:hAnsi="Times New Roman"/>
-          <w:bCs/>
+          <w:b w:val="0"/>
           <w:noProof/>
           <w:sz w:val="26"/>
-          <w:szCs w:val="22"/>
+          <w:szCs w:val="26"/>
+          <w:lang w:val="en-US"/>
         </w:rPr>
       </w:sdtEndPr>
       <w:sdtContent>
         <w:p>
           <w:pPr>
             <w:pStyle w:val="TOCHeading"/>
-            <w:rPr>
-              <w:sz w:val="40"/>
-              <w:szCs w:val="40"/>
-              <w:lang w:val="en-US"/>
-            </w:rPr>
           </w:pPr>
           <w:r>
-            <w:rPr>
-              <w:sz w:val="40"/>
-              <w:szCs w:val="40"/>
-              <w:lang w:val="en-US"/>
-            </w:rPr>
             <w:t>MỤC LỤC:</w:t>
           </w:r>
         </w:p>
@@ -1256,66 +1729,308 @@
             <w:pStyle w:val="TOC1"/>
             <w:rPr>
               <w:rFonts w:asciiTheme="minorHAnsi" w:eastAsiaTheme="minorEastAsia" w:hAnsiTheme="minorHAnsi" w:cstheme="minorBidi"/>
-              <w:sz w:val="22"/>
-              <w:szCs w:val="22"/>
+              <w:b w:val="0"/>
+              <w:bCs w:val="0"/>
+              <w:sz w:val="26"/>
+              <w:szCs w:val="26"/>
               <w:bdr w:val="none" w:sz="0" w:space="0" w:color="auto"/>
               <w:lang w:val="en-US"/>
             </w:rPr>
           </w:pPr>
           <w:r>
+            <w:rPr>
+              <w:b w:val="0"/>
+              <w:bCs w:val="0"/>
+              <w:sz w:val="26"/>
+              <w:szCs w:val="26"/>
+            </w:rPr>
             <w:fldChar w:fldCharType="begin"/>
           </w:r>
           <w:r>
+            <w:rPr>
+              <w:b w:val="0"/>
+              <w:bCs w:val="0"/>
+              <w:sz w:val="26"/>
+              <w:szCs w:val="26"/>
+            </w:rPr>
             <w:instrText xml:space="preserve"> TOC \o "1-3" \h \z \u </w:instrText>
           </w:r>
           <w:r>
+            <w:rPr>
+              <w:b w:val="0"/>
+              <w:bCs w:val="0"/>
+              <w:sz w:val="26"/>
+              <w:szCs w:val="26"/>
+            </w:rPr>
             <w:fldChar w:fldCharType="separate"/>
           </w:r>
-          <w:hyperlink w:anchor="_Toc167904872" w:history="1">
+          <w:hyperlink w:anchor="_Toc167910691" w:history="1">
             <w:r>
               <w:rPr>
                 <w:rStyle w:val="Hyperlink"/>
+                <w:b w:val="0"/>
+                <w:bCs w:val="0"/>
+                <w:sz w:val="26"/>
+                <w:szCs w:val="26"/>
+              </w:rPr>
+              <w:t>NHẬN XÉT CỦA GIÁO VIÊN HƯỚNG DẪN</w:t>
+            </w:r>
+            <w:r>
+              <w:rPr>
+                <w:b w:val="0"/>
+                <w:bCs w:val="0"/>
+                <w:webHidden/>
+                <w:sz w:val="26"/>
+                <w:szCs w:val="26"/>
+              </w:rPr>
+              <w:tab/>
+            </w:r>
+            <w:r>
+              <w:rPr>
+                <w:b w:val="0"/>
+                <w:bCs w:val="0"/>
+                <w:webHidden/>
+                <w:sz w:val="26"/>
+                <w:szCs w:val="26"/>
+              </w:rPr>
+              <w:fldChar w:fldCharType="begin"/>
+            </w:r>
+            <w:r>
+              <w:rPr>
+                <w:b w:val="0"/>
+                <w:bCs w:val="0"/>
+                <w:webHidden/>
+                <w:sz w:val="26"/>
+                <w:szCs w:val="26"/>
+              </w:rPr>
+              <w:instrText xml:space="preserve"> PAGEREF _Toc167910691 \h </w:instrText>
+            </w:r>
+            <w:r>
+              <w:rPr>
+                <w:b w:val="0"/>
+                <w:bCs w:val="0"/>
+                <w:webHidden/>
+                <w:sz w:val="26"/>
+                <w:szCs w:val="26"/>
+              </w:rPr>
+            </w:r>
+            <w:r>
+              <w:rPr>
+                <w:b w:val="0"/>
+                <w:bCs w:val="0"/>
+                <w:webHidden/>
+                <w:sz w:val="26"/>
+                <w:szCs w:val="26"/>
+              </w:rPr>
+              <w:fldChar w:fldCharType="separate"/>
+            </w:r>
+            <w:r>
+              <w:rPr>
+                <w:b w:val="0"/>
+                <w:bCs w:val="0"/>
+                <w:webHidden/>
+                <w:sz w:val="26"/>
+                <w:szCs w:val="26"/>
+              </w:rPr>
+              <w:t>2</w:t>
+            </w:r>
+            <w:r>
+              <w:rPr>
+                <w:b w:val="0"/>
+                <w:bCs w:val="0"/>
+                <w:webHidden/>
+                <w:sz w:val="26"/>
+                <w:szCs w:val="26"/>
+              </w:rPr>
+              <w:fldChar w:fldCharType="end"/>
+            </w:r>
+          </w:hyperlink>
+        </w:p>
+        <w:p>
+          <w:pPr>
+            <w:pStyle w:val="TOC1"/>
+            <w:rPr>
+              <w:rFonts w:asciiTheme="minorHAnsi" w:eastAsiaTheme="minorEastAsia" w:hAnsiTheme="minorHAnsi" w:cstheme="minorBidi"/>
+              <w:b w:val="0"/>
+              <w:bCs w:val="0"/>
+              <w:sz w:val="26"/>
+              <w:szCs w:val="26"/>
+              <w:bdr w:val="none" w:sz="0" w:space="0" w:color="auto"/>
+              <w:lang w:val="en-US"/>
+            </w:rPr>
+          </w:pPr>
+          <w:hyperlink w:anchor="_Toc167910692" w:history="1">
+            <w:r>
+              <w:rPr>
+                <w:rStyle w:val="Hyperlink"/>
+                <w:b w:val="0"/>
+                <w:bCs w:val="0"/>
+                <w:sz w:val="26"/>
+                <w:szCs w:val="26"/>
+              </w:rPr>
+              <w:t>LỜI MỞ ĐẦU</w:t>
+            </w:r>
+            <w:r>
+              <w:rPr>
+                <w:b w:val="0"/>
+                <w:bCs w:val="0"/>
+                <w:webHidden/>
+                <w:sz w:val="26"/>
+                <w:szCs w:val="26"/>
+              </w:rPr>
+              <w:tab/>
+            </w:r>
+            <w:r>
+              <w:rPr>
+                <w:b w:val="0"/>
+                <w:bCs w:val="0"/>
+                <w:webHidden/>
+                <w:sz w:val="26"/>
+                <w:szCs w:val="26"/>
+              </w:rPr>
+              <w:fldChar w:fldCharType="begin"/>
+            </w:r>
+            <w:r>
+              <w:rPr>
+                <w:b w:val="0"/>
+                <w:bCs w:val="0"/>
+                <w:webHidden/>
+                <w:sz w:val="26"/>
+                <w:szCs w:val="26"/>
+              </w:rPr>
+              <w:instrText xml:space="preserve"> PAGEREF _Toc167910692 \h </w:instrText>
+            </w:r>
+            <w:r>
+              <w:rPr>
+                <w:b w:val="0"/>
+                <w:bCs w:val="0"/>
+                <w:webHidden/>
+                <w:sz w:val="26"/>
+                <w:szCs w:val="26"/>
+              </w:rPr>
+            </w:r>
+            <w:r>
+              <w:rPr>
+                <w:b w:val="0"/>
+                <w:bCs w:val="0"/>
+                <w:webHidden/>
+                <w:sz w:val="26"/>
+                <w:szCs w:val="26"/>
+              </w:rPr>
+              <w:fldChar w:fldCharType="separate"/>
+            </w:r>
+            <w:r>
+              <w:rPr>
+                <w:b w:val="0"/>
+                <w:bCs w:val="0"/>
+                <w:webHidden/>
+                <w:sz w:val="26"/>
+                <w:szCs w:val="26"/>
+              </w:rPr>
+              <w:t>3</w:t>
+            </w:r>
+            <w:r>
+              <w:rPr>
+                <w:b w:val="0"/>
+                <w:bCs w:val="0"/>
+                <w:webHidden/>
+                <w:sz w:val="26"/>
+                <w:szCs w:val="26"/>
+              </w:rPr>
+              <w:fldChar w:fldCharType="end"/>
+            </w:r>
+          </w:hyperlink>
+        </w:p>
+        <w:p>
+          <w:pPr>
+            <w:pStyle w:val="TOC1"/>
+            <w:rPr>
+              <w:rFonts w:asciiTheme="minorHAnsi" w:eastAsiaTheme="minorEastAsia" w:hAnsiTheme="minorHAnsi" w:cstheme="minorBidi"/>
+              <w:b w:val="0"/>
+              <w:bCs w:val="0"/>
+              <w:sz w:val="26"/>
+              <w:szCs w:val="26"/>
+              <w:bdr w:val="none" w:sz="0" w:space="0" w:color="auto"/>
+              <w:lang w:val="en-US"/>
+            </w:rPr>
+          </w:pPr>
+          <w:hyperlink w:anchor="_Toc167910693" w:history="1">
+            <w:r>
+              <w:rPr>
+                <w:rStyle w:val="Hyperlink"/>
+                <w:b w:val="0"/>
+                <w:bCs w:val="0"/>
+                <w:sz w:val="26"/>
+                <w:szCs w:val="26"/>
               </w:rPr>
               <w:t>CHƯƠNG I: GIỚI THIỆU</w:t>
             </w:r>
             <w:r>
               <w:rPr>
-                <w:webHidden/>
+                <w:b w:val="0"/>
+                <w:bCs w:val="0"/>
+                <w:webHidden/>
+                <w:sz w:val="26"/>
+                <w:szCs w:val="26"/>
               </w:rPr>
               <w:tab/>
             </w:r>
             <w:r>
               <w:rPr>
-                <w:webHidden/>
+                <w:b w:val="0"/>
+                <w:bCs w:val="0"/>
+                <w:webHidden/>
+                <w:sz w:val="26"/>
+                <w:szCs w:val="26"/>
               </w:rPr>
               <w:fldChar w:fldCharType="begin"/>
             </w:r>
             <w:r>
               <w:rPr>
-                <w:webHidden/>
-              </w:rPr>
-              <w:instrText xml:space="preserve"> PAGEREF _Toc167904872 \h </w:instrText>
-            </w:r>
-            <w:r>
-              <w:rPr>
-                <w:webHidden/>
-              </w:rPr>
-            </w:r>
-            <w:r>
-              <w:rPr>
-                <w:webHidden/>
+                <w:b w:val="0"/>
+                <w:bCs w:val="0"/>
+                <w:webHidden/>
+                <w:sz w:val="26"/>
+                <w:szCs w:val="26"/>
+              </w:rPr>
+              <w:instrText xml:space="preserve"> PAGEREF _Toc167910693 \h </w:instrText>
+            </w:r>
+            <w:r>
+              <w:rPr>
+                <w:b w:val="0"/>
+                <w:bCs w:val="0"/>
+                <w:webHidden/>
+                <w:sz w:val="26"/>
+                <w:szCs w:val="26"/>
+              </w:rPr>
+            </w:r>
+            <w:r>
+              <w:rPr>
+                <w:b w:val="0"/>
+                <w:bCs w:val="0"/>
+                <w:webHidden/>
+                <w:sz w:val="26"/>
+                <w:szCs w:val="26"/>
               </w:rPr>
               <w:fldChar w:fldCharType="separate"/>
             </w:r>
             <w:r>
               <w:rPr>
-                <w:webHidden/>
-              </w:rPr>
-              <w:t>4</w:t>
-            </w:r>
-            <w:r>
-              <w:rPr>
-                <w:webHidden/>
+                <w:b w:val="0"/>
+                <w:bCs w:val="0"/>
+                <w:webHidden/>
+                <w:sz w:val="26"/>
+                <w:szCs w:val="26"/>
+              </w:rPr>
+              <w:t>6</w:t>
+            </w:r>
+            <w:r>
+              <w:rPr>
+                <w:b w:val="0"/>
+                <w:bCs w:val="0"/>
+                <w:webHidden/>
+                <w:sz w:val="26"/>
+                <w:szCs w:val="26"/>
               </w:rPr>
               <w:fldChar w:fldCharType="end"/>
             </w:r>
@@ -1329,81 +2044,71 @@
             </w:tabs>
             <w:rPr>
               <w:rFonts w:asciiTheme="minorHAnsi" w:eastAsiaTheme="minorEastAsia" w:hAnsiTheme="minorHAnsi"/>
-              <w:b/>
-              <w:bCs/>
               <w:noProof/>
-              <w:sz w:val="22"/>
+              <w:szCs w:val="26"/>
             </w:rPr>
           </w:pPr>
-          <w:hyperlink w:anchor="_Toc167904873" w:history="1">
+          <w:hyperlink w:anchor="_Toc167910694" w:history="1">
             <w:r>
               <w:rPr>
                 <w:rStyle w:val="Hyperlink"/>
-                <w:b/>
-                <w:bCs/>
                 <w:noProof/>
+                <w:szCs w:val="26"/>
               </w:rPr>
               <w:t>DANH MỤC CÁC CỤM TỪ VIẾT TẮT</w:t>
             </w:r>
             <w:r>
               <w:rPr>
-                <w:b/>
-                <w:bCs/>
                 <w:noProof/>
                 <w:webHidden/>
+                <w:szCs w:val="26"/>
               </w:rPr>
               <w:tab/>
             </w:r>
             <w:r>
               <w:rPr>
-                <w:b/>
-                <w:bCs/>
                 <w:noProof/>
                 <w:webHidden/>
+                <w:szCs w:val="26"/>
               </w:rPr>
               <w:fldChar w:fldCharType="begin"/>
             </w:r>
             <w:r>
               <w:rPr>
-                <w:b/>
-                <w:bCs/>
                 <w:noProof/>
                 <w:webHidden/>
-              </w:rPr>
-              <w:instrText xml:space="preserve"> PAGEREF _Toc167904873 \h </w:instrText>
-            </w:r>
-            <w:r>
-              <w:rPr>
-                <w:b/>
-                <w:bCs/>
+                <w:szCs w:val="26"/>
+              </w:rPr>
+              <w:instrText xml:space="preserve"> PAGEREF _Toc167910694 \h </w:instrText>
+            </w:r>
+            <w:r>
+              <w:rPr>
                 <w:noProof/>
                 <w:webHidden/>
-              </w:rPr>
-            </w:r>
-            <w:r>
-              <w:rPr>
-                <w:b/>
-                <w:bCs/>
+                <w:szCs w:val="26"/>
+              </w:rPr>
+            </w:r>
+            <w:r>
+              <w:rPr>
                 <w:noProof/>
                 <w:webHidden/>
+                <w:szCs w:val="26"/>
               </w:rPr>
               <w:fldChar w:fldCharType="separate"/>
             </w:r>
             <w:r>
               <w:rPr>
-                <w:b/>
-                <w:bCs/>
                 <w:noProof/>
                 <w:webHidden/>
-              </w:rPr>
-              <w:t>4</w:t>
-            </w:r>
-            <w:r>
-              <w:rPr>
-                <w:b/>
-                <w:bCs/>
+                <w:szCs w:val="26"/>
+              </w:rPr>
+              <w:t>6</w:t>
+            </w:r>
+            <w:r>
+              <w:rPr>
                 <w:noProof/>
                 <w:webHidden/>
+                <w:szCs w:val="26"/>
               </w:rPr>
               <w:fldChar w:fldCharType="end"/>
             </w:r>
@@ -1418,100 +2123,87 @@
             </w:tabs>
             <w:rPr>
               <w:rFonts w:asciiTheme="minorHAnsi" w:eastAsiaTheme="minorEastAsia" w:hAnsiTheme="minorHAnsi"/>
-              <w:b/>
-              <w:bCs/>
               <w:noProof/>
-              <w:sz w:val="22"/>
+              <w:szCs w:val="26"/>
             </w:rPr>
           </w:pPr>
-          <w:hyperlink w:anchor="_Toc167904874" w:history="1">
+          <w:hyperlink w:anchor="_Toc167910695" w:history="1">
             <w:r>
               <w:rPr>
                 <w:rStyle w:val="Hyperlink"/>
-                <w:b/>
-                <w:bCs/>
                 <w:noProof/>
+                <w:szCs w:val="26"/>
               </w:rPr>
               <w:t>I.</w:t>
             </w:r>
             <w:r>
               <w:rPr>
                 <w:rFonts w:asciiTheme="minorHAnsi" w:eastAsiaTheme="minorEastAsia" w:hAnsiTheme="minorHAnsi"/>
-                <w:b/>
-                <w:bCs/>
                 <w:noProof/>
-                <w:sz w:val="22"/>
+                <w:szCs w:val="26"/>
               </w:rPr>
               <w:tab/>
             </w:r>
             <w:r>
               <w:rPr>
                 <w:rStyle w:val="Hyperlink"/>
-                <w:b/>
-                <w:bCs/>
                 <w:noProof/>
+                <w:szCs w:val="26"/>
               </w:rPr>
               <w:t>Mục đích</w:t>
             </w:r>
             <w:r>
               <w:rPr>
-                <w:b/>
-                <w:bCs/>
                 <w:noProof/>
                 <w:webHidden/>
+                <w:szCs w:val="26"/>
               </w:rPr>
               <w:tab/>
             </w:r>
             <w:r>
               <w:rPr>
-                <w:b/>
-                <w:bCs/>
                 <w:noProof/>
                 <w:webHidden/>
+                <w:szCs w:val="26"/>
               </w:rPr>
               <w:fldChar w:fldCharType="begin"/>
             </w:r>
             <w:r>
               <w:rPr>
-                <w:b/>
-                <w:bCs/>
                 <w:noProof/>
                 <w:webHidden/>
-              </w:rPr>
-              <w:instrText xml:space="preserve"> PAGEREF _Toc167904874 \h </w:instrText>
-            </w:r>
-            <w:r>
-              <w:rPr>
-                <w:b/>
-                <w:bCs/>
+                <w:szCs w:val="26"/>
+              </w:rPr>
+              <w:instrText xml:space="preserve"> PAGEREF _Toc167910695 \h </w:instrText>
+            </w:r>
+            <w:r>
+              <w:rPr>
                 <w:noProof/>
                 <w:webHidden/>
-              </w:rPr>
-            </w:r>
-            <w:r>
-              <w:rPr>
-                <w:b/>
-                <w:bCs/>
+                <w:szCs w:val="26"/>
+              </w:rPr>
+            </w:r>
+            <w:r>
+              <w:rPr>
                 <w:noProof/>
                 <w:webHidden/>
+                <w:szCs w:val="26"/>
               </w:rPr>
               <w:fldChar w:fldCharType="separate"/>
             </w:r>
             <w:r>
               <w:rPr>
-                <w:b/>
-                <w:bCs/>
                 <w:noProof/>
                 <w:webHidden/>
-              </w:rPr>
-              <w:t>4</w:t>
-            </w:r>
-            <w:r>
-              <w:rPr>
-                <w:b/>
-                <w:bCs/>
+                <w:szCs w:val="26"/>
+              </w:rPr>
+              <w:t>6</w:t>
+            </w:r>
+            <w:r>
+              <w:rPr>
                 <w:noProof/>
                 <w:webHidden/>
+                <w:szCs w:val="26"/>
               </w:rPr>
               <w:fldChar w:fldCharType="end"/>
             </w:r>
@@ -1522,56 +2214,90 @@
             <w:pStyle w:val="TOC3"/>
             <w:rPr>
               <w:rFonts w:asciiTheme="minorHAnsi" w:eastAsiaTheme="minorEastAsia" w:hAnsiTheme="minorHAnsi" w:cstheme="minorBidi"/>
+              <w:b w:val="0"/>
+              <w:bCs w:val="0"/>
               <w:color w:val="auto"/>
-              <w:sz w:val="22"/>
-              <w:szCs w:val="22"/>
+              <w:sz w:val="26"/>
+              <w:szCs w:val="26"/>
             </w:rPr>
           </w:pPr>
-          <w:hyperlink w:anchor="_Toc167904875" w:history="1">
+          <w:hyperlink w:anchor="_Toc167910696" w:history="1">
             <w:r>
               <w:rPr>
                 <w:rStyle w:val="Hyperlink"/>
+                <w:b w:val="0"/>
+                <w:bCs w:val="0"/>
+                <w:sz w:val="26"/>
+                <w:szCs w:val="26"/>
               </w:rPr>
               <w:t>1.Phần mềm này dùng để làm gì?</w:t>
             </w:r>
             <w:r>
               <w:rPr>
-                <w:webHidden/>
+                <w:b w:val="0"/>
+                <w:bCs w:val="0"/>
+                <w:webHidden/>
+                <w:sz w:val="26"/>
+                <w:szCs w:val="26"/>
               </w:rPr>
               <w:tab/>
             </w:r>
             <w:r>
               <w:rPr>
-                <w:webHidden/>
+                <w:b w:val="0"/>
+                <w:bCs w:val="0"/>
+                <w:webHidden/>
+                <w:sz w:val="26"/>
+                <w:szCs w:val="26"/>
               </w:rPr>
               <w:fldChar w:fldCharType="begin"/>
             </w:r>
             <w:r>
               <w:rPr>
-                <w:webHidden/>
-              </w:rPr>
-              <w:instrText xml:space="preserve"> PAGEREF _Toc167904875 \h </w:instrText>
-            </w:r>
-            <w:r>
-              <w:rPr>
-                <w:webHidden/>
-              </w:rPr>
-            </w:r>
-            <w:r>
-              <w:rPr>
-                <w:webHidden/>
+                <w:b w:val="0"/>
+                <w:bCs w:val="0"/>
+                <w:webHidden/>
+                <w:sz w:val="26"/>
+                <w:szCs w:val="26"/>
+              </w:rPr>
+              <w:instrText xml:space="preserve"> PAGEREF _Toc167910696 \h </w:instrText>
+            </w:r>
+            <w:r>
+              <w:rPr>
+                <w:b w:val="0"/>
+                <w:bCs w:val="0"/>
+                <w:webHidden/>
+                <w:sz w:val="26"/>
+                <w:szCs w:val="26"/>
+              </w:rPr>
+            </w:r>
+            <w:r>
+              <w:rPr>
+                <w:b w:val="0"/>
+                <w:bCs w:val="0"/>
+                <w:webHidden/>
+                <w:sz w:val="26"/>
+                <w:szCs w:val="26"/>
               </w:rPr>
               <w:fldChar w:fldCharType="separate"/>
             </w:r>
             <w:r>
               <w:rPr>
-                <w:webHidden/>
-              </w:rPr>
-              <w:t>4</w:t>
-            </w:r>
-            <w:r>
-              <w:rPr>
-                <w:webHidden/>
+                <w:b w:val="0"/>
+                <w:bCs w:val="0"/>
+                <w:webHidden/>
+                <w:sz w:val="26"/>
+                <w:szCs w:val="26"/>
+              </w:rPr>
+              <w:t>6</w:t>
+            </w:r>
+            <w:r>
+              <w:rPr>
+                <w:b w:val="0"/>
+                <w:bCs w:val="0"/>
+                <w:webHidden/>
+                <w:sz w:val="26"/>
+                <w:szCs w:val="26"/>
               </w:rPr>
               <w:fldChar w:fldCharType="end"/>
             </w:r>
@@ -1582,56 +2308,90 @@
             <w:pStyle w:val="TOC3"/>
             <w:rPr>
               <w:rFonts w:asciiTheme="minorHAnsi" w:eastAsiaTheme="minorEastAsia" w:hAnsiTheme="minorHAnsi" w:cstheme="minorBidi"/>
+              <w:b w:val="0"/>
+              <w:bCs w:val="0"/>
               <w:color w:val="auto"/>
-              <w:sz w:val="22"/>
-              <w:szCs w:val="22"/>
+              <w:sz w:val="26"/>
+              <w:szCs w:val="26"/>
             </w:rPr>
           </w:pPr>
-          <w:hyperlink w:anchor="_Toc167904876" w:history="1">
+          <w:hyperlink w:anchor="_Toc167910697" w:history="1">
             <w:r>
               <w:rPr>
                 <w:rStyle w:val="Hyperlink"/>
+                <w:b w:val="0"/>
+                <w:bCs w:val="0"/>
+                <w:sz w:val="26"/>
+                <w:szCs w:val="26"/>
               </w:rPr>
               <w:t>2. Lợi ích của phần mềm</w:t>
             </w:r>
             <w:r>
               <w:rPr>
-                <w:webHidden/>
+                <w:b w:val="0"/>
+                <w:bCs w:val="0"/>
+                <w:webHidden/>
+                <w:sz w:val="26"/>
+                <w:szCs w:val="26"/>
               </w:rPr>
               <w:tab/>
             </w:r>
             <w:r>
               <w:rPr>
-                <w:webHidden/>
+                <w:b w:val="0"/>
+                <w:bCs w:val="0"/>
+                <w:webHidden/>
+                <w:sz w:val="26"/>
+                <w:szCs w:val="26"/>
               </w:rPr>
               <w:fldChar w:fldCharType="begin"/>
             </w:r>
             <w:r>
               <w:rPr>
-                <w:webHidden/>
-              </w:rPr>
-              <w:instrText xml:space="preserve"> PAGEREF _Toc167904876 \h </w:instrText>
-            </w:r>
-            <w:r>
-              <w:rPr>
-                <w:webHidden/>
-              </w:rPr>
-            </w:r>
-            <w:r>
-              <w:rPr>
-                <w:webHidden/>
+                <w:b w:val="0"/>
+                <w:bCs w:val="0"/>
+                <w:webHidden/>
+                <w:sz w:val="26"/>
+                <w:szCs w:val="26"/>
+              </w:rPr>
+              <w:instrText xml:space="preserve"> PAGEREF _Toc167910697 \h </w:instrText>
+            </w:r>
+            <w:r>
+              <w:rPr>
+                <w:b w:val="0"/>
+                <w:bCs w:val="0"/>
+                <w:webHidden/>
+                <w:sz w:val="26"/>
+                <w:szCs w:val="26"/>
+              </w:rPr>
+            </w:r>
+            <w:r>
+              <w:rPr>
+                <w:b w:val="0"/>
+                <w:bCs w:val="0"/>
+                <w:webHidden/>
+                <w:sz w:val="26"/>
+                <w:szCs w:val="26"/>
               </w:rPr>
               <w:fldChar w:fldCharType="separate"/>
             </w:r>
             <w:r>
               <w:rPr>
-                <w:webHidden/>
-              </w:rPr>
-              <w:t>5</w:t>
-            </w:r>
-            <w:r>
-              <w:rPr>
-                <w:webHidden/>
+                <w:b w:val="0"/>
+                <w:bCs w:val="0"/>
+                <w:webHidden/>
+                <w:sz w:val="26"/>
+                <w:szCs w:val="26"/>
+              </w:rPr>
+              <w:t>7</w:t>
+            </w:r>
+            <w:r>
+              <w:rPr>
+                <w:b w:val="0"/>
+                <w:bCs w:val="0"/>
+                <w:webHidden/>
+                <w:sz w:val="26"/>
+                <w:szCs w:val="26"/>
               </w:rPr>
               <w:fldChar w:fldCharType="end"/>
             </w:r>
@@ -1646,100 +2406,87 @@
             </w:tabs>
             <w:rPr>
               <w:rFonts w:asciiTheme="minorHAnsi" w:eastAsiaTheme="minorEastAsia" w:hAnsiTheme="minorHAnsi"/>
-              <w:b/>
-              <w:bCs/>
               <w:noProof/>
-              <w:sz w:val="22"/>
+              <w:szCs w:val="26"/>
             </w:rPr>
           </w:pPr>
-          <w:hyperlink w:anchor="_Toc167904877" w:history="1">
+          <w:hyperlink w:anchor="_Toc167910698" w:history="1">
             <w:r>
               <w:rPr>
                 <w:rStyle w:val="Hyperlink"/>
-                <w:b/>
-                <w:bCs/>
                 <w:noProof/>
+                <w:szCs w:val="26"/>
               </w:rPr>
               <w:t>II.</w:t>
             </w:r>
             <w:r>
               <w:rPr>
                 <w:rFonts w:asciiTheme="minorHAnsi" w:eastAsiaTheme="minorEastAsia" w:hAnsiTheme="minorHAnsi"/>
-                <w:b/>
-                <w:bCs/>
                 <w:noProof/>
-                <w:sz w:val="22"/>
+                <w:szCs w:val="26"/>
               </w:rPr>
               <w:tab/>
             </w:r>
             <w:r>
               <w:rPr>
                 <w:rStyle w:val="Hyperlink"/>
-                <w:b/>
-                <w:bCs/>
                 <w:noProof/>
+                <w:szCs w:val="26"/>
               </w:rPr>
               <w:t>Mục tiêu: Phần mềm giải quyết những vấn đề gì, cho ai?</w:t>
             </w:r>
             <w:r>
               <w:rPr>
-                <w:b/>
-                <w:bCs/>
                 <w:noProof/>
                 <w:webHidden/>
+                <w:szCs w:val="26"/>
               </w:rPr>
               <w:tab/>
             </w:r>
             <w:r>
               <w:rPr>
-                <w:b/>
-                <w:bCs/>
                 <w:noProof/>
                 <w:webHidden/>
+                <w:szCs w:val="26"/>
               </w:rPr>
               <w:fldChar w:fldCharType="begin"/>
             </w:r>
             <w:r>
               <w:rPr>
-                <w:b/>
-                <w:bCs/>
                 <w:noProof/>
                 <w:webHidden/>
-              </w:rPr>
-              <w:instrText xml:space="preserve"> PAGEREF _Toc167904877 \h </w:instrText>
-            </w:r>
-            <w:r>
-              <w:rPr>
-                <w:b/>
-                <w:bCs/>
+                <w:szCs w:val="26"/>
+              </w:rPr>
+              <w:instrText xml:space="preserve"> PAGEREF _Toc167910698 \h </w:instrText>
+            </w:r>
+            <w:r>
+              <w:rPr>
                 <w:noProof/>
                 <w:webHidden/>
-              </w:rPr>
-            </w:r>
-            <w:r>
-              <w:rPr>
-                <w:b/>
-                <w:bCs/>
+                <w:szCs w:val="26"/>
+              </w:rPr>
+            </w:r>
+            <w:r>
+              <w:rPr>
                 <w:noProof/>
                 <w:webHidden/>
+                <w:szCs w:val="26"/>
               </w:rPr>
               <w:fldChar w:fldCharType="separate"/>
             </w:r>
             <w:r>
               <w:rPr>
-                <w:b/>
-                <w:bCs/>
                 <w:noProof/>
                 <w:webHidden/>
-              </w:rPr>
-              <w:t>5</w:t>
-            </w:r>
-            <w:r>
-              <w:rPr>
-                <w:b/>
-                <w:bCs/>
+                <w:szCs w:val="26"/>
+              </w:rPr>
+              <w:t>7</w:t>
+            </w:r>
+            <w:r>
+              <w:rPr>
                 <w:noProof/>
                 <w:webHidden/>
+                <w:szCs w:val="26"/>
               </w:rPr>
               <w:fldChar w:fldCharType="end"/>
             </w:r>
@@ -1750,56 +2497,90 @@
             <w:pStyle w:val="TOC3"/>
             <w:rPr>
               <w:rFonts w:asciiTheme="minorHAnsi" w:eastAsiaTheme="minorEastAsia" w:hAnsiTheme="minorHAnsi" w:cstheme="minorBidi"/>
+              <w:b w:val="0"/>
+              <w:bCs w:val="0"/>
               <w:color w:val="auto"/>
-              <w:sz w:val="22"/>
-              <w:szCs w:val="22"/>
+              <w:sz w:val="26"/>
+              <w:szCs w:val="26"/>
             </w:rPr>
           </w:pPr>
-          <w:hyperlink w:anchor="_Toc167904878" w:history="1">
+          <w:hyperlink w:anchor="_Toc167910699" w:history="1">
             <w:r>
               <w:rPr>
                 <w:rStyle w:val="Hyperlink"/>
+                <w:b w:val="0"/>
+                <w:bCs w:val="0"/>
+                <w:sz w:val="26"/>
+                <w:szCs w:val="26"/>
               </w:rPr>
               <w:t>1. Cho chủ cửa hàng:</w:t>
             </w:r>
             <w:r>
               <w:rPr>
-                <w:webHidden/>
+                <w:b w:val="0"/>
+                <w:bCs w:val="0"/>
+                <w:webHidden/>
+                <w:sz w:val="26"/>
+                <w:szCs w:val="26"/>
               </w:rPr>
               <w:tab/>
             </w:r>
             <w:r>
               <w:rPr>
-                <w:webHidden/>
+                <w:b w:val="0"/>
+                <w:bCs w:val="0"/>
+                <w:webHidden/>
+                <w:sz w:val="26"/>
+                <w:szCs w:val="26"/>
               </w:rPr>
               <w:fldChar w:fldCharType="begin"/>
             </w:r>
             <w:r>
               <w:rPr>
-                <w:webHidden/>
-              </w:rPr>
-              <w:instrText xml:space="preserve"> PAGEREF _Toc167904878 \h </w:instrText>
-            </w:r>
-            <w:r>
-              <w:rPr>
-                <w:webHidden/>
-              </w:rPr>
-            </w:r>
-            <w:r>
-              <w:rPr>
-                <w:webHidden/>
+                <w:b w:val="0"/>
+                <w:bCs w:val="0"/>
+                <w:webHidden/>
+                <w:sz w:val="26"/>
+                <w:szCs w:val="26"/>
+              </w:rPr>
+              <w:instrText xml:space="preserve"> PAGEREF _Toc167910699 \h </w:instrText>
+            </w:r>
+            <w:r>
+              <w:rPr>
+                <w:b w:val="0"/>
+                <w:bCs w:val="0"/>
+                <w:webHidden/>
+                <w:sz w:val="26"/>
+                <w:szCs w:val="26"/>
+              </w:rPr>
+            </w:r>
+            <w:r>
+              <w:rPr>
+                <w:b w:val="0"/>
+                <w:bCs w:val="0"/>
+                <w:webHidden/>
+                <w:sz w:val="26"/>
+                <w:szCs w:val="26"/>
               </w:rPr>
               <w:fldChar w:fldCharType="separate"/>
             </w:r>
             <w:r>
               <w:rPr>
-                <w:webHidden/>
-              </w:rPr>
-              <w:t>5</w:t>
-            </w:r>
-            <w:r>
-              <w:rPr>
-                <w:webHidden/>
+                <w:b w:val="0"/>
+                <w:bCs w:val="0"/>
+                <w:webHidden/>
+                <w:sz w:val="26"/>
+                <w:szCs w:val="26"/>
+              </w:rPr>
+              <w:t>7</w:t>
+            </w:r>
+            <w:r>
+              <w:rPr>
+                <w:b w:val="0"/>
+                <w:bCs w:val="0"/>
+                <w:webHidden/>
+                <w:sz w:val="26"/>
+                <w:szCs w:val="26"/>
               </w:rPr>
               <w:fldChar w:fldCharType="end"/>
             </w:r>
@@ -1810,56 +2591,90 @@
             <w:pStyle w:val="TOC3"/>
             <w:rPr>
               <w:rFonts w:asciiTheme="minorHAnsi" w:eastAsiaTheme="minorEastAsia" w:hAnsiTheme="minorHAnsi" w:cstheme="minorBidi"/>
+              <w:b w:val="0"/>
+              <w:bCs w:val="0"/>
               <w:color w:val="auto"/>
-              <w:sz w:val="22"/>
-              <w:szCs w:val="22"/>
+              <w:sz w:val="26"/>
+              <w:szCs w:val="26"/>
             </w:rPr>
           </w:pPr>
-          <w:hyperlink w:anchor="_Toc167904879" w:history="1">
+          <w:hyperlink w:anchor="_Toc167910700" w:history="1">
             <w:r>
               <w:rPr>
                 <w:rStyle w:val="Hyperlink"/>
+                <w:b w:val="0"/>
+                <w:bCs w:val="0"/>
+                <w:sz w:val="26"/>
+                <w:szCs w:val="26"/>
               </w:rPr>
               <w:t>2. Cho nhân viên:</w:t>
             </w:r>
             <w:r>
               <w:rPr>
-                <w:webHidden/>
+                <w:b w:val="0"/>
+                <w:bCs w:val="0"/>
+                <w:webHidden/>
+                <w:sz w:val="26"/>
+                <w:szCs w:val="26"/>
               </w:rPr>
               <w:tab/>
             </w:r>
             <w:r>
               <w:rPr>
-                <w:webHidden/>
+                <w:b w:val="0"/>
+                <w:bCs w:val="0"/>
+                <w:webHidden/>
+                <w:sz w:val="26"/>
+                <w:szCs w:val="26"/>
               </w:rPr>
               <w:fldChar w:fldCharType="begin"/>
             </w:r>
             <w:r>
               <w:rPr>
-                <w:webHidden/>
-              </w:rPr>
-              <w:instrText xml:space="preserve"> PAGEREF _Toc167904879 \h </w:instrText>
-            </w:r>
-            <w:r>
-              <w:rPr>
-                <w:webHidden/>
-              </w:rPr>
-            </w:r>
-            <w:r>
-              <w:rPr>
-                <w:webHidden/>
+                <w:b w:val="0"/>
+                <w:bCs w:val="0"/>
+                <w:webHidden/>
+                <w:sz w:val="26"/>
+                <w:szCs w:val="26"/>
+              </w:rPr>
+              <w:instrText xml:space="preserve"> PAGEREF _Toc167910700 \h </w:instrText>
+            </w:r>
+            <w:r>
+              <w:rPr>
+                <w:b w:val="0"/>
+                <w:bCs w:val="0"/>
+                <w:webHidden/>
+                <w:sz w:val="26"/>
+                <w:szCs w:val="26"/>
+              </w:rPr>
+            </w:r>
+            <w:r>
+              <w:rPr>
+                <w:b w:val="0"/>
+                <w:bCs w:val="0"/>
+                <w:webHidden/>
+                <w:sz w:val="26"/>
+                <w:szCs w:val="26"/>
               </w:rPr>
               <w:fldChar w:fldCharType="separate"/>
             </w:r>
             <w:r>
               <w:rPr>
-                <w:webHidden/>
-              </w:rPr>
-              <w:t>5</w:t>
-            </w:r>
-            <w:r>
-              <w:rPr>
-                <w:webHidden/>
+                <w:b w:val="0"/>
+                <w:bCs w:val="0"/>
+                <w:webHidden/>
+                <w:sz w:val="26"/>
+                <w:szCs w:val="26"/>
+              </w:rPr>
+              <w:t>7</w:t>
+            </w:r>
+            <w:r>
+              <w:rPr>
+                <w:b w:val="0"/>
+                <w:bCs w:val="0"/>
+                <w:webHidden/>
+                <w:sz w:val="26"/>
+                <w:szCs w:val="26"/>
               </w:rPr>
               <w:fldChar w:fldCharType="end"/>
             </w:r>
@@ -1874,100 +2689,87 @@
             </w:tabs>
             <w:rPr>
               <w:rFonts w:asciiTheme="minorHAnsi" w:eastAsiaTheme="minorEastAsia" w:hAnsiTheme="minorHAnsi"/>
-              <w:b/>
-              <w:bCs/>
               <w:noProof/>
-              <w:sz w:val="22"/>
+              <w:szCs w:val="26"/>
             </w:rPr>
           </w:pPr>
-          <w:hyperlink w:anchor="_Toc167904880" w:history="1">
+          <w:hyperlink w:anchor="_Toc167910701" w:history="1">
             <w:r>
               <w:rPr>
                 <w:rStyle w:val="Hyperlink"/>
-                <w:b/>
-                <w:bCs/>
                 <w:noProof/>
+                <w:szCs w:val="26"/>
               </w:rPr>
               <w:t>III.</w:t>
             </w:r>
             <w:r>
               <w:rPr>
                 <w:rFonts w:asciiTheme="minorHAnsi" w:eastAsiaTheme="minorEastAsia" w:hAnsiTheme="minorHAnsi"/>
-                <w:b/>
-                <w:bCs/>
                 <w:noProof/>
-                <w:sz w:val="22"/>
+                <w:szCs w:val="26"/>
               </w:rPr>
               <w:tab/>
             </w:r>
             <w:r>
               <w:rPr>
                 <w:rStyle w:val="Hyperlink"/>
-                <w:b/>
-                <w:bCs/>
                 <w:noProof/>
+                <w:szCs w:val="26"/>
               </w:rPr>
               <w:t>Phương pháp tiền hành</w:t>
             </w:r>
             <w:r>
               <w:rPr>
-                <w:b/>
-                <w:bCs/>
                 <w:noProof/>
                 <w:webHidden/>
+                <w:szCs w:val="26"/>
               </w:rPr>
               <w:tab/>
             </w:r>
             <w:r>
               <w:rPr>
-                <w:b/>
-                <w:bCs/>
                 <w:noProof/>
                 <w:webHidden/>
+                <w:szCs w:val="26"/>
               </w:rPr>
               <w:fldChar w:fldCharType="begin"/>
             </w:r>
             <w:r>
               <w:rPr>
-                <w:b/>
-                <w:bCs/>
                 <w:noProof/>
                 <w:webHidden/>
-              </w:rPr>
-              <w:instrText xml:space="preserve"> PAGEREF _Toc167904880 \h </w:instrText>
-            </w:r>
-            <w:r>
-              <w:rPr>
-                <w:b/>
-                <w:bCs/>
+                <w:szCs w:val="26"/>
+              </w:rPr>
+              <w:instrText xml:space="preserve"> PAGEREF _Toc167910701 \h </w:instrText>
+            </w:r>
+            <w:r>
+              <w:rPr>
                 <w:noProof/>
                 <w:webHidden/>
-              </w:rPr>
-            </w:r>
-            <w:r>
-              <w:rPr>
-                <w:b/>
-                <w:bCs/>
+                <w:szCs w:val="26"/>
+              </w:rPr>
+            </w:r>
+            <w:r>
+              <w:rPr>
                 <w:noProof/>
                 <w:webHidden/>
+                <w:szCs w:val="26"/>
               </w:rPr>
               <w:fldChar w:fldCharType="separate"/>
             </w:r>
             <w:r>
               <w:rPr>
-                <w:b/>
-                <w:bCs/>
                 <w:noProof/>
                 <w:webHidden/>
-              </w:rPr>
-              <w:t>5</w:t>
-            </w:r>
-            <w:r>
-              <w:rPr>
-                <w:b/>
-                <w:bCs/>
+                <w:szCs w:val="26"/>
+              </w:rPr>
+              <w:t>7</w:t>
+            </w:r>
+            <w:r>
+              <w:rPr>
                 <w:noProof/>
                 <w:webHidden/>
+                <w:szCs w:val="26"/>
               </w:rPr>
               <w:fldChar w:fldCharType="end"/>
             </w:r>
@@ -1978,56 +2780,90 @@
             <w:pStyle w:val="TOC3"/>
             <w:rPr>
               <w:rFonts w:asciiTheme="minorHAnsi" w:eastAsiaTheme="minorEastAsia" w:hAnsiTheme="minorHAnsi" w:cstheme="minorBidi"/>
+              <w:b w:val="0"/>
+              <w:bCs w:val="0"/>
               <w:color w:val="auto"/>
-              <w:sz w:val="22"/>
-              <w:szCs w:val="22"/>
+              <w:sz w:val="26"/>
+              <w:szCs w:val="26"/>
             </w:rPr>
           </w:pPr>
-          <w:hyperlink w:anchor="_Toc167904881" w:history="1">
+          <w:hyperlink w:anchor="_Toc167910702" w:history="1">
             <w:r>
               <w:rPr>
                 <w:rStyle w:val="Hyperlink"/>
+                <w:b w:val="0"/>
+                <w:bCs w:val="0"/>
+                <w:sz w:val="26"/>
+                <w:szCs w:val="26"/>
               </w:rPr>
               <w:t>1. Phân tích yêu cầu hệ thống.</w:t>
             </w:r>
             <w:r>
               <w:rPr>
-                <w:webHidden/>
+                <w:b w:val="0"/>
+                <w:bCs w:val="0"/>
+                <w:webHidden/>
+                <w:sz w:val="26"/>
+                <w:szCs w:val="26"/>
               </w:rPr>
               <w:tab/>
             </w:r>
             <w:r>
               <w:rPr>
-                <w:webHidden/>
+                <w:b w:val="0"/>
+                <w:bCs w:val="0"/>
+                <w:webHidden/>
+                <w:sz w:val="26"/>
+                <w:szCs w:val="26"/>
               </w:rPr>
               <w:fldChar w:fldCharType="begin"/>
             </w:r>
             <w:r>
               <w:rPr>
-                <w:webHidden/>
-              </w:rPr>
-              <w:instrText xml:space="preserve"> PAGEREF _Toc167904881 \h </w:instrText>
-            </w:r>
-            <w:r>
-              <w:rPr>
-                <w:webHidden/>
-              </w:rPr>
-            </w:r>
-            <w:r>
-              <w:rPr>
-                <w:webHidden/>
+                <w:b w:val="0"/>
+                <w:bCs w:val="0"/>
+                <w:webHidden/>
+                <w:sz w:val="26"/>
+                <w:szCs w:val="26"/>
+              </w:rPr>
+              <w:instrText xml:space="preserve"> PAGEREF _Toc167910702 \h </w:instrText>
+            </w:r>
+            <w:r>
+              <w:rPr>
+                <w:b w:val="0"/>
+                <w:bCs w:val="0"/>
+                <w:webHidden/>
+                <w:sz w:val="26"/>
+                <w:szCs w:val="26"/>
+              </w:rPr>
+            </w:r>
+            <w:r>
+              <w:rPr>
+                <w:b w:val="0"/>
+                <w:bCs w:val="0"/>
+                <w:webHidden/>
+                <w:sz w:val="26"/>
+                <w:szCs w:val="26"/>
               </w:rPr>
               <w:fldChar w:fldCharType="separate"/>
             </w:r>
             <w:r>
               <w:rPr>
-                <w:webHidden/>
-              </w:rPr>
-              <w:t>5</w:t>
-            </w:r>
-            <w:r>
-              <w:rPr>
-                <w:webHidden/>
+                <w:b w:val="0"/>
+                <w:bCs w:val="0"/>
+                <w:webHidden/>
+                <w:sz w:val="26"/>
+                <w:szCs w:val="26"/>
+              </w:rPr>
+              <w:t>7</w:t>
+            </w:r>
+            <w:r>
+              <w:rPr>
+                <w:b w:val="0"/>
+                <w:bCs w:val="0"/>
+                <w:webHidden/>
+                <w:sz w:val="26"/>
+                <w:szCs w:val="26"/>
               </w:rPr>
               <w:fldChar w:fldCharType="end"/>
             </w:r>
@@ -2038,56 +2874,90 @@
             <w:pStyle w:val="TOC3"/>
             <w:rPr>
               <w:rFonts w:asciiTheme="minorHAnsi" w:eastAsiaTheme="minorEastAsia" w:hAnsiTheme="minorHAnsi" w:cstheme="minorBidi"/>
+              <w:b w:val="0"/>
+              <w:bCs w:val="0"/>
               <w:color w:val="auto"/>
-              <w:sz w:val="22"/>
-              <w:szCs w:val="22"/>
+              <w:sz w:val="26"/>
+              <w:szCs w:val="26"/>
             </w:rPr>
           </w:pPr>
-          <w:hyperlink w:anchor="_Toc167904882" w:history="1">
+          <w:hyperlink w:anchor="_Toc167910703" w:history="1">
             <w:r>
               <w:rPr>
                 <w:rStyle w:val="Hyperlink"/>
+                <w:b w:val="0"/>
+                <w:bCs w:val="0"/>
+                <w:sz w:val="26"/>
+                <w:szCs w:val="26"/>
               </w:rPr>
               <w:t>2. Thiết kế hệ thống.</w:t>
             </w:r>
             <w:r>
               <w:rPr>
-                <w:webHidden/>
+                <w:b w:val="0"/>
+                <w:bCs w:val="0"/>
+                <w:webHidden/>
+                <w:sz w:val="26"/>
+                <w:szCs w:val="26"/>
               </w:rPr>
               <w:tab/>
             </w:r>
             <w:r>
               <w:rPr>
-                <w:webHidden/>
+                <w:b w:val="0"/>
+                <w:bCs w:val="0"/>
+                <w:webHidden/>
+                <w:sz w:val="26"/>
+                <w:szCs w:val="26"/>
               </w:rPr>
               <w:fldChar w:fldCharType="begin"/>
             </w:r>
             <w:r>
               <w:rPr>
-                <w:webHidden/>
-              </w:rPr>
-              <w:instrText xml:space="preserve"> PAGEREF _Toc167904882 \h </w:instrText>
-            </w:r>
-            <w:r>
-              <w:rPr>
-                <w:webHidden/>
-              </w:rPr>
-            </w:r>
-            <w:r>
-              <w:rPr>
-                <w:webHidden/>
+                <w:b w:val="0"/>
+                <w:bCs w:val="0"/>
+                <w:webHidden/>
+                <w:sz w:val="26"/>
+                <w:szCs w:val="26"/>
+              </w:rPr>
+              <w:instrText xml:space="preserve"> PAGEREF _Toc167910703 \h </w:instrText>
+            </w:r>
+            <w:r>
+              <w:rPr>
+                <w:b w:val="0"/>
+                <w:bCs w:val="0"/>
+                <w:webHidden/>
+                <w:sz w:val="26"/>
+                <w:szCs w:val="26"/>
+              </w:rPr>
+            </w:r>
+            <w:r>
+              <w:rPr>
+                <w:b w:val="0"/>
+                <w:bCs w:val="0"/>
+                <w:webHidden/>
+                <w:sz w:val="26"/>
+                <w:szCs w:val="26"/>
               </w:rPr>
               <w:fldChar w:fldCharType="separate"/>
             </w:r>
             <w:r>
               <w:rPr>
-                <w:webHidden/>
-              </w:rPr>
-              <w:t>6</w:t>
-            </w:r>
-            <w:r>
-              <w:rPr>
-                <w:webHidden/>
+                <w:b w:val="0"/>
+                <w:bCs w:val="0"/>
+                <w:webHidden/>
+                <w:sz w:val="26"/>
+                <w:szCs w:val="26"/>
+              </w:rPr>
+              <w:t>8</w:t>
+            </w:r>
+            <w:r>
+              <w:rPr>
+                <w:b w:val="0"/>
+                <w:bCs w:val="0"/>
+                <w:webHidden/>
+                <w:sz w:val="26"/>
+                <w:szCs w:val="26"/>
               </w:rPr>
               <w:fldChar w:fldCharType="end"/>
             </w:r>
@@ -2098,56 +2968,90 @@
             <w:pStyle w:val="TOC3"/>
             <w:rPr>
               <w:rFonts w:asciiTheme="minorHAnsi" w:eastAsiaTheme="minorEastAsia" w:hAnsiTheme="minorHAnsi" w:cstheme="minorBidi"/>
+              <w:b w:val="0"/>
+              <w:bCs w:val="0"/>
               <w:color w:val="auto"/>
-              <w:sz w:val="22"/>
-              <w:szCs w:val="22"/>
+              <w:sz w:val="26"/>
+              <w:szCs w:val="26"/>
             </w:rPr>
           </w:pPr>
-          <w:hyperlink w:anchor="_Toc167904883" w:history="1">
+          <w:hyperlink w:anchor="_Toc167910704" w:history="1">
             <w:r>
               <w:rPr>
                 <w:rStyle w:val="Hyperlink"/>
+                <w:b w:val="0"/>
+                <w:bCs w:val="0"/>
+                <w:sz w:val="26"/>
+                <w:szCs w:val="26"/>
               </w:rPr>
               <w:t>3. Thực hiện hệ thống.</w:t>
             </w:r>
             <w:r>
               <w:rPr>
-                <w:webHidden/>
+                <w:b w:val="0"/>
+                <w:bCs w:val="0"/>
+                <w:webHidden/>
+                <w:sz w:val="26"/>
+                <w:szCs w:val="26"/>
               </w:rPr>
               <w:tab/>
             </w:r>
             <w:r>
               <w:rPr>
-                <w:webHidden/>
+                <w:b w:val="0"/>
+                <w:bCs w:val="0"/>
+                <w:webHidden/>
+                <w:sz w:val="26"/>
+                <w:szCs w:val="26"/>
               </w:rPr>
               <w:fldChar w:fldCharType="begin"/>
             </w:r>
             <w:r>
               <w:rPr>
-                <w:webHidden/>
-              </w:rPr>
-              <w:instrText xml:space="preserve"> PAGEREF _Toc167904883 \h </w:instrText>
-            </w:r>
-            <w:r>
-              <w:rPr>
-                <w:webHidden/>
-              </w:rPr>
-            </w:r>
-            <w:r>
-              <w:rPr>
-                <w:webHidden/>
+                <w:b w:val="0"/>
+                <w:bCs w:val="0"/>
+                <w:webHidden/>
+                <w:sz w:val="26"/>
+                <w:szCs w:val="26"/>
+              </w:rPr>
+              <w:instrText xml:space="preserve"> PAGEREF _Toc167910704 \h </w:instrText>
+            </w:r>
+            <w:r>
+              <w:rPr>
+                <w:b w:val="0"/>
+                <w:bCs w:val="0"/>
+                <w:webHidden/>
+                <w:sz w:val="26"/>
+                <w:szCs w:val="26"/>
+              </w:rPr>
+            </w:r>
+            <w:r>
+              <w:rPr>
+                <w:b w:val="0"/>
+                <w:bCs w:val="0"/>
+                <w:webHidden/>
+                <w:sz w:val="26"/>
+                <w:szCs w:val="26"/>
               </w:rPr>
               <w:fldChar w:fldCharType="separate"/>
             </w:r>
             <w:r>
               <w:rPr>
-                <w:webHidden/>
-              </w:rPr>
-              <w:t>6</w:t>
-            </w:r>
-            <w:r>
-              <w:rPr>
-                <w:webHidden/>
+                <w:b w:val="0"/>
+                <w:bCs w:val="0"/>
+                <w:webHidden/>
+                <w:sz w:val="26"/>
+                <w:szCs w:val="26"/>
+              </w:rPr>
+              <w:t>8</w:t>
+            </w:r>
+            <w:r>
+              <w:rPr>
+                <w:b w:val="0"/>
+                <w:bCs w:val="0"/>
+                <w:webHidden/>
+                <w:sz w:val="26"/>
+                <w:szCs w:val="26"/>
               </w:rPr>
               <w:fldChar w:fldCharType="end"/>
             </w:r>
@@ -2158,56 +3062,90 @@
             <w:pStyle w:val="TOC3"/>
             <w:rPr>
               <w:rFonts w:asciiTheme="minorHAnsi" w:eastAsiaTheme="minorEastAsia" w:hAnsiTheme="minorHAnsi" w:cstheme="minorBidi"/>
+              <w:b w:val="0"/>
+              <w:bCs w:val="0"/>
               <w:color w:val="auto"/>
-              <w:sz w:val="22"/>
-              <w:szCs w:val="22"/>
+              <w:sz w:val="26"/>
+              <w:szCs w:val="26"/>
             </w:rPr>
           </w:pPr>
-          <w:hyperlink w:anchor="_Toc167904884" w:history="1">
+          <w:hyperlink w:anchor="_Toc167910705" w:history="1">
             <w:r>
               <w:rPr>
                 <w:rStyle w:val="Hyperlink"/>
-              </w:rPr>
-              <w:t>4. Kiểm thử hện thống.</w:t>
-            </w:r>
-            <w:r>
-              <w:rPr>
-                <w:webHidden/>
+                <w:b w:val="0"/>
+                <w:bCs w:val="0"/>
+                <w:sz w:val="26"/>
+                <w:szCs w:val="26"/>
+              </w:rPr>
+              <w:t>4. Kiểm thử hệ thống.</w:t>
+            </w:r>
+            <w:r>
+              <w:rPr>
+                <w:b w:val="0"/>
+                <w:bCs w:val="0"/>
+                <w:webHidden/>
+                <w:sz w:val="26"/>
+                <w:szCs w:val="26"/>
               </w:rPr>
               <w:tab/>
             </w:r>
             <w:r>
               <w:rPr>
-                <w:webHidden/>
+                <w:b w:val="0"/>
+                <w:bCs w:val="0"/>
+                <w:webHidden/>
+                <w:sz w:val="26"/>
+                <w:szCs w:val="26"/>
               </w:rPr>
               <w:fldChar w:fldCharType="begin"/>
             </w:r>
             <w:r>
               <w:rPr>
-                <w:webHidden/>
-              </w:rPr>
-              <w:instrText xml:space="preserve"> PAGEREF _Toc167904884 \h </w:instrText>
-            </w:r>
-            <w:r>
-              <w:rPr>
-                <w:webHidden/>
-              </w:rPr>
-            </w:r>
-            <w:r>
-              <w:rPr>
-                <w:webHidden/>
+                <w:b w:val="0"/>
+                <w:bCs w:val="0"/>
+                <w:webHidden/>
+                <w:sz w:val="26"/>
+                <w:szCs w:val="26"/>
+              </w:rPr>
+              <w:instrText xml:space="preserve"> PAGEREF _Toc167910705 \h </w:instrText>
+            </w:r>
+            <w:r>
+              <w:rPr>
+                <w:b w:val="0"/>
+                <w:bCs w:val="0"/>
+                <w:webHidden/>
+                <w:sz w:val="26"/>
+                <w:szCs w:val="26"/>
+              </w:rPr>
+            </w:r>
+            <w:r>
+              <w:rPr>
+                <w:b w:val="0"/>
+                <w:bCs w:val="0"/>
+                <w:webHidden/>
+                <w:sz w:val="26"/>
+                <w:szCs w:val="26"/>
               </w:rPr>
               <w:fldChar w:fldCharType="separate"/>
             </w:r>
             <w:r>
               <w:rPr>
-                <w:webHidden/>
-              </w:rPr>
-              <w:t>6</w:t>
-            </w:r>
-            <w:r>
-              <w:rPr>
-                <w:webHidden/>
+                <w:b w:val="0"/>
+                <w:bCs w:val="0"/>
+                <w:webHidden/>
+                <w:sz w:val="26"/>
+                <w:szCs w:val="26"/>
+              </w:rPr>
+              <w:t>8</w:t>
+            </w:r>
+            <w:r>
+              <w:rPr>
+                <w:b w:val="0"/>
+                <w:bCs w:val="0"/>
+                <w:webHidden/>
+                <w:sz w:val="26"/>
+                <w:szCs w:val="26"/>
               </w:rPr>
               <w:fldChar w:fldCharType="end"/>
             </w:r>
@@ -2218,56 +3156,90 @@
             <w:pStyle w:val="TOC3"/>
             <w:rPr>
               <w:rFonts w:asciiTheme="minorHAnsi" w:eastAsiaTheme="minorEastAsia" w:hAnsiTheme="minorHAnsi" w:cstheme="minorBidi"/>
+              <w:b w:val="0"/>
+              <w:bCs w:val="0"/>
               <w:color w:val="auto"/>
-              <w:sz w:val="22"/>
-              <w:szCs w:val="22"/>
+              <w:sz w:val="26"/>
+              <w:szCs w:val="26"/>
             </w:rPr>
           </w:pPr>
-          <w:hyperlink w:anchor="_Toc167904885" w:history="1">
+          <w:hyperlink w:anchor="_Toc167910706" w:history="1">
             <w:r>
               <w:rPr>
                 <w:rStyle w:val="Hyperlink"/>
+                <w:b w:val="0"/>
+                <w:bCs w:val="0"/>
+                <w:sz w:val="26"/>
+                <w:szCs w:val="26"/>
               </w:rPr>
               <w:t>5. Tháo gỡ vào bảo trì hệ thống.</w:t>
             </w:r>
             <w:r>
               <w:rPr>
-                <w:webHidden/>
+                <w:b w:val="0"/>
+                <w:bCs w:val="0"/>
+                <w:webHidden/>
+                <w:sz w:val="26"/>
+                <w:szCs w:val="26"/>
               </w:rPr>
               <w:tab/>
             </w:r>
             <w:r>
               <w:rPr>
-                <w:webHidden/>
+                <w:b w:val="0"/>
+                <w:bCs w:val="0"/>
+                <w:webHidden/>
+                <w:sz w:val="26"/>
+                <w:szCs w:val="26"/>
               </w:rPr>
               <w:fldChar w:fldCharType="begin"/>
             </w:r>
             <w:r>
               <w:rPr>
-                <w:webHidden/>
-              </w:rPr>
-              <w:instrText xml:space="preserve"> PAGEREF _Toc167904885 \h </w:instrText>
-            </w:r>
-            <w:r>
-              <w:rPr>
-                <w:webHidden/>
-              </w:rPr>
-            </w:r>
-            <w:r>
-              <w:rPr>
-                <w:webHidden/>
+                <w:b w:val="0"/>
+                <w:bCs w:val="0"/>
+                <w:webHidden/>
+                <w:sz w:val="26"/>
+                <w:szCs w:val="26"/>
+              </w:rPr>
+              <w:instrText xml:space="preserve"> PAGEREF _Toc167910706 \h </w:instrText>
+            </w:r>
+            <w:r>
+              <w:rPr>
+                <w:b w:val="0"/>
+                <w:bCs w:val="0"/>
+                <w:webHidden/>
+                <w:sz w:val="26"/>
+                <w:szCs w:val="26"/>
+              </w:rPr>
+            </w:r>
+            <w:r>
+              <w:rPr>
+                <w:b w:val="0"/>
+                <w:bCs w:val="0"/>
+                <w:webHidden/>
+                <w:sz w:val="26"/>
+                <w:szCs w:val="26"/>
               </w:rPr>
               <w:fldChar w:fldCharType="separate"/>
             </w:r>
             <w:r>
               <w:rPr>
-                <w:webHidden/>
-              </w:rPr>
-              <w:t>6</w:t>
-            </w:r>
-            <w:r>
-              <w:rPr>
-                <w:webHidden/>
+                <w:b w:val="0"/>
+                <w:bCs w:val="0"/>
+                <w:webHidden/>
+                <w:sz w:val="26"/>
+                <w:szCs w:val="26"/>
+              </w:rPr>
+              <w:t>8</w:t>
+            </w:r>
+            <w:r>
+              <w:rPr>
+                <w:b w:val="0"/>
+                <w:bCs w:val="0"/>
+                <w:webHidden/>
+                <w:sz w:val="26"/>
+                <w:szCs w:val="26"/>
               </w:rPr>
               <w:fldChar w:fldCharType="end"/>
             </w:r>
@@ -2278,58 +3250,91 @@
             <w:pStyle w:val="TOC1"/>
             <w:rPr>
               <w:rFonts w:asciiTheme="minorHAnsi" w:eastAsiaTheme="minorEastAsia" w:hAnsiTheme="minorHAnsi" w:cstheme="minorBidi"/>
-              <w:sz w:val="22"/>
-              <w:szCs w:val="22"/>
+              <w:b w:val="0"/>
+              <w:bCs w:val="0"/>
+              <w:sz w:val="26"/>
+              <w:szCs w:val="26"/>
               <w:bdr w:val="none" w:sz="0" w:space="0" w:color="auto"/>
               <w:lang w:val="en-US"/>
             </w:rPr>
           </w:pPr>
-          <w:hyperlink w:anchor="_Toc167904886" w:history="1">
+          <w:hyperlink w:anchor="_Toc167910707" w:history="1">
             <w:r>
               <w:rPr>
                 <w:rStyle w:val="Hyperlink"/>
-                <w:lang w:val="en-US"/>
+                <w:b w:val="0"/>
+                <w:bCs w:val="0"/>
+                <w:sz w:val="26"/>
+                <w:szCs w:val="26"/>
               </w:rPr>
               <w:t>CHƯƠNG II: PHÂN TÍCH HỆ THỐNG</w:t>
             </w:r>
             <w:r>
               <w:rPr>
-                <w:webHidden/>
+                <w:b w:val="0"/>
+                <w:bCs w:val="0"/>
+                <w:webHidden/>
+                <w:sz w:val="26"/>
+                <w:szCs w:val="26"/>
               </w:rPr>
               <w:tab/>
             </w:r>
             <w:r>
               <w:rPr>
-                <w:webHidden/>
+                <w:b w:val="0"/>
+                <w:bCs w:val="0"/>
+                <w:webHidden/>
+                <w:sz w:val="26"/>
+                <w:szCs w:val="26"/>
               </w:rPr>
               <w:fldChar w:fldCharType="begin"/>
             </w:r>
             <w:r>
               <w:rPr>
-                <w:webHidden/>
-              </w:rPr>
-              <w:instrText xml:space="preserve"> PAGEREF _Toc167904886 \h </w:instrText>
-            </w:r>
-            <w:r>
-              <w:rPr>
-                <w:webHidden/>
-              </w:rPr>
-            </w:r>
-            <w:r>
-              <w:rPr>
-                <w:webHidden/>
+                <w:b w:val="0"/>
+                <w:bCs w:val="0"/>
+                <w:webHidden/>
+                <w:sz w:val="26"/>
+                <w:szCs w:val="26"/>
+              </w:rPr>
+              <w:instrText xml:space="preserve"> PAGEREF _Toc167910707 \h </w:instrText>
+            </w:r>
+            <w:r>
+              <w:rPr>
+                <w:b w:val="0"/>
+                <w:bCs w:val="0"/>
+                <w:webHidden/>
+                <w:sz w:val="26"/>
+                <w:szCs w:val="26"/>
+              </w:rPr>
+            </w:r>
+            <w:r>
+              <w:rPr>
+                <w:b w:val="0"/>
+                <w:bCs w:val="0"/>
+                <w:webHidden/>
+                <w:sz w:val="26"/>
+                <w:szCs w:val="26"/>
               </w:rPr>
               <w:fldChar w:fldCharType="separate"/>
             </w:r>
             <w:r>
               <w:rPr>
-                <w:webHidden/>
-              </w:rPr>
-              <w:t>6</w:t>
-            </w:r>
-            <w:r>
-              <w:rPr>
-                <w:webHidden/>
+                <w:b w:val="0"/>
+                <w:bCs w:val="0"/>
+                <w:webHidden/>
+                <w:sz w:val="26"/>
+                <w:szCs w:val="26"/>
+              </w:rPr>
+              <w:t>8</w:t>
+            </w:r>
+            <w:r>
+              <w:rPr>
+                <w:b w:val="0"/>
+                <w:bCs w:val="0"/>
+                <w:webHidden/>
+                <w:sz w:val="26"/>
+                <w:szCs w:val="26"/>
               </w:rPr>
               <w:fldChar w:fldCharType="end"/>
             </w:r>
@@ -2344,100 +3349,87 @@
             </w:tabs>
             <w:rPr>
               <w:rFonts w:asciiTheme="minorHAnsi" w:eastAsiaTheme="minorEastAsia" w:hAnsiTheme="minorHAnsi"/>
-              <w:b/>
-              <w:bCs/>
               <w:noProof/>
-              <w:sz w:val="22"/>
+              <w:szCs w:val="26"/>
             </w:rPr>
           </w:pPr>
-          <w:hyperlink w:anchor="_Toc167904887" w:history="1">
+          <w:hyperlink w:anchor="_Toc167910708" w:history="1">
             <w:r>
               <w:rPr>
                 <w:rStyle w:val="Hyperlink"/>
-                <w:b/>
-                <w:bCs/>
                 <w:noProof/>
+                <w:szCs w:val="26"/>
               </w:rPr>
               <w:t>I.</w:t>
             </w:r>
             <w:r>
               <w:rPr>
                 <w:rFonts w:asciiTheme="minorHAnsi" w:eastAsiaTheme="minorEastAsia" w:hAnsiTheme="minorHAnsi"/>
-                <w:b/>
-                <w:bCs/>
                 <w:noProof/>
-                <w:sz w:val="22"/>
+                <w:szCs w:val="26"/>
               </w:rPr>
               <w:tab/>
             </w:r>
             <w:r>
               <w:rPr>
                 <w:rStyle w:val="Hyperlink"/>
-                <w:b/>
-                <w:bCs/>
                 <w:noProof/>
+                <w:szCs w:val="26"/>
               </w:rPr>
               <w:t>Bối cảnh (hiện trạng) của hệ thống:</w:t>
             </w:r>
             <w:r>
               <w:rPr>
-                <w:b/>
-                <w:bCs/>
                 <w:noProof/>
                 <w:webHidden/>
+                <w:szCs w:val="26"/>
               </w:rPr>
               <w:tab/>
             </w:r>
             <w:r>
               <w:rPr>
-                <w:b/>
-                <w:bCs/>
                 <w:noProof/>
                 <w:webHidden/>
+                <w:szCs w:val="26"/>
               </w:rPr>
               <w:fldChar w:fldCharType="begin"/>
             </w:r>
             <w:r>
               <w:rPr>
-                <w:b/>
-                <w:bCs/>
                 <w:noProof/>
                 <w:webHidden/>
-              </w:rPr>
-              <w:instrText xml:space="preserve"> PAGEREF _Toc167904887 \h </w:instrText>
-            </w:r>
-            <w:r>
-              <w:rPr>
-                <w:b/>
-                <w:bCs/>
+                <w:szCs w:val="26"/>
+              </w:rPr>
+              <w:instrText xml:space="preserve"> PAGEREF _Toc167910708 \h </w:instrText>
+            </w:r>
+            <w:r>
+              <w:rPr>
                 <w:noProof/>
                 <w:webHidden/>
-              </w:rPr>
-            </w:r>
-            <w:r>
-              <w:rPr>
-                <w:b/>
-                <w:bCs/>
+                <w:szCs w:val="26"/>
+              </w:rPr>
+            </w:r>
+            <w:r>
+              <w:rPr>
                 <w:noProof/>
                 <w:webHidden/>
+                <w:szCs w:val="26"/>
               </w:rPr>
               <w:fldChar w:fldCharType="separate"/>
             </w:r>
             <w:r>
               <w:rPr>
-                <w:b/>
-                <w:bCs/>
                 <w:noProof/>
                 <w:webHidden/>
-              </w:rPr>
-              <w:t>6</w:t>
-            </w:r>
-            <w:r>
-              <w:rPr>
-                <w:b/>
-                <w:bCs/>
+                <w:szCs w:val="26"/>
+              </w:rPr>
+              <w:t>8</w:t>
+            </w:r>
+            <w:r>
+              <w:rPr>
                 <w:noProof/>
                 <w:webHidden/>
+                <w:szCs w:val="26"/>
               </w:rPr>
               <w:fldChar w:fldCharType="end"/>
             </w:r>
@@ -2448,56 +3440,90 @@
             <w:pStyle w:val="TOC3"/>
             <w:rPr>
               <w:rFonts w:asciiTheme="minorHAnsi" w:eastAsiaTheme="minorEastAsia" w:hAnsiTheme="minorHAnsi" w:cstheme="minorBidi"/>
+              <w:b w:val="0"/>
+              <w:bCs w:val="0"/>
               <w:color w:val="auto"/>
-              <w:sz w:val="22"/>
-              <w:szCs w:val="22"/>
+              <w:sz w:val="26"/>
+              <w:szCs w:val="26"/>
             </w:rPr>
           </w:pPr>
-          <w:hyperlink w:anchor="_Toc167904888" w:history="1">
+          <w:hyperlink w:anchor="_Toc167910709" w:history="1">
             <w:r>
               <w:rPr>
                 <w:rStyle w:val="Hyperlink"/>
+                <w:b w:val="0"/>
+                <w:bCs w:val="0"/>
+                <w:sz w:val="26"/>
+                <w:szCs w:val="26"/>
               </w:rPr>
               <w:t>1. Định nghĩa vấn đề (mục tiêu) mà đề tài sẽ giải quyết:</w:t>
             </w:r>
             <w:r>
               <w:rPr>
-                <w:webHidden/>
+                <w:b w:val="0"/>
+                <w:bCs w:val="0"/>
+                <w:webHidden/>
+                <w:sz w:val="26"/>
+                <w:szCs w:val="26"/>
               </w:rPr>
               <w:tab/>
             </w:r>
             <w:r>
               <w:rPr>
-                <w:webHidden/>
+                <w:b w:val="0"/>
+                <w:bCs w:val="0"/>
+                <w:webHidden/>
+                <w:sz w:val="26"/>
+                <w:szCs w:val="26"/>
               </w:rPr>
               <w:fldChar w:fldCharType="begin"/>
             </w:r>
             <w:r>
               <w:rPr>
-                <w:webHidden/>
-              </w:rPr>
-              <w:instrText xml:space="preserve"> PAGEREF _Toc167904888 \h </w:instrText>
-            </w:r>
-            <w:r>
-              <w:rPr>
-                <w:webHidden/>
-              </w:rPr>
-            </w:r>
-            <w:r>
-              <w:rPr>
-                <w:webHidden/>
+                <w:b w:val="0"/>
+                <w:bCs w:val="0"/>
+                <w:webHidden/>
+                <w:sz w:val="26"/>
+                <w:szCs w:val="26"/>
+              </w:rPr>
+              <w:instrText xml:space="preserve"> PAGEREF _Toc167910709 \h </w:instrText>
+            </w:r>
+            <w:r>
+              <w:rPr>
+                <w:b w:val="0"/>
+                <w:bCs w:val="0"/>
+                <w:webHidden/>
+                <w:sz w:val="26"/>
+                <w:szCs w:val="26"/>
+              </w:rPr>
+            </w:r>
+            <w:r>
+              <w:rPr>
+                <w:b w:val="0"/>
+                <w:bCs w:val="0"/>
+                <w:webHidden/>
+                <w:sz w:val="26"/>
+                <w:szCs w:val="26"/>
               </w:rPr>
               <w:fldChar w:fldCharType="separate"/>
             </w:r>
             <w:r>
               <w:rPr>
-                <w:webHidden/>
-              </w:rPr>
-              <w:t>6</w:t>
-            </w:r>
-            <w:r>
-              <w:rPr>
-                <w:webHidden/>
+                <w:b w:val="0"/>
+                <w:bCs w:val="0"/>
+                <w:webHidden/>
+                <w:sz w:val="26"/>
+                <w:szCs w:val="26"/>
+              </w:rPr>
+              <w:t>8</w:t>
+            </w:r>
+            <w:r>
+              <w:rPr>
+                <w:b w:val="0"/>
+                <w:bCs w:val="0"/>
+                <w:webHidden/>
+                <w:sz w:val="26"/>
+                <w:szCs w:val="26"/>
               </w:rPr>
               <w:fldChar w:fldCharType="end"/>
             </w:r>
@@ -2508,56 +3534,90 @@
             <w:pStyle w:val="TOC3"/>
             <w:rPr>
               <w:rFonts w:asciiTheme="minorHAnsi" w:eastAsiaTheme="minorEastAsia" w:hAnsiTheme="minorHAnsi" w:cstheme="minorBidi"/>
+              <w:b w:val="0"/>
+              <w:bCs w:val="0"/>
               <w:color w:val="auto"/>
-              <w:sz w:val="22"/>
-              <w:szCs w:val="22"/>
+              <w:sz w:val="26"/>
+              <w:szCs w:val="26"/>
             </w:rPr>
           </w:pPr>
-          <w:hyperlink w:anchor="_Toc167904889" w:history="1">
+          <w:hyperlink w:anchor="_Toc167910710" w:history="1">
             <w:r>
               <w:rPr>
                 <w:rStyle w:val="Hyperlink"/>
+                <w:b w:val="0"/>
+                <w:bCs w:val="0"/>
+                <w:sz w:val="26"/>
+                <w:szCs w:val="26"/>
               </w:rPr>
               <w:t>2. Hiện trạng trước khi sử dụng phần mềm:</w:t>
             </w:r>
             <w:r>
               <w:rPr>
-                <w:webHidden/>
+                <w:b w:val="0"/>
+                <w:bCs w:val="0"/>
+                <w:webHidden/>
+                <w:sz w:val="26"/>
+                <w:szCs w:val="26"/>
               </w:rPr>
               <w:tab/>
             </w:r>
             <w:r>
               <w:rPr>
-                <w:webHidden/>
+                <w:b w:val="0"/>
+                <w:bCs w:val="0"/>
+                <w:webHidden/>
+                <w:sz w:val="26"/>
+                <w:szCs w:val="26"/>
               </w:rPr>
               <w:fldChar w:fldCharType="begin"/>
             </w:r>
             <w:r>
               <w:rPr>
-                <w:webHidden/>
-              </w:rPr>
-              <w:instrText xml:space="preserve"> PAGEREF _Toc167904889 \h </w:instrText>
-            </w:r>
-            <w:r>
-              <w:rPr>
-                <w:webHidden/>
-              </w:rPr>
-            </w:r>
-            <w:r>
-              <w:rPr>
-                <w:webHidden/>
+                <w:b w:val="0"/>
+                <w:bCs w:val="0"/>
+                <w:webHidden/>
+                <w:sz w:val="26"/>
+                <w:szCs w:val="26"/>
+              </w:rPr>
+              <w:instrText xml:space="preserve"> PAGEREF _Toc167910710 \h </w:instrText>
+            </w:r>
+            <w:r>
+              <w:rPr>
+                <w:b w:val="0"/>
+                <w:bCs w:val="0"/>
+                <w:webHidden/>
+                <w:sz w:val="26"/>
+                <w:szCs w:val="26"/>
+              </w:rPr>
+            </w:r>
+            <w:r>
+              <w:rPr>
+                <w:b w:val="0"/>
+                <w:bCs w:val="0"/>
+                <w:webHidden/>
+                <w:sz w:val="26"/>
+                <w:szCs w:val="26"/>
               </w:rPr>
               <w:fldChar w:fldCharType="separate"/>
             </w:r>
             <w:r>
               <w:rPr>
-                <w:webHidden/>
-              </w:rPr>
-              <w:t>6</w:t>
-            </w:r>
-            <w:r>
-              <w:rPr>
-                <w:webHidden/>
+                <w:b w:val="0"/>
+                <w:bCs w:val="0"/>
+                <w:webHidden/>
+                <w:sz w:val="26"/>
+                <w:szCs w:val="26"/>
+              </w:rPr>
+              <w:t>8</w:t>
+            </w:r>
+            <w:r>
+              <w:rPr>
+                <w:b w:val="0"/>
+                <w:bCs w:val="0"/>
+                <w:webHidden/>
+                <w:sz w:val="26"/>
+                <w:szCs w:val="26"/>
               </w:rPr>
               <w:fldChar w:fldCharType="end"/>
             </w:r>
@@ -2568,56 +3628,90 @@
             <w:pStyle w:val="TOC3"/>
             <w:rPr>
               <w:rFonts w:asciiTheme="minorHAnsi" w:eastAsiaTheme="minorEastAsia" w:hAnsiTheme="minorHAnsi" w:cstheme="minorBidi"/>
+              <w:b w:val="0"/>
+              <w:bCs w:val="0"/>
               <w:color w:val="auto"/>
-              <w:sz w:val="22"/>
-              <w:szCs w:val="22"/>
+              <w:sz w:val="26"/>
+              <w:szCs w:val="26"/>
             </w:rPr>
           </w:pPr>
-          <w:hyperlink w:anchor="_Toc167904890" w:history="1">
+          <w:hyperlink w:anchor="_Toc167910711" w:history="1">
             <w:r>
               <w:rPr>
                 <w:rStyle w:val="Hyperlink"/>
+                <w:b w:val="0"/>
+                <w:bCs w:val="0"/>
+                <w:sz w:val="26"/>
+                <w:szCs w:val="26"/>
               </w:rPr>
               <w:t>3. Giải pháp của đề tài:</w:t>
             </w:r>
             <w:r>
               <w:rPr>
-                <w:webHidden/>
+                <w:b w:val="0"/>
+                <w:bCs w:val="0"/>
+                <w:webHidden/>
+                <w:sz w:val="26"/>
+                <w:szCs w:val="26"/>
               </w:rPr>
               <w:tab/>
             </w:r>
             <w:r>
               <w:rPr>
-                <w:webHidden/>
+                <w:b w:val="0"/>
+                <w:bCs w:val="0"/>
+                <w:webHidden/>
+                <w:sz w:val="26"/>
+                <w:szCs w:val="26"/>
               </w:rPr>
               <w:fldChar w:fldCharType="begin"/>
             </w:r>
             <w:r>
               <w:rPr>
-                <w:webHidden/>
-              </w:rPr>
-              <w:instrText xml:space="preserve"> PAGEREF _Toc167904890 \h </w:instrText>
-            </w:r>
-            <w:r>
-              <w:rPr>
-                <w:webHidden/>
-              </w:rPr>
-            </w:r>
-            <w:r>
-              <w:rPr>
-                <w:webHidden/>
+                <w:b w:val="0"/>
+                <w:bCs w:val="0"/>
+                <w:webHidden/>
+                <w:sz w:val="26"/>
+                <w:szCs w:val="26"/>
+              </w:rPr>
+              <w:instrText xml:space="preserve"> PAGEREF _Toc167910711 \h </w:instrText>
+            </w:r>
+            <w:r>
+              <w:rPr>
+                <w:b w:val="0"/>
+                <w:bCs w:val="0"/>
+                <w:webHidden/>
+                <w:sz w:val="26"/>
+                <w:szCs w:val="26"/>
+              </w:rPr>
+            </w:r>
+            <w:r>
+              <w:rPr>
+                <w:b w:val="0"/>
+                <w:bCs w:val="0"/>
+                <w:webHidden/>
+                <w:sz w:val="26"/>
+                <w:szCs w:val="26"/>
               </w:rPr>
               <w:fldChar w:fldCharType="separate"/>
             </w:r>
             <w:r>
               <w:rPr>
-                <w:webHidden/>
-              </w:rPr>
-              <w:t>7</w:t>
-            </w:r>
-            <w:r>
-              <w:rPr>
-                <w:webHidden/>
+                <w:b w:val="0"/>
+                <w:bCs w:val="0"/>
+                <w:webHidden/>
+                <w:sz w:val="26"/>
+                <w:szCs w:val="26"/>
+              </w:rPr>
+              <w:t>9</w:t>
+            </w:r>
+            <w:r>
+              <w:rPr>
+                <w:b w:val="0"/>
+                <w:bCs w:val="0"/>
+                <w:webHidden/>
+                <w:sz w:val="26"/>
+                <w:szCs w:val="26"/>
               </w:rPr>
               <w:fldChar w:fldCharType="end"/>
             </w:r>
@@ -2632,100 +3726,87 @@
             </w:tabs>
             <w:rPr>
               <w:rFonts w:asciiTheme="minorHAnsi" w:eastAsiaTheme="minorEastAsia" w:hAnsiTheme="minorHAnsi"/>
-              <w:b/>
-              <w:bCs/>
               <w:noProof/>
-              <w:sz w:val="22"/>
+              <w:szCs w:val="26"/>
             </w:rPr>
           </w:pPr>
-          <w:hyperlink w:anchor="_Toc167904891" w:history="1">
+          <w:hyperlink w:anchor="_Toc167910712" w:history="1">
             <w:r>
               <w:rPr>
                 <w:rStyle w:val="Hyperlink"/>
-                <w:b/>
-                <w:bCs/>
                 <w:noProof/>
+                <w:szCs w:val="26"/>
               </w:rPr>
               <w:t>II.</w:t>
             </w:r>
             <w:r>
               <w:rPr>
                 <w:rFonts w:asciiTheme="minorHAnsi" w:eastAsiaTheme="minorEastAsia" w:hAnsiTheme="minorHAnsi"/>
-                <w:b/>
-                <w:bCs/>
                 <w:noProof/>
-                <w:sz w:val="22"/>
+                <w:szCs w:val="26"/>
               </w:rPr>
               <w:tab/>
             </w:r>
             <w:r>
               <w:rPr>
                 <w:rStyle w:val="Hyperlink"/>
-                <w:b/>
-                <w:bCs/>
                 <w:noProof/>
+                <w:szCs w:val="26"/>
               </w:rPr>
               <w:t>Phân tích thiết kế với UML:</w:t>
             </w:r>
             <w:r>
               <w:rPr>
-                <w:b/>
-                <w:bCs/>
                 <w:noProof/>
                 <w:webHidden/>
+                <w:szCs w:val="26"/>
               </w:rPr>
               <w:tab/>
             </w:r>
             <w:r>
               <w:rPr>
-                <w:b/>
-                <w:bCs/>
                 <w:noProof/>
                 <w:webHidden/>
+                <w:szCs w:val="26"/>
               </w:rPr>
               <w:fldChar w:fldCharType="begin"/>
             </w:r>
             <w:r>
               <w:rPr>
-                <w:b/>
-                <w:bCs/>
                 <w:noProof/>
                 <w:webHidden/>
-              </w:rPr>
-              <w:instrText xml:space="preserve"> PAGEREF _Toc167904891 \h </w:instrText>
-            </w:r>
-            <w:r>
-              <w:rPr>
-                <w:b/>
-                <w:bCs/>
+                <w:szCs w:val="26"/>
+              </w:rPr>
+              <w:instrText xml:space="preserve"> PAGEREF _Toc167910712 \h </w:instrText>
+            </w:r>
+            <w:r>
+              <w:rPr>
                 <w:noProof/>
                 <w:webHidden/>
-              </w:rPr>
-            </w:r>
-            <w:r>
-              <w:rPr>
-                <w:b/>
-                <w:bCs/>
+                <w:szCs w:val="26"/>
+              </w:rPr>
+            </w:r>
+            <w:r>
+              <w:rPr>
                 <w:noProof/>
                 <w:webHidden/>
+                <w:szCs w:val="26"/>
               </w:rPr>
               <w:fldChar w:fldCharType="separate"/>
             </w:r>
             <w:r>
               <w:rPr>
-                <w:b/>
-                <w:bCs/>
                 <w:noProof/>
                 <w:webHidden/>
-              </w:rPr>
-              <w:t>7</w:t>
-            </w:r>
-            <w:r>
-              <w:rPr>
-                <w:b/>
-                <w:bCs/>
+                <w:szCs w:val="26"/>
+              </w:rPr>
+              <w:t>9</w:t>
+            </w:r>
+            <w:r>
+              <w:rPr>
                 <w:noProof/>
                 <w:webHidden/>
+                <w:szCs w:val="26"/>
               </w:rPr>
               <w:fldChar w:fldCharType="end"/>
             </w:r>
@@ -2736,56 +3817,90 @@
             <w:pStyle w:val="TOC3"/>
             <w:rPr>
               <w:rFonts w:asciiTheme="minorHAnsi" w:eastAsiaTheme="minorEastAsia" w:hAnsiTheme="minorHAnsi" w:cstheme="minorBidi"/>
+              <w:b w:val="0"/>
+              <w:bCs w:val="0"/>
               <w:color w:val="auto"/>
-              <w:sz w:val="22"/>
-              <w:szCs w:val="22"/>
+              <w:sz w:val="26"/>
+              <w:szCs w:val="26"/>
             </w:rPr>
           </w:pPr>
-          <w:hyperlink w:anchor="_Toc167904892" w:history="1">
+          <w:hyperlink w:anchor="_Toc167910713" w:history="1">
             <w:r>
               <w:rPr>
                 <w:rStyle w:val="Hyperlink"/>
+                <w:b w:val="0"/>
+                <w:bCs w:val="0"/>
+                <w:sz w:val="26"/>
+                <w:szCs w:val="26"/>
               </w:rPr>
               <w:t>1. Biểu đồ usecase:</w:t>
             </w:r>
             <w:r>
               <w:rPr>
-                <w:webHidden/>
+                <w:b w:val="0"/>
+                <w:bCs w:val="0"/>
+                <w:webHidden/>
+                <w:sz w:val="26"/>
+                <w:szCs w:val="26"/>
               </w:rPr>
               <w:tab/>
             </w:r>
             <w:r>
               <w:rPr>
-                <w:webHidden/>
+                <w:b w:val="0"/>
+                <w:bCs w:val="0"/>
+                <w:webHidden/>
+                <w:sz w:val="26"/>
+                <w:szCs w:val="26"/>
               </w:rPr>
               <w:fldChar w:fldCharType="begin"/>
             </w:r>
             <w:r>
               <w:rPr>
-                <w:webHidden/>
-              </w:rPr>
-              <w:instrText xml:space="preserve"> PAGEREF _Toc167904892 \h </w:instrText>
-            </w:r>
-            <w:r>
-              <w:rPr>
-                <w:webHidden/>
-              </w:rPr>
-            </w:r>
-            <w:r>
-              <w:rPr>
-                <w:webHidden/>
+                <w:b w:val="0"/>
+                <w:bCs w:val="0"/>
+                <w:webHidden/>
+                <w:sz w:val="26"/>
+                <w:szCs w:val="26"/>
+              </w:rPr>
+              <w:instrText xml:space="preserve"> PAGEREF _Toc167910713 \h </w:instrText>
+            </w:r>
+            <w:r>
+              <w:rPr>
+                <w:b w:val="0"/>
+                <w:bCs w:val="0"/>
+                <w:webHidden/>
+                <w:sz w:val="26"/>
+                <w:szCs w:val="26"/>
+              </w:rPr>
+            </w:r>
+            <w:r>
+              <w:rPr>
+                <w:b w:val="0"/>
+                <w:bCs w:val="0"/>
+                <w:webHidden/>
+                <w:sz w:val="26"/>
+                <w:szCs w:val="26"/>
               </w:rPr>
               <w:fldChar w:fldCharType="separate"/>
             </w:r>
             <w:r>
               <w:rPr>
-                <w:webHidden/>
-              </w:rPr>
-              <w:t>7</w:t>
-            </w:r>
-            <w:r>
-              <w:rPr>
-                <w:webHidden/>
+                <w:b w:val="0"/>
+                <w:bCs w:val="0"/>
+                <w:webHidden/>
+                <w:sz w:val="26"/>
+                <w:szCs w:val="26"/>
+              </w:rPr>
+              <w:t>9</w:t>
+            </w:r>
+            <w:r>
+              <w:rPr>
+                <w:b w:val="0"/>
+                <w:bCs w:val="0"/>
+                <w:webHidden/>
+                <w:sz w:val="26"/>
+                <w:szCs w:val="26"/>
               </w:rPr>
               <w:fldChar w:fldCharType="end"/>
             </w:r>
@@ -2796,56 +3911,90 @@
             <w:pStyle w:val="TOC3"/>
             <w:rPr>
               <w:rFonts w:asciiTheme="minorHAnsi" w:eastAsiaTheme="minorEastAsia" w:hAnsiTheme="minorHAnsi" w:cstheme="minorBidi"/>
+              <w:b w:val="0"/>
+              <w:bCs w:val="0"/>
               <w:color w:val="auto"/>
-              <w:sz w:val="22"/>
-              <w:szCs w:val="22"/>
+              <w:sz w:val="26"/>
+              <w:szCs w:val="26"/>
             </w:rPr>
           </w:pPr>
-          <w:hyperlink w:anchor="_Toc167904893" w:history="1">
+          <w:hyperlink w:anchor="_Toc167910714" w:history="1">
             <w:r>
               <w:rPr>
                 <w:rStyle w:val="Hyperlink"/>
+                <w:b w:val="0"/>
+                <w:bCs w:val="0"/>
+                <w:sz w:val="26"/>
+                <w:szCs w:val="26"/>
               </w:rPr>
               <w:t>2. Usecase tổng quát:</w:t>
             </w:r>
             <w:r>
               <w:rPr>
-                <w:webHidden/>
+                <w:b w:val="0"/>
+                <w:bCs w:val="0"/>
+                <w:webHidden/>
+                <w:sz w:val="26"/>
+                <w:szCs w:val="26"/>
               </w:rPr>
               <w:tab/>
             </w:r>
             <w:r>
               <w:rPr>
-                <w:webHidden/>
+                <w:b w:val="0"/>
+                <w:bCs w:val="0"/>
+                <w:webHidden/>
+                <w:sz w:val="26"/>
+                <w:szCs w:val="26"/>
               </w:rPr>
               <w:fldChar w:fldCharType="begin"/>
             </w:r>
             <w:r>
               <w:rPr>
-                <w:webHidden/>
-              </w:rPr>
-              <w:instrText xml:space="preserve"> PAGEREF _Toc167904893 \h </w:instrText>
-            </w:r>
-            <w:r>
-              <w:rPr>
-                <w:webHidden/>
-              </w:rPr>
-            </w:r>
-            <w:r>
-              <w:rPr>
-                <w:webHidden/>
+                <w:b w:val="0"/>
+                <w:bCs w:val="0"/>
+                <w:webHidden/>
+                <w:sz w:val="26"/>
+                <w:szCs w:val="26"/>
+              </w:rPr>
+              <w:instrText xml:space="preserve"> PAGEREF _Toc167910714 \h </w:instrText>
+            </w:r>
+            <w:r>
+              <w:rPr>
+                <w:b w:val="0"/>
+                <w:bCs w:val="0"/>
+                <w:webHidden/>
+                <w:sz w:val="26"/>
+                <w:szCs w:val="26"/>
+              </w:rPr>
+            </w:r>
+            <w:r>
+              <w:rPr>
+                <w:b w:val="0"/>
+                <w:bCs w:val="0"/>
+                <w:webHidden/>
+                <w:sz w:val="26"/>
+                <w:szCs w:val="26"/>
               </w:rPr>
               <w:fldChar w:fldCharType="separate"/>
             </w:r>
             <w:r>
               <w:rPr>
-                <w:webHidden/>
-              </w:rPr>
-              <w:t>8</w:t>
-            </w:r>
-            <w:r>
-              <w:rPr>
-                <w:webHidden/>
+                <w:b w:val="0"/>
+                <w:bCs w:val="0"/>
+                <w:webHidden/>
+                <w:sz w:val="26"/>
+                <w:szCs w:val="26"/>
+              </w:rPr>
+              <w:t>11</w:t>
+            </w:r>
+            <w:r>
+              <w:rPr>
+                <w:b w:val="0"/>
+                <w:bCs w:val="0"/>
+                <w:webHidden/>
+                <w:sz w:val="26"/>
+                <w:szCs w:val="26"/>
               </w:rPr>
               <w:fldChar w:fldCharType="end"/>
             </w:r>
@@ -2856,56 +4005,90 @@
             <w:pStyle w:val="TOC3"/>
             <w:rPr>
               <w:rFonts w:asciiTheme="minorHAnsi" w:eastAsiaTheme="minorEastAsia" w:hAnsiTheme="minorHAnsi" w:cstheme="minorBidi"/>
+              <w:b w:val="0"/>
+              <w:bCs w:val="0"/>
               <w:color w:val="auto"/>
-              <w:sz w:val="22"/>
-              <w:szCs w:val="22"/>
+              <w:sz w:val="26"/>
+              <w:szCs w:val="26"/>
             </w:rPr>
           </w:pPr>
-          <w:hyperlink w:anchor="_Toc167904894" w:history="1">
+          <w:hyperlink w:anchor="_Toc167910715" w:history="1">
             <w:r>
               <w:rPr>
                 <w:rStyle w:val="Hyperlink"/>
+                <w:b w:val="0"/>
+                <w:bCs w:val="0"/>
+                <w:sz w:val="26"/>
+                <w:szCs w:val="26"/>
               </w:rPr>
               <w:t>3. Usecase phân rã:</w:t>
             </w:r>
             <w:r>
               <w:rPr>
-                <w:webHidden/>
+                <w:b w:val="0"/>
+                <w:bCs w:val="0"/>
+                <w:webHidden/>
+                <w:sz w:val="26"/>
+                <w:szCs w:val="26"/>
               </w:rPr>
               <w:tab/>
             </w:r>
             <w:r>
               <w:rPr>
-                <w:webHidden/>
+                <w:b w:val="0"/>
+                <w:bCs w:val="0"/>
+                <w:webHidden/>
+                <w:sz w:val="26"/>
+                <w:szCs w:val="26"/>
               </w:rPr>
               <w:fldChar w:fldCharType="begin"/>
             </w:r>
             <w:r>
               <w:rPr>
-                <w:webHidden/>
-              </w:rPr>
-              <w:instrText xml:space="preserve"> PAGEREF _Toc167904894 \h </w:instrText>
-            </w:r>
-            <w:r>
-              <w:rPr>
-                <w:webHidden/>
-              </w:rPr>
-            </w:r>
-            <w:r>
-              <w:rPr>
-                <w:webHidden/>
+                <w:b w:val="0"/>
+                <w:bCs w:val="0"/>
+                <w:webHidden/>
+                <w:sz w:val="26"/>
+                <w:szCs w:val="26"/>
+              </w:rPr>
+              <w:instrText xml:space="preserve"> PAGEREF _Toc167910715 \h </w:instrText>
+            </w:r>
+            <w:r>
+              <w:rPr>
+                <w:b w:val="0"/>
+                <w:bCs w:val="0"/>
+                <w:webHidden/>
+                <w:sz w:val="26"/>
+                <w:szCs w:val="26"/>
+              </w:rPr>
+            </w:r>
+            <w:r>
+              <w:rPr>
+                <w:b w:val="0"/>
+                <w:bCs w:val="0"/>
+                <w:webHidden/>
+                <w:sz w:val="26"/>
+                <w:szCs w:val="26"/>
               </w:rPr>
               <w:fldChar w:fldCharType="separate"/>
             </w:r>
             <w:r>
               <w:rPr>
-                <w:webHidden/>
-              </w:rPr>
-              <w:t>8</w:t>
-            </w:r>
-            <w:r>
-              <w:rPr>
-                <w:webHidden/>
+                <w:b w:val="0"/>
+                <w:bCs w:val="0"/>
+                <w:webHidden/>
+                <w:sz w:val="26"/>
+                <w:szCs w:val="26"/>
+              </w:rPr>
+              <w:t>12</w:t>
+            </w:r>
+            <w:r>
+              <w:rPr>
+                <w:b w:val="0"/>
+                <w:bCs w:val="0"/>
+                <w:webHidden/>
+                <w:sz w:val="26"/>
+                <w:szCs w:val="26"/>
               </w:rPr>
               <w:fldChar w:fldCharType="end"/>
             </w:r>
@@ -2916,16 +4099,22 @@
             <w:pStyle w:val="TOC1"/>
             <w:rPr>
               <w:rFonts w:asciiTheme="minorHAnsi" w:eastAsiaTheme="minorEastAsia" w:hAnsiTheme="minorHAnsi" w:cstheme="minorBidi"/>
-              <w:sz w:val="22"/>
-              <w:szCs w:val="22"/>
+              <w:b w:val="0"/>
+              <w:bCs w:val="0"/>
+              <w:sz w:val="26"/>
+              <w:szCs w:val="26"/>
               <w:bdr w:val="none" w:sz="0" w:space="0" w:color="auto"/>
               <w:lang w:val="en-US"/>
             </w:rPr>
           </w:pPr>
-          <w:hyperlink w:anchor="_Toc167904895" w:history="1">
+          <w:hyperlink w:anchor="_Toc167910716" w:history="1">
             <w:r>
               <w:rPr>
                 <w:rStyle w:val="Hyperlink"/>
+                <w:b w:val="0"/>
+                <w:bCs w:val="0"/>
+                <w:sz w:val="26"/>
+                <w:szCs w:val="26"/>
                 <w:lang w:val="en-US"/>
               </w:rPr>
               <w:t>CHƯƠNG III:</w:t>
@@ -2933,47 +4122,79 @@
             <w:r>
               <w:rPr>
                 <w:rStyle w:val="Hyperlink"/>
+                <w:b w:val="0"/>
+                <w:bCs w:val="0"/>
+                <w:sz w:val="26"/>
+                <w:szCs w:val="26"/>
               </w:rPr>
               <w:t xml:space="preserve"> THIẾT KẾ DATABASE</w:t>
             </w:r>
             <w:r>
               <w:rPr>
-                <w:webHidden/>
+                <w:b w:val="0"/>
+                <w:bCs w:val="0"/>
+                <w:webHidden/>
+                <w:sz w:val="26"/>
+                <w:szCs w:val="26"/>
               </w:rPr>
               <w:tab/>
             </w:r>
             <w:r>
               <w:rPr>
-                <w:webHidden/>
+                <w:b w:val="0"/>
+                <w:bCs w:val="0"/>
+                <w:webHidden/>
+                <w:sz w:val="26"/>
+                <w:szCs w:val="26"/>
               </w:rPr>
               <w:fldChar w:fldCharType="begin"/>
             </w:r>
             <w:r>
               <w:rPr>
-                <w:webHidden/>
-              </w:rPr>
-              <w:instrText xml:space="preserve"> PAGEREF _Toc167904895 \h </w:instrText>
-            </w:r>
-            <w:r>
-              <w:rPr>
-                <w:webHidden/>
-              </w:rPr>
-            </w:r>
-            <w:r>
-              <w:rPr>
-                <w:webHidden/>
+                <w:b w:val="0"/>
+                <w:bCs w:val="0"/>
+                <w:webHidden/>
+                <w:sz w:val="26"/>
+                <w:szCs w:val="26"/>
+              </w:rPr>
+              <w:instrText xml:space="preserve"> PAGEREF _Toc167910716 \h </w:instrText>
+            </w:r>
+            <w:r>
+              <w:rPr>
+                <w:b w:val="0"/>
+                <w:bCs w:val="0"/>
+                <w:webHidden/>
+                <w:sz w:val="26"/>
+                <w:szCs w:val="26"/>
+              </w:rPr>
+            </w:r>
+            <w:r>
+              <w:rPr>
+                <w:b w:val="0"/>
+                <w:bCs w:val="0"/>
+                <w:webHidden/>
+                <w:sz w:val="26"/>
+                <w:szCs w:val="26"/>
               </w:rPr>
               <w:fldChar w:fldCharType="separate"/>
             </w:r>
             <w:r>
               <w:rPr>
-                <w:webHidden/>
-              </w:rPr>
-              <w:t>9</w:t>
-            </w:r>
-            <w:r>
-              <w:rPr>
-                <w:webHidden/>
+                <w:b w:val="0"/>
+                <w:bCs w:val="0"/>
+                <w:webHidden/>
+                <w:sz w:val="26"/>
+                <w:szCs w:val="26"/>
+              </w:rPr>
+              <w:t>13</w:t>
+            </w:r>
+            <w:r>
+              <w:rPr>
+                <w:b w:val="0"/>
+                <w:bCs w:val="0"/>
+                <w:webHidden/>
+                <w:sz w:val="26"/>
+                <w:szCs w:val="26"/>
               </w:rPr>
               <w:fldChar w:fldCharType="end"/>
             </w:r>
@@ -2988,100 +4209,87 @@
             </w:tabs>
             <w:rPr>
               <w:rFonts w:asciiTheme="minorHAnsi" w:eastAsiaTheme="minorEastAsia" w:hAnsiTheme="minorHAnsi"/>
-              <w:b/>
-              <w:bCs/>
               <w:noProof/>
-              <w:sz w:val="22"/>
+              <w:szCs w:val="26"/>
             </w:rPr>
           </w:pPr>
-          <w:hyperlink w:anchor="_Toc167904896" w:history="1">
+          <w:hyperlink w:anchor="_Toc167910717" w:history="1">
             <w:r>
               <w:rPr>
                 <w:rStyle w:val="Hyperlink"/>
-                <w:b/>
-                <w:bCs/>
                 <w:noProof/>
+                <w:szCs w:val="26"/>
               </w:rPr>
               <w:t>I.</w:t>
             </w:r>
             <w:r>
               <w:rPr>
                 <w:rFonts w:asciiTheme="minorHAnsi" w:eastAsiaTheme="minorEastAsia" w:hAnsiTheme="minorHAnsi"/>
-                <w:b/>
-                <w:bCs/>
                 <w:noProof/>
-                <w:sz w:val="22"/>
+                <w:szCs w:val="26"/>
               </w:rPr>
               <w:tab/>
             </w:r>
             <w:r>
               <w:rPr>
                 <w:rStyle w:val="Hyperlink"/>
-                <w:b/>
-                <w:bCs/>
                 <w:noProof/>
+                <w:szCs w:val="26"/>
               </w:rPr>
               <w:t>Lược đồ dạng chuẩn 3:</w:t>
             </w:r>
             <w:r>
               <w:rPr>
-                <w:b/>
-                <w:bCs/>
                 <w:noProof/>
                 <w:webHidden/>
+                <w:szCs w:val="26"/>
               </w:rPr>
               <w:tab/>
             </w:r>
             <w:r>
               <w:rPr>
-                <w:b/>
-                <w:bCs/>
                 <w:noProof/>
                 <w:webHidden/>
+                <w:szCs w:val="26"/>
               </w:rPr>
               <w:fldChar w:fldCharType="begin"/>
             </w:r>
             <w:r>
               <w:rPr>
-                <w:b/>
-                <w:bCs/>
                 <w:noProof/>
                 <w:webHidden/>
-              </w:rPr>
-              <w:instrText xml:space="preserve"> PAGEREF _Toc167904896 \h </w:instrText>
-            </w:r>
-            <w:r>
-              <w:rPr>
-                <w:b/>
-                <w:bCs/>
+                <w:szCs w:val="26"/>
+              </w:rPr>
+              <w:instrText xml:space="preserve"> PAGEREF _Toc167910717 \h </w:instrText>
+            </w:r>
+            <w:r>
+              <w:rPr>
                 <w:noProof/>
                 <w:webHidden/>
-              </w:rPr>
-            </w:r>
-            <w:r>
-              <w:rPr>
-                <w:b/>
-                <w:bCs/>
+                <w:szCs w:val="26"/>
+              </w:rPr>
+            </w:r>
+            <w:r>
+              <w:rPr>
                 <w:noProof/>
                 <w:webHidden/>
+                <w:szCs w:val="26"/>
               </w:rPr>
               <w:fldChar w:fldCharType="separate"/>
             </w:r>
             <w:r>
               <w:rPr>
-                <w:b/>
-                <w:bCs/>
                 <w:noProof/>
                 <w:webHidden/>
-              </w:rPr>
-              <w:t>9</w:t>
-            </w:r>
-            <w:r>
-              <w:rPr>
-                <w:b/>
-                <w:bCs/>
+                <w:szCs w:val="26"/>
+              </w:rPr>
+              <w:t>13</w:t>
+            </w:r>
+            <w:r>
+              <w:rPr>
                 <w:noProof/>
                 <w:webHidden/>
+                <w:szCs w:val="26"/>
               </w:rPr>
               <w:fldChar w:fldCharType="end"/>
             </w:r>
@@ -3096,100 +4304,87 @@
             </w:tabs>
             <w:rPr>
               <w:rFonts w:asciiTheme="minorHAnsi" w:eastAsiaTheme="minorEastAsia" w:hAnsiTheme="minorHAnsi"/>
-              <w:b/>
-              <w:bCs/>
               <w:noProof/>
-              <w:sz w:val="22"/>
+              <w:szCs w:val="26"/>
             </w:rPr>
           </w:pPr>
-          <w:hyperlink w:anchor="_Toc167904897" w:history="1">
+          <w:hyperlink w:anchor="_Toc167910718" w:history="1">
             <w:r>
               <w:rPr>
                 <w:rStyle w:val="Hyperlink"/>
-                <w:b/>
-                <w:bCs/>
                 <w:noProof/>
+                <w:szCs w:val="26"/>
               </w:rPr>
               <w:t>II.</w:t>
             </w:r>
             <w:r>
               <w:rPr>
                 <w:rFonts w:asciiTheme="minorHAnsi" w:eastAsiaTheme="minorEastAsia" w:hAnsiTheme="minorHAnsi"/>
-                <w:b/>
-                <w:bCs/>
                 <w:noProof/>
-                <w:sz w:val="22"/>
+                <w:szCs w:val="26"/>
               </w:rPr>
               <w:tab/>
             </w:r>
             <w:r>
               <w:rPr>
                 <w:rStyle w:val="Hyperlink"/>
-                <w:b/>
-                <w:bCs/>
                 <w:noProof/>
+                <w:szCs w:val="26"/>
               </w:rPr>
               <w:t>Lược đồ ERD:</w:t>
             </w:r>
             <w:r>
               <w:rPr>
-                <w:b/>
-                <w:bCs/>
                 <w:noProof/>
                 <w:webHidden/>
+                <w:szCs w:val="26"/>
               </w:rPr>
               <w:tab/>
             </w:r>
             <w:r>
               <w:rPr>
-                <w:b/>
-                <w:bCs/>
                 <w:noProof/>
                 <w:webHidden/>
+                <w:szCs w:val="26"/>
               </w:rPr>
               <w:fldChar w:fldCharType="begin"/>
             </w:r>
             <w:r>
               <w:rPr>
-                <w:b/>
-                <w:bCs/>
                 <w:noProof/>
                 <w:webHidden/>
-              </w:rPr>
-              <w:instrText xml:space="preserve"> PAGEREF _Toc167904897 \h </w:instrText>
-            </w:r>
-            <w:r>
-              <w:rPr>
-                <w:b/>
-                <w:bCs/>
+                <w:szCs w:val="26"/>
+              </w:rPr>
+              <w:instrText xml:space="preserve"> PAGEREF _Toc167910718 \h </w:instrText>
+            </w:r>
+            <w:r>
+              <w:rPr>
                 <w:noProof/>
                 <w:webHidden/>
-              </w:rPr>
-            </w:r>
-            <w:r>
-              <w:rPr>
-                <w:b/>
-                <w:bCs/>
+                <w:szCs w:val="26"/>
+              </w:rPr>
+            </w:r>
+            <w:r>
+              <w:rPr>
                 <w:noProof/>
                 <w:webHidden/>
+                <w:szCs w:val="26"/>
               </w:rPr>
               <w:fldChar w:fldCharType="separate"/>
             </w:r>
             <w:r>
               <w:rPr>
-                <w:b/>
-                <w:bCs/>
                 <w:noProof/>
                 <w:webHidden/>
-              </w:rPr>
-              <w:t>9</w:t>
-            </w:r>
-            <w:r>
-              <w:rPr>
-                <w:b/>
-                <w:bCs/>
+                <w:szCs w:val="26"/>
+              </w:rPr>
+              <w:t>13</w:t>
+            </w:r>
+            <w:r>
+              <w:rPr>
                 <w:noProof/>
                 <w:webHidden/>
+                <w:szCs w:val="26"/>
               </w:rPr>
               <w:fldChar w:fldCharType="end"/>
             </w:r>
@@ -3204,100 +4399,87 @@
             </w:tabs>
             <w:rPr>
               <w:rFonts w:asciiTheme="minorHAnsi" w:eastAsiaTheme="minorEastAsia" w:hAnsiTheme="minorHAnsi"/>
-              <w:b/>
-              <w:bCs/>
               <w:noProof/>
-              <w:sz w:val="22"/>
+              <w:szCs w:val="26"/>
             </w:rPr>
           </w:pPr>
-          <w:hyperlink w:anchor="_Toc167904898" w:history="1">
+          <w:hyperlink w:anchor="_Toc167910719" w:history="1">
             <w:r>
               <w:rPr>
                 <w:rStyle w:val="Hyperlink"/>
-                <w:b/>
-                <w:bCs/>
                 <w:noProof/>
+                <w:szCs w:val="26"/>
               </w:rPr>
               <w:t>III.</w:t>
             </w:r>
             <w:r>
               <w:rPr>
                 <w:rFonts w:asciiTheme="minorHAnsi" w:eastAsiaTheme="minorEastAsia" w:hAnsiTheme="minorHAnsi"/>
-                <w:b/>
-                <w:bCs/>
                 <w:noProof/>
-                <w:sz w:val="22"/>
+                <w:szCs w:val="26"/>
               </w:rPr>
               <w:tab/>
             </w:r>
             <w:r>
               <w:rPr>
                 <w:rStyle w:val="Hyperlink"/>
-                <w:b/>
-                <w:bCs/>
                 <w:noProof/>
+                <w:szCs w:val="26"/>
               </w:rPr>
               <w:t>Mô hình Diagram:</w:t>
             </w:r>
             <w:r>
               <w:rPr>
-                <w:b/>
-                <w:bCs/>
                 <w:noProof/>
                 <w:webHidden/>
+                <w:szCs w:val="26"/>
               </w:rPr>
               <w:tab/>
             </w:r>
             <w:r>
               <w:rPr>
-                <w:b/>
-                <w:bCs/>
                 <w:noProof/>
                 <w:webHidden/>
+                <w:szCs w:val="26"/>
               </w:rPr>
               <w:fldChar w:fldCharType="begin"/>
             </w:r>
             <w:r>
               <w:rPr>
-                <w:b/>
-                <w:bCs/>
                 <w:noProof/>
                 <w:webHidden/>
-              </w:rPr>
-              <w:instrText xml:space="preserve"> PAGEREF _Toc167904898 \h </w:instrText>
-            </w:r>
-            <w:r>
-              <w:rPr>
-                <w:b/>
-                <w:bCs/>
+                <w:szCs w:val="26"/>
+              </w:rPr>
+              <w:instrText xml:space="preserve"> PAGEREF _Toc167910719 \h </w:instrText>
+            </w:r>
+            <w:r>
+              <w:rPr>
                 <w:noProof/>
                 <w:webHidden/>
-              </w:rPr>
-            </w:r>
-            <w:r>
-              <w:rPr>
-                <w:b/>
-                <w:bCs/>
+                <w:szCs w:val="26"/>
+              </w:rPr>
+            </w:r>
+            <w:r>
+              <w:rPr>
                 <w:noProof/>
                 <w:webHidden/>
+                <w:szCs w:val="26"/>
               </w:rPr>
               <w:fldChar w:fldCharType="separate"/>
             </w:r>
             <w:r>
               <w:rPr>
-                <w:b/>
-                <w:bCs/>
                 <w:noProof/>
                 <w:webHidden/>
-              </w:rPr>
-              <w:t>10</w:t>
-            </w:r>
-            <w:r>
-              <w:rPr>
-                <w:b/>
-                <w:bCs/>
+                <w:szCs w:val="26"/>
+              </w:rPr>
+              <w:t>14</w:t>
+            </w:r>
+            <w:r>
+              <w:rPr>
                 <w:noProof/>
                 <w:webHidden/>
+                <w:szCs w:val="26"/>
               </w:rPr>
               <w:fldChar w:fldCharType="end"/>
             </w:r>
@@ -3312,100 +4494,87 @@
             </w:tabs>
             <w:rPr>
               <w:rFonts w:asciiTheme="minorHAnsi" w:eastAsiaTheme="minorEastAsia" w:hAnsiTheme="minorHAnsi"/>
-              <w:b/>
-              <w:bCs/>
               <w:noProof/>
-              <w:sz w:val="22"/>
+              <w:szCs w:val="26"/>
             </w:rPr>
           </w:pPr>
-          <w:hyperlink w:anchor="_Toc167904899" w:history="1">
+          <w:hyperlink w:anchor="_Toc167910720" w:history="1">
             <w:r>
               <w:rPr>
                 <w:rStyle w:val="Hyperlink"/>
-                <w:b/>
-                <w:bCs/>
                 <w:noProof/>
+                <w:szCs w:val="26"/>
               </w:rPr>
               <w:t>IV.</w:t>
             </w:r>
             <w:r>
               <w:rPr>
                 <w:rFonts w:asciiTheme="minorHAnsi" w:eastAsiaTheme="minorEastAsia" w:hAnsiTheme="minorHAnsi"/>
-                <w:b/>
-                <w:bCs/>
                 <w:noProof/>
-                <w:sz w:val="22"/>
+                <w:szCs w:val="26"/>
               </w:rPr>
               <w:tab/>
             </w:r>
             <w:r>
               <w:rPr>
                 <w:rStyle w:val="Hyperlink"/>
-                <w:b/>
-                <w:bCs/>
                 <w:noProof/>
+                <w:szCs w:val="26"/>
               </w:rPr>
               <w:t>Từ điển dữ liệu:</w:t>
             </w:r>
             <w:r>
               <w:rPr>
-                <w:b/>
-                <w:bCs/>
                 <w:noProof/>
                 <w:webHidden/>
+                <w:szCs w:val="26"/>
               </w:rPr>
               <w:tab/>
             </w:r>
             <w:r>
               <w:rPr>
-                <w:b/>
-                <w:bCs/>
                 <w:noProof/>
                 <w:webHidden/>
+                <w:szCs w:val="26"/>
               </w:rPr>
               <w:fldChar w:fldCharType="begin"/>
             </w:r>
             <w:r>
               <w:rPr>
-                <w:b/>
-                <w:bCs/>
                 <w:noProof/>
                 <w:webHidden/>
-              </w:rPr>
-              <w:instrText xml:space="preserve"> PAGEREF _Toc167904899 \h </w:instrText>
-            </w:r>
-            <w:r>
-              <w:rPr>
-                <w:b/>
-                <w:bCs/>
+                <w:szCs w:val="26"/>
+              </w:rPr>
+              <w:instrText xml:space="preserve"> PAGEREF _Toc167910720 \h </w:instrText>
+            </w:r>
+            <w:r>
+              <w:rPr>
                 <w:noProof/>
                 <w:webHidden/>
-              </w:rPr>
-            </w:r>
-            <w:r>
-              <w:rPr>
-                <w:b/>
-                <w:bCs/>
+                <w:szCs w:val="26"/>
+              </w:rPr>
+            </w:r>
+            <w:r>
+              <w:rPr>
                 <w:noProof/>
                 <w:webHidden/>
+                <w:szCs w:val="26"/>
               </w:rPr>
               <w:fldChar w:fldCharType="separate"/>
             </w:r>
             <w:r>
               <w:rPr>
-                <w:b/>
-                <w:bCs/>
                 <w:noProof/>
                 <w:webHidden/>
-              </w:rPr>
-              <w:t>10</w:t>
-            </w:r>
-            <w:r>
-              <w:rPr>
-                <w:b/>
-                <w:bCs/>
+                <w:szCs w:val="26"/>
+              </w:rPr>
+              <w:t>14</w:t>
+            </w:r>
+            <w:r>
+              <w:rPr>
                 <w:noProof/>
                 <w:webHidden/>
+                <w:szCs w:val="26"/>
               </w:rPr>
               <w:fldChar w:fldCharType="end"/>
             </w:r>
@@ -3416,56 +4585,90 @@
             <w:pStyle w:val="TOC3"/>
             <w:rPr>
               <w:rFonts w:asciiTheme="minorHAnsi" w:eastAsiaTheme="minorEastAsia" w:hAnsiTheme="minorHAnsi" w:cstheme="minorBidi"/>
+              <w:b w:val="0"/>
+              <w:bCs w:val="0"/>
               <w:color w:val="auto"/>
-              <w:sz w:val="22"/>
-              <w:szCs w:val="22"/>
+              <w:sz w:val="26"/>
+              <w:szCs w:val="26"/>
             </w:rPr>
           </w:pPr>
-          <w:hyperlink w:anchor="_Toc167904900" w:history="1">
+          <w:hyperlink w:anchor="_Toc167910721" w:history="1">
             <w:r>
               <w:rPr>
                 <w:rStyle w:val="Hyperlink"/>
+                <w:b w:val="0"/>
+                <w:bCs w:val="0"/>
+                <w:sz w:val="26"/>
+                <w:szCs w:val="26"/>
               </w:rPr>
               <w:t>1. Bảng Sách:</w:t>
             </w:r>
             <w:r>
               <w:rPr>
-                <w:webHidden/>
+                <w:b w:val="0"/>
+                <w:bCs w:val="0"/>
+                <w:webHidden/>
+                <w:sz w:val="26"/>
+                <w:szCs w:val="26"/>
               </w:rPr>
               <w:tab/>
             </w:r>
             <w:r>
               <w:rPr>
-                <w:webHidden/>
+                <w:b w:val="0"/>
+                <w:bCs w:val="0"/>
+                <w:webHidden/>
+                <w:sz w:val="26"/>
+                <w:szCs w:val="26"/>
               </w:rPr>
               <w:fldChar w:fldCharType="begin"/>
             </w:r>
             <w:r>
               <w:rPr>
-                <w:webHidden/>
-              </w:rPr>
-              <w:instrText xml:space="preserve"> PAGEREF _Toc167904900 \h </w:instrText>
-            </w:r>
-            <w:r>
-              <w:rPr>
-                <w:webHidden/>
-              </w:rPr>
-            </w:r>
-            <w:r>
-              <w:rPr>
-                <w:webHidden/>
+                <w:b w:val="0"/>
+                <w:bCs w:val="0"/>
+                <w:webHidden/>
+                <w:sz w:val="26"/>
+                <w:szCs w:val="26"/>
+              </w:rPr>
+              <w:instrText xml:space="preserve"> PAGEREF _Toc167910721 \h </w:instrText>
+            </w:r>
+            <w:r>
+              <w:rPr>
+                <w:b w:val="0"/>
+                <w:bCs w:val="0"/>
+                <w:webHidden/>
+                <w:sz w:val="26"/>
+                <w:szCs w:val="26"/>
+              </w:rPr>
+            </w:r>
+            <w:r>
+              <w:rPr>
+                <w:b w:val="0"/>
+                <w:bCs w:val="0"/>
+                <w:webHidden/>
+                <w:sz w:val="26"/>
+                <w:szCs w:val="26"/>
               </w:rPr>
               <w:fldChar w:fldCharType="separate"/>
             </w:r>
             <w:r>
               <w:rPr>
-                <w:webHidden/>
-              </w:rPr>
-              <w:t>10</w:t>
-            </w:r>
-            <w:r>
-              <w:rPr>
-                <w:webHidden/>
+                <w:b w:val="0"/>
+                <w:bCs w:val="0"/>
+                <w:webHidden/>
+                <w:sz w:val="26"/>
+                <w:szCs w:val="26"/>
+              </w:rPr>
+              <w:t>14</w:t>
+            </w:r>
+            <w:r>
+              <w:rPr>
+                <w:b w:val="0"/>
+                <w:bCs w:val="0"/>
+                <w:webHidden/>
+                <w:sz w:val="26"/>
+                <w:szCs w:val="26"/>
               </w:rPr>
               <w:fldChar w:fldCharType="end"/>
             </w:r>
@@ -3476,56 +4679,90 @@
             <w:pStyle w:val="TOC3"/>
             <w:rPr>
               <w:rFonts w:asciiTheme="minorHAnsi" w:eastAsiaTheme="minorEastAsia" w:hAnsiTheme="minorHAnsi" w:cstheme="minorBidi"/>
+              <w:b w:val="0"/>
+              <w:bCs w:val="0"/>
               <w:color w:val="auto"/>
-              <w:sz w:val="22"/>
-              <w:szCs w:val="22"/>
+              <w:sz w:val="26"/>
+              <w:szCs w:val="26"/>
             </w:rPr>
           </w:pPr>
-          <w:hyperlink w:anchor="_Toc167904901" w:history="1">
+          <w:hyperlink w:anchor="_Toc167910722" w:history="1">
             <w:r>
               <w:rPr>
                 <w:rStyle w:val="Hyperlink"/>
+                <w:b w:val="0"/>
+                <w:bCs w:val="0"/>
+                <w:sz w:val="26"/>
+                <w:szCs w:val="26"/>
               </w:rPr>
               <w:t>2. Bảng Nhân viên:</w:t>
             </w:r>
             <w:r>
               <w:rPr>
-                <w:webHidden/>
+                <w:b w:val="0"/>
+                <w:bCs w:val="0"/>
+                <w:webHidden/>
+                <w:sz w:val="26"/>
+                <w:szCs w:val="26"/>
               </w:rPr>
               <w:tab/>
             </w:r>
             <w:r>
               <w:rPr>
-                <w:webHidden/>
+                <w:b w:val="0"/>
+                <w:bCs w:val="0"/>
+                <w:webHidden/>
+                <w:sz w:val="26"/>
+                <w:szCs w:val="26"/>
               </w:rPr>
               <w:fldChar w:fldCharType="begin"/>
             </w:r>
             <w:r>
               <w:rPr>
-                <w:webHidden/>
-              </w:rPr>
-              <w:instrText xml:space="preserve"> PAGEREF _Toc167904901 \h </w:instrText>
-            </w:r>
-            <w:r>
-              <w:rPr>
-                <w:webHidden/>
-              </w:rPr>
-            </w:r>
-            <w:r>
-              <w:rPr>
-                <w:webHidden/>
+                <w:b w:val="0"/>
+                <w:bCs w:val="0"/>
+                <w:webHidden/>
+                <w:sz w:val="26"/>
+                <w:szCs w:val="26"/>
+              </w:rPr>
+              <w:instrText xml:space="preserve"> PAGEREF _Toc167910722 \h </w:instrText>
+            </w:r>
+            <w:r>
+              <w:rPr>
+                <w:b w:val="0"/>
+                <w:bCs w:val="0"/>
+                <w:webHidden/>
+                <w:sz w:val="26"/>
+                <w:szCs w:val="26"/>
+              </w:rPr>
+            </w:r>
+            <w:r>
+              <w:rPr>
+                <w:b w:val="0"/>
+                <w:bCs w:val="0"/>
+                <w:webHidden/>
+                <w:sz w:val="26"/>
+                <w:szCs w:val="26"/>
               </w:rPr>
               <w:fldChar w:fldCharType="separate"/>
             </w:r>
             <w:r>
               <w:rPr>
-                <w:webHidden/>
-              </w:rPr>
-              <w:t>11</w:t>
-            </w:r>
-            <w:r>
-              <w:rPr>
-                <w:webHidden/>
+                <w:b w:val="0"/>
+                <w:bCs w:val="0"/>
+                <w:webHidden/>
+                <w:sz w:val="26"/>
+                <w:szCs w:val="26"/>
+              </w:rPr>
+              <w:t>15</w:t>
+            </w:r>
+            <w:r>
+              <w:rPr>
+                <w:b w:val="0"/>
+                <w:bCs w:val="0"/>
+                <w:webHidden/>
+                <w:sz w:val="26"/>
+                <w:szCs w:val="26"/>
               </w:rPr>
               <w:fldChar w:fldCharType="end"/>
             </w:r>
@@ -3536,56 +4773,90 @@
             <w:pStyle w:val="TOC3"/>
             <w:rPr>
               <w:rFonts w:asciiTheme="minorHAnsi" w:eastAsiaTheme="minorEastAsia" w:hAnsiTheme="minorHAnsi" w:cstheme="minorBidi"/>
+              <w:b w:val="0"/>
+              <w:bCs w:val="0"/>
               <w:color w:val="auto"/>
-              <w:sz w:val="22"/>
-              <w:szCs w:val="22"/>
+              <w:sz w:val="26"/>
+              <w:szCs w:val="26"/>
             </w:rPr>
           </w:pPr>
-          <w:hyperlink w:anchor="_Toc167904902" w:history="1">
+          <w:hyperlink w:anchor="_Toc167910723" w:history="1">
             <w:r>
               <w:rPr>
                 <w:rStyle w:val="Hyperlink"/>
+                <w:b w:val="0"/>
+                <w:bCs w:val="0"/>
+                <w:sz w:val="26"/>
+                <w:szCs w:val="26"/>
               </w:rPr>
               <w:t>3. Bảng Khách hàng:</w:t>
             </w:r>
             <w:r>
               <w:rPr>
-                <w:webHidden/>
+                <w:b w:val="0"/>
+                <w:bCs w:val="0"/>
+                <w:webHidden/>
+                <w:sz w:val="26"/>
+                <w:szCs w:val="26"/>
               </w:rPr>
               <w:tab/>
             </w:r>
             <w:r>
               <w:rPr>
-                <w:webHidden/>
+                <w:b w:val="0"/>
+                <w:bCs w:val="0"/>
+                <w:webHidden/>
+                <w:sz w:val="26"/>
+                <w:szCs w:val="26"/>
               </w:rPr>
               <w:fldChar w:fldCharType="begin"/>
             </w:r>
             <w:r>
               <w:rPr>
-                <w:webHidden/>
-              </w:rPr>
-              <w:instrText xml:space="preserve"> PAGEREF _Toc167904902 \h </w:instrText>
-            </w:r>
-            <w:r>
-              <w:rPr>
-                <w:webHidden/>
-              </w:rPr>
-            </w:r>
-            <w:r>
-              <w:rPr>
-                <w:webHidden/>
+                <w:b w:val="0"/>
+                <w:bCs w:val="0"/>
+                <w:webHidden/>
+                <w:sz w:val="26"/>
+                <w:szCs w:val="26"/>
+              </w:rPr>
+              <w:instrText xml:space="preserve"> PAGEREF _Toc167910723 \h </w:instrText>
+            </w:r>
+            <w:r>
+              <w:rPr>
+                <w:b w:val="0"/>
+                <w:bCs w:val="0"/>
+                <w:webHidden/>
+                <w:sz w:val="26"/>
+                <w:szCs w:val="26"/>
+              </w:rPr>
+            </w:r>
+            <w:r>
+              <w:rPr>
+                <w:b w:val="0"/>
+                <w:bCs w:val="0"/>
+                <w:webHidden/>
+                <w:sz w:val="26"/>
+                <w:szCs w:val="26"/>
               </w:rPr>
               <w:fldChar w:fldCharType="separate"/>
             </w:r>
             <w:r>
               <w:rPr>
-                <w:webHidden/>
-              </w:rPr>
-              <w:t>11</w:t>
-            </w:r>
-            <w:r>
-              <w:rPr>
-                <w:webHidden/>
+                <w:b w:val="0"/>
+                <w:bCs w:val="0"/>
+                <w:webHidden/>
+                <w:sz w:val="26"/>
+                <w:szCs w:val="26"/>
+              </w:rPr>
+              <w:t>15</w:t>
+            </w:r>
+            <w:r>
+              <w:rPr>
+                <w:b w:val="0"/>
+                <w:bCs w:val="0"/>
+                <w:webHidden/>
+                <w:sz w:val="26"/>
+                <w:szCs w:val="26"/>
               </w:rPr>
               <w:fldChar w:fldCharType="end"/>
             </w:r>
@@ -3596,56 +4867,90 @@
             <w:pStyle w:val="TOC3"/>
             <w:rPr>
               <w:rFonts w:asciiTheme="minorHAnsi" w:eastAsiaTheme="minorEastAsia" w:hAnsiTheme="minorHAnsi" w:cstheme="minorBidi"/>
+              <w:b w:val="0"/>
+              <w:bCs w:val="0"/>
               <w:color w:val="auto"/>
-              <w:sz w:val="22"/>
-              <w:szCs w:val="22"/>
+              <w:sz w:val="26"/>
+              <w:szCs w:val="26"/>
             </w:rPr>
           </w:pPr>
-          <w:hyperlink w:anchor="_Toc167904903" w:history="1">
+          <w:hyperlink w:anchor="_Toc167910724" w:history="1">
             <w:r>
               <w:rPr>
                 <w:rStyle w:val="Hyperlink"/>
+                <w:b w:val="0"/>
+                <w:bCs w:val="0"/>
+                <w:sz w:val="26"/>
+                <w:szCs w:val="26"/>
               </w:rPr>
               <w:t>4. Bảng Nhà cung cấp:</w:t>
             </w:r>
             <w:r>
               <w:rPr>
-                <w:webHidden/>
+                <w:b w:val="0"/>
+                <w:bCs w:val="0"/>
+                <w:webHidden/>
+                <w:sz w:val="26"/>
+                <w:szCs w:val="26"/>
               </w:rPr>
               <w:tab/>
             </w:r>
             <w:r>
               <w:rPr>
-                <w:webHidden/>
+                <w:b w:val="0"/>
+                <w:bCs w:val="0"/>
+                <w:webHidden/>
+                <w:sz w:val="26"/>
+                <w:szCs w:val="26"/>
               </w:rPr>
               <w:fldChar w:fldCharType="begin"/>
             </w:r>
             <w:r>
               <w:rPr>
-                <w:webHidden/>
-              </w:rPr>
-              <w:instrText xml:space="preserve"> PAGEREF _Toc167904903 \h </w:instrText>
-            </w:r>
-            <w:r>
-              <w:rPr>
-                <w:webHidden/>
-              </w:rPr>
-            </w:r>
-            <w:r>
-              <w:rPr>
-                <w:webHidden/>
+                <w:b w:val="0"/>
+                <w:bCs w:val="0"/>
+                <w:webHidden/>
+                <w:sz w:val="26"/>
+                <w:szCs w:val="26"/>
+              </w:rPr>
+              <w:instrText xml:space="preserve"> PAGEREF _Toc167910724 \h </w:instrText>
+            </w:r>
+            <w:r>
+              <w:rPr>
+                <w:b w:val="0"/>
+                <w:bCs w:val="0"/>
+                <w:webHidden/>
+                <w:sz w:val="26"/>
+                <w:szCs w:val="26"/>
+              </w:rPr>
+            </w:r>
+            <w:r>
+              <w:rPr>
+                <w:b w:val="0"/>
+                <w:bCs w:val="0"/>
+                <w:webHidden/>
+                <w:sz w:val="26"/>
+                <w:szCs w:val="26"/>
               </w:rPr>
               <w:fldChar w:fldCharType="separate"/>
             </w:r>
             <w:r>
               <w:rPr>
-                <w:webHidden/>
-              </w:rPr>
-              <w:t>11</w:t>
-            </w:r>
-            <w:r>
-              <w:rPr>
-                <w:webHidden/>
+                <w:b w:val="0"/>
+                <w:bCs w:val="0"/>
+                <w:webHidden/>
+                <w:sz w:val="26"/>
+                <w:szCs w:val="26"/>
+              </w:rPr>
+              <w:t>15</w:t>
+            </w:r>
+            <w:r>
+              <w:rPr>
+                <w:b w:val="0"/>
+                <w:bCs w:val="0"/>
+                <w:webHidden/>
+                <w:sz w:val="26"/>
+                <w:szCs w:val="26"/>
               </w:rPr>
               <w:fldChar w:fldCharType="end"/>
             </w:r>
@@ -3656,56 +4961,90 @@
             <w:pStyle w:val="TOC3"/>
             <w:rPr>
               <w:rFonts w:asciiTheme="minorHAnsi" w:eastAsiaTheme="minorEastAsia" w:hAnsiTheme="minorHAnsi" w:cstheme="minorBidi"/>
+              <w:b w:val="0"/>
+              <w:bCs w:val="0"/>
               <w:color w:val="auto"/>
-              <w:sz w:val="22"/>
-              <w:szCs w:val="22"/>
+              <w:sz w:val="26"/>
+              <w:szCs w:val="26"/>
             </w:rPr>
           </w:pPr>
-          <w:hyperlink w:anchor="_Toc167904904" w:history="1">
+          <w:hyperlink w:anchor="_Toc167910725" w:history="1">
             <w:r>
               <w:rPr>
                 <w:rStyle w:val="Hyperlink"/>
+                <w:b w:val="0"/>
+                <w:bCs w:val="0"/>
+                <w:sz w:val="26"/>
+                <w:szCs w:val="26"/>
               </w:rPr>
               <w:t>5. Bảng Khuyến mãi:</w:t>
             </w:r>
             <w:r>
               <w:rPr>
-                <w:webHidden/>
+                <w:b w:val="0"/>
+                <w:bCs w:val="0"/>
+                <w:webHidden/>
+                <w:sz w:val="26"/>
+                <w:szCs w:val="26"/>
               </w:rPr>
               <w:tab/>
             </w:r>
             <w:r>
               <w:rPr>
-                <w:webHidden/>
+                <w:b w:val="0"/>
+                <w:bCs w:val="0"/>
+                <w:webHidden/>
+                <w:sz w:val="26"/>
+                <w:szCs w:val="26"/>
               </w:rPr>
               <w:fldChar w:fldCharType="begin"/>
             </w:r>
             <w:r>
               <w:rPr>
-                <w:webHidden/>
-              </w:rPr>
-              <w:instrText xml:space="preserve"> PAGEREF _Toc167904904 \h </w:instrText>
-            </w:r>
-            <w:r>
-              <w:rPr>
-                <w:webHidden/>
-              </w:rPr>
-            </w:r>
-            <w:r>
-              <w:rPr>
-                <w:webHidden/>
+                <w:b w:val="0"/>
+                <w:bCs w:val="0"/>
+                <w:webHidden/>
+                <w:sz w:val="26"/>
+                <w:szCs w:val="26"/>
+              </w:rPr>
+              <w:instrText xml:space="preserve"> PAGEREF _Toc167910725 \h </w:instrText>
+            </w:r>
+            <w:r>
+              <w:rPr>
+                <w:b w:val="0"/>
+                <w:bCs w:val="0"/>
+                <w:webHidden/>
+                <w:sz w:val="26"/>
+                <w:szCs w:val="26"/>
+              </w:rPr>
+            </w:r>
+            <w:r>
+              <w:rPr>
+                <w:b w:val="0"/>
+                <w:bCs w:val="0"/>
+                <w:webHidden/>
+                <w:sz w:val="26"/>
+                <w:szCs w:val="26"/>
               </w:rPr>
               <w:fldChar w:fldCharType="separate"/>
             </w:r>
             <w:r>
               <w:rPr>
-                <w:webHidden/>
-              </w:rPr>
-              <w:t>12</w:t>
-            </w:r>
-            <w:r>
-              <w:rPr>
-                <w:webHidden/>
+                <w:b w:val="0"/>
+                <w:bCs w:val="0"/>
+                <w:webHidden/>
+                <w:sz w:val="26"/>
+                <w:szCs w:val="26"/>
+              </w:rPr>
+              <w:t>16</w:t>
+            </w:r>
+            <w:r>
+              <w:rPr>
+                <w:b w:val="0"/>
+                <w:bCs w:val="0"/>
+                <w:webHidden/>
+                <w:sz w:val="26"/>
+                <w:szCs w:val="26"/>
               </w:rPr>
               <w:fldChar w:fldCharType="end"/>
             </w:r>
@@ -3716,56 +5055,90 @@
             <w:pStyle w:val="TOC3"/>
             <w:rPr>
               <w:rFonts w:asciiTheme="minorHAnsi" w:eastAsiaTheme="minorEastAsia" w:hAnsiTheme="minorHAnsi" w:cstheme="minorBidi"/>
+              <w:b w:val="0"/>
+              <w:bCs w:val="0"/>
               <w:color w:val="auto"/>
-              <w:sz w:val="22"/>
-              <w:szCs w:val="22"/>
+              <w:sz w:val="26"/>
+              <w:szCs w:val="26"/>
             </w:rPr>
           </w:pPr>
-          <w:hyperlink w:anchor="_Toc167904905" w:history="1">
+          <w:hyperlink w:anchor="_Toc167910726" w:history="1">
             <w:r>
               <w:rPr>
                 <w:rStyle w:val="Hyperlink"/>
+                <w:b w:val="0"/>
+                <w:bCs w:val="0"/>
+                <w:sz w:val="26"/>
+                <w:szCs w:val="26"/>
               </w:rPr>
               <w:t>6. Bảng Hóa đơn bán:</w:t>
             </w:r>
             <w:r>
               <w:rPr>
-                <w:webHidden/>
+                <w:b w:val="0"/>
+                <w:bCs w:val="0"/>
+                <w:webHidden/>
+                <w:sz w:val="26"/>
+                <w:szCs w:val="26"/>
               </w:rPr>
               <w:tab/>
             </w:r>
             <w:r>
               <w:rPr>
-                <w:webHidden/>
+                <w:b w:val="0"/>
+                <w:bCs w:val="0"/>
+                <w:webHidden/>
+                <w:sz w:val="26"/>
+                <w:szCs w:val="26"/>
               </w:rPr>
               <w:fldChar w:fldCharType="begin"/>
             </w:r>
             <w:r>
               <w:rPr>
-                <w:webHidden/>
-              </w:rPr>
-              <w:instrText xml:space="preserve"> PAGEREF _Toc167904905 \h </w:instrText>
-            </w:r>
-            <w:r>
-              <w:rPr>
-                <w:webHidden/>
-              </w:rPr>
-            </w:r>
-            <w:r>
-              <w:rPr>
-                <w:webHidden/>
+                <w:b w:val="0"/>
+                <w:bCs w:val="0"/>
+                <w:webHidden/>
+                <w:sz w:val="26"/>
+                <w:szCs w:val="26"/>
+              </w:rPr>
+              <w:instrText xml:space="preserve"> PAGEREF _Toc167910726 \h </w:instrText>
+            </w:r>
+            <w:r>
+              <w:rPr>
+                <w:b w:val="0"/>
+                <w:bCs w:val="0"/>
+                <w:webHidden/>
+                <w:sz w:val="26"/>
+                <w:szCs w:val="26"/>
+              </w:rPr>
+            </w:r>
+            <w:r>
+              <w:rPr>
+                <w:b w:val="0"/>
+                <w:bCs w:val="0"/>
+                <w:webHidden/>
+                <w:sz w:val="26"/>
+                <w:szCs w:val="26"/>
               </w:rPr>
               <w:fldChar w:fldCharType="separate"/>
             </w:r>
             <w:r>
               <w:rPr>
-                <w:webHidden/>
-              </w:rPr>
-              <w:t>12</w:t>
-            </w:r>
-            <w:r>
-              <w:rPr>
-                <w:webHidden/>
+                <w:b w:val="0"/>
+                <w:bCs w:val="0"/>
+                <w:webHidden/>
+                <w:sz w:val="26"/>
+                <w:szCs w:val="26"/>
+              </w:rPr>
+              <w:t>16</w:t>
+            </w:r>
+            <w:r>
+              <w:rPr>
+                <w:b w:val="0"/>
+                <w:bCs w:val="0"/>
+                <w:webHidden/>
+                <w:sz w:val="26"/>
+                <w:szCs w:val="26"/>
               </w:rPr>
               <w:fldChar w:fldCharType="end"/>
             </w:r>
@@ -3776,56 +5149,90 @@
             <w:pStyle w:val="TOC3"/>
             <w:rPr>
               <w:rFonts w:asciiTheme="minorHAnsi" w:eastAsiaTheme="minorEastAsia" w:hAnsiTheme="minorHAnsi" w:cstheme="minorBidi"/>
+              <w:b w:val="0"/>
+              <w:bCs w:val="0"/>
               <w:color w:val="auto"/>
-              <w:sz w:val="22"/>
-              <w:szCs w:val="22"/>
+              <w:sz w:val="26"/>
+              <w:szCs w:val="26"/>
             </w:rPr>
           </w:pPr>
-          <w:hyperlink w:anchor="_Toc167904906" w:history="1">
+          <w:hyperlink w:anchor="_Toc167910727" w:history="1">
             <w:r>
               <w:rPr>
                 <w:rStyle w:val="Hyperlink"/>
+                <w:b w:val="0"/>
+                <w:bCs w:val="0"/>
+                <w:sz w:val="26"/>
+                <w:szCs w:val="26"/>
               </w:rPr>
               <w:t>7. Bảng Hóa đơn nhập:</w:t>
             </w:r>
             <w:r>
               <w:rPr>
-                <w:webHidden/>
+                <w:b w:val="0"/>
+                <w:bCs w:val="0"/>
+                <w:webHidden/>
+                <w:sz w:val="26"/>
+                <w:szCs w:val="26"/>
               </w:rPr>
               <w:tab/>
             </w:r>
             <w:r>
               <w:rPr>
-                <w:webHidden/>
+                <w:b w:val="0"/>
+                <w:bCs w:val="0"/>
+                <w:webHidden/>
+                <w:sz w:val="26"/>
+                <w:szCs w:val="26"/>
               </w:rPr>
               <w:fldChar w:fldCharType="begin"/>
             </w:r>
             <w:r>
               <w:rPr>
-                <w:webHidden/>
-              </w:rPr>
-              <w:instrText xml:space="preserve"> PAGEREF _Toc167904906 \h </w:instrText>
-            </w:r>
-            <w:r>
-              <w:rPr>
-                <w:webHidden/>
-              </w:rPr>
-            </w:r>
-            <w:r>
-              <w:rPr>
-                <w:webHidden/>
+                <w:b w:val="0"/>
+                <w:bCs w:val="0"/>
+                <w:webHidden/>
+                <w:sz w:val="26"/>
+                <w:szCs w:val="26"/>
+              </w:rPr>
+              <w:instrText xml:space="preserve"> PAGEREF _Toc167910727 \h </w:instrText>
+            </w:r>
+            <w:r>
+              <w:rPr>
+                <w:b w:val="0"/>
+                <w:bCs w:val="0"/>
+                <w:webHidden/>
+                <w:sz w:val="26"/>
+                <w:szCs w:val="26"/>
+              </w:rPr>
+            </w:r>
+            <w:r>
+              <w:rPr>
+                <w:b w:val="0"/>
+                <w:bCs w:val="0"/>
+                <w:webHidden/>
+                <w:sz w:val="26"/>
+                <w:szCs w:val="26"/>
               </w:rPr>
               <w:fldChar w:fldCharType="separate"/>
             </w:r>
             <w:r>
               <w:rPr>
-                <w:webHidden/>
-              </w:rPr>
-              <w:t>12</w:t>
-            </w:r>
-            <w:r>
-              <w:rPr>
-                <w:webHidden/>
+                <w:b w:val="0"/>
+                <w:bCs w:val="0"/>
+                <w:webHidden/>
+                <w:sz w:val="26"/>
+                <w:szCs w:val="26"/>
+              </w:rPr>
+              <w:t>16</w:t>
+            </w:r>
+            <w:r>
+              <w:rPr>
+                <w:b w:val="0"/>
+                <w:bCs w:val="0"/>
+                <w:webHidden/>
+                <w:sz w:val="26"/>
+                <w:szCs w:val="26"/>
               </w:rPr>
               <w:fldChar w:fldCharType="end"/>
             </w:r>
@@ -3836,56 +5243,90 @@
             <w:pStyle w:val="TOC3"/>
             <w:rPr>
               <w:rFonts w:asciiTheme="minorHAnsi" w:eastAsiaTheme="minorEastAsia" w:hAnsiTheme="minorHAnsi" w:cstheme="minorBidi"/>
+              <w:b w:val="0"/>
+              <w:bCs w:val="0"/>
               <w:color w:val="auto"/>
-              <w:sz w:val="22"/>
-              <w:szCs w:val="22"/>
+              <w:sz w:val="26"/>
+              <w:szCs w:val="26"/>
             </w:rPr>
           </w:pPr>
-          <w:hyperlink w:anchor="_Toc167904907" w:history="1">
+          <w:hyperlink w:anchor="_Toc167910728" w:history="1">
             <w:r>
               <w:rPr>
                 <w:rStyle w:val="Hyperlink"/>
+                <w:b w:val="0"/>
+                <w:bCs w:val="0"/>
+                <w:sz w:val="26"/>
+                <w:szCs w:val="26"/>
               </w:rPr>
               <w:t>8. Bảng Chi tiết hóa đơn bán:</w:t>
             </w:r>
             <w:r>
               <w:rPr>
-                <w:webHidden/>
+                <w:b w:val="0"/>
+                <w:bCs w:val="0"/>
+                <w:webHidden/>
+                <w:sz w:val="26"/>
+                <w:szCs w:val="26"/>
               </w:rPr>
               <w:tab/>
             </w:r>
             <w:r>
               <w:rPr>
-                <w:webHidden/>
+                <w:b w:val="0"/>
+                <w:bCs w:val="0"/>
+                <w:webHidden/>
+                <w:sz w:val="26"/>
+                <w:szCs w:val="26"/>
               </w:rPr>
               <w:fldChar w:fldCharType="begin"/>
             </w:r>
             <w:r>
               <w:rPr>
-                <w:webHidden/>
-              </w:rPr>
-              <w:instrText xml:space="preserve"> PAGEREF _Toc167904907 \h </w:instrText>
-            </w:r>
-            <w:r>
-              <w:rPr>
-                <w:webHidden/>
-              </w:rPr>
-            </w:r>
-            <w:r>
-              <w:rPr>
-                <w:webHidden/>
+                <w:b w:val="0"/>
+                <w:bCs w:val="0"/>
+                <w:webHidden/>
+                <w:sz w:val="26"/>
+                <w:szCs w:val="26"/>
+              </w:rPr>
+              <w:instrText xml:space="preserve"> PAGEREF _Toc167910728 \h </w:instrText>
+            </w:r>
+            <w:r>
+              <w:rPr>
+                <w:b w:val="0"/>
+                <w:bCs w:val="0"/>
+                <w:webHidden/>
+                <w:sz w:val="26"/>
+                <w:szCs w:val="26"/>
+              </w:rPr>
+            </w:r>
+            <w:r>
+              <w:rPr>
+                <w:b w:val="0"/>
+                <w:bCs w:val="0"/>
+                <w:webHidden/>
+                <w:sz w:val="26"/>
+                <w:szCs w:val="26"/>
               </w:rPr>
               <w:fldChar w:fldCharType="separate"/>
             </w:r>
             <w:r>
               <w:rPr>
-                <w:webHidden/>
-              </w:rPr>
-              <w:t>13</w:t>
-            </w:r>
-            <w:r>
-              <w:rPr>
-                <w:webHidden/>
+                <w:b w:val="0"/>
+                <w:bCs w:val="0"/>
+                <w:webHidden/>
+                <w:sz w:val="26"/>
+                <w:szCs w:val="26"/>
+              </w:rPr>
+              <w:t>17</w:t>
+            </w:r>
+            <w:r>
+              <w:rPr>
+                <w:b w:val="0"/>
+                <w:bCs w:val="0"/>
+                <w:webHidden/>
+                <w:sz w:val="26"/>
+                <w:szCs w:val="26"/>
               </w:rPr>
               <w:fldChar w:fldCharType="end"/>
             </w:r>
@@ -3896,56 +5337,90 @@
             <w:pStyle w:val="TOC3"/>
             <w:rPr>
               <w:rFonts w:asciiTheme="minorHAnsi" w:eastAsiaTheme="minorEastAsia" w:hAnsiTheme="minorHAnsi" w:cstheme="minorBidi"/>
+              <w:b w:val="0"/>
+              <w:bCs w:val="0"/>
               <w:color w:val="auto"/>
-              <w:sz w:val="22"/>
-              <w:szCs w:val="22"/>
+              <w:sz w:val="26"/>
+              <w:szCs w:val="26"/>
             </w:rPr>
           </w:pPr>
-          <w:hyperlink w:anchor="_Toc167904908" w:history="1">
+          <w:hyperlink w:anchor="_Toc167910729" w:history="1">
             <w:r>
               <w:rPr>
                 <w:rStyle w:val="Hyperlink"/>
+                <w:b w:val="0"/>
+                <w:bCs w:val="0"/>
+                <w:sz w:val="26"/>
+                <w:szCs w:val="26"/>
               </w:rPr>
               <w:t>9. Bảng Chi tiết hóa đơn nhập:</w:t>
             </w:r>
             <w:r>
               <w:rPr>
-                <w:webHidden/>
+                <w:b w:val="0"/>
+                <w:bCs w:val="0"/>
+                <w:webHidden/>
+                <w:sz w:val="26"/>
+                <w:szCs w:val="26"/>
               </w:rPr>
               <w:tab/>
             </w:r>
             <w:r>
               <w:rPr>
-                <w:webHidden/>
+                <w:b w:val="0"/>
+                <w:bCs w:val="0"/>
+                <w:webHidden/>
+                <w:sz w:val="26"/>
+                <w:szCs w:val="26"/>
               </w:rPr>
               <w:fldChar w:fldCharType="begin"/>
             </w:r>
             <w:r>
               <w:rPr>
-                <w:webHidden/>
-              </w:rPr>
-              <w:instrText xml:space="preserve"> PAGEREF _Toc167904908 \h </w:instrText>
-            </w:r>
-            <w:r>
-              <w:rPr>
-                <w:webHidden/>
-              </w:rPr>
-            </w:r>
-            <w:r>
-              <w:rPr>
-                <w:webHidden/>
+                <w:b w:val="0"/>
+                <w:bCs w:val="0"/>
+                <w:webHidden/>
+                <w:sz w:val="26"/>
+                <w:szCs w:val="26"/>
+              </w:rPr>
+              <w:instrText xml:space="preserve"> PAGEREF _Toc167910729 \h </w:instrText>
+            </w:r>
+            <w:r>
+              <w:rPr>
+                <w:b w:val="0"/>
+                <w:bCs w:val="0"/>
+                <w:webHidden/>
+                <w:sz w:val="26"/>
+                <w:szCs w:val="26"/>
+              </w:rPr>
+            </w:r>
+            <w:r>
+              <w:rPr>
+                <w:b w:val="0"/>
+                <w:bCs w:val="0"/>
+                <w:webHidden/>
+                <w:sz w:val="26"/>
+                <w:szCs w:val="26"/>
               </w:rPr>
               <w:fldChar w:fldCharType="separate"/>
             </w:r>
             <w:r>
               <w:rPr>
-                <w:webHidden/>
-              </w:rPr>
-              <w:t>13</w:t>
-            </w:r>
-            <w:r>
-              <w:rPr>
-                <w:webHidden/>
+                <w:b w:val="0"/>
+                <w:bCs w:val="0"/>
+                <w:webHidden/>
+                <w:sz w:val="26"/>
+                <w:szCs w:val="26"/>
+              </w:rPr>
+              <w:t>17</w:t>
+            </w:r>
+            <w:r>
+              <w:rPr>
+                <w:b w:val="0"/>
+                <w:bCs w:val="0"/>
+                <w:webHidden/>
+                <w:sz w:val="26"/>
+                <w:szCs w:val="26"/>
               </w:rPr>
               <w:fldChar w:fldCharType="end"/>
             </w:r>
@@ -3956,56 +5431,90 @@
             <w:pStyle w:val="TOC3"/>
             <w:rPr>
               <w:rFonts w:asciiTheme="minorHAnsi" w:eastAsiaTheme="minorEastAsia" w:hAnsiTheme="minorHAnsi" w:cstheme="minorBidi"/>
+              <w:b w:val="0"/>
+              <w:bCs w:val="0"/>
               <w:color w:val="auto"/>
-              <w:sz w:val="22"/>
-              <w:szCs w:val="22"/>
+              <w:sz w:val="26"/>
+              <w:szCs w:val="26"/>
             </w:rPr>
           </w:pPr>
-          <w:hyperlink w:anchor="_Toc167904909" w:history="1">
+          <w:hyperlink w:anchor="_Toc167910730" w:history="1">
             <w:r>
               <w:rPr>
                 <w:rStyle w:val="Hyperlink"/>
+                <w:b w:val="0"/>
+                <w:bCs w:val="0"/>
+                <w:sz w:val="26"/>
+                <w:szCs w:val="26"/>
               </w:rPr>
               <w:t>10. Bảng Phân quyền:</w:t>
             </w:r>
             <w:r>
               <w:rPr>
-                <w:webHidden/>
+                <w:b w:val="0"/>
+                <w:bCs w:val="0"/>
+                <w:webHidden/>
+                <w:sz w:val="26"/>
+                <w:szCs w:val="26"/>
               </w:rPr>
               <w:tab/>
             </w:r>
             <w:r>
               <w:rPr>
-                <w:webHidden/>
+                <w:b w:val="0"/>
+                <w:bCs w:val="0"/>
+                <w:webHidden/>
+                <w:sz w:val="26"/>
+                <w:szCs w:val="26"/>
               </w:rPr>
               <w:fldChar w:fldCharType="begin"/>
             </w:r>
             <w:r>
               <w:rPr>
-                <w:webHidden/>
-              </w:rPr>
-              <w:instrText xml:space="preserve"> PAGEREF _Toc167904909 \h </w:instrText>
-            </w:r>
-            <w:r>
-              <w:rPr>
-                <w:webHidden/>
-              </w:rPr>
-            </w:r>
-            <w:r>
-              <w:rPr>
-                <w:webHidden/>
+                <w:b w:val="0"/>
+                <w:bCs w:val="0"/>
+                <w:webHidden/>
+                <w:sz w:val="26"/>
+                <w:szCs w:val="26"/>
+              </w:rPr>
+              <w:instrText xml:space="preserve"> PAGEREF _Toc167910730 \h </w:instrText>
+            </w:r>
+            <w:r>
+              <w:rPr>
+                <w:b w:val="0"/>
+                <w:bCs w:val="0"/>
+                <w:webHidden/>
+                <w:sz w:val="26"/>
+                <w:szCs w:val="26"/>
+              </w:rPr>
+            </w:r>
+            <w:r>
+              <w:rPr>
+                <w:b w:val="0"/>
+                <w:bCs w:val="0"/>
+                <w:webHidden/>
+                <w:sz w:val="26"/>
+                <w:szCs w:val="26"/>
               </w:rPr>
               <w:fldChar w:fldCharType="separate"/>
             </w:r>
             <w:r>
               <w:rPr>
-                <w:webHidden/>
-              </w:rPr>
-              <w:t>13</w:t>
-            </w:r>
-            <w:r>
-              <w:rPr>
-                <w:webHidden/>
+                <w:b w:val="0"/>
+                <w:bCs w:val="0"/>
+                <w:webHidden/>
+                <w:sz w:val="26"/>
+                <w:szCs w:val="26"/>
+              </w:rPr>
+              <w:t>17</w:t>
+            </w:r>
+            <w:r>
+              <w:rPr>
+                <w:b w:val="0"/>
+                <w:bCs w:val="0"/>
+                <w:webHidden/>
+                <w:sz w:val="26"/>
+                <w:szCs w:val="26"/>
               </w:rPr>
               <w:fldChar w:fldCharType="end"/>
             </w:r>
@@ -4016,56 +5525,374 @@
             <w:pStyle w:val="TOC3"/>
             <w:rPr>
               <w:rFonts w:asciiTheme="minorHAnsi" w:eastAsiaTheme="minorEastAsia" w:hAnsiTheme="minorHAnsi" w:cstheme="minorBidi"/>
+              <w:b w:val="0"/>
+              <w:bCs w:val="0"/>
               <w:color w:val="auto"/>
-              <w:sz w:val="22"/>
-              <w:szCs w:val="22"/>
+              <w:sz w:val="26"/>
+              <w:szCs w:val="26"/>
             </w:rPr>
           </w:pPr>
-          <w:hyperlink w:anchor="_Toc167904910" w:history="1">
+          <w:hyperlink w:anchor="_Toc167910731" w:history="1">
             <w:r>
               <w:rPr>
                 <w:rStyle w:val="Hyperlink"/>
+                <w:b w:val="0"/>
+                <w:bCs w:val="0"/>
+                <w:sz w:val="26"/>
+                <w:szCs w:val="26"/>
               </w:rPr>
               <w:t>11. Bảng Tài khoản:</w:t>
             </w:r>
             <w:r>
               <w:rPr>
-                <w:webHidden/>
+                <w:b w:val="0"/>
+                <w:bCs w:val="0"/>
+                <w:webHidden/>
+                <w:sz w:val="26"/>
+                <w:szCs w:val="26"/>
               </w:rPr>
               <w:tab/>
             </w:r>
             <w:r>
               <w:rPr>
-                <w:webHidden/>
+                <w:b w:val="0"/>
+                <w:bCs w:val="0"/>
+                <w:webHidden/>
+                <w:sz w:val="26"/>
+                <w:szCs w:val="26"/>
               </w:rPr>
               <w:fldChar w:fldCharType="begin"/>
             </w:r>
             <w:r>
               <w:rPr>
-                <w:webHidden/>
-              </w:rPr>
-              <w:instrText xml:space="preserve"> PAGEREF _Toc167904910 \h </w:instrText>
-            </w:r>
-            <w:r>
-              <w:rPr>
-                <w:webHidden/>
-              </w:rPr>
-            </w:r>
-            <w:r>
-              <w:rPr>
-                <w:webHidden/>
+                <w:b w:val="0"/>
+                <w:bCs w:val="0"/>
+                <w:webHidden/>
+                <w:sz w:val="26"/>
+                <w:szCs w:val="26"/>
+              </w:rPr>
+              <w:instrText xml:space="preserve"> PAGEREF _Toc167910731 \h </w:instrText>
+            </w:r>
+            <w:r>
+              <w:rPr>
+                <w:b w:val="0"/>
+                <w:bCs w:val="0"/>
+                <w:webHidden/>
+                <w:sz w:val="26"/>
+                <w:szCs w:val="26"/>
+              </w:rPr>
+            </w:r>
+            <w:r>
+              <w:rPr>
+                <w:b w:val="0"/>
+                <w:bCs w:val="0"/>
+                <w:webHidden/>
+                <w:sz w:val="26"/>
+                <w:szCs w:val="26"/>
               </w:rPr>
               <w:fldChar w:fldCharType="separate"/>
             </w:r>
             <w:r>
               <w:rPr>
-                <w:webHidden/>
-              </w:rPr>
-              <w:t>13</w:t>
-            </w:r>
-            <w:r>
-              <w:rPr>
-                <w:webHidden/>
+                <w:b w:val="0"/>
+                <w:bCs w:val="0"/>
+                <w:webHidden/>
+                <w:sz w:val="26"/>
+                <w:szCs w:val="26"/>
+              </w:rPr>
+              <w:t>17</w:t>
+            </w:r>
+            <w:r>
+              <w:rPr>
+                <w:b w:val="0"/>
+                <w:bCs w:val="0"/>
+                <w:webHidden/>
+                <w:sz w:val="26"/>
+                <w:szCs w:val="26"/>
+              </w:rPr>
+              <w:fldChar w:fldCharType="end"/>
+            </w:r>
+          </w:hyperlink>
+        </w:p>
+        <w:p>
+          <w:pPr>
+            <w:pStyle w:val="TOC1"/>
+            <w:rPr>
+              <w:rFonts w:asciiTheme="minorHAnsi" w:eastAsiaTheme="minorEastAsia" w:hAnsiTheme="minorHAnsi" w:cstheme="minorBidi"/>
+              <w:b w:val="0"/>
+              <w:bCs w:val="0"/>
+              <w:sz w:val="26"/>
+              <w:szCs w:val="26"/>
+              <w:bdr w:val="none" w:sz="0" w:space="0" w:color="auto"/>
+              <w:lang w:val="en-US"/>
+            </w:rPr>
+          </w:pPr>
+          <w:hyperlink w:anchor="_Toc167910732" w:history="1">
+            <w:r>
+              <w:rPr>
+                <w:rStyle w:val="Hyperlink"/>
+                <w:b w:val="0"/>
+                <w:bCs w:val="0"/>
+                <w:sz w:val="26"/>
+                <w:szCs w:val="26"/>
+                <w:lang w:val="en-US"/>
+              </w:rPr>
+              <w:t>CHƯƠNG IV: THỬ NGHIỆM VÀ ĐÁNH GIÁ CHƯƠNG TRÌNH</w:t>
+            </w:r>
+            <w:r>
+              <w:rPr>
+                <w:b w:val="0"/>
+                <w:bCs w:val="0"/>
+                <w:webHidden/>
+                <w:sz w:val="26"/>
+                <w:szCs w:val="26"/>
+              </w:rPr>
+              <w:tab/>
+            </w:r>
+            <w:r>
+              <w:rPr>
+                <w:b w:val="0"/>
+                <w:bCs w:val="0"/>
+                <w:webHidden/>
+                <w:sz w:val="26"/>
+                <w:szCs w:val="26"/>
+              </w:rPr>
+              <w:fldChar w:fldCharType="begin"/>
+            </w:r>
+            <w:r>
+              <w:rPr>
+                <w:b w:val="0"/>
+                <w:bCs w:val="0"/>
+                <w:webHidden/>
+                <w:sz w:val="26"/>
+                <w:szCs w:val="26"/>
+              </w:rPr>
+              <w:instrText xml:space="preserve"> PAGEREF _Toc167910732 \h </w:instrText>
+            </w:r>
+            <w:r>
+              <w:rPr>
+                <w:b w:val="0"/>
+                <w:bCs w:val="0"/>
+                <w:webHidden/>
+                <w:sz w:val="26"/>
+                <w:szCs w:val="26"/>
+              </w:rPr>
+            </w:r>
+            <w:r>
+              <w:rPr>
+                <w:b w:val="0"/>
+                <w:bCs w:val="0"/>
+                <w:webHidden/>
+                <w:sz w:val="26"/>
+                <w:szCs w:val="26"/>
+              </w:rPr>
+              <w:fldChar w:fldCharType="separate"/>
+            </w:r>
+            <w:r>
+              <w:rPr>
+                <w:b w:val="0"/>
+                <w:bCs w:val="0"/>
+                <w:webHidden/>
+                <w:sz w:val="26"/>
+                <w:szCs w:val="26"/>
+              </w:rPr>
+              <w:t>18</w:t>
+            </w:r>
+            <w:r>
+              <w:rPr>
+                <w:b w:val="0"/>
+                <w:bCs w:val="0"/>
+                <w:webHidden/>
+                <w:sz w:val="26"/>
+                <w:szCs w:val="26"/>
+              </w:rPr>
+              <w:fldChar w:fldCharType="end"/>
+            </w:r>
+          </w:hyperlink>
+        </w:p>
+        <w:p>
+          <w:pPr>
+            <w:pStyle w:val="TOC3"/>
+            <w:rPr>
+              <w:rFonts w:asciiTheme="minorHAnsi" w:eastAsiaTheme="minorEastAsia" w:hAnsiTheme="minorHAnsi" w:cstheme="minorBidi"/>
+              <w:b w:val="0"/>
+              <w:bCs w:val="0"/>
+              <w:color w:val="auto"/>
+              <w:sz w:val="26"/>
+              <w:szCs w:val="26"/>
+            </w:rPr>
+          </w:pPr>
+          <w:hyperlink w:anchor="_Toc167910733" w:history="1">
+            <w:r>
+              <w:rPr>
+                <w:rStyle w:val="Hyperlink"/>
+                <w:b w:val="0"/>
+                <w:bCs w:val="0"/>
+                <w:sz w:val="26"/>
+                <w:szCs w:val="26"/>
+              </w:rPr>
+              <w:t>1.Thử nghiệm:</w:t>
+            </w:r>
+            <w:r>
+              <w:rPr>
+                <w:b w:val="0"/>
+                <w:bCs w:val="0"/>
+                <w:webHidden/>
+                <w:sz w:val="26"/>
+                <w:szCs w:val="26"/>
+              </w:rPr>
+              <w:tab/>
+            </w:r>
+            <w:r>
+              <w:rPr>
+                <w:b w:val="0"/>
+                <w:bCs w:val="0"/>
+                <w:webHidden/>
+                <w:sz w:val="26"/>
+                <w:szCs w:val="26"/>
+              </w:rPr>
+              <w:fldChar w:fldCharType="begin"/>
+            </w:r>
+            <w:r>
+              <w:rPr>
+                <w:b w:val="0"/>
+                <w:bCs w:val="0"/>
+                <w:webHidden/>
+                <w:sz w:val="26"/>
+                <w:szCs w:val="26"/>
+              </w:rPr>
+              <w:instrText xml:space="preserve"> PAGEREF _Toc167910733 \h </w:instrText>
+            </w:r>
+            <w:r>
+              <w:rPr>
+                <w:b w:val="0"/>
+                <w:bCs w:val="0"/>
+                <w:webHidden/>
+                <w:sz w:val="26"/>
+                <w:szCs w:val="26"/>
+              </w:rPr>
+            </w:r>
+            <w:r>
+              <w:rPr>
+                <w:b w:val="0"/>
+                <w:bCs w:val="0"/>
+                <w:webHidden/>
+                <w:sz w:val="26"/>
+                <w:szCs w:val="26"/>
+              </w:rPr>
+              <w:fldChar w:fldCharType="separate"/>
+            </w:r>
+            <w:r>
+              <w:rPr>
+                <w:b w:val="0"/>
+                <w:bCs w:val="0"/>
+                <w:webHidden/>
+                <w:sz w:val="26"/>
+                <w:szCs w:val="26"/>
+              </w:rPr>
+              <w:t>18</w:t>
+            </w:r>
+            <w:r>
+              <w:rPr>
+                <w:b w:val="0"/>
+                <w:bCs w:val="0"/>
+                <w:webHidden/>
+                <w:sz w:val="26"/>
+                <w:szCs w:val="26"/>
+              </w:rPr>
+              <w:fldChar w:fldCharType="end"/>
+            </w:r>
+          </w:hyperlink>
+        </w:p>
+        <w:p>
+          <w:pPr>
+            <w:pStyle w:val="TOC3"/>
+            <w:rPr>
+              <w:rFonts w:asciiTheme="minorHAnsi" w:eastAsiaTheme="minorEastAsia" w:hAnsiTheme="minorHAnsi" w:cstheme="minorBidi"/>
+              <w:b w:val="0"/>
+              <w:bCs w:val="0"/>
+              <w:color w:val="auto"/>
+              <w:sz w:val="26"/>
+              <w:szCs w:val="26"/>
+            </w:rPr>
+          </w:pPr>
+          <w:hyperlink w:anchor="_Toc167910734" w:history="1">
+            <w:r>
+              <w:rPr>
+                <w:rStyle w:val="Hyperlink"/>
+                <w:b w:val="0"/>
+                <w:bCs w:val="0"/>
+                <w:sz w:val="26"/>
+                <w:szCs w:val="26"/>
+              </w:rPr>
+              <w:t>2.Đánh giá:</w:t>
+            </w:r>
+            <w:r>
+              <w:rPr>
+                <w:b w:val="0"/>
+                <w:bCs w:val="0"/>
+                <w:webHidden/>
+                <w:sz w:val="26"/>
+                <w:szCs w:val="26"/>
+              </w:rPr>
+              <w:tab/>
+            </w:r>
+            <w:r>
+              <w:rPr>
+                <w:b w:val="0"/>
+                <w:bCs w:val="0"/>
+                <w:webHidden/>
+                <w:sz w:val="26"/>
+                <w:szCs w:val="26"/>
+              </w:rPr>
+              <w:fldChar w:fldCharType="begin"/>
+            </w:r>
+            <w:r>
+              <w:rPr>
+                <w:b w:val="0"/>
+                <w:bCs w:val="0"/>
+                <w:webHidden/>
+                <w:sz w:val="26"/>
+                <w:szCs w:val="26"/>
+              </w:rPr>
+              <w:instrText xml:space="preserve"> PAGEREF _Toc167910734 \h </w:instrText>
+            </w:r>
+            <w:r>
+              <w:rPr>
+                <w:b w:val="0"/>
+                <w:bCs w:val="0"/>
+                <w:webHidden/>
+                <w:sz w:val="26"/>
+                <w:szCs w:val="26"/>
+              </w:rPr>
+            </w:r>
+            <w:r>
+              <w:rPr>
+                <w:b w:val="0"/>
+                <w:bCs w:val="0"/>
+                <w:webHidden/>
+                <w:sz w:val="26"/>
+                <w:szCs w:val="26"/>
+              </w:rPr>
+              <w:fldChar w:fldCharType="separate"/>
+            </w:r>
+            <w:r>
+              <w:rPr>
+                <w:b w:val="0"/>
+                <w:bCs w:val="0"/>
+                <w:webHidden/>
+                <w:sz w:val="26"/>
+                <w:szCs w:val="26"/>
+              </w:rPr>
+              <w:t>18</w:t>
+            </w:r>
+            <w:r>
+              <w:rPr>
+                <w:b w:val="0"/>
+                <w:bCs w:val="0"/>
+                <w:webHidden/>
+                <w:sz w:val="26"/>
+                <w:szCs w:val="26"/>
               </w:rPr>
               <w:fldChar w:fldCharType="end"/>
             </w:r>
@@ -4075,14 +5902,14 @@
           <w:pPr>
             <w:rPr>
               <w:rFonts w:cs="Times New Roman"/>
+              <w:szCs w:val="26"/>
             </w:rPr>
           </w:pPr>
           <w:r>
             <w:rPr>
               <w:rFonts w:cs="Times New Roman"/>
-              <w:b/>
-              <w:bCs/>
               <w:noProof/>
+              <w:szCs w:val="26"/>
             </w:rPr>
             <w:fldChar w:fldCharType="end"/>
           </w:r>
@@ -4110,7 +5937,7 @@
       <w:pPr>
         <w:pStyle w:val="Heading1"/>
       </w:pPr>
-      <w:bookmarkStart w:id="0" w:name="_Toc167904872"/>
+      <w:bookmarkStart w:id="2" w:name="_Toc167910693"/>
       <w:r>
         <w:lastRenderedPageBreak/>
         <w:t xml:space="preserve">CHƯƠNG I: </w:t>
@@ -4121,9 +5948,9 @@
       <w:r>
         <w:t xml:space="preserve"> THIỆU</w:t>
       </w:r>
-      <w:bookmarkStart w:id="1" w:name="_1fob9te" w:colFirst="0" w:colLast="0"/>
-      <w:bookmarkEnd w:id="0"/>
-      <w:bookmarkEnd w:id="1"/>
+      <w:bookmarkStart w:id="3" w:name="_1fob9te" w:colFirst="0" w:colLast="0"/>
+      <w:bookmarkEnd w:id="2"/>
+      <w:bookmarkEnd w:id="3"/>
     </w:p>
     <w:p>
       <w:pPr>
@@ -4132,11 +5959,11 @@
           <w:rFonts w:cstheme="minorBidi"/>
         </w:rPr>
       </w:pPr>
-      <w:bookmarkStart w:id="2" w:name="_Toc167904873"/>
+      <w:bookmarkStart w:id="4" w:name="_Toc167910694"/>
       <w:r>
         <w:t>DANH MỤC CÁC CỤM TỪ VIẾT TẮT</w:t>
       </w:r>
-      <w:bookmarkEnd w:id="2"/>
+      <w:bookmarkEnd w:id="4"/>
     </w:p>
     <w:tbl>
       <w:tblPr>
@@ -4870,11 +6697,11 @@
           <w:numId w:val="24"/>
         </w:numPr>
       </w:pPr>
-      <w:bookmarkStart w:id="3" w:name="_Toc167904874"/>
+      <w:bookmarkStart w:id="5" w:name="_Toc167910695"/>
       <w:r>
         <w:t>Mục đích</w:t>
       </w:r>
-      <w:bookmarkEnd w:id="3"/>
+      <w:bookmarkEnd w:id="5"/>
     </w:p>
     <w:p>
       <w:pPr>
@@ -4886,8 +6713,8 @@
           <w:szCs w:val="26"/>
         </w:rPr>
       </w:pPr>
-      <w:bookmarkStart w:id="4" w:name="_882rv7yakg44" w:colFirst="0" w:colLast="0"/>
-      <w:bookmarkEnd w:id="4"/>
+      <w:bookmarkStart w:id="6" w:name="_882rv7yakg44" w:colFirst="0" w:colLast="0"/>
+      <w:bookmarkEnd w:id="6"/>
       <w:r>
         <w:rPr>
           <w:rFonts w:eastAsia="Times New Roman" w:cs="Times New Roman"/>
@@ -4897,7 +6724,7 @@
         </w:rPr>
         <w:tab/>
       </w:r>
-      <w:bookmarkStart w:id="5" w:name="_Toc167904875"/>
+      <w:bookmarkStart w:id="7" w:name="_Toc167910696"/>
       <w:r>
         <w:rPr>
           <w:rFonts w:eastAsia="Times New Roman" w:cs="Times New Roman"/>
@@ -4907,7 +6734,7 @@
         </w:rPr>
         <w:t>1.Phần mềm này dùng để làm gì?</w:t>
       </w:r>
-      <w:bookmarkEnd w:id="5"/>
+      <w:bookmarkEnd w:id="7"/>
     </w:p>
     <w:p>
       <w:pPr>
@@ -5132,17 +6959,8 @@
           <w:rFonts w:eastAsia="Times New Roman" w:cs="Times New Roman"/>
           <w:szCs w:val="26"/>
         </w:rPr>
-        <w:t xml:space="preserve">: Quản lý thông tin khách hàng, giúp nâng cao trải nghiệm khách hàng và xây dựng quan hệ lâu </w:t>
-      </w:r>
-      <w:proofErr w:type="gramStart"/>
-      <w:r>
-        <w:rPr>
-          <w:rFonts w:eastAsia="Times New Roman" w:cs="Times New Roman"/>
-          <w:szCs w:val="26"/>
-        </w:rPr>
-        <w:t>dài .</w:t>
-      </w:r>
-      <w:proofErr w:type="gramEnd"/>
+        <w:t>: Quản lý thông tin khách hàng, giúp nâng cao trải nghiệm khách hàng và xây dựng quan hệ lâu dài.</w:t>
+      </w:r>
     </w:p>
     <w:p>
       <w:pPr>
@@ -5177,17 +6995,8 @@
           <w:rFonts w:eastAsia="Times New Roman" w:cs="Times New Roman"/>
           <w:szCs w:val="26"/>
         </w:rPr>
-        <w:t xml:space="preserve">: Tạo và quản lý các chương trình khuyến mãi, tác động lên doanh số bán </w:t>
-      </w:r>
-      <w:proofErr w:type="gramStart"/>
-      <w:r>
-        <w:rPr>
-          <w:rFonts w:eastAsia="Times New Roman" w:cs="Times New Roman"/>
-          <w:szCs w:val="26"/>
-        </w:rPr>
-        <w:t>hàng .</w:t>
-      </w:r>
-      <w:proofErr w:type="gramEnd"/>
+        <w:t>: Tạo và quản lý các chương trình khuyến mãi, tác động lên doanh số bán hàng.</w:t>
+      </w:r>
     </w:p>
     <w:p>
       <w:pPr>
@@ -5214,17 +7023,8 @@
           <w:rFonts w:eastAsia="Times New Roman" w:cs="Times New Roman"/>
           <w:szCs w:val="26"/>
         </w:rPr>
-        <w:t xml:space="preserve">: Theo dõi và báo cáo chi tiết về doanh thu bán hàng, chi phí nhập hàng, giúp chủ cửa hàng có cái nhìn tổng quan về tình hình tài </w:t>
-      </w:r>
-      <w:proofErr w:type="gramStart"/>
-      <w:r>
-        <w:rPr>
-          <w:rFonts w:eastAsia="Times New Roman" w:cs="Times New Roman"/>
-          <w:szCs w:val="26"/>
-        </w:rPr>
-        <w:t>chính .</w:t>
-      </w:r>
-      <w:proofErr w:type="gramEnd"/>
+        <w:t>: Theo dõi và báo cáo chi tiết về doanh thu bán hàng, chi phí nhập hàng, giúp chủ cửa hàng có cái nhìn tổng quan về tình hình tài chính .</w:t>
+      </w:r>
     </w:p>
     <w:p>
       <w:pPr>
@@ -5282,8 +7082,8 @@
           <w:szCs w:val="26"/>
         </w:rPr>
       </w:pPr>
-      <w:bookmarkStart w:id="6" w:name="_1x36bvd3i19w" w:colFirst="0" w:colLast="0"/>
-      <w:bookmarkEnd w:id="6"/>
+      <w:bookmarkStart w:id="8" w:name="_1x36bvd3i19w" w:colFirst="0" w:colLast="0"/>
+      <w:bookmarkEnd w:id="8"/>
       <w:r>
         <w:rPr>
           <w:rFonts w:eastAsia="Times New Roman" w:cs="Times New Roman"/>
@@ -5293,7 +7093,7 @@
         </w:rPr>
         <w:tab/>
       </w:r>
-      <w:bookmarkStart w:id="7" w:name="_Toc167904876"/>
+      <w:bookmarkStart w:id="9" w:name="_Toc167910697"/>
       <w:r>
         <w:rPr>
           <w:rFonts w:eastAsia="Times New Roman" w:cs="Times New Roman"/>
@@ -5303,7 +7103,7 @@
         </w:rPr>
         <w:t>2. Lợi ích của phần mềm</w:t>
       </w:r>
-      <w:bookmarkEnd w:id="7"/>
+      <w:bookmarkEnd w:id="9"/>
     </w:p>
     <w:p>
       <w:pPr>
@@ -5360,17 +7160,8 @@
           <w:rFonts w:eastAsia="Times New Roman" w:cs="Times New Roman"/>
           <w:szCs w:val="26"/>
         </w:rPr>
-        <w:t xml:space="preserve">, đảm bảo nguồn hàng luôn đáp ứng nhu cầu của khách </w:t>
-      </w:r>
-      <w:proofErr w:type="gramStart"/>
-      <w:r>
-        <w:rPr>
-          <w:rFonts w:eastAsia="Times New Roman" w:cs="Times New Roman"/>
-          <w:szCs w:val="26"/>
-        </w:rPr>
-        <w:t>hàng .</w:t>
-      </w:r>
-      <w:proofErr w:type="gramEnd"/>
+        <w:t>, đảm bảo nguồn hàng luôn đáp ứng nhu cầu của khách hàng.</w:t>
+      </w:r>
     </w:p>
     <w:p>
       <w:pPr>
@@ -5482,18 +7273,18 @@
           <w:numId w:val="21"/>
         </w:numPr>
       </w:pPr>
-      <w:bookmarkStart w:id="8" w:name="_Toc167904877"/>
+      <w:bookmarkStart w:id="10" w:name="_Toc167910698"/>
       <w:r>
         <w:t>Mục tiêu: Phần mềm giải quyết những vấn đề gì, cho ai?</w:t>
       </w:r>
-      <w:bookmarkEnd w:id="8"/>
+      <w:bookmarkEnd w:id="10"/>
     </w:p>
     <w:p>
       <w:pPr>
         <w:pStyle w:val="Heading3"/>
         <w:ind w:left="720"/>
       </w:pPr>
-      <w:bookmarkStart w:id="9" w:name="_Toc167904878"/>
+      <w:bookmarkStart w:id="11" w:name="_Toc167910699"/>
       <w:r>
         <w:rPr>
           <w:b/>
@@ -5511,7 +7302,7 @@
       <w:r>
         <w:t>:</w:t>
       </w:r>
-      <w:bookmarkEnd w:id="9"/>
+      <w:bookmarkEnd w:id="11"/>
     </w:p>
     <w:p>
       <w:pPr>
@@ -5705,7 +7496,21 @@
           <w:rFonts w:eastAsia="Times New Roman" w:cs="Times New Roman"/>
           <w:szCs w:val="26"/>
         </w:rPr>
-        <w:t>Quản lý Nhà cung cấp</w:t>
+        <w:t>Quản lý</w:t>
+      </w:r>
+      <w:r>
+        <w:rPr>
+          <w:rFonts w:eastAsia="Times New Roman" w:cs="Times New Roman"/>
+          <w:szCs w:val="26"/>
+        </w:rPr>
+        <w:t xml:space="preserve"> danh sách</w:t>
+      </w:r>
+      <w:r>
+        <w:rPr>
+          <w:rFonts w:eastAsia="Times New Roman" w:cs="Times New Roman"/>
+          <w:szCs w:val="26"/>
+        </w:rPr>
+        <w:t xml:space="preserve"> Nhà cung cấp</w:t>
       </w:r>
     </w:p>
     <w:p>
@@ -5742,7 +7547,7 @@
           <w:bCs/>
         </w:rPr>
       </w:pPr>
-      <w:bookmarkStart w:id="10" w:name="_Toc167904879"/>
+      <w:bookmarkStart w:id="12" w:name="_Toc167910700"/>
       <w:r>
         <w:rPr>
           <w:b/>
@@ -5757,7 +7562,7 @@
         </w:rPr>
         <w:t>Cho nhân viên:</w:t>
       </w:r>
-      <w:bookmarkEnd w:id="10"/>
+      <w:bookmarkEnd w:id="12"/>
     </w:p>
     <w:p>
       <w:pPr>
@@ -5865,10 +7670,17 @@
           <w:rFonts w:eastAsia="Times New Roman" w:cs="Times New Roman"/>
           <w:szCs w:val="26"/>
         </w:rPr>
+        <w:t xml:space="preserve"> danh</w:t>
+      </w:r>
+      <w:r>
+        <w:rPr>
+          <w:rFonts w:eastAsia="Times New Roman" w:cs="Times New Roman"/>
+          <w:szCs w:val="26"/>
+        </w:rPr>
         <w:t xml:space="preserve"> sách Khách hàng</w:t>
       </w:r>
-      <w:bookmarkStart w:id="11" w:name="_o1gzrdyiqhbt" w:colFirst="0" w:colLast="0"/>
-      <w:bookmarkEnd w:id="11"/>
+      <w:bookmarkStart w:id="13" w:name="_o1gzrdyiqhbt" w:colFirst="0" w:colLast="0"/>
+      <w:bookmarkEnd w:id="13"/>
     </w:p>
     <w:p>
       <w:pPr>
@@ -5878,11 +7690,11 @@
           <w:numId w:val="20"/>
         </w:numPr>
       </w:pPr>
-      <w:bookmarkStart w:id="12" w:name="_Toc167904880"/>
+      <w:bookmarkStart w:id="14" w:name="_Toc167910701"/>
       <w:r>
         <w:t>Phương pháp tiền hành</w:t>
       </w:r>
-      <w:bookmarkEnd w:id="12"/>
+      <w:bookmarkEnd w:id="14"/>
     </w:p>
     <w:p>
       <w:pPr>
@@ -5895,8 +7707,8 @@
           <w:szCs w:val="26"/>
         </w:rPr>
       </w:pPr>
-      <w:bookmarkStart w:id="13" w:name="_nx251n4zi7eo" w:colFirst="0" w:colLast="0"/>
-      <w:bookmarkEnd w:id="13"/>
+      <w:bookmarkStart w:id="15" w:name="_nx251n4zi7eo" w:colFirst="0" w:colLast="0"/>
+      <w:bookmarkEnd w:id="15"/>
       <w:r>
         <w:rPr>
           <w:rFonts w:eastAsia="Times New Roman" w:cs="Times New Roman"/>
@@ -5906,7 +7718,7 @@
         </w:rPr>
         <w:tab/>
       </w:r>
-      <w:bookmarkStart w:id="14" w:name="_Toc167904881"/>
+      <w:bookmarkStart w:id="16" w:name="_Toc167910702"/>
       <w:r>
         <w:rPr>
           <w:rFonts w:eastAsia="Times New Roman" w:cs="Times New Roman"/>
@@ -5934,7 +7746,7 @@
         </w:rPr>
         <w:t>Phân tích yêu cầu hệ thống.</w:t>
       </w:r>
-      <w:bookmarkEnd w:id="14"/>
+      <w:bookmarkEnd w:id="16"/>
     </w:p>
     <w:p>
       <w:pPr>
@@ -6020,8 +7832,8 @@
           <w:szCs w:val="26"/>
         </w:rPr>
       </w:pPr>
-      <w:bookmarkStart w:id="15" w:name="_y93onqfvu23d" w:colFirst="0" w:colLast="0"/>
-      <w:bookmarkEnd w:id="15"/>
+      <w:bookmarkStart w:id="17" w:name="_y93onqfvu23d" w:colFirst="0" w:colLast="0"/>
+      <w:bookmarkEnd w:id="17"/>
       <w:r>
         <w:rPr>
           <w:rFonts w:eastAsia="Times New Roman" w:cs="Times New Roman"/>
@@ -6032,7 +7844,7 @@
         <w:lastRenderedPageBreak/>
         <w:tab/>
       </w:r>
-      <w:bookmarkStart w:id="16" w:name="_Toc167904882"/>
+      <w:bookmarkStart w:id="18" w:name="_Toc167910703"/>
       <w:r>
         <w:rPr>
           <w:rFonts w:eastAsia="Times New Roman" w:cs="Times New Roman"/>
@@ -6042,7 +7854,7 @@
         </w:rPr>
         <w:t>2. Thiết kế hệ thống.</w:t>
       </w:r>
-      <w:bookmarkEnd w:id="16"/>
+      <w:bookmarkEnd w:id="18"/>
     </w:p>
     <w:p>
       <w:pPr>
@@ -6123,9 +7935,9 @@
           <w:szCs w:val="26"/>
         </w:rPr>
       </w:pPr>
-      <w:bookmarkStart w:id="17" w:name="_fad8ttr36ash" w:colFirst="0" w:colLast="0"/>
-      <w:bookmarkStart w:id="18" w:name="_Toc167904883"/>
-      <w:bookmarkEnd w:id="17"/>
+      <w:bookmarkStart w:id="19" w:name="_fad8ttr36ash" w:colFirst="0" w:colLast="0"/>
+      <w:bookmarkStart w:id="20" w:name="_Toc167910704"/>
+      <w:bookmarkEnd w:id="19"/>
       <w:r>
         <w:rPr>
           <w:rFonts w:eastAsia="Times New Roman" w:cs="Times New Roman"/>
@@ -6135,7 +7947,7 @@
         </w:rPr>
         <w:t>3. Thực hiện hệ thống.</w:t>
       </w:r>
-      <w:bookmarkEnd w:id="18"/>
+      <w:bookmarkEnd w:id="20"/>
     </w:p>
     <w:p>
       <w:pPr>
@@ -6238,9 +8050,9 @@
           <w:szCs w:val="26"/>
         </w:rPr>
       </w:pPr>
-      <w:bookmarkStart w:id="19" w:name="_yxwtsgz9mayx" w:colFirst="0" w:colLast="0"/>
-      <w:bookmarkStart w:id="20" w:name="_Toc167904884"/>
-      <w:bookmarkEnd w:id="19"/>
+      <w:bookmarkStart w:id="21" w:name="_yxwtsgz9mayx" w:colFirst="0" w:colLast="0"/>
+      <w:bookmarkStart w:id="22" w:name="_Toc167910705"/>
+      <w:bookmarkEnd w:id="21"/>
       <w:r>
         <w:rPr>
           <w:rFonts w:eastAsia="Times New Roman" w:cs="Times New Roman"/>
@@ -6266,9 +8078,9 @@
           <w:color w:val="000000"/>
           <w:szCs w:val="26"/>
         </w:rPr>
-        <w:t>Kiểm thử hện thống.</w:t>
-      </w:r>
-      <w:bookmarkEnd w:id="20"/>
+        <w:t>Kiểm thử hệ thống.</w:t>
+      </w:r>
+      <w:bookmarkEnd w:id="22"/>
     </w:p>
     <w:p>
       <w:pPr>
@@ -6349,9 +8161,9 @@
           <w:szCs w:val="26"/>
         </w:rPr>
       </w:pPr>
-      <w:bookmarkStart w:id="21" w:name="_pt5bnchvfpwn" w:colFirst="0" w:colLast="0"/>
-      <w:bookmarkStart w:id="22" w:name="_Toc167904885"/>
-      <w:bookmarkEnd w:id="21"/>
+      <w:bookmarkStart w:id="23" w:name="_pt5bnchvfpwn" w:colFirst="0" w:colLast="0"/>
+      <w:bookmarkStart w:id="24" w:name="_Toc167910706"/>
+      <w:bookmarkEnd w:id="23"/>
       <w:r>
         <w:rPr>
           <w:rFonts w:eastAsia="Times New Roman" w:cs="Times New Roman"/>
@@ -6379,7 +8191,7 @@
         </w:rPr>
         <w:t>Tháo gỡ vào bảo trì hệ thống.</w:t>
       </w:r>
-      <w:bookmarkEnd w:id="22"/>
+      <w:bookmarkEnd w:id="24"/>
     </w:p>
     <w:p>
       <w:pPr>
@@ -6450,18 +8262,12 @@
     <w:p>
       <w:pPr>
         <w:pStyle w:val="Heading1"/>
-        <w:rPr>
-          <w:lang w:val="en-US"/>
-        </w:rPr>
-      </w:pPr>
-      <w:bookmarkStart w:id="23" w:name="_Toc167904886"/>
-      <w:r>
-        <w:rPr>
-          <w:lang w:val="en-US"/>
-        </w:rPr>
+      </w:pPr>
+      <w:bookmarkStart w:id="25" w:name="_Toc167910707"/>
+      <w:r>
         <w:t>CHƯƠNG II: PHÂN TÍCH HỆ THỐNG</w:t>
       </w:r>
-      <w:bookmarkEnd w:id="23"/>
+      <w:bookmarkEnd w:id="25"/>
     </w:p>
     <w:p>
       <w:pPr>
@@ -6471,11 +8277,11 @@
           <w:numId w:val="19"/>
         </w:numPr>
       </w:pPr>
-      <w:bookmarkStart w:id="24" w:name="_Toc167904887"/>
+      <w:bookmarkStart w:id="26" w:name="_Toc167910708"/>
       <w:r>
         <w:t>Bối cảnh (hiện trạng) của hệ thống:</w:t>
       </w:r>
-      <w:bookmarkEnd w:id="24"/>
+      <w:bookmarkEnd w:id="26"/>
     </w:p>
     <w:p>
       <w:pPr>
@@ -6490,7 +8296,7 @@
           <w:szCs w:val="26"/>
         </w:rPr>
       </w:pPr>
-      <w:bookmarkStart w:id="25" w:name="_Toc167904888"/>
+      <w:bookmarkStart w:id="27" w:name="_Toc167910709"/>
       <w:r>
         <w:rPr>
           <w:rFonts w:eastAsia="Times New Roman" w:cs="Times New Roman"/>
@@ -6509,7 +8315,7 @@
         </w:rPr>
         <w:t>Định nghĩa vấn đề (mục tiêu) mà đề tài sẽ giải quyết:</w:t>
       </w:r>
-      <w:bookmarkEnd w:id="25"/>
+      <w:bookmarkEnd w:id="27"/>
     </w:p>
     <w:p>
       <w:pPr>
@@ -6596,7 +8402,7 @@
           <w:szCs w:val="26"/>
         </w:rPr>
       </w:pPr>
-      <w:bookmarkStart w:id="26" w:name="_Toc167904889"/>
+      <w:bookmarkStart w:id="28" w:name="_Toc167910710"/>
       <w:r>
         <w:rPr>
           <w:rFonts w:eastAsia="Times New Roman" w:cs="Times New Roman"/>
@@ -6606,7 +8412,7 @@
         </w:rPr>
         <w:t>2. Hiện trạng trước khi sử dụng phần mềm:</w:t>
       </w:r>
-      <w:bookmarkEnd w:id="26"/>
+      <w:bookmarkEnd w:id="28"/>
     </w:p>
     <w:p>
       <w:pPr>
@@ -6708,7 +8514,7 @@
           <w:szCs w:val="26"/>
         </w:rPr>
       </w:pPr>
-      <w:bookmarkStart w:id="27" w:name="_Toc167904890"/>
+      <w:bookmarkStart w:id="29" w:name="_Toc167910711"/>
       <w:r>
         <w:rPr>
           <w:rFonts w:eastAsia="Times New Roman" w:cs="Times New Roman"/>
@@ -6719,7 +8525,7 @@
         <w:lastRenderedPageBreak/>
         <w:t>3. Giải pháp của đề tài:</w:t>
       </w:r>
-      <w:bookmarkEnd w:id="27"/>
+      <w:bookmarkEnd w:id="29"/>
     </w:p>
     <w:p>
       <w:pPr>
@@ -6787,11 +8593,11 @@
           <w:numId w:val="19"/>
         </w:numPr>
       </w:pPr>
-      <w:bookmarkStart w:id="28" w:name="_Toc167904891"/>
+      <w:bookmarkStart w:id="30" w:name="_Toc167910712"/>
       <w:r>
         <w:t>Phân tích thiết kế với UML:</w:t>
       </w:r>
-      <w:bookmarkEnd w:id="28"/>
+      <w:bookmarkEnd w:id="30"/>
     </w:p>
     <w:p>
       <w:pPr>
@@ -6806,7 +8612,7 @@
           <w:szCs w:val="26"/>
         </w:rPr>
       </w:pPr>
-      <w:bookmarkStart w:id="29" w:name="_Toc167904892"/>
+      <w:bookmarkStart w:id="31" w:name="_Toc167910713"/>
       <w:r>
         <w:rPr>
           <w:rFonts w:eastAsia="Times New Roman" w:cs="Times New Roman"/>
@@ -6816,7 +8622,7 @@
         </w:rPr>
         <w:t>1. Biểu đồ usecase:</w:t>
       </w:r>
-      <w:bookmarkEnd w:id="29"/>
+      <w:bookmarkEnd w:id="31"/>
     </w:p>
     <w:p>
       <w:pPr>
@@ -9015,7 +10821,7 @@
           <w:szCs w:val="26"/>
         </w:rPr>
       </w:pPr>
-      <w:bookmarkStart w:id="30" w:name="_Toc167904893"/>
+      <w:bookmarkStart w:id="32" w:name="_Toc167910714"/>
       <w:r>
         <w:rPr>
           <w:rFonts w:eastAsia="Times New Roman" w:cs="Times New Roman"/>
@@ -9026,13 +10832,16 @@
         <w:lastRenderedPageBreak/>
         <w:t>2. Usecase tổng quát:</w:t>
       </w:r>
-      <w:bookmarkEnd w:id="30"/>
+      <w:bookmarkEnd w:id="32"/>
     </w:p>
     <w:p>
       <w:r>
         <w:tab/>
       </w:r>
       <w:r>
+        <w:rPr>
+          <w:noProof/>
+        </w:rPr>
         <w:drawing>
           <wp:inline distT="0" distB="0" distL="0" distR="0" wp14:anchorId="3416627B" wp14:editId="2C27A1DC">
             <wp:extent cx="6480810" cy="5845175"/>
@@ -9083,7 +10892,7 @@
           <w:szCs w:val="26"/>
         </w:rPr>
       </w:pPr>
-      <w:bookmarkStart w:id="31" w:name="_Toc167904894"/>
+      <w:bookmarkStart w:id="33" w:name="_Toc167910715"/>
       <w:r>
         <w:rPr>
           <w:rFonts w:eastAsia="Times New Roman" w:cs="Times New Roman"/>
@@ -9091,859 +10900,18 @@
           <w:color w:val="000000"/>
           <w:szCs w:val="26"/>
         </w:rPr>
+        <w:lastRenderedPageBreak/>
         <w:t>3. Usecase phân rã:</w:t>
-      </w:r>
-      <w:bookmarkEnd w:id="31"/>
-    </w:p>
-    <w:p>
-      <w:r>
-        <w:tab/>
-      </w:r>
-    </w:p>
-    <w:p>
-      <w:pPr>
-        <w:ind w:firstLine="630"/>
-        <w:rPr>
-          <w:rFonts w:cs="Times New Roman"/>
-          <w:sz w:val="28"/>
-          <w:szCs w:val="28"/>
-        </w:rPr>
-      </w:pPr>
-      <w:r>
-        <w:rPr>
-          <w:lang w:val="vi-VN"/>
-        </w:rPr>
-        <w:br w:type="column"/>
-      </w:r>
-    </w:p>
-    <w:p>
-      <w:pPr>
-        <w:pStyle w:val="Heading1"/>
-      </w:pPr>
-      <w:bookmarkStart w:id="32" w:name="_Toc167904895"/>
-      <w:r>
-        <w:rPr>
-          <w:lang w:val="en-US"/>
-        </w:rPr>
-        <w:t>CHƯƠNG III:</w:t>
-      </w:r>
-      <w:r>
-        <w:t xml:space="preserve"> THIẾT KẾ DATABASE</w:t>
-      </w:r>
-      <w:bookmarkEnd w:id="32"/>
-    </w:p>
-    <w:p>
-      <w:pPr>
-        <w:pStyle w:val="Heading2"/>
-        <w:numPr>
-          <w:ilvl w:val="0"/>
-          <w:numId w:val="26"/>
-        </w:numPr>
-      </w:pPr>
-      <w:bookmarkStart w:id="33" w:name="_Toc167904896"/>
-      <w:r>
-        <w:t>Lược đồ dạng chuẩn 3</w:t>
-      </w:r>
-      <w:r>
-        <w:t>:</w:t>
       </w:r>
       <w:bookmarkEnd w:id="33"/>
     </w:p>
     <w:p>
-      <w:pPr>
-        <w:pStyle w:val="NormalWeb"/>
-        <w:jc w:val="center"/>
-        <w:rPr>
-          <w:sz w:val="26"/>
-          <w:szCs w:val="26"/>
-        </w:rPr>
-      </w:pPr>
-      <w:r>
-        <w:rPr>
-          <w:sz w:val="26"/>
-          <w:szCs w:val="26"/>
-        </w:rPr>
-        <w:t>Quy ước (</w:t>
-      </w:r>
-      <w:r>
-        <w:rPr>
-          <w:b/>
-          <w:bCs/>
-          <w:sz w:val="26"/>
-          <w:szCs w:val="26"/>
-          <w:u w:val="single"/>
-        </w:rPr>
-        <w:t>XXX</w:t>
-      </w:r>
-      <w:r>
-        <w:rPr>
-          <w:sz w:val="26"/>
-          <w:szCs w:val="26"/>
-        </w:rPr>
-        <w:t xml:space="preserve">: KHÓA CHÍNH, </w:t>
-      </w:r>
-      <w:r>
-        <w:rPr>
-          <w:rStyle w:val="Emphasis"/>
-          <w:rFonts w:eastAsiaTheme="majorEastAsia"/>
-          <w:color w:val="FF0000"/>
-          <w:sz w:val="26"/>
-          <w:szCs w:val="26"/>
-        </w:rPr>
-        <w:t>XXX</w:t>
-      </w:r>
-      <w:r>
-        <w:rPr>
-          <w:sz w:val="26"/>
-          <w:szCs w:val="26"/>
-        </w:rPr>
-        <w:t xml:space="preserve">: KHÓA NGOẠI, </w:t>
-      </w:r>
-      <w:r>
-        <w:rPr>
-          <w:sz w:val="26"/>
-          <w:szCs w:val="26"/>
-          <w:u w:val="single"/>
-        </w:rPr>
-        <w:t>XXX</w:t>
-      </w:r>
-      <w:r>
-        <w:rPr>
-          <w:sz w:val="26"/>
-          <w:szCs w:val="26"/>
-        </w:rPr>
-        <w:t>: KHÓA DUY NHẤT)</w:t>
-      </w:r>
-    </w:p>
-    <w:p>
-      <w:pPr>
-        <w:pStyle w:val="ListParagraph"/>
-        <w:numPr>
-          <w:ilvl w:val="0"/>
-          <w:numId w:val="1"/>
-        </w:numPr>
-        <w:rPr>
-          <w:rFonts w:cs="Times New Roman"/>
-          <w:color w:val="000000" w:themeColor="text1"/>
-          <w:szCs w:val="26"/>
-        </w:rPr>
-      </w:pPr>
-      <w:bookmarkStart w:id="34" w:name="_Hlk156593291"/>
-      <w:r>
-        <w:rPr>
-          <w:rFonts w:cs="Times New Roman"/>
-          <w:color w:val="000000" w:themeColor="text1"/>
-          <w:szCs w:val="26"/>
-        </w:rPr>
-        <w:t>SACH (</w:t>
-      </w:r>
-      <w:r>
-        <w:rPr>
-          <w:rFonts w:cs="Times New Roman"/>
-          <w:b/>
-          <w:bCs/>
-          <w:color w:val="000000" w:themeColor="text1"/>
-          <w:szCs w:val="26"/>
-          <w:u w:val="single"/>
-        </w:rPr>
-        <w:t>MASACH</w:t>
-      </w:r>
-      <w:r>
-        <w:rPr>
-          <w:rFonts w:cs="Times New Roman"/>
-          <w:color w:val="000000" w:themeColor="text1"/>
-          <w:szCs w:val="26"/>
-        </w:rPr>
-        <w:t>, TENSACH, THELOAI, …, GIANHAP, GIABAN, TRANGTHAI)</w:t>
-      </w:r>
-    </w:p>
-    <w:bookmarkEnd w:id="34"/>
-    <w:p>
-      <w:pPr>
-        <w:pStyle w:val="ListParagraph"/>
-        <w:numPr>
-          <w:ilvl w:val="0"/>
-          <w:numId w:val="1"/>
-        </w:numPr>
-        <w:rPr>
-          <w:rFonts w:cs="Times New Roman"/>
-          <w:color w:val="000000" w:themeColor="text1"/>
-          <w:szCs w:val="26"/>
-        </w:rPr>
-      </w:pPr>
-      <w:r>
-        <w:rPr>
-          <w:rFonts w:cs="Times New Roman"/>
-          <w:color w:val="000000" w:themeColor="text1"/>
-          <w:szCs w:val="26"/>
-        </w:rPr>
-        <w:t>NHANVIEN (</w:t>
-      </w:r>
-      <w:r>
-        <w:rPr>
-          <w:rFonts w:cs="Times New Roman"/>
-          <w:b/>
-          <w:bCs/>
-          <w:color w:val="000000" w:themeColor="text1"/>
-          <w:szCs w:val="26"/>
-          <w:u w:val="single"/>
-        </w:rPr>
-        <w:t>MANV</w:t>
-      </w:r>
-      <w:r>
-        <w:rPr>
-          <w:rFonts w:cs="Times New Roman"/>
-          <w:color w:val="000000" w:themeColor="text1"/>
-          <w:szCs w:val="26"/>
-        </w:rPr>
-        <w:t xml:space="preserve">, TENNV, NGAYSINH, </w:t>
-      </w:r>
-      <w:r>
-        <w:rPr>
-          <w:rFonts w:cs="Times New Roman"/>
-          <w:color w:val="000000" w:themeColor="text1"/>
-          <w:szCs w:val="26"/>
-          <w:u w:val="single"/>
-        </w:rPr>
-        <w:t>SDT</w:t>
-      </w:r>
-      <w:r>
-        <w:rPr>
-          <w:rFonts w:cs="Times New Roman"/>
-          <w:color w:val="000000" w:themeColor="text1"/>
-          <w:szCs w:val="26"/>
-        </w:rPr>
-        <w:t>, TRANGTHAI)</w:t>
-      </w:r>
-    </w:p>
-    <w:p>
-      <w:pPr>
-        <w:pStyle w:val="ListParagraph"/>
-        <w:numPr>
-          <w:ilvl w:val="0"/>
-          <w:numId w:val="1"/>
-        </w:numPr>
-        <w:rPr>
-          <w:rFonts w:cs="Times New Roman"/>
-          <w:color w:val="000000" w:themeColor="text1"/>
-          <w:szCs w:val="26"/>
-        </w:rPr>
-      </w:pPr>
-      <w:r>
-        <w:rPr>
-          <w:rFonts w:cs="Times New Roman"/>
-          <w:color w:val="000000" w:themeColor="text1"/>
-          <w:szCs w:val="26"/>
-        </w:rPr>
-        <w:t>KHACHHANG (</w:t>
-      </w:r>
-      <w:r>
-        <w:rPr>
-          <w:rFonts w:cs="Times New Roman"/>
-          <w:b/>
-          <w:bCs/>
-          <w:color w:val="000000" w:themeColor="text1"/>
-          <w:szCs w:val="26"/>
-          <w:u w:val="single"/>
-        </w:rPr>
-        <w:t>MAKH</w:t>
-      </w:r>
-      <w:r>
-        <w:rPr>
-          <w:rFonts w:cs="Times New Roman"/>
-          <w:color w:val="000000" w:themeColor="text1"/>
-          <w:szCs w:val="26"/>
-        </w:rPr>
-        <w:t xml:space="preserve">, TENKH, DIACHI, </w:t>
-      </w:r>
-      <w:r>
-        <w:rPr>
-          <w:rFonts w:cs="Times New Roman"/>
-          <w:color w:val="000000" w:themeColor="text1"/>
-          <w:szCs w:val="26"/>
-          <w:u w:val="single"/>
-        </w:rPr>
-        <w:t>SDT</w:t>
-      </w:r>
-      <w:r>
-        <w:rPr>
-          <w:rFonts w:cs="Times New Roman"/>
-          <w:color w:val="000000" w:themeColor="text1"/>
-          <w:szCs w:val="26"/>
-        </w:rPr>
-        <w:t>)</w:t>
-      </w:r>
-    </w:p>
-    <w:p>
-      <w:pPr>
-        <w:pStyle w:val="ListParagraph"/>
-        <w:numPr>
-          <w:ilvl w:val="0"/>
-          <w:numId w:val="1"/>
-        </w:numPr>
-        <w:rPr>
-          <w:rFonts w:cs="Times New Roman"/>
-          <w:color w:val="000000" w:themeColor="text1"/>
-          <w:szCs w:val="26"/>
-        </w:rPr>
-      </w:pPr>
-      <w:r>
-        <w:rPr>
-          <w:rFonts w:cs="Times New Roman"/>
-          <w:color w:val="000000" w:themeColor="text1"/>
-          <w:szCs w:val="26"/>
-        </w:rPr>
-        <w:t>NHACUNGCAP (</w:t>
-      </w:r>
-      <w:r>
-        <w:rPr>
-          <w:rFonts w:cs="Times New Roman"/>
-          <w:b/>
-          <w:bCs/>
-          <w:color w:val="000000" w:themeColor="text1"/>
-          <w:szCs w:val="26"/>
-          <w:u w:val="single"/>
-        </w:rPr>
-        <w:t>MANCC</w:t>
-      </w:r>
-      <w:r>
-        <w:rPr>
-          <w:rFonts w:cs="Times New Roman"/>
-          <w:color w:val="000000" w:themeColor="text1"/>
-          <w:szCs w:val="26"/>
-        </w:rPr>
-        <w:t xml:space="preserve">, TENNCC, DIACHI, </w:t>
-      </w:r>
-      <w:r>
-        <w:rPr>
-          <w:rFonts w:cs="Times New Roman"/>
-          <w:color w:val="000000" w:themeColor="text1"/>
-          <w:szCs w:val="26"/>
-          <w:u w:val="single"/>
-        </w:rPr>
-        <w:t>SDT</w:t>
-      </w:r>
-      <w:r>
-        <w:rPr>
-          <w:rFonts w:cs="Times New Roman"/>
-          <w:color w:val="000000" w:themeColor="text1"/>
-          <w:szCs w:val="26"/>
-        </w:rPr>
-        <w:t xml:space="preserve">, </w:t>
-      </w:r>
-      <w:r>
-        <w:rPr>
-          <w:rFonts w:cs="Times New Roman"/>
-          <w:color w:val="000000" w:themeColor="text1"/>
-          <w:szCs w:val="26"/>
-          <w:u w:val="single"/>
-        </w:rPr>
-        <w:t>FAX</w:t>
-      </w:r>
-      <w:r>
-        <w:rPr>
-          <w:rFonts w:cs="Times New Roman"/>
-          <w:color w:val="000000" w:themeColor="text1"/>
-          <w:szCs w:val="26"/>
-        </w:rPr>
-        <w:t>)</w:t>
-      </w:r>
-    </w:p>
-    <w:p>
-      <w:pPr>
-        <w:pStyle w:val="ListParagraph"/>
-        <w:numPr>
-          <w:ilvl w:val="0"/>
-          <w:numId w:val="1"/>
-        </w:numPr>
-        <w:rPr>
-          <w:rFonts w:cs="Times New Roman"/>
-          <w:color w:val="000000" w:themeColor="text1"/>
-          <w:szCs w:val="26"/>
-        </w:rPr>
-      </w:pPr>
-      <w:r>
-        <w:rPr>
-          <w:rFonts w:cs="Times New Roman"/>
-          <w:color w:val="000000" w:themeColor="text1"/>
-          <w:szCs w:val="26"/>
-        </w:rPr>
-        <w:t>KHUYENMAI (</w:t>
-      </w:r>
-      <w:r>
-        <w:rPr>
-          <w:rFonts w:cs="Times New Roman"/>
-          <w:b/>
-          <w:bCs/>
-          <w:color w:val="000000" w:themeColor="text1"/>
-          <w:szCs w:val="26"/>
-          <w:u w:val="single"/>
-        </w:rPr>
-        <w:t>MAKM</w:t>
-      </w:r>
-      <w:r>
-        <w:rPr>
-          <w:rFonts w:cs="Times New Roman"/>
-          <w:color w:val="000000" w:themeColor="text1"/>
-          <w:szCs w:val="26"/>
-        </w:rPr>
-        <w:t>, TENKM, DIEUKIENKM, PHANTRAMKM, NGAYBD, NGAYKT)</w:t>
-      </w:r>
-    </w:p>
-    <w:p>
-      <w:pPr>
-        <w:pStyle w:val="ListParagraph"/>
-        <w:numPr>
-          <w:ilvl w:val="0"/>
-          <w:numId w:val="1"/>
-        </w:numPr>
-        <w:rPr>
-          <w:rFonts w:cs="Times New Roman"/>
-          <w:color w:val="000000" w:themeColor="text1"/>
-          <w:szCs w:val="26"/>
-        </w:rPr>
-      </w:pPr>
-      <w:r>
-        <w:rPr>
-          <w:rFonts w:cs="Times New Roman"/>
-          <w:color w:val="000000" w:themeColor="text1"/>
-          <w:szCs w:val="26"/>
-        </w:rPr>
-        <w:t>HOADONBAN (</w:t>
-      </w:r>
-      <w:r>
-        <w:rPr>
-          <w:rFonts w:cs="Times New Roman"/>
-          <w:b/>
-          <w:bCs/>
-          <w:color w:val="000000" w:themeColor="text1"/>
-          <w:szCs w:val="26"/>
-          <w:u w:val="single"/>
-        </w:rPr>
-        <w:t>MAHDB</w:t>
-      </w:r>
-      <w:r>
-        <w:rPr>
-          <w:rFonts w:cs="Times New Roman"/>
-          <w:color w:val="000000" w:themeColor="text1"/>
-          <w:szCs w:val="26"/>
-        </w:rPr>
-        <w:t xml:space="preserve">, </w:t>
-      </w:r>
-      <w:r>
-        <w:rPr>
-          <w:rFonts w:cs="Times New Roman"/>
-          <w:color w:val="FF0000"/>
-          <w:szCs w:val="26"/>
-        </w:rPr>
-        <w:t>MAKH</w:t>
-      </w:r>
-      <w:r>
-        <w:rPr>
-          <w:rFonts w:cs="Times New Roman"/>
-          <w:color w:val="000000" w:themeColor="text1"/>
-          <w:szCs w:val="26"/>
-        </w:rPr>
-        <w:t xml:space="preserve">, </w:t>
-      </w:r>
-      <w:r>
-        <w:rPr>
-          <w:rFonts w:cs="Times New Roman"/>
-          <w:color w:val="FF0000"/>
-          <w:szCs w:val="26"/>
-        </w:rPr>
-        <w:t>MANV</w:t>
-      </w:r>
-      <w:r>
-        <w:rPr>
-          <w:rFonts w:cs="Times New Roman"/>
-          <w:color w:val="000000" w:themeColor="text1"/>
-          <w:szCs w:val="26"/>
-        </w:rPr>
-        <w:t xml:space="preserve">, </w:t>
-      </w:r>
-      <w:r>
-        <w:rPr>
-          <w:rFonts w:cs="Times New Roman"/>
-          <w:color w:val="FF0000"/>
-          <w:szCs w:val="26"/>
-        </w:rPr>
-        <w:t>MAKM</w:t>
-      </w:r>
-      <w:r>
-        <w:rPr>
-          <w:rFonts w:cs="Times New Roman"/>
-          <w:color w:val="000000" w:themeColor="text1"/>
-          <w:szCs w:val="26"/>
-        </w:rPr>
-        <w:t>, NGAYLAP, GIOLAP, TONGTIEN)</w:t>
-      </w:r>
-    </w:p>
-    <w:p>
-      <w:pPr>
-        <w:pStyle w:val="ListParagraph"/>
-        <w:numPr>
-          <w:ilvl w:val="0"/>
-          <w:numId w:val="1"/>
-        </w:numPr>
-        <w:rPr>
-          <w:rFonts w:cs="Times New Roman"/>
-          <w:color w:val="000000" w:themeColor="text1"/>
-          <w:szCs w:val="26"/>
-        </w:rPr>
-      </w:pPr>
-      <w:r>
-        <w:rPr>
-          <w:rFonts w:cs="Times New Roman"/>
-          <w:color w:val="000000" w:themeColor="text1"/>
-          <w:szCs w:val="26"/>
-        </w:rPr>
-        <w:t>CHITIETHDB (</w:t>
-      </w:r>
-      <w:r>
-        <w:rPr>
-          <w:rFonts w:cs="Times New Roman"/>
-          <w:b/>
-          <w:bCs/>
-          <w:color w:val="FF0000"/>
-          <w:szCs w:val="26"/>
-          <w:u w:val="single"/>
-        </w:rPr>
-        <w:t xml:space="preserve">MAHDB, </w:t>
-      </w:r>
-      <w:proofErr w:type="gramStart"/>
-      <w:r>
-        <w:rPr>
-          <w:rFonts w:cs="Times New Roman"/>
-          <w:b/>
-          <w:bCs/>
-          <w:color w:val="FF0000"/>
-          <w:szCs w:val="26"/>
-          <w:u w:val="single"/>
-        </w:rPr>
-        <w:t>MASACH</w:t>
-      </w:r>
-      <w:r>
-        <w:rPr>
-          <w:rFonts w:cs="Times New Roman"/>
-          <w:color w:val="000000" w:themeColor="text1"/>
-          <w:szCs w:val="26"/>
-        </w:rPr>
-        <w:t>,SOLUONG</w:t>
-      </w:r>
-      <w:proofErr w:type="gramEnd"/>
-      <w:r>
-        <w:rPr>
-          <w:rFonts w:cs="Times New Roman"/>
-          <w:color w:val="000000" w:themeColor="text1"/>
-          <w:szCs w:val="26"/>
-        </w:rPr>
-        <w:t>)</w:t>
-      </w:r>
-    </w:p>
-    <w:p>
-      <w:pPr>
-        <w:pStyle w:val="ListParagraph"/>
-        <w:numPr>
-          <w:ilvl w:val="0"/>
-          <w:numId w:val="1"/>
-        </w:numPr>
-        <w:rPr>
-          <w:rFonts w:cs="Times New Roman"/>
-          <w:color w:val="000000" w:themeColor="text1"/>
-          <w:szCs w:val="26"/>
-        </w:rPr>
-      </w:pPr>
-      <w:r>
-        <w:rPr>
-          <w:rFonts w:cs="Times New Roman"/>
-          <w:color w:val="000000" w:themeColor="text1"/>
-          <w:szCs w:val="26"/>
-        </w:rPr>
-        <w:t>HOADONNHAP (</w:t>
-      </w:r>
-      <w:r>
-        <w:rPr>
-          <w:rFonts w:cs="Times New Roman"/>
-          <w:b/>
-          <w:bCs/>
-          <w:color w:val="000000" w:themeColor="text1"/>
-          <w:szCs w:val="26"/>
-          <w:u w:val="single"/>
-        </w:rPr>
-        <w:t>MAHDN</w:t>
-      </w:r>
-      <w:r>
-        <w:rPr>
-          <w:rFonts w:cs="Times New Roman"/>
-          <w:color w:val="000000" w:themeColor="text1"/>
-          <w:szCs w:val="26"/>
-        </w:rPr>
-        <w:t xml:space="preserve">, </w:t>
-      </w:r>
-      <w:r>
-        <w:rPr>
-          <w:rFonts w:cs="Times New Roman"/>
-          <w:color w:val="FF0000"/>
-          <w:szCs w:val="26"/>
-        </w:rPr>
-        <w:t>MANCC</w:t>
-      </w:r>
-      <w:r>
-        <w:rPr>
-          <w:rFonts w:cs="Times New Roman"/>
-          <w:color w:val="000000" w:themeColor="text1"/>
-          <w:szCs w:val="26"/>
-        </w:rPr>
-        <w:t xml:space="preserve">, </w:t>
-      </w:r>
-      <w:r>
-        <w:rPr>
-          <w:rFonts w:cs="Times New Roman"/>
-          <w:color w:val="FF0000"/>
-          <w:szCs w:val="26"/>
-        </w:rPr>
-        <w:t>MANV</w:t>
-      </w:r>
-      <w:r>
-        <w:rPr>
-          <w:rFonts w:cs="Times New Roman"/>
-          <w:color w:val="000000" w:themeColor="text1"/>
-          <w:szCs w:val="26"/>
-        </w:rPr>
-        <w:t>, NGAYLAP, GIOLAP, TONGTIEN)</w:t>
-      </w:r>
-    </w:p>
-    <w:p>
-      <w:pPr>
-        <w:pStyle w:val="ListParagraph"/>
-        <w:numPr>
-          <w:ilvl w:val="0"/>
-          <w:numId w:val="1"/>
-        </w:numPr>
-        <w:rPr>
-          <w:rFonts w:cs="Times New Roman"/>
-          <w:color w:val="000000" w:themeColor="text1"/>
-          <w:szCs w:val="26"/>
-        </w:rPr>
-      </w:pPr>
-      <w:r>
-        <w:rPr>
-          <w:rFonts w:cs="Times New Roman"/>
-          <w:color w:val="000000" w:themeColor="text1"/>
-          <w:szCs w:val="26"/>
-        </w:rPr>
-        <w:t>CHITIETHDN (</w:t>
-      </w:r>
-      <w:r>
-        <w:rPr>
-          <w:rFonts w:cs="Times New Roman"/>
-          <w:b/>
-          <w:bCs/>
-          <w:color w:val="FF0000"/>
-          <w:szCs w:val="26"/>
-          <w:u w:val="single"/>
-        </w:rPr>
-        <w:t>MAHDN, MASACH</w:t>
-      </w:r>
-      <w:r>
-        <w:rPr>
-          <w:rFonts w:cs="Times New Roman"/>
-          <w:color w:val="000000" w:themeColor="text1"/>
-          <w:szCs w:val="26"/>
-        </w:rPr>
-        <w:t>, SOLUONG)</w:t>
-      </w:r>
-    </w:p>
-    <w:p>
-      <w:pPr>
-        <w:pStyle w:val="ListParagraph"/>
-        <w:numPr>
-          <w:ilvl w:val="0"/>
-          <w:numId w:val="1"/>
-        </w:numPr>
-        <w:rPr>
-          <w:rFonts w:cs="Times New Roman"/>
-          <w:color w:val="000000" w:themeColor="text1"/>
-          <w:szCs w:val="26"/>
-        </w:rPr>
-      </w:pPr>
-      <w:r>
-        <w:rPr>
-          <w:rFonts w:cs="Times New Roman"/>
-          <w:color w:val="000000" w:themeColor="text1"/>
-          <w:szCs w:val="26"/>
-        </w:rPr>
-        <w:t>TAIKHOAN (</w:t>
-      </w:r>
-      <w:r>
-        <w:rPr>
-          <w:rFonts w:cs="Times New Roman"/>
-          <w:b/>
-          <w:bCs/>
-          <w:color w:val="000000" w:themeColor="text1"/>
-          <w:szCs w:val="26"/>
-          <w:u w:val="single"/>
-        </w:rPr>
-        <w:t>TENDANGNHAP</w:t>
-      </w:r>
-      <w:r>
-        <w:rPr>
-          <w:rFonts w:cs="Times New Roman"/>
-          <w:color w:val="000000" w:themeColor="text1"/>
-          <w:szCs w:val="26"/>
-        </w:rPr>
-        <w:t xml:space="preserve">, </w:t>
-      </w:r>
-      <w:r>
-        <w:rPr>
-          <w:rFonts w:cs="Times New Roman"/>
-          <w:color w:val="000000" w:themeColor="text1"/>
-          <w:szCs w:val="26"/>
-        </w:rPr>
-        <w:t>MATKHAU</w:t>
-      </w:r>
-      <w:r>
-        <w:rPr>
-          <w:rFonts w:cs="Times New Roman"/>
-          <w:color w:val="000000" w:themeColor="text1"/>
-          <w:szCs w:val="26"/>
-        </w:rPr>
-        <w:t xml:space="preserve">, </w:t>
-      </w:r>
-      <w:r>
-        <w:rPr>
-          <w:rFonts w:cs="Times New Roman"/>
-          <w:color w:val="FF0000"/>
-          <w:szCs w:val="26"/>
-        </w:rPr>
-        <w:t>MANV</w:t>
-      </w:r>
-      <w:r>
-        <w:rPr>
-          <w:rFonts w:cs="Times New Roman"/>
-          <w:color w:val="000000" w:themeColor="text1"/>
-          <w:szCs w:val="26"/>
-        </w:rPr>
-        <w:t xml:space="preserve">, </w:t>
-      </w:r>
-      <w:r>
-        <w:rPr>
-          <w:rFonts w:cs="Times New Roman"/>
-          <w:color w:val="FF0000"/>
-          <w:szCs w:val="26"/>
-        </w:rPr>
-        <w:t>MAQUYEN</w:t>
-      </w:r>
-      <w:r>
-        <w:rPr>
-          <w:rFonts w:cs="Times New Roman"/>
-          <w:color w:val="000000" w:themeColor="text1"/>
-          <w:szCs w:val="26"/>
-        </w:rPr>
-        <w:t>)</w:t>
-      </w:r>
-    </w:p>
-    <w:p>
-      <w:pPr>
-        <w:pStyle w:val="ListParagraph"/>
-        <w:numPr>
-          <w:ilvl w:val="0"/>
-          <w:numId w:val="1"/>
-        </w:numPr>
-        <w:rPr>
-          <w:rFonts w:cs="Times New Roman"/>
-          <w:color w:val="000000" w:themeColor="text1"/>
-          <w:szCs w:val="26"/>
-        </w:rPr>
-      </w:pPr>
-      <w:r>
-        <w:rPr>
-          <w:rFonts w:cs="Times New Roman"/>
-          <w:color w:val="000000" w:themeColor="text1"/>
-          <w:szCs w:val="26"/>
-        </w:rPr>
-        <w:t>PHANQUYEN (</w:t>
-      </w:r>
-      <w:r>
-        <w:rPr>
-          <w:rFonts w:cs="Times New Roman"/>
-          <w:b/>
-          <w:bCs/>
-          <w:color w:val="000000" w:themeColor="text1"/>
-          <w:szCs w:val="26"/>
-          <w:u w:val="single"/>
-        </w:rPr>
-        <w:t>MAQUYEN</w:t>
-      </w:r>
-      <w:r>
-        <w:rPr>
-          <w:rFonts w:cs="Times New Roman"/>
-          <w:color w:val="000000" w:themeColor="text1"/>
-          <w:szCs w:val="26"/>
-        </w:rPr>
-        <w:t xml:space="preserve">, </w:t>
-      </w:r>
-      <w:proofErr w:type="gramStart"/>
-      <w:r>
-        <w:rPr>
-          <w:rFonts w:cs="Times New Roman"/>
-          <w:color w:val="000000" w:themeColor="text1"/>
-          <w:szCs w:val="26"/>
-        </w:rPr>
-        <w:t>TENQUYEN ,</w:t>
-      </w:r>
-      <w:proofErr w:type="gramEnd"/>
-      <w:r>
-        <w:rPr>
-          <w:rFonts w:cs="Times New Roman"/>
-          <w:color w:val="000000" w:themeColor="text1"/>
-          <w:szCs w:val="26"/>
-        </w:rPr>
-        <w:t xml:space="preserve"> CHITIETQUYEN)</w:t>
-      </w:r>
-    </w:p>
-    <w:p>
-      <w:pPr>
-        <w:pStyle w:val="Heading2"/>
-        <w:numPr>
-          <w:ilvl w:val="0"/>
-          <w:numId w:val="26"/>
-        </w:numPr>
-      </w:pPr>
-      <w:bookmarkStart w:id="35" w:name="_Toc167904897"/>
-      <w:r>
-        <w:t>Lược đồ ERD:</w:t>
-      </w:r>
-      <w:bookmarkEnd w:id="35"/>
-    </w:p>
-    <w:p>
-      <w:pPr>
-        <w:tabs>
-          <w:tab w:val="left" w:pos="2064"/>
-        </w:tabs>
-        <w:rPr>
-          <w:rFonts w:cs="Times New Roman"/>
-          <w:b/>
-          <w:bCs/>
-          <w:sz w:val="28"/>
-          <w:szCs w:val="28"/>
-        </w:rPr>
-      </w:pPr>
-      <w:r>
-        <w:rPr>
-          <w:rFonts w:cs="Times New Roman"/>
-          <w:b/>
-          <w:bCs/>
-          <w:noProof/>
-          <w:sz w:val="28"/>
-          <w:szCs w:val="28"/>
-        </w:rPr>
+      <w:r>
         <w:drawing>
-          <wp:inline distT="0" distB="0" distL="0" distR="0" wp14:anchorId="6434066B" wp14:editId="231E92B7">
-            <wp:extent cx="6480810" cy="2979420"/>
-            <wp:effectExtent l="0" t="0" r="0" b="0"/>
-            <wp:docPr id="2" name="Picture 2"/>
+          <wp:inline distT="0" distB="0" distL="0" distR="0" wp14:anchorId="18E2C9A0" wp14:editId="70C0F3F2">
+            <wp:extent cx="3285625" cy="5522976"/>
+            <wp:effectExtent l="0" t="0" r="0" b="1905"/>
+            <wp:docPr id="4" name="Picture 4"/>
             <wp:cNvGraphicFramePr>
               <a:graphicFrameLocks xmlns:a="http://schemas.openxmlformats.org/drawingml/2006/main" noChangeAspect="1"/>
             </wp:cNvGraphicFramePr>
@@ -9963,7 +10931,7 @@
                   <pic:spPr>
                     <a:xfrm>
                       <a:off x="0" y="0"/>
-                      <a:ext cx="6480810" cy="2979420"/>
+                      <a:ext cx="3294700" cy="5538230"/>
                     </a:xfrm>
                     <a:prstGeom prst="rect">
                       <a:avLst/>
@@ -9977,6 +10945,43 @@
       </w:r>
     </w:p>
     <w:p>
+      <w:r>
+        <w:tab/>
+      </w:r>
+    </w:p>
+    <w:p>
+      <w:pPr>
+        <w:ind w:firstLine="630"/>
+        <w:rPr>
+          <w:rFonts w:cs="Times New Roman"/>
+          <w:sz w:val="28"/>
+          <w:szCs w:val="28"/>
+        </w:rPr>
+      </w:pPr>
+      <w:r>
+        <w:rPr>
+          <w:lang w:val="vi-VN"/>
+        </w:rPr>
+        <w:br w:type="column"/>
+      </w:r>
+    </w:p>
+    <w:p>
+      <w:pPr>
+        <w:pStyle w:val="Heading1"/>
+      </w:pPr>
+      <w:bookmarkStart w:id="34" w:name="_Toc167910716"/>
+      <w:r>
+        <w:rPr>
+          <w:lang w:val="en-US"/>
+        </w:rPr>
+        <w:t>CHƯƠNG III:</w:t>
+      </w:r>
+      <w:r>
+        <w:t xml:space="preserve"> THIẾT KẾ DATABASE</w:t>
+      </w:r>
+      <w:bookmarkEnd w:id="34"/>
+    </w:p>
+    <w:p>
       <w:pPr>
         <w:pStyle w:val="Heading2"/>
         <w:numPr>
@@ -9984,20 +10989,765 @@
           <w:numId w:val="26"/>
         </w:numPr>
       </w:pPr>
-      <w:bookmarkStart w:id="36" w:name="_Toc167904898"/>
-      <w:r>
-        <w:lastRenderedPageBreak/>
-        <w:t>Mô hình Diagram:</w:t>
-      </w:r>
-      <w:bookmarkEnd w:id="36"/>
+      <w:bookmarkStart w:id="35" w:name="_Toc167910717"/>
+      <w:r>
+        <w:t>Lược đồ dạng chuẩn 3</w:t>
+      </w:r>
+      <w:r>
+        <w:t>:</w:t>
+      </w:r>
+      <w:bookmarkEnd w:id="35"/>
     </w:p>
     <w:p>
       <w:pPr>
+        <w:pStyle w:val="NormalWeb"/>
+        <w:jc w:val="center"/>
+        <w:rPr>
+          <w:sz w:val="26"/>
+          <w:szCs w:val="26"/>
+        </w:rPr>
+      </w:pPr>
+      <w:r>
+        <w:rPr>
+          <w:sz w:val="26"/>
+          <w:szCs w:val="26"/>
+        </w:rPr>
+        <w:t>Quy ước (</w:t>
+      </w:r>
+      <w:r>
+        <w:rPr>
+          <w:b/>
+          <w:bCs/>
+          <w:sz w:val="26"/>
+          <w:szCs w:val="26"/>
+          <w:u w:val="single"/>
+        </w:rPr>
+        <w:t>XXX</w:t>
+      </w:r>
+      <w:r>
+        <w:rPr>
+          <w:sz w:val="26"/>
+          <w:szCs w:val="26"/>
+        </w:rPr>
+        <w:t xml:space="preserve">: KHÓA CHÍNH, </w:t>
+      </w:r>
+      <w:r>
+        <w:rPr>
+          <w:rStyle w:val="Emphasis"/>
+          <w:rFonts w:eastAsiaTheme="majorEastAsia"/>
+          <w:color w:val="FF0000"/>
+          <w:sz w:val="26"/>
+          <w:szCs w:val="26"/>
+        </w:rPr>
+        <w:t>XXX</w:t>
+      </w:r>
+      <w:r>
+        <w:rPr>
+          <w:sz w:val="26"/>
+          <w:szCs w:val="26"/>
+        </w:rPr>
+        <w:t xml:space="preserve">: KHÓA NGOẠI, </w:t>
+      </w:r>
+      <w:r>
+        <w:rPr>
+          <w:sz w:val="26"/>
+          <w:szCs w:val="26"/>
+          <w:u w:val="single"/>
+        </w:rPr>
+        <w:t>XXX</w:t>
+      </w:r>
+      <w:r>
+        <w:rPr>
+          <w:sz w:val="26"/>
+          <w:szCs w:val="26"/>
+        </w:rPr>
+        <w:t>: KHÓA DUY NHẤT)</w:t>
+      </w:r>
+    </w:p>
+    <w:p>
+      <w:pPr>
         <w:pStyle w:val="ListParagraph"/>
+        <w:numPr>
+          <w:ilvl w:val="0"/>
+          <w:numId w:val="1"/>
+        </w:numPr>
+        <w:rPr>
+          <w:rFonts w:cs="Times New Roman"/>
+          <w:color w:val="000000" w:themeColor="text1"/>
+          <w:szCs w:val="26"/>
+        </w:rPr>
+      </w:pPr>
+      <w:bookmarkStart w:id="36" w:name="_Hlk156593291"/>
+      <w:r>
+        <w:rPr>
+          <w:rFonts w:cs="Times New Roman"/>
+          <w:color w:val="000000" w:themeColor="text1"/>
+          <w:szCs w:val="26"/>
+        </w:rPr>
+        <w:t>SACH (</w:t>
+      </w:r>
+      <w:r>
+        <w:rPr>
+          <w:rFonts w:cs="Times New Roman"/>
+          <w:b/>
+          <w:bCs/>
+          <w:color w:val="000000" w:themeColor="text1"/>
+          <w:szCs w:val="26"/>
+          <w:u w:val="single"/>
+        </w:rPr>
+        <w:t>MASACH</w:t>
+      </w:r>
+      <w:r>
+        <w:rPr>
+          <w:rFonts w:cs="Times New Roman"/>
+          <w:color w:val="000000" w:themeColor="text1"/>
+          <w:szCs w:val="26"/>
+        </w:rPr>
+        <w:t>, TENSACH, THELOAI</w:t>
+      </w:r>
+      <w:r>
+        <w:rPr>
+          <w:rFonts w:cs="Times New Roman"/>
+          <w:color w:val="000000" w:themeColor="text1"/>
+          <w:szCs w:val="26"/>
+        </w:rPr>
+        <w:t>, TACGIA, NAMXB, SOLUONG</w:t>
+      </w:r>
+      <w:r>
+        <w:rPr>
+          <w:rFonts w:cs="Times New Roman"/>
+          <w:color w:val="000000" w:themeColor="text1"/>
+          <w:szCs w:val="26"/>
+        </w:rPr>
+        <w:t>, GIANHAP, GIABAN, TRANGTHAI)</w:t>
+      </w:r>
+    </w:p>
+    <w:bookmarkEnd w:id="36"/>
+    <w:p>
+      <w:pPr>
+        <w:pStyle w:val="ListParagraph"/>
+        <w:numPr>
+          <w:ilvl w:val="0"/>
+          <w:numId w:val="1"/>
+        </w:numPr>
+        <w:rPr>
+          <w:rFonts w:cs="Times New Roman"/>
+          <w:color w:val="000000" w:themeColor="text1"/>
+          <w:szCs w:val="26"/>
+        </w:rPr>
+      </w:pPr>
+      <w:r>
+        <w:rPr>
+          <w:rFonts w:cs="Times New Roman"/>
+          <w:color w:val="000000" w:themeColor="text1"/>
+          <w:szCs w:val="26"/>
+        </w:rPr>
+        <w:t>NHANVIEN (</w:t>
+      </w:r>
+      <w:r>
+        <w:rPr>
+          <w:rFonts w:cs="Times New Roman"/>
+          <w:b/>
+          <w:bCs/>
+          <w:color w:val="000000" w:themeColor="text1"/>
+          <w:szCs w:val="26"/>
+          <w:u w:val="single"/>
+        </w:rPr>
+        <w:t>MANV</w:t>
+      </w:r>
+      <w:r>
+        <w:rPr>
+          <w:rFonts w:cs="Times New Roman"/>
+          <w:color w:val="000000" w:themeColor="text1"/>
+          <w:szCs w:val="26"/>
+        </w:rPr>
+        <w:t xml:space="preserve">, TENNV, NGAYSINH, </w:t>
+      </w:r>
+      <w:r>
+        <w:rPr>
+          <w:rFonts w:cs="Times New Roman"/>
+          <w:color w:val="000000" w:themeColor="text1"/>
+          <w:szCs w:val="26"/>
+          <w:u w:val="single"/>
+        </w:rPr>
+        <w:t>SDT</w:t>
+      </w:r>
+      <w:r>
+        <w:rPr>
+          <w:rFonts w:cs="Times New Roman"/>
+          <w:color w:val="000000" w:themeColor="text1"/>
+          <w:szCs w:val="26"/>
+        </w:rPr>
+        <w:t>, TRANGTHAI)</w:t>
+      </w:r>
+    </w:p>
+    <w:p>
+      <w:pPr>
+        <w:pStyle w:val="ListParagraph"/>
+        <w:numPr>
+          <w:ilvl w:val="0"/>
+          <w:numId w:val="1"/>
+        </w:numPr>
+        <w:rPr>
+          <w:rFonts w:cs="Times New Roman"/>
+          <w:color w:val="000000" w:themeColor="text1"/>
+          <w:szCs w:val="26"/>
+        </w:rPr>
+      </w:pPr>
+      <w:r>
+        <w:rPr>
+          <w:rFonts w:cs="Times New Roman"/>
+          <w:color w:val="000000" w:themeColor="text1"/>
+          <w:szCs w:val="26"/>
+        </w:rPr>
+        <w:t>KHACHHANG (</w:t>
+      </w:r>
+      <w:r>
+        <w:rPr>
+          <w:rFonts w:cs="Times New Roman"/>
+          <w:b/>
+          <w:bCs/>
+          <w:color w:val="000000" w:themeColor="text1"/>
+          <w:szCs w:val="26"/>
+          <w:u w:val="single"/>
+        </w:rPr>
+        <w:t>MAKH</w:t>
+      </w:r>
+      <w:r>
+        <w:rPr>
+          <w:rFonts w:cs="Times New Roman"/>
+          <w:color w:val="000000" w:themeColor="text1"/>
+          <w:szCs w:val="26"/>
+        </w:rPr>
+        <w:t xml:space="preserve">, TENKH, DIACHI, </w:t>
+      </w:r>
+      <w:r>
+        <w:rPr>
+          <w:rFonts w:cs="Times New Roman"/>
+          <w:color w:val="000000" w:themeColor="text1"/>
+          <w:szCs w:val="26"/>
+          <w:u w:val="single"/>
+        </w:rPr>
+        <w:t>SDT</w:t>
+      </w:r>
+      <w:r>
+        <w:rPr>
+          <w:rFonts w:cs="Times New Roman"/>
+          <w:color w:val="000000" w:themeColor="text1"/>
+          <w:szCs w:val="26"/>
+        </w:rPr>
+        <w:t>)</w:t>
+      </w:r>
+    </w:p>
+    <w:p>
+      <w:pPr>
+        <w:pStyle w:val="ListParagraph"/>
+        <w:numPr>
+          <w:ilvl w:val="0"/>
+          <w:numId w:val="1"/>
+        </w:numPr>
+        <w:rPr>
+          <w:rFonts w:cs="Times New Roman"/>
+          <w:color w:val="000000" w:themeColor="text1"/>
+          <w:szCs w:val="26"/>
+        </w:rPr>
+      </w:pPr>
+      <w:r>
+        <w:rPr>
+          <w:rFonts w:cs="Times New Roman"/>
+          <w:color w:val="000000" w:themeColor="text1"/>
+          <w:szCs w:val="26"/>
+        </w:rPr>
+        <w:t>NHACUNGCAP (</w:t>
+      </w:r>
+      <w:r>
+        <w:rPr>
+          <w:rFonts w:cs="Times New Roman"/>
+          <w:b/>
+          <w:bCs/>
+          <w:color w:val="000000" w:themeColor="text1"/>
+          <w:szCs w:val="26"/>
+          <w:u w:val="single"/>
+        </w:rPr>
+        <w:t>MANCC</w:t>
+      </w:r>
+      <w:r>
+        <w:rPr>
+          <w:rFonts w:cs="Times New Roman"/>
+          <w:color w:val="000000" w:themeColor="text1"/>
+          <w:szCs w:val="26"/>
+        </w:rPr>
+        <w:t xml:space="preserve">, TENNCC, DIACHI, </w:t>
+      </w:r>
+      <w:r>
+        <w:rPr>
+          <w:rFonts w:cs="Times New Roman"/>
+          <w:color w:val="000000" w:themeColor="text1"/>
+          <w:szCs w:val="26"/>
+          <w:u w:val="single"/>
+        </w:rPr>
+        <w:t>SDT</w:t>
+      </w:r>
+      <w:r>
+        <w:rPr>
+          <w:rFonts w:cs="Times New Roman"/>
+          <w:color w:val="000000" w:themeColor="text1"/>
+          <w:szCs w:val="26"/>
+        </w:rPr>
+        <w:t xml:space="preserve">, </w:t>
+      </w:r>
+      <w:r>
+        <w:rPr>
+          <w:rFonts w:cs="Times New Roman"/>
+          <w:color w:val="000000" w:themeColor="text1"/>
+          <w:szCs w:val="26"/>
+          <w:u w:val="single"/>
+        </w:rPr>
+        <w:t>FAX</w:t>
+      </w:r>
+      <w:r>
+        <w:rPr>
+          <w:rFonts w:cs="Times New Roman"/>
+          <w:color w:val="000000" w:themeColor="text1"/>
+          <w:szCs w:val="26"/>
+        </w:rPr>
+        <w:t>)</w:t>
+      </w:r>
+    </w:p>
+    <w:p>
+      <w:pPr>
+        <w:pStyle w:val="ListParagraph"/>
+        <w:numPr>
+          <w:ilvl w:val="0"/>
+          <w:numId w:val="1"/>
+        </w:numPr>
+        <w:rPr>
+          <w:rFonts w:cs="Times New Roman"/>
+          <w:color w:val="000000" w:themeColor="text1"/>
+          <w:szCs w:val="26"/>
+        </w:rPr>
+      </w:pPr>
+      <w:r>
+        <w:rPr>
+          <w:rFonts w:cs="Times New Roman"/>
+          <w:color w:val="000000" w:themeColor="text1"/>
+          <w:szCs w:val="26"/>
+        </w:rPr>
+        <w:t>KHUYENMAI (</w:t>
+      </w:r>
+      <w:r>
+        <w:rPr>
+          <w:rFonts w:cs="Times New Roman"/>
+          <w:b/>
+          <w:bCs/>
+          <w:color w:val="000000" w:themeColor="text1"/>
+          <w:szCs w:val="26"/>
+          <w:u w:val="single"/>
+        </w:rPr>
+        <w:t>MAKM</w:t>
+      </w:r>
+      <w:r>
+        <w:rPr>
+          <w:rFonts w:cs="Times New Roman"/>
+          <w:color w:val="000000" w:themeColor="text1"/>
+          <w:szCs w:val="26"/>
+        </w:rPr>
+        <w:t>, TENKM, DIEUKIENKM, PHANTRAMKM, NGAYBD, NGAYKT)</w:t>
+      </w:r>
+    </w:p>
+    <w:p>
+      <w:pPr>
+        <w:pStyle w:val="ListParagraph"/>
+        <w:numPr>
+          <w:ilvl w:val="0"/>
+          <w:numId w:val="1"/>
+        </w:numPr>
+        <w:rPr>
+          <w:rFonts w:cs="Times New Roman"/>
+          <w:color w:val="000000" w:themeColor="text1"/>
+          <w:szCs w:val="26"/>
+        </w:rPr>
+      </w:pPr>
+      <w:r>
+        <w:rPr>
+          <w:rFonts w:cs="Times New Roman"/>
+          <w:color w:val="000000" w:themeColor="text1"/>
+          <w:szCs w:val="26"/>
+        </w:rPr>
+        <w:t>HOADONBAN (</w:t>
+      </w:r>
+      <w:r>
+        <w:rPr>
+          <w:rFonts w:cs="Times New Roman"/>
+          <w:b/>
+          <w:bCs/>
+          <w:color w:val="000000" w:themeColor="text1"/>
+          <w:szCs w:val="26"/>
+          <w:u w:val="single"/>
+        </w:rPr>
+        <w:t>MAHDB</w:t>
+      </w:r>
+      <w:r>
+        <w:rPr>
+          <w:rFonts w:cs="Times New Roman"/>
+          <w:color w:val="000000" w:themeColor="text1"/>
+          <w:szCs w:val="26"/>
+        </w:rPr>
+        <w:t xml:space="preserve">, </w:t>
+      </w:r>
+      <w:r>
+        <w:rPr>
+          <w:rFonts w:cs="Times New Roman"/>
+          <w:color w:val="FF0000"/>
+          <w:szCs w:val="26"/>
+        </w:rPr>
+        <w:t>MAKH</w:t>
+      </w:r>
+      <w:r>
+        <w:rPr>
+          <w:rFonts w:cs="Times New Roman"/>
+          <w:color w:val="000000" w:themeColor="text1"/>
+          <w:szCs w:val="26"/>
+        </w:rPr>
+        <w:t xml:space="preserve">, </w:t>
+      </w:r>
+      <w:r>
+        <w:rPr>
+          <w:rFonts w:cs="Times New Roman"/>
+          <w:color w:val="FF0000"/>
+          <w:szCs w:val="26"/>
+        </w:rPr>
+        <w:t>MANV</w:t>
+      </w:r>
+      <w:r>
+        <w:rPr>
+          <w:rFonts w:cs="Times New Roman"/>
+          <w:color w:val="000000" w:themeColor="text1"/>
+          <w:szCs w:val="26"/>
+        </w:rPr>
+        <w:t xml:space="preserve">, </w:t>
+      </w:r>
+      <w:r>
+        <w:rPr>
+          <w:rFonts w:cs="Times New Roman"/>
+          <w:color w:val="FF0000"/>
+          <w:szCs w:val="26"/>
+        </w:rPr>
+        <w:t>MAKM</w:t>
+      </w:r>
+      <w:r>
+        <w:rPr>
+          <w:rFonts w:cs="Times New Roman"/>
+          <w:color w:val="000000" w:themeColor="text1"/>
+          <w:szCs w:val="26"/>
+        </w:rPr>
+        <w:t>, NGAYLAP, GIOLAP, TONGTIEN)</w:t>
+      </w:r>
+    </w:p>
+    <w:p>
+      <w:pPr>
+        <w:pStyle w:val="ListParagraph"/>
+        <w:numPr>
+          <w:ilvl w:val="0"/>
+          <w:numId w:val="1"/>
+        </w:numPr>
+        <w:rPr>
+          <w:rFonts w:cs="Times New Roman"/>
+          <w:color w:val="000000" w:themeColor="text1"/>
+          <w:szCs w:val="26"/>
+        </w:rPr>
+      </w:pPr>
+      <w:r>
+        <w:rPr>
+          <w:rFonts w:cs="Times New Roman"/>
+          <w:color w:val="000000" w:themeColor="text1"/>
+          <w:szCs w:val="26"/>
+        </w:rPr>
+        <w:t>CHITIETHDB (</w:t>
+      </w:r>
+      <w:r>
+        <w:rPr>
+          <w:rFonts w:cs="Times New Roman"/>
+          <w:b/>
+          <w:bCs/>
+          <w:color w:val="FF0000"/>
+          <w:szCs w:val="26"/>
+          <w:u w:val="single"/>
+        </w:rPr>
+        <w:t>MAHDB, MASACH</w:t>
+      </w:r>
+      <w:r>
+        <w:rPr>
+          <w:rFonts w:cs="Times New Roman"/>
+          <w:color w:val="000000" w:themeColor="text1"/>
+          <w:szCs w:val="26"/>
+        </w:rPr>
+        <w:t>,SOLUONG)</w:t>
+      </w:r>
+    </w:p>
+    <w:p>
+      <w:pPr>
+        <w:pStyle w:val="ListParagraph"/>
+        <w:numPr>
+          <w:ilvl w:val="0"/>
+          <w:numId w:val="1"/>
+        </w:numPr>
+        <w:rPr>
+          <w:rFonts w:cs="Times New Roman"/>
+          <w:color w:val="000000" w:themeColor="text1"/>
+          <w:szCs w:val="26"/>
+        </w:rPr>
+      </w:pPr>
+      <w:r>
+        <w:rPr>
+          <w:rFonts w:cs="Times New Roman"/>
+          <w:color w:val="000000" w:themeColor="text1"/>
+          <w:szCs w:val="26"/>
+        </w:rPr>
+        <w:t>HOADONNHAP (</w:t>
+      </w:r>
+      <w:r>
+        <w:rPr>
+          <w:rFonts w:cs="Times New Roman"/>
+          <w:b/>
+          <w:bCs/>
+          <w:color w:val="000000" w:themeColor="text1"/>
+          <w:szCs w:val="26"/>
+          <w:u w:val="single"/>
+        </w:rPr>
+        <w:t>MAHDN</w:t>
+      </w:r>
+      <w:r>
+        <w:rPr>
+          <w:rFonts w:cs="Times New Roman"/>
+          <w:color w:val="000000" w:themeColor="text1"/>
+          <w:szCs w:val="26"/>
+        </w:rPr>
+        <w:t xml:space="preserve">, </w:t>
+      </w:r>
+      <w:r>
+        <w:rPr>
+          <w:rFonts w:cs="Times New Roman"/>
+          <w:color w:val="FF0000"/>
+          <w:szCs w:val="26"/>
+        </w:rPr>
+        <w:t>MANCC</w:t>
+      </w:r>
+      <w:r>
+        <w:rPr>
+          <w:rFonts w:cs="Times New Roman"/>
+          <w:color w:val="000000" w:themeColor="text1"/>
+          <w:szCs w:val="26"/>
+        </w:rPr>
+        <w:t xml:space="preserve">, </w:t>
+      </w:r>
+      <w:r>
+        <w:rPr>
+          <w:rFonts w:cs="Times New Roman"/>
+          <w:color w:val="FF0000"/>
+          <w:szCs w:val="26"/>
+        </w:rPr>
+        <w:t>MANV</w:t>
+      </w:r>
+      <w:r>
+        <w:rPr>
+          <w:rFonts w:cs="Times New Roman"/>
+          <w:color w:val="000000" w:themeColor="text1"/>
+          <w:szCs w:val="26"/>
+        </w:rPr>
+        <w:t>, NGAYLAP, GIOLAP, TONGTIEN)</w:t>
+      </w:r>
+    </w:p>
+    <w:p>
+      <w:pPr>
+        <w:pStyle w:val="ListParagraph"/>
+        <w:numPr>
+          <w:ilvl w:val="0"/>
+          <w:numId w:val="1"/>
+        </w:numPr>
+        <w:rPr>
+          <w:rFonts w:cs="Times New Roman"/>
+          <w:color w:val="000000" w:themeColor="text1"/>
+          <w:szCs w:val="26"/>
+        </w:rPr>
+      </w:pPr>
+      <w:r>
+        <w:rPr>
+          <w:rFonts w:cs="Times New Roman"/>
+          <w:color w:val="000000" w:themeColor="text1"/>
+          <w:szCs w:val="26"/>
+        </w:rPr>
+        <w:t>CHITIETHDN (</w:t>
+      </w:r>
+      <w:r>
+        <w:rPr>
+          <w:rFonts w:cs="Times New Roman"/>
+          <w:b/>
+          <w:bCs/>
+          <w:color w:val="FF0000"/>
+          <w:szCs w:val="26"/>
+          <w:u w:val="single"/>
+        </w:rPr>
+        <w:t>MAHDN, MASACH</w:t>
+      </w:r>
+      <w:r>
+        <w:rPr>
+          <w:rFonts w:cs="Times New Roman"/>
+          <w:color w:val="000000" w:themeColor="text1"/>
+          <w:szCs w:val="26"/>
+        </w:rPr>
+        <w:t>, SOLUONG)</w:t>
+      </w:r>
+    </w:p>
+    <w:p>
+      <w:pPr>
+        <w:pStyle w:val="ListParagraph"/>
+        <w:numPr>
+          <w:ilvl w:val="0"/>
+          <w:numId w:val="1"/>
+        </w:numPr>
+        <w:rPr>
+          <w:rFonts w:cs="Times New Roman"/>
+          <w:color w:val="000000" w:themeColor="text1"/>
+          <w:szCs w:val="26"/>
+        </w:rPr>
+      </w:pPr>
+      <w:r>
+        <w:rPr>
+          <w:rFonts w:cs="Times New Roman"/>
+          <w:color w:val="000000" w:themeColor="text1"/>
+          <w:szCs w:val="26"/>
+        </w:rPr>
+        <w:t>TAIKHOAN (</w:t>
+      </w:r>
+      <w:r>
+        <w:rPr>
+          <w:rFonts w:cs="Times New Roman"/>
+          <w:b/>
+          <w:bCs/>
+          <w:color w:val="000000" w:themeColor="text1"/>
+          <w:szCs w:val="26"/>
+          <w:u w:val="single"/>
+        </w:rPr>
+        <w:t>TENDANGNHAP</w:t>
+      </w:r>
+      <w:r>
+        <w:rPr>
+          <w:rFonts w:cs="Times New Roman"/>
+          <w:color w:val="000000" w:themeColor="text1"/>
+          <w:szCs w:val="26"/>
+        </w:rPr>
+        <w:t xml:space="preserve">, </w:t>
+      </w:r>
+      <w:r>
+        <w:rPr>
+          <w:rFonts w:cs="Times New Roman"/>
+          <w:color w:val="000000" w:themeColor="text1"/>
+          <w:szCs w:val="26"/>
+        </w:rPr>
+        <w:t>MATKHAU</w:t>
+      </w:r>
+      <w:r>
+        <w:rPr>
+          <w:rFonts w:cs="Times New Roman"/>
+          <w:color w:val="000000" w:themeColor="text1"/>
+          <w:szCs w:val="26"/>
+        </w:rPr>
+        <w:t xml:space="preserve">, </w:t>
+      </w:r>
+      <w:r>
+        <w:rPr>
+          <w:rFonts w:cs="Times New Roman"/>
+          <w:color w:val="FF0000"/>
+          <w:szCs w:val="26"/>
+        </w:rPr>
+        <w:t>MANV</w:t>
+      </w:r>
+      <w:r>
+        <w:rPr>
+          <w:rFonts w:cs="Times New Roman"/>
+          <w:color w:val="000000" w:themeColor="text1"/>
+          <w:szCs w:val="26"/>
+        </w:rPr>
+        <w:t xml:space="preserve">, </w:t>
+      </w:r>
+      <w:r>
+        <w:rPr>
+          <w:rFonts w:cs="Times New Roman"/>
+          <w:color w:val="FF0000"/>
+          <w:szCs w:val="26"/>
+        </w:rPr>
+        <w:t>MAQUYEN</w:t>
+      </w:r>
+      <w:r>
+        <w:rPr>
+          <w:rFonts w:cs="Times New Roman"/>
+          <w:color w:val="000000" w:themeColor="text1"/>
+          <w:szCs w:val="26"/>
+        </w:rPr>
+        <w:t>)</w:t>
+      </w:r>
+    </w:p>
+    <w:p>
+      <w:pPr>
+        <w:pStyle w:val="ListParagraph"/>
+        <w:numPr>
+          <w:ilvl w:val="0"/>
+          <w:numId w:val="1"/>
+        </w:numPr>
+        <w:rPr>
+          <w:rFonts w:cs="Times New Roman"/>
+          <w:color w:val="000000" w:themeColor="text1"/>
+          <w:szCs w:val="26"/>
+        </w:rPr>
+      </w:pPr>
+      <w:r>
+        <w:rPr>
+          <w:rFonts w:cs="Times New Roman"/>
+          <w:color w:val="000000" w:themeColor="text1"/>
+          <w:szCs w:val="26"/>
+        </w:rPr>
+        <w:t>PHANQUYEN (</w:t>
+      </w:r>
+      <w:r>
+        <w:rPr>
+          <w:rFonts w:cs="Times New Roman"/>
+          <w:b/>
+          <w:bCs/>
+          <w:color w:val="000000" w:themeColor="text1"/>
+          <w:szCs w:val="26"/>
+          <w:u w:val="single"/>
+        </w:rPr>
+        <w:t>MAQUYEN</w:t>
+      </w:r>
+      <w:r>
+        <w:rPr>
+          <w:rFonts w:cs="Times New Roman"/>
+          <w:color w:val="000000" w:themeColor="text1"/>
+          <w:szCs w:val="26"/>
+        </w:rPr>
+        <w:t>, TENQUYEN , CHITIETQUYEN)</w:t>
+      </w:r>
+    </w:p>
+    <w:p>
+      <w:pPr>
+        <w:pStyle w:val="Heading2"/>
+        <w:numPr>
+          <w:ilvl w:val="0"/>
+          <w:numId w:val="26"/>
+        </w:numPr>
+      </w:pPr>
+      <w:bookmarkStart w:id="37" w:name="_Toc167910718"/>
+      <w:r>
+        <w:t>Lược đồ ERD:</w:t>
+      </w:r>
+      <w:bookmarkEnd w:id="37"/>
+    </w:p>
+    <w:p>
+      <w:pPr>
         <w:tabs>
           <w:tab w:val="left" w:pos="2064"/>
         </w:tabs>
-        <w:ind w:left="0"/>
         <w:rPr>
           <w:rFonts w:cs="Times New Roman"/>
           <w:b/>
@@ -10016,10 +11766,10 @@
           <w:szCs w:val="28"/>
         </w:rPr>
         <w:drawing>
-          <wp:inline distT="0" distB="0" distL="0" distR="0" wp14:anchorId="7A51938F" wp14:editId="37D86104">
-            <wp:extent cx="6480810" cy="3981450"/>
+          <wp:inline distT="0" distB="0" distL="0" distR="0" wp14:anchorId="6434066B" wp14:editId="231E92B7">
+            <wp:extent cx="6480810" cy="2979420"/>
             <wp:effectExtent l="0" t="0" r="0" b="0"/>
-            <wp:docPr id="5" name="Picture 5"/>
+            <wp:docPr id="2" name="Picture 2"/>
             <wp:cNvGraphicFramePr>
               <a:graphicFrameLocks xmlns:a="http://schemas.openxmlformats.org/drawingml/2006/main" noChangeAspect="1"/>
             </wp:cNvGraphicFramePr>
@@ -10039,6 +11789,82 @@
                   <pic:spPr>
                     <a:xfrm>
                       <a:off x="0" y="0"/>
+                      <a:ext cx="6480810" cy="2979420"/>
+                    </a:xfrm>
+                    <a:prstGeom prst="rect">
+                      <a:avLst/>
+                    </a:prstGeom>
+                  </pic:spPr>
+                </pic:pic>
+              </a:graphicData>
+            </a:graphic>
+          </wp:inline>
+        </w:drawing>
+      </w:r>
+    </w:p>
+    <w:p>
+      <w:pPr>
+        <w:pStyle w:val="Heading2"/>
+        <w:numPr>
+          <w:ilvl w:val="0"/>
+          <w:numId w:val="26"/>
+        </w:numPr>
+      </w:pPr>
+      <w:bookmarkStart w:id="38" w:name="_Toc167910719"/>
+      <w:r>
+        <w:lastRenderedPageBreak/>
+        <w:t>Mô hình Diagram:</w:t>
+      </w:r>
+      <w:bookmarkEnd w:id="38"/>
+    </w:p>
+    <w:p>
+      <w:pPr>
+        <w:pStyle w:val="ListParagraph"/>
+        <w:tabs>
+          <w:tab w:val="left" w:pos="2064"/>
+        </w:tabs>
+        <w:ind w:left="0"/>
+        <w:rPr>
+          <w:rFonts w:cs="Times New Roman"/>
+          <w:b/>
+          <w:bCs/>
+          <w:sz w:val="28"/>
+          <w:szCs w:val="28"/>
+        </w:rPr>
+      </w:pPr>
+      <w:r>
+        <w:rPr>
+          <w:rFonts w:cs="Times New Roman"/>
+          <w:b/>
+          <w:bCs/>
+          <w:noProof/>
+          <w:sz w:val="28"/>
+          <w:szCs w:val="28"/>
+        </w:rPr>
+        <w:drawing>
+          <wp:inline distT="0" distB="0" distL="0" distR="0" wp14:anchorId="7A51938F" wp14:editId="37D86104">
+            <wp:extent cx="6480810" cy="3981450"/>
+            <wp:effectExtent l="0" t="0" r="0" b="0"/>
+            <wp:docPr id="5" name="Picture 5"/>
+            <wp:cNvGraphicFramePr>
+              <a:graphicFrameLocks xmlns:a="http://schemas.openxmlformats.org/drawingml/2006/main" noChangeAspect="1"/>
+            </wp:cNvGraphicFramePr>
+            <a:graphic xmlns:a="http://schemas.openxmlformats.org/drawingml/2006/main">
+              <a:graphicData uri="http://schemas.openxmlformats.org/drawingml/2006/picture">
+                <pic:pic xmlns:pic="http://schemas.openxmlformats.org/drawingml/2006/picture">
+                  <pic:nvPicPr>
+                    <pic:cNvPr id="1" name=""/>
+                    <pic:cNvPicPr/>
+                  </pic:nvPicPr>
+                  <pic:blipFill>
+                    <a:blip r:embed="rId12"/>
+                    <a:stretch>
+                      <a:fillRect/>
+                    </a:stretch>
+                  </pic:blipFill>
+                  <pic:spPr>
+                    <a:xfrm>
+                      <a:off x="0" y="0"/>
                       <a:ext cx="6480810" cy="3981450"/>
                     </a:xfrm>
                     <a:prstGeom prst="rect">
@@ -10060,11 +11886,11 @@
           <w:numId w:val="26"/>
         </w:numPr>
       </w:pPr>
-      <w:bookmarkStart w:id="37" w:name="_Toc167904899"/>
+      <w:bookmarkStart w:id="39" w:name="_Toc167910720"/>
       <w:r>
         <w:t>Từ điển dữ liệu:</w:t>
       </w:r>
-      <w:bookmarkEnd w:id="37"/>
+      <w:bookmarkEnd w:id="39"/>
     </w:p>
     <w:p>
       <w:pPr>
@@ -10079,7 +11905,7 @@
           <w:szCs w:val="26"/>
         </w:rPr>
       </w:pPr>
-      <w:bookmarkStart w:id="38" w:name="_Toc167904900"/>
+      <w:bookmarkStart w:id="40" w:name="_Toc167910721"/>
       <w:r>
         <w:rPr>
           <w:rFonts w:eastAsia="Times New Roman" w:cs="Times New Roman"/>
@@ -10098,7 +11924,7 @@
         </w:rPr>
         <w:t>Bảng Sách:</w:t>
       </w:r>
-      <w:bookmarkEnd w:id="38"/>
+      <w:bookmarkEnd w:id="40"/>
     </w:p>
     <w:tbl>
       <w:tblPr>
@@ -10395,21 +12221,12 @@
                 <w:color w:val="000000"/>
               </w:rPr>
             </w:pPr>
-            <w:proofErr w:type="gramStart"/>
-            <w:r>
-              <w:rPr>
-                <w:rFonts w:eastAsia="Times New Roman" w:cs="Times New Roman"/>
-                <w:color w:val="000000"/>
-              </w:rPr>
-              <w:t>nvarchar(</w:t>
-            </w:r>
-            <w:proofErr w:type="gramEnd"/>
-            <w:r>
-              <w:rPr>
-                <w:rFonts w:eastAsia="Times New Roman" w:cs="Times New Roman"/>
-                <w:color w:val="000000"/>
-              </w:rPr>
-              <w:t>10)</w:t>
+            <w:r>
+              <w:rPr>
+                <w:rFonts w:eastAsia="Times New Roman" w:cs="Times New Roman"/>
+                <w:color w:val="000000"/>
+              </w:rPr>
+              <w:t>nvarchar(10)</w:t>
             </w:r>
           </w:p>
         </w:tc>
@@ -10568,21 +12385,12 @@
                 <w:color w:val="000000"/>
               </w:rPr>
             </w:pPr>
-            <w:proofErr w:type="gramStart"/>
-            <w:r>
-              <w:rPr>
-                <w:rFonts w:eastAsia="Times New Roman" w:cs="Times New Roman"/>
-                <w:color w:val="000000"/>
-              </w:rPr>
-              <w:t>nvarchar(</w:t>
-            </w:r>
-            <w:proofErr w:type="gramEnd"/>
-            <w:r>
-              <w:rPr>
-                <w:rFonts w:eastAsia="Times New Roman" w:cs="Times New Roman"/>
-                <w:color w:val="000000"/>
-              </w:rPr>
-              <w:t>100)</w:t>
+            <w:r>
+              <w:rPr>
+                <w:rFonts w:eastAsia="Times New Roman" w:cs="Times New Roman"/>
+                <w:color w:val="000000"/>
+              </w:rPr>
+              <w:t>nvarchar(100)</w:t>
             </w:r>
           </w:p>
         </w:tc>
@@ -10741,21 +12549,12 @@
                 <w:color w:val="000000"/>
               </w:rPr>
             </w:pPr>
-            <w:proofErr w:type="gramStart"/>
-            <w:r>
-              <w:rPr>
-                <w:rFonts w:eastAsia="Times New Roman" w:cs="Times New Roman"/>
-                <w:color w:val="000000"/>
-              </w:rPr>
-              <w:t>nvarchar(</w:t>
-            </w:r>
-            <w:proofErr w:type="gramEnd"/>
-            <w:r>
-              <w:rPr>
-                <w:rFonts w:eastAsia="Times New Roman" w:cs="Times New Roman"/>
-                <w:color w:val="000000"/>
-              </w:rPr>
-              <w:t>50)</w:t>
+            <w:r>
+              <w:rPr>
+                <w:rFonts w:eastAsia="Times New Roman" w:cs="Times New Roman"/>
+                <w:color w:val="000000"/>
+              </w:rPr>
+              <w:t>nvarchar(50)</w:t>
             </w:r>
           </w:p>
         </w:tc>
@@ -10914,21 +12713,12 @@
                 <w:color w:val="000000"/>
               </w:rPr>
             </w:pPr>
-            <w:proofErr w:type="gramStart"/>
-            <w:r>
-              <w:rPr>
-                <w:rFonts w:eastAsia="Times New Roman" w:cs="Times New Roman"/>
-                <w:color w:val="000000"/>
-              </w:rPr>
-              <w:t>nvarchar(</w:t>
-            </w:r>
-            <w:proofErr w:type="gramEnd"/>
-            <w:r>
-              <w:rPr>
-                <w:rFonts w:eastAsia="Times New Roman" w:cs="Times New Roman"/>
-                <w:color w:val="000000"/>
-              </w:rPr>
-              <w:t>100)</w:t>
+            <w:r>
+              <w:rPr>
+                <w:rFonts w:eastAsia="Times New Roman" w:cs="Times New Roman"/>
+                <w:color w:val="000000"/>
+              </w:rPr>
+              <w:t>nvarchar(100)</w:t>
             </w:r>
           </w:p>
         </w:tc>
@@ -11087,21 +12877,12 @@
                 <w:color w:val="000000"/>
               </w:rPr>
             </w:pPr>
-            <w:proofErr w:type="gramStart"/>
-            <w:r>
-              <w:rPr>
-                <w:rFonts w:eastAsia="Times New Roman" w:cs="Times New Roman"/>
-                <w:color w:val="000000"/>
-              </w:rPr>
-              <w:t>char(</w:t>
-            </w:r>
-            <w:proofErr w:type="gramEnd"/>
-            <w:r>
-              <w:rPr>
-                <w:rFonts w:eastAsia="Times New Roman" w:cs="Times New Roman"/>
-                <w:color w:val="000000"/>
-              </w:rPr>
-              <w:t>6)</w:t>
+            <w:r>
+              <w:rPr>
+                <w:rFonts w:eastAsia="Times New Roman" w:cs="Times New Roman"/>
+                <w:color w:val="000000"/>
+              </w:rPr>
+              <w:t>char(6)</w:t>
             </w:r>
           </w:p>
         </w:tc>
@@ -11260,21 +13041,12 @@
                 <w:color w:val="000000"/>
               </w:rPr>
             </w:pPr>
-            <w:proofErr w:type="gramStart"/>
-            <w:r>
-              <w:rPr>
-                <w:rFonts w:eastAsia="Times New Roman" w:cs="Times New Roman"/>
-                <w:color w:val="000000"/>
-              </w:rPr>
-              <w:t>int(</w:t>
-            </w:r>
-            <w:proofErr w:type="gramEnd"/>
-            <w:r>
-              <w:rPr>
-                <w:rFonts w:eastAsia="Times New Roman" w:cs="Times New Roman"/>
-                <w:color w:val="000000"/>
-              </w:rPr>
-              <w:t>10)</w:t>
+            <w:r>
+              <w:rPr>
+                <w:rFonts w:eastAsia="Times New Roman" w:cs="Times New Roman"/>
+                <w:color w:val="000000"/>
+              </w:rPr>
+              <w:t>int(10)</w:t>
             </w:r>
           </w:p>
         </w:tc>
@@ -11776,21 +13548,12 @@
                 <w:color w:val="000000"/>
               </w:rPr>
             </w:pPr>
-            <w:proofErr w:type="gramStart"/>
-            <w:r>
-              <w:rPr>
-                <w:rFonts w:eastAsia="Times New Roman" w:cs="Times New Roman"/>
-                <w:color w:val="000000"/>
-              </w:rPr>
-              <w:t>int(</w:t>
-            </w:r>
-            <w:proofErr w:type="gramEnd"/>
-            <w:r>
-              <w:rPr>
-                <w:rFonts w:eastAsia="Times New Roman" w:cs="Times New Roman"/>
-                <w:color w:val="000000"/>
-              </w:rPr>
-              <w:t>1)</w:t>
+            <w:r>
+              <w:rPr>
+                <w:rFonts w:eastAsia="Times New Roman" w:cs="Times New Roman"/>
+                <w:color w:val="000000"/>
+              </w:rPr>
+              <w:t>int(1)</w:t>
             </w:r>
           </w:p>
         </w:tc>
@@ -11910,7 +13673,7 @@
           <w:szCs w:val="26"/>
         </w:rPr>
       </w:pPr>
-      <w:bookmarkStart w:id="39" w:name="_Toc167904901"/>
+      <w:bookmarkStart w:id="41" w:name="_Toc167910722"/>
       <w:r>
         <w:rPr>
           <w:rFonts w:eastAsia="Times New Roman" w:cs="Times New Roman"/>
@@ -11929,7 +13692,7 @@
         </w:rPr>
         <w:t>Bảng Nhân viên:</w:t>
       </w:r>
-      <w:bookmarkEnd w:id="39"/>
+      <w:bookmarkEnd w:id="41"/>
     </w:p>
     <w:tbl>
       <w:tblPr>
@@ -12226,21 +13989,12 @@
                 <w:color w:val="000000"/>
               </w:rPr>
             </w:pPr>
-            <w:proofErr w:type="gramStart"/>
-            <w:r>
-              <w:rPr>
-                <w:rFonts w:eastAsia="Times New Roman" w:cs="Times New Roman"/>
-                <w:color w:val="000000"/>
-              </w:rPr>
-              <w:t>nvarchar(</w:t>
-            </w:r>
-            <w:proofErr w:type="gramEnd"/>
-            <w:r>
-              <w:rPr>
-                <w:rFonts w:eastAsia="Times New Roman" w:cs="Times New Roman"/>
-                <w:color w:val="000000"/>
-              </w:rPr>
-              <w:t>10)</w:t>
+            <w:r>
+              <w:rPr>
+                <w:rFonts w:eastAsia="Times New Roman" w:cs="Times New Roman"/>
+                <w:color w:val="000000"/>
+              </w:rPr>
+              <w:t>nvarchar(10)</w:t>
             </w:r>
           </w:p>
         </w:tc>
@@ -12399,21 +14153,12 @@
                 <w:color w:val="000000"/>
               </w:rPr>
             </w:pPr>
-            <w:proofErr w:type="gramStart"/>
-            <w:r>
-              <w:rPr>
-                <w:rFonts w:eastAsia="Times New Roman" w:cs="Times New Roman"/>
-                <w:color w:val="000000"/>
-              </w:rPr>
-              <w:t>nvarchar(</w:t>
-            </w:r>
-            <w:proofErr w:type="gramEnd"/>
-            <w:r>
-              <w:rPr>
-                <w:rFonts w:eastAsia="Times New Roman" w:cs="Times New Roman"/>
-                <w:color w:val="000000"/>
-              </w:rPr>
-              <w:t>100)</w:t>
+            <w:r>
+              <w:rPr>
+                <w:rFonts w:eastAsia="Times New Roman" w:cs="Times New Roman"/>
+                <w:color w:val="000000"/>
+              </w:rPr>
+              <w:t>nvarchar(100)</w:t>
             </w:r>
           </w:p>
         </w:tc>
@@ -12736,21 +14481,12 @@
                 <w:color w:val="000000"/>
               </w:rPr>
             </w:pPr>
-            <w:proofErr w:type="gramStart"/>
-            <w:r>
-              <w:rPr>
-                <w:rFonts w:eastAsia="Times New Roman" w:cs="Times New Roman"/>
-                <w:color w:val="000000"/>
-              </w:rPr>
-              <w:t>nvarchar(</w:t>
-            </w:r>
-            <w:proofErr w:type="gramEnd"/>
-            <w:r>
-              <w:rPr>
-                <w:rFonts w:eastAsia="Times New Roman" w:cs="Times New Roman"/>
-                <w:color w:val="000000"/>
-              </w:rPr>
-              <w:t>50)</w:t>
+            <w:r>
+              <w:rPr>
+                <w:rFonts w:eastAsia="Times New Roman" w:cs="Times New Roman"/>
+                <w:color w:val="000000"/>
+              </w:rPr>
+              <w:t>nvarchar(50)</w:t>
             </w:r>
           </w:p>
         </w:tc>
@@ -12909,21 +14645,12 @@
                 <w:color w:val="000000"/>
               </w:rPr>
             </w:pPr>
-            <w:proofErr w:type="gramStart"/>
-            <w:r>
-              <w:rPr>
-                <w:rFonts w:eastAsia="Times New Roman" w:cs="Times New Roman"/>
-                <w:color w:val="000000"/>
-              </w:rPr>
-              <w:t>nvarchar(</w:t>
-            </w:r>
-            <w:proofErr w:type="gramEnd"/>
-            <w:r>
-              <w:rPr>
-                <w:rFonts w:eastAsia="Times New Roman" w:cs="Times New Roman"/>
-                <w:color w:val="000000"/>
-              </w:rPr>
-              <w:t>15)</w:t>
+            <w:r>
+              <w:rPr>
+                <w:rFonts w:eastAsia="Times New Roman" w:cs="Times New Roman"/>
+                <w:color w:val="000000"/>
+              </w:rPr>
+              <w:t>nvarchar(15)</w:t>
             </w:r>
           </w:p>
         </w:tc>
@@ -13216,7 +14943,7 @@
           <w:szCs w:val="26"/>
         </w:rPr>
       </w:pPr>
-      <w:bookmarkStart w:id="40" w:name="_Toc167904902"/>
+      <w:bookmarkStart w:id="42" w:name="_Toc167910723"/>
       <w:r>
         <w:rPr>
           <w:rFonts w:eastAsia="Times New Roman" w:cs="Times New Roman"/>
@@ -13235,7 +14962,7 @@
         </w:rPr>
         <w:t>Bảng Khách hàng:</w:t>
       </w:r>
-      <w:bookmarkEnd w:id="40"/>
+      <w:bookmarkEnd w:id="42"/>
     </w:p>
     <w:tbl>
       <w:tblPr>
@@ -13532,21 +15259,12 @@
                 <w:color w:val="000000"/>
               </w:rPr>
             </w:pPr>
-            <w:proofErr w:type="gramStart"/>
-            <w:r>
-              <w:rPr>
-                <w:rFonts w:eastAsia="Times New Roman" w:cs="Times New Roman"/>
-                <w:color w:val="000000"/>
-              </w:rPr>
-              <w:t>nvarchar(</w:t>
-            </w:r>
-            <w:proofErr w:type="gramEnd"/>
-            <w:r>
-              <w:rPr>
-                <w:rFonts w:eastAsia="Times New Roman" w:cs="Times New Roman"/>
-                <w:color w:val="000000"/>
-              </w:rPr>
-              <w:t>10)</w:t>
+            <w:r>
+              <w:rPr>
+                <w:rFonts w:eastAsia="Times New Roman" w:cs="Times New Roman"/>
+                <w:color w:val="000000"/>
+              </w:rPr>
+              <w:t>nvarchar(10)</w:t>
             </w:r>
           </w:p>
         </w:tc>
@@ -13705,21 +15423,12 @@
                 <w:color w:val="000000"/>
               </w:rPr>
             </w:pPr>
-            <w:proofErr w:type="gramStart"/>
-            <w:r>
-              <w:rPr>
-                <w:rFonts w:eastAsia="Times New Roman" w:cs="Times New Roman"/>
-                <w:color w:val="000000"/>
-              </w:rPr>
-              <w:t>nvarchar(</w:t>
-            </w:r>
-            <w:proofErr w:type="gramEnd"/>
-            <w:r>
-              <w:rPr>
-                <w:rFonts w:eastAsia="Times New Roman" w:cs="Times New Roman"/>
-                <w:color w:val="000000"/>
-              </w:rPr>
-              <w:t>100)</w:t>
+            <w:r>
+              <w:rPr>
+                <w:rFonts w:eastAsia="Times New Roman" w:cs="Times New Roman"/>
+                <w:color w:val="000000"/>
+              </w:rPr>
+              <w:t>nvarchar(100)</w:t>
             </w:r>
           </w:p>
         </w:tc>
@@ -13878,21 +15587,12 @@
                 <w:color w:val="000000"/>
               </w:rPr>
             </w:pPr>
-            <w:proofErr w:type="gramStart"/>
-            <w:r>
-              <w:rPr>
-                <w:rFonts w:eastAsia="Times New Roman" w:cs="Times New Roman"/>
-                <w:color w:val="000000"/>
-              </w:rPr>
-              <w:t>nvarchar(</w:t>
-            </w:r>
-            <w:proofErr w:type="gramEnd"/>
-            <w:r>
-              <w:rPr>
-                <w:rFonts w:eastAsia="Times New Roman" w:cs="Times New Roman"/>
-                <w:color w:val="000000"/>
-              </w:rPr>
-              <w:t>50)</w:t>
+            <w:r>
+              <w:rPr>
+                <w:rFonts w:eastAsia="Times New Roman" w:cs="Times New Roman"/>
+                <w:color w:val="000000"/>
+              </w:rPr>
+              <w:t>nvarchar(50)</w:t>
             </w:r>
           </w:p>
         </w:tc>
@@ -14051,21 +15751,12 @@
                 <w:color w:val="000000"/>
               </w:rPr>
             </w:pPr>
-            <w:proofErr w:type="gramStart"/>
-            <w:r>
-              <w:rPr>
-                <w:rFonts w:eastAsia="Times New Roman" w:cs="Times New Roman"/>
-                <w:color w:val="000000"/>
-              </w:rPr>
-              <w:t>nvarchar(</w:t>
-            </w:r>
-            <w:proofErr w:type="gramEnd"/>
-            <w:r>
-              <w:rPr>
-                <w:rFonts w:eastAsia="Times New Roman" w:cs="Times New Roman"/>
-                <w:color w:val="000000"/>
-              </w:rPr>
-              <w:t>15)</w:t>
+            <w:r>
+              <w:rPr>
+                <w:rFonts w:eastAsia="Times New Roman" w:cs="Times New Roman"/>
+                <w:color w:val="000000"/>
+              </w:rPr>
+              <w:t>nvarchar(15)</w:t>
             </w:r>
           </w:p>
         </w:tc>
@@ -14194,7 +15885,7 @@
           <w:szCs w:val="26"/>
         </w:rPr>
       </w:pPr>
-      <w:bookmarkStart w:id="41" w:name="_Toc167904903"/>
+      <w:bookmarkStart w:id="43" w:name="_Toc167910724"/>
       <w:r>
         <w:rPr>
           <w:rFonts w:eastAsia="Times New Roman" w:cs="Times New Roman"/>
@@ -14213,7 +15904,7 @@
         </w:rPr>
         <w:t>Bảng Nhà cung cấp:</w:t>
       </w:r>
-      <w:bookmarkEnd w:id="41"/>
+      <w:bookmarkEnd w:id="43"/>
     </w:p>
     <w:tbl>
       <w:tblPr>
@@ -14510,21 +16201,12 @@
                 <w:color w:val="000000"/>
               </w:rPr>
             </w:pPr>
-            <w:proofErr w:type="gramStart"/>
-            <w:r>
-              <w:rPr>
-                <w:rFonts w:eastAsia="Times New Roman" w:cs="Times New Roman"/>
-                <w:color w:val="000000"/>
-              </w:rPr>
-              <w:t>nvarchar(</w:t>
-            </w:r>
-            <w:proofErr w:type="gramEnd"/>
-            <w:r>
-              <w:rPr>
-                <w:rFonts w:eastAsia="Times New Roman" w:cs="Times New Roman"/>
-                <w:color w:val="000000"/>
-              </w:rPr>
-              <w:t>10)</w:t>
+            <w:r>
+              <w:rPr>
+                <w:rFonts w:eastAsia="Times New Roman" w:cs="Times New Roman"/>
+                <w:color w:val="000000"/>
+              </w:rPr>
+              <w:t>nvarchar(10)</w:t>
             </w:r>
           </w:p>
         </w:tc>
@@ -14683,21 +16365,12 @@
                 <w:color w:val="000000"/>
               </w:rPr>
             </w:pPr>
-            <w:proofErr w:type="gramStart"/>
-            <w:r>
-              <w:rPr>
-                <w:rFonts w:eastAsia="Times New Roman" w:cs="Times New Roman"/>
-                <w:color w:val="000000"/>
-              </w:rPr>
-              <w:t>nvarchar(</w:t>
-            </w:r>
-            <w:proofErr w:type="gramEnd"/>
-            <w:r>
-              <w:rPr>
-                <w:rFonts w:eastAsia="Times New Roman" w:cs="Times New Roman"/>
-                <w:color w:val="000000"/>
-              </w:rPr>
-              <w:t>100)</w:t>
+            <w:r>
+              <w:rPr>
+                <w:rFonts w:eastAsia="Times New Roman" w:cs="Times New Roman"/>
+                <w:color w:val="000000"/>
+              </w:rPr>
+              <w:t>nvarchar(100)</w:t>
             </w:r>
           </w:p>
         </w:tc>
@@ -14856,21 +16529,12 @@
                 <w:color w:val="000000"/>
               </w:rPr>
             </w:pPr>
-            <w:proofErr w:type="gramStart"/>
-            <w:r>
-              <w:rPr>
-                <w:rFonts w:eastAsia="Times New Roman" w:cs="Times New Roman"/>
-                <w:color w:val="000000"/>
-              </w:rPr>
-              <w:t>nvarchar(</w:t>
-            </w:r>
-            <w:proofErr w:type="gramEnd"/>
-            <w:r>
-              <w:rPr>
-                <w:rFonts w:eastAsia="Times New Roman" w:cs="Times New Roman"/>
-                <w:color w:val="000000"/>
-              </w:rPr>
-              <w:t>50)</w:t>
+            <w:r>
+              <w:rPr>
+                <w:rFonts w:eastAsia="Times New Roman" w:cs="Times New Roman"/>
+                <w:color w:val="000000"/>
+              </w:rPr>
+              <w:t>nvarchar(50)</w:t>
             </w:r>
           </w:p>
         </w:tc>
@@ -15029,21 +16693,12 @@
                 <w:color w:val="000000"/>
               </w:rPr>
             </w:pPr>
-            <w:proofErr w:type="gramStart"/>
-            <w:r>
-              <w:rPr>
-                <w:rFonts w:eastAsia="Times New Roman" w:cs="Times New Roman"/>
-                <w:color w:val="000000"/>
-              </w:rPr>
-              <w:t>nvarchar(</w:t>
-            </w:r>
-            <w:proofErr w:type="gramEnd"/>
-            <w:r>
-              <w:rPr>
-                <w:rFonts w:eastAsia="Times New Roman" w:cs="Times New Roman"/>
-                <w:color w:val="000000"/>
-              </w:rPr>
-              <w:t>15)</w:t>
+            <w:r>
+              <w:rPr>
+                <w:rFonts w:eastAsia="Times New Roman" w:cs="Times New Roman"/>
+                <w:color w:val="000000"/>
+              </w:rPr>
+              <w:t>nvarchar(15)</w:t>
             </w:r>
           </w:p>
         </w:tc>
@@ -15209,21 +16864,12 @@
                 <w:color w:val="000000"/>
               </w:rPr>
             </w:pPr>
-            <w:proofErr w:type="gramStart"/>
-            <w:r>
-              <w:rPr>
-                <w:rFonts w:eastAsia="Times New Roman" w:cs="Times New Roman"/>
-                <w:color w:val="000000"/>
-              </w:rPr>
-              <w:t>nvarchar(</w:t>
-            </w:r>
-            <w:proofErr w:type="gramEnd"/>
-            <w:r>
-              <w:rPr>
-                <w:rFonts w:eastAsia="Times New Roman" w:cs="Times New Roman"/>
-                <w:color w:val="000000"/>
-              </w:rPr>
-              <w:t>30)</w:t>
+            <w:r>
+              <w:rPr>
+                <w:rFonts w:eastAsia="Times New Roman" w:cs="Times New Roman"/>
+                <w:color w:val="000000"/>
+              </w:rPr>
+              <w:t>nvarchar(30)</w:t>
             </w:r>
           </w:p>
         </w:tc>
@@ -15352,7 +16998,7 @@
           <w:szCs w:val="26"/>
         </w:rPr>
       </w:pPr>
-      <w:bookmarkStart w:id="42" w:name="_Toc167904904"/>
+      <w:bookmarkStart w:id="44" w:name="_Toc167910725"/>
       <w:r>
         <w:rPr>
           <w:rFonts w:eastAsia="Times New Roman" w:cs="Times New Roman"/>
@@ -15371,7 +17017,7 @@
         </w:rPr>
         <w:t>Bảng Khuyến mãi:</w:t>
       </w:r>
-      <w:bookmarkEnd w:id="42"/>
+      <w:bookmarkEnd w:id="44"/>
     </w:p>
     <w:tbl>
       <w:tblPr>
@@ -15668,21 +17314,12 @@
                 <w:color w:val="000000"/>
               </w:rPr>
             </w:pPr>
-            <w:proofErr w:type="gramStart"/>
-            <w:r>
-              <w:rPr>
-                <w:rFonts w:eastAsia="Times New Roman" w:cs="Times New Roman"/>
-                <w:color w:val="000000"/>
-              </w:rPr>
-              <w:t>nvarchar(</w:t>
-            </w:r>
-            <w:proofErr w:type="gramEnd"/>
-            <w:r>
-              <w:rPr>
-                <w:rFonts w:eastAsia="Times New Roman" w:cs="Times New Roman"/>
-                <w:color w:val="000000"/>
-              </w:rPr>
-              <w:t>10)</w:t>
+            <w:r>
+              <w:rPr>
+                <w:rFonts w:eastAsia="Times New Roman" w:cs="Times New Roman"/>
+                <w:color w:val="000000"/>
+              </w:rPr>
+              <w:t>nvarchar(10)</w:t>
             </w:r>
           </w:p>
         </w:tc>
@@ -15841,21 +17478,12 @@
                 <w:color w:val="000000"/>
               </w:rPr>
             </w:pPr>
-            <w:proofErr w:type="gramStart"/>
-            <w:r>
-              <w:rPr>
-                <w:rFonts w:eastAsia="Times New Roman" w:cs="Times New Roman"/>
-                <w:color w:val="000000"/>
-              </w:rPr>
-              <w:t>nvarchar(</w:t>
-            </w:r>
-            <w:proofErr w:type="gramEnd"/>
-            <w:r>
-              <w:rPr>
-                <w:rFonts w:eastAsia="Times New Roman" w:cs="Times New Roman"/>
-                <w:color w:val="000000"/>
-              </w:rPr>
-              <w:t>100)</w:t>
+            <w:r>
+              <w:rPr>
+                <w:rFonts w:eastAsia="Times New Roman" w:cs="Times New Roman"/>
+                <w:color w:val="000000"/>
+              </w:rPr>
+              <w:t>nvarchar(100)</w:t>
             </w:r>
           </w:p>
         </w:tc>
@@ -16633,7 +18261,7 @@
           <w:szCs w:val="26"/>
         </w:rPr>
       </w:pPr>
-      <w:bookmarkStart w:id="43" w:name="_Toc167904905"/>
+      <w:bookmarkStart w:id="45" w:name="_Toc167910726"/>
       <w:r>
         <w:rPr>
           <w:rFonts w:eastAsia="Times New Roman" w:cs="Times New Roman"/>
@@ -16652,7 +18280,7 @@
         </w:rPr>
         <w:t>Bảng Hóa đơn bán:</w:t>
       </w:r>
-      <w:bookmarkEnd w:id="43"/>
+      <w:bookmarkEnd w:id="45"/>
     </w:p>
     <w:tbl>
       <w:tblPr>
@@ -16949,21 +18577,12 @@
                 <w:color w:val="000000"/>
               </w:rPr>
             </w:pPr>
-            <w:proofErr w:type="gramStart"/>
-            <w:r>
-              <w:rPr>
-                <w:rFonts w:eastAsia="Times New Roman" w:cs="Times New Roman"/>
-                <w:color w:val="000000"/>
-              </w:rPr>
-              <w:t>nvarchar(</w:t>
-            </w:r>
-            <w:proofErr w:type="gramEnd"/>
-            <w:r>
-              <w:rPr>
-                <w:rFonts w:eastAsia="Times New Roman" w:cs="Times New Roman"/>
-                <w:color w:val="000000"/>
-              </w:rPr>
-              <w:t>10)</w:t>
+            <w:r>
+              <w:rPr>
+                <w:rFonts w:eastAsia="Times New Roman" w:cs="Times New Roman"/>
+                <w:color w:val="000000"/>
+              </w:rPr>
+              <w:t>nvarchar(10)</w:t>
             </w:r>
           </w:p>
         </w:tc>
@@ -17122,21 +18741,12 @@
                 <w:color w:val="000000"/>
               </w:rPr>
             </w:pPr>
-            <w:proofErr w:type="gramStart"/>
-            <w:r>
-              <w:rPr>
-                <w:rFonts w:eastAsia="Times New Roman" w:cs="Times New Roman"/>
-                <w:color w:val="000000"/>
-              </w:rPr>
-              <w:t>nvarchar(</w:t>
-            </w:r>
-            <w:proofErr w:type="gramEnd"/>
-            <w:r>
-              <w:rPr>
-                <w:rFonts w:eastAsia="Times New Roman" w:cs="Times New Roman"/>
-                <w:color w:val="000000"/>
-              </w:rPr>
-              <w:t>10)</w:t>
+            <w:r>
+              <w:rPr>
+                <w:rFonts w:eastAsia="Times New Roman" w:cs="Times New Roman"/>
+                <w:color w:val="000000"/>
+              </w:rPr>
+              <w:t>nvarchar(10)</w:t>
             </w:r>
           </w:p>
         </w:tc>
@@ -17295,21 +18905,12 @@
                 <w:color w:val="000000"/>
               </w:rPr>
             </w:pPr>
-            <w:proofErr w:type="gramStart"/>
-            <w:r>
-              <w:rPr>
-                <w:rFonts w:eastAsia="Times New Roman" w:cs="Times New Roman"/>
-                <w:color w:val="000000"/>
-              </w:rPr>
-              <w:t>nvarchar(</w:t>
-            </w:r>
-            <w:proofErr w:type="gramEnd"/>
-            <w:r>
-              <w:rPr>
-                <w:rFonts w:eastAsia="Times New Roman" w:cs="Times New Roman"/>
-                <w:color w:val="000000"/>
-              </w:rPr>
-              <w:t>10)</w:t>
+            <w:r>
+              <w:rPr>
+                <w:rFonts w:eastAsia="Times New Roman" w:cs="Times New Roman"/>
+                <w:color w:val="000000"/>
+              </w:rPr>
+              <w:t>nvarchar(10)</w:t>
             </w:r>
           </w:p>
         </w:tc>
@@ -17468,21 +19069,12 @@
                 <w:color w:val="000000"/>
               </w:rPr>
             </w:pPr>
-            <w:proofErr w:type="gramStart"/>
-            <w:r>
-              <w:rPr>
-                <w:rFonts w:eastAsia="Times New Roman" w:cs="Times New Roman"/>
-                <w:color w:val="000000"/>
-              </w:rPr>
-              <w:t>nvarchar(</w:t>
-            </w:r>
-            <w:proofErr w:type="gramEnd"/>
-            <w:r>
-              <w:rPr>
-                <w:rFonts w:eastAsia="Times New Roman" w:cs="Times New Roman"/>
-                <w:color w:val="000000"/>
-              </w:rPr>
-              <w:t>10)</w:t>
+            <w:r>
+              <w:rPr>
+                <w:rFonts w:eastAsia="Times New Roman" w:cs="Times New Roman"/>
+                <w:color w:val="000000"/>
+              </w:rPr>
+              <w:t>nvarchar(10)</w:t>
             </w:r>
           </w:p>
         </w:tc>
@@ -18096,7 +19688,7 @@
           <w:szCs w:val="26"/>
         </w:rPr>
       </w:pPr>
-      <w:bookmarkStart w:id="44" w:name="_Toc167904906"/>
+      <w:bookmarkStart w:id="46" w:name="_Toc167910727"/>
       <w:r>
         <w:rPr>
           <w:rFonts w:eastAsia="Times New Roman" w:cs="Times New Roman"/>
@@ -18115,7 +19707,7 @@
         </w:rPr>
         <w:t>Bảng Hóa đơn nhập:</w:t>
       </w:r>
-      <w:bookmarkEnd w:id="44"/>
+      <w:bookmarkEnd w:id="46"/>
     </w:p>
     <w:tbl>
       <w:tblPr>
@@ -18412,21 +20004,12 @@
                 <w:color w:val="000000"/>
               </w:rPr>
             </w:pPr>
-            <w:proofErr w:type="gramStart"/>
-            <w:r>
-              <w:rPr>
-                <w:rFonts w:eastAsia="Times New Roman" w:cs="Times New Roman"/>
-                <w:color w:val="000000"/>
-              </w:rPr>
-              <w:t>nvarchar(</w:t>
-            </w:r>
-            <w:proofErr w:type="gramEnd"/>
-            <w:r>
-              <w:rPr>
-                <w:rFonts w:eastAsia="Times New Roman" w:cs="Times New Roman"/>
-                <w:color w:val="000000"/>
-              </w:rPr>
-              <w:t>10)</w:t>
+            <w:r>
+              <w:rPr>
+                <w:rFonts w:eastAsia="Times New Roman" w:cs="Times New Roman"/>
+                <w:color w:val="000000"/>
+              </w:rPr>
+              <w:t>nvarchar(10)</w:t>
             </w:r>
           </w:p>
         </w:tc>
@@ -18585,21 +20168,12 @@
                 <w:color w:val="000000"/>
               </w:rPr>
             </w:pPr>
-            <w:proofErr w:type="gramStart"/>
-            <w:r>
-              <w:rPr>
-                <w:rFonts w:eastAsia="Times New Roman" w:cs="Times New Roman"/>
-                <w:color w:val="000000"/>
-              </w:rPr>
-              <w:t>nvarchar(</w:t>
-            </w:r>
-            <w:proofErr w:type="gramEnd"/>
-            <w:r>
-              <w:rPr>
-                <w:rFonts w:eastAsia="Times New Roman" w:cs="Times New Roman"/>
-                <w:color w:val="000000"/>
-              </w:rPr>
-              <w:t>10)</w:t>
+            <w:r>
+              <w:rPr>
+                <w:rFonts w:eastAsia="Times New Roman" w:cs="Times New Roman"/>
+                <w:color w:val="000000"/>
+              </w:rPr>
+              <w:t>nvarchar(10)</w:t>
             </w:r>
           </w:p>
         </w:tc>
@@ -18758,21 +20332,12 @@
                 <w:color w:val="000000"/>
               </w:rPr>
             </w:pPr>
-            <w:proofErr w:type="gramStart"/>
-            <w:r>
-              <w:rPr>
-                <w:rFonts w:eastAsia="Times New Roman" w:cs="Times New Roman"/>
-                <w:color w:val="000000"/>
-              </w:rPr>
-              <w:t>nvarchar(</w:t>
-            </w:r>
-            <w:proofErr w:type="gramEnd"/>
-            <w:r>
-              <w:rPr>
-                <w:rFonts w:eastAsia="Times New Roman" w:cs="Times New Roman"/>
-                <w:color w:val="000000"/>
-              </w:rPr>
-              <w:t>10)</w:t>
+            <w:r>
+              <w:rPr>
+                <w:rFonts w:eastAsia="Times New Roman" w:cs="Times New Roman"/>
+                <w:color w:val="000000"/>
+              </w:rPr>
+              <w:t>nvarchar(10)</w:t>
             </w:r>
           </w:p>
         </w:tc>
@@ -19387,7 +20952,7 @@
           <w:szCs w:val="26"/>
         </w:rPr>
       </w:pPr>
-      <w:bookmarkStart w:id="45" w:name="_Toc167904907"/>
+      <w:bookmarkStart w:id="47" w:name="_Toc167910728"/>
       <w:r>
         <w:rPr>
           <w:rFonts w:eastAsia="Times New Roman" w:cs="Times New Roman"/>
@@ -19406,7 +20971,7 @@
         </w:rPr>
         <w:t>Bảng Chi tiết hóa đơn bán:</w:t>
       </w:r>
-      <w:bookmarkEnd w:id="45"/>
+      <w:bookmarkEnd w:id="47"/>
     </w:p>
     <w:tbl>
       <w:tblPr>
@@ -19703,21 +21268,12 @@
                 <w:color w:val="000000"/>
               </w:rPr>
             </w:pPr>
-            <w:proofErr w:type="gramStart"/>
-            <w:r>
-              <w:rPr>
-                <w:rFonts w:eastAsia="Times New Roman" w:cs="Times New Roman"/>
-                <w:color w:val="000000"/>
-              </w:rPr>
-              <w:t>nvarchar(</w:t>
-            </w:r>
-            <w:proofErr w:type="gramEnd"/>
-            <w:r>
-              <w:rPr>
-                <w:rFonts w:eastAsia="Times New Roman" w:cs="Times New Roman"/>
-                <w:color w:val="000000"/>
-              </w:rPr>
-              <w:t>10)</w:t>
+            <w:r>
+              <w:rPr>
+                <w:rFonts w:eastAsia="Times New Roman" w:cs="Times New Roman"/>
+                <w:color w:val="000000"/>
+              </w:rPr>
+              <w:t>nvarchar(10)</w:t>
             </w:r>
           </w:p>
         </w:tc>
@@ -19876,21 +21432,12 @@
                 <w:color w:val="000000"/>
               </w:rPr>
             </w:pPr>
-            <w:proofErr w:type="gramStart"/>
-            <w:r>
-              <w:rPr>
-                <w:rFonts w:eastAsia="Times New Roman" w:cs="Times New Roman"/>
-                <w:color w:val="000000"/>
-              </w:rPr>
-              <w:t>nvarchar(</w:t>
-            </w:r>
-            <w:proofErr w:type="gramEnd"/>
-            <w:r>
-              <w:rPr>
-                <w:rFonts w:eastAsia="Times New Roman" w:cs="Times New Roman"/>
-                <w:color w:val="000000"/>
-              </w:rPr>
-              <w:t>10)</w:t>
+            <w:r>
+              <w:rPr>
+                <w:rFonts w:eastAsia="Times New Roman" w:cs="Times New Roman"/>
+                <w:color w:val="000000"/>
+              </w:rPr>
+              <w:t>nvarchar(10)</w:t>
             </w:r>
           </w:p>
         </w:tc>
@@ -20049,21 +21596,12 @@
                 <w:color w:val="000000"/>
               </w:rPr>
             </w:pPr>
-            <w:proofErr w:type="gramStart"/>
-            <w:r>
-              <w:rPr>
-                <w:rFonts w:eastAsia="Times New Roman" w:cs="Times New Roman"/>
-                <w:color w:val="000000"/>
-              </w:rPr>
-              <w:t>int(</w:t>
-            </w:r>
-            <w:proofErr w:type="gramEnd"/>
-            <w:r>
-              <w:rPr>
-                <w:rFonts w:eastAsia="Times New Roman" w:cs="Times New Roman"/>
-                <w:color w:val="000000"/>
-              </w:rPr>
-              <w:t>10)</w:t>
+            <w:r>
+              <w:rPr>
+                <w:rFonts w:eastAsia="Times New Roman" w:cs="Times New Roman"/>
+                <w:color w:val="000000"/>
+              </w:rPr>
+              <w:t>int(10)</w:t>
             </w:r>
           </w:p>
         </w:tc>
@@ -20185,7 +21723,7 @@
           <w:szCs w:val="26"/>
         </w:rPr>
       </w:pPr>
-      <w:bookmarkStart w:id="46" w:name="_Toc167904908"/>
+      <w:bookmarkStart w:id="48" w:name="_Toc167910729"/>
       <w:r>
         <w:rPr>
           <w:rFonts w:eastAsia="Times New Roman" w:cs="Times New Roman"/>
@@ -20204,7 +21742,7 @@
         </w:rPr>
         <w:t>Bảng Chi tiết hóa đơn nhập:</w:t>
       </w:r>
-      <w:bookmarkEnd w:id="46"/>
+      <w:bookmarkEnd w:id="48"/>
     </w:p>
     <w:tbl>
       <w:tblPr>
@@ -20501,21 +22039,12 @@
                 <w:color w:val="000000"/>
               </w:rPr>
             </w:pPr>
-            <w:proofErr w:type="gramStart"/>
-            <w:r>
-              <w:rPr>
-                <w:rFonts w:eastAsia="Times New Roman" w:cs="Times New Roman"/>
-                <w:color w:val="000000"/>
-              </w:rPr>
-              <w:t>nvarchar(</w:t>
-            </w:r>
-            <w:proofErr w:type="gramEnd"/>
-            <w:r>
-              <w:rPr>
-                <w:rFonts w:eastAsia="Times New Roman" w:cs="Times New Roman"/>
-                <w:color w:val="000000"/>
-              </w:rPr>
-              <w:t>10)</w:t>
+            <w:r>
+              <w:rPr>
+                <w:rFonts w:eastAsia="Times New Roman" w:cs="Times New Roman"/>
+                <w:color w:val="000000"/>
+              </w:rPr>
+              <w:t>nvarchar(10)</w:t>
             </w:r>
           </w:p>
         </w:tc>
@@ -20674,21 +22203,12 @@
                 <w:color w:val="000000"/>
               </w:rPr>
             </w:pPr>
-            <w:proofErr w:type="gramStart"/>
-            <w:r>
-              <w:rPr>
-                <w:rFonts w:eastAsia="Times New Roman" w:cs="Times New Roman"/>
-                <w:color w:val="000000"/>
-              </w:rPr>
-              <w:t>nvarchar(</w:t>
-            </w:r>
-            <w:proofErr w:type="gramEnd"/>
-            <w:r>
-              <w:rPr>
-                <w:rFonts w:eastAsia="Times New Roman" w:cs="Times New Roman"/>
-                <w:color w:val="000000"/>
-              </w:rPr>
-              <w:t>10)</w:t>
+            <w:r>
+              <w:rPr>
+                <w:rFonts w:eastAsia="Times New Roman" w:cs="Times New Roman"/>
+                <w:color w:val="000000"/>
+              </w:rPr>
+              <w:t>nvarchar(10)</w:t>
             </w:r>
           </w:p>
         </w:tc>
@@ -20847,21 +22367,12 @@
                 <w:color w:val="000000"/>
               </w:rPr>
             </w:pPr>
-            <w:proofErr w:type="gramStart"/>
-            <w:r>
-              <w:rPr>
-                <w:rFonts w:eastAsia="Times New Roman" w:cs="Times New Roman"/>
-                <w:color w:val="000000"/>
-              </w:rPr>
-              <w:t>int(</w:t>
-            </w:r>
-            <w:proofErr w:type="gramEnd"/>
-            <w:r>
-              <w:rPr>
-                <w:rFonts w:eastAsia="Times New Roman" w:cs="Times New Roman"/>
-                <w:color w:val="000000"/>
-              </w:rPr>
-              <w:t>10)</w:t>
+            <w:r>
+              <w:rPr>
+                <w:rFonts w:eastAsia="Times New Roman" w:cs="Times New Roman"/>
+                <w:color w:val="000000"/>
+              </w:rPr>
+              <w:t>int(10)</w:t>
             </w:r>
           </w:p>
         </w:tc>
@@ -20983,7 +22494,7 @@
           <w:szCs w:val="26"/>
         </w:rPr>
       </w:pPr>
-      <w:bookmarkStart w:id="47" w:name="_Toc167904909"/>
+      <w:bookmarkStart w:id="49" w:name="_Toc167910730"/>
       <w:r>
         <w:rPr>
           <w:rFonts w:eastAsia="Times New Roman" w:cs="Times New Roman"/>
@@ -21002,7 +22513,7 @@
         </w:rPr>
         <w:t>Bảng Phân quyền:</w:t>
       </w:r>
-      <w:bookmarkEnd w:id="47"/>
+      <w:bookmarkEnd w:id="49"/>
     </w:p>
     <w:tbl>
       <w:tblPr>
@@ -21299,21 +22810,12 @@
                 <w:color w:val="000000"/>
               </w:rPr>
             </w:pPr>
-            <w:proofErr w:type="gramStart"/>
-            <w:r>
-              <w:rPr>
-                <w:rFonts w:eastAsia="Times New Roman" w:cs="Times New Roman"/>
-                <w:color w:val="000000"/>
-              </w:rPr>
-              <w:t>nvarchar(</w:t>
-            </w:r>
-            <w:proofErr w:type="gramEnd"/>
-            <w:r>
-              <w:rPr>
-                <w:rFonts w:eastAsia="Times New Roman" w:cs="Times New Roman"/>
-                <w:color w:val="000000"/>
-              </w:rPr>
-              <w:t>10)</w:t>
+            <w:r>
+              <w:rPr>
+                <w:rFonts w:eastAsia="Times New Roman" w:cs="Times New Roman"/>
+                <w:color w:val="000000"/>
+              </w:rPr>
+              <w:t>nvarchar(10)</w:t>
             </w:r>
           </w:p>
         </w:tc>
@@ -21472,21 +22974,12 @@
                 <w:color w:val="000000"/>
               </w:rPr>
             </w:pPr>
-            <w:proofErr w:type="gramStart"/>
-            <w:r>
-              <w:rPr>
-                <w:rFonts w:eastAsia="Times New Roman" w:cs="Times New Roman"/>
-                <w:color w:val="000000"/>
-              </w:rPr>
-              <w:t>nvarchar(</w:t>
-            </w:r>
-            <w:proofErr w:type="gramEnd"/>
-            <w:r>
-              <w:rPr>
-                <w:rFonts w:eastAsia="Times New Roman" w:cs="Times New Roman"/>
-                <w:color w:val="000000"/>
-              </w:rPr>
-              <w:t>100)</w:t>
+            <w:r>
+              <w:rPr>
+                <w:rFonts w:eastAsia="Times New Roman" w:cs="Times New Roman"/>
+                <w:color w:val="000000"/>
+              </w:rPr>
+              <w:t>nvarchar(100)</w:t>
             </w:r>
           </w:p>
         </w:tc>
@@ -21645,21 +23138,12 @@
                 <w:color w:val="000000"/>
               </w:rPr>
             </w:pPr>
-            <w:proofErr w:type="gramStart"/>
-            <w:r>
-              <w:rPr>
-                <w:rFonts w:eastAsia="Times New Roman" w:cs="Times New Roman"/>
-                <w:color w:val="000000"/>
-              </w:rPr>
-              <w:t>varchar(</w:t>
-            </w:r>
-            <w:proofErr w:type="gramEnd"/>
-            <w:r>
-              <w:rPr>
-                <w:rFonts w:eastAsia="Times New Roman" w:cs="Times New Roman"/>
-                <w:color w:val="000000"/>
-              </w:rPr>
-              <w:t>255)</w:t>
+            <w:r>
+              <w:rPr>
+                <w:rFonts w:eastAsia="Times New Roman" w:cs="Times New Roman"/>
+                <w:color w:val="000000"/>
+              </w:rPr>
+              <w:t>varchar(255)</w:t>
             </w:r>
           </w:p>
         </w:tc>
@@ -21781,7 +23265,7 @@
           <w:szCs w:val="26"/>
         </w:rPr>
       </w:pPr>
-      <w:bookmarkStart w:id="48" w:name="_Toc167904910"/>
+      <w:bookmarkStart w:id="50" w:name="_Toc167910731"/>
       <w:r>
         <w:rPr>
           <w:rFonts w:cs="Times New Roman"/>
@@ -21800,7 +23284,7 @@
         </w:rPr>
         <w:t>Bảng Tài khoản:</w:t>
       </w:r>
-      <w:bookmarkEnd w:id="48"/>
+      <w:bookmarkEnd w:id="50"/>
     </w:p>
     <w:tbl>
       <w:tblPr>
@@ -22098,21 +23582,12 @@
                 <w:color w:val="000000"/>
               </w:rPr>
             </w:pPr>
-            <w:proofErr w:type="gramStart"/>
-            <w:r>
-              <w:rPr>
-                <w:rFonts w:eastAsia="Times New Roman" w:cs="Times New Roman"/>
-                <w:color w:val="000000"/>
-              </w:rPr>
-              <w:t>nvarchar(</w:t>
-            </w:r>
-            <w:proofErr w:type="gramEnd"/>
-            <w:r>
-              <w:rPr>
-                <w:rFonts w:eastAsia="Times New Roman" w:cs="Times New Roman"/>
-                <w:color w:val="000000"/>
-              </w:rPr>
-              <w:t>50)</w:t>
+            <w:r>
+              <w:rPr>
+                <w:rFonts w:eastAsia="Times New Roman" w:cs="Times New Roman"/>
+                <w:color w:val="000000"/>
+              </w:rPr>
+              <w:t>nvarchar(50)</w:t>
             </w:r>
           </w:p>
         </w:tc>
@@ -22271,21 +23746,12 @@
                 <w:color w:val="000000"/>
               </w:rPr>
             </w:pPr>
-            <w:proofErr w:type="gramStart"/>
-            <w:r>
-              <w:rPr>
-                <w:rFonts w:eastAsia="Times New Roman" w:cs="Times New Roman"/>
-                <w:color w:val="000000"/>
-              </w:rPr>
-              <w:t>nvarchar(</w:t>
-            </w:r>
-            <w:proofErr w:type="gramEnd"/>
-            <w:r>
-              <w:rPr>
-                <w:rFonts w:eastAsia="Times New Roman" w:cs="Times New Roman"/>
-                <w:color w:val="000000"/>
-              </w:rPr>
-              <w:t>50)</w:t>
+            <w:r>
+              <w:rPr>
+                <w:rFonts w:eastAsia="Times New Roman" w:cs="Times New Roman"/>
+                <w:color w:val="000000"/>
+              </w:rPr>
+              <w:t>nvarchar(50)</w:t>
             </w:r>
           </w:p>
         </w:tc>
@@ -22444,21 +23910,12 @@
                 <w:color w:val="000000"/>
               </w:rPr>
             </w:pPr>
-            <w:proofErr w:type="gramStart"/>
-            <w:r>
-              <w:rPr>
-                <w:rFonts w:eastAsia="Times New Roman" w:cs="Times New Roman"/>
-                <w:color w:val="000000"/>
-              </w:rPr>
-              <w:t>nvarchar(</w:t>
-            </w:r>
-            <w:proofErr w:type="gramEnd"/>
-            <w:r>
-              <w:rPr>
-                <w:rFonts w:eastAsia="Times New Roman" w:cs="Times New Roman"/>
-                <w:color w:val="000000"/>
-              </w:rPr>
-              <w:t>10)</w:t>
+            <w:r>
+              <w:rPr>
+                <w:rFonts w:eastAsia="Times New Roman" w:cs="Times New Roman"/>
+                <w:color w:val="000000"/>
+              </w:rPr>
+              <w:t>nvarchar(10)</w:t>
             </w:r>
           </w:p>
         </w:tc>
@@ -22617,21 +24074,12 @@
                 <w:color w:val="000000"/>
               </w:rPr>
             </w:pPr>
-            <w:proofErr w:type="gramStart"/>
-            <w:r>
-              <w:rPr>
-                <w:rFonts w:eastAsia="Times New Roman" w:cs="Times New Roman"/>
-                <w:color w:val="000000"/>
-              </w:rPr>
-              <w:t>nvarchar(</w:t>
-            </w:r>
-            <w:proofErr w:type="gramEnd"/>
-            <w:r>
-              <w:rPr>
-                <w:rFonts w:eastAsia="Times New Roman" w:cs="Times New Roman"/>
-                <w:color w:val="000000"/>
-              </w:rPr>
-              <w:t>10)</w:t>
+            <w:r>
+              <w:rPr>
+                <w:rFonts w:eastAsia="Times New Roman" w:cs="Times New Roman"/>
+                <w:color w:val="000000"/>
+              </w:rPr>
+              <w:t>nvarchar(10)</w:t>
             </w:r>
           </w:p>
         </w:tc>
@@ -22732,6 +24180,26 @@
     </w:tbl>
     <w:p>
       <w:pPr>
+        <w:pStyle w:val="Heading1"/>
+        <w:rPr>
+          <w:lang w:val="en-US"/>
+        </w:rPr>
+      </w:pPr>
+      <w:bookmarkStart w:id="51" w:name="_Toc167910732"/>
+      <w:r>
+        <w:rPr>
+          <w:lang w:val="en-US"/>
+        </w:rPr>
+        <w:t>CHƯƠNG IV: THỬ NGHIỆM VÀ ĐÁNH GIÁ CHƯƠNG TRÌNH</w:t>
+      </w:r>
+      <w:bookmarkEnd w:id="51"/>
+    </w:p>
+    <w:p>
+      <w:pPr>
+        <w:pStyle w:val="Heading3"/>
+        <w:spacing w:before="60" w:after="60" w:line="264" w:lineRule="auto"/>
+        <w:ind w:firstLine="720"/>
+        <w:jc w:val="both"/>
         <w:rPr>
           <w:rFonts w:cs="Times New Roman"/>
           <w:b/>
@@ -22739,9 +24207,123 @@
           <w:szCs w:val="26"/>
         </w:rPr>
       </w:pPr>
+      <w:bookmarkStart w:id="52" w:name="_Toc167910733"/>
+      <w:r>
+        <w:rPr>
+          <w:rFonts w:cs="Times New Roman"/>
+          <w:b/>
+          <w:bCs/>
+          <w:szCs w:val="26"/>
+        </w:rPr>
+        <w:t>1.Thử nghiệm:</w:t>
+      </w:r>
+      <w:bookmarkEnd w:id="52"/>
     </w:p>
+    <w:p>
+      <w:pPr>
+        <w:pStyle w:val="ListParagraph"/>
+        <w:numPr>
+          <w:ilvl w:val="0"/>
+          <w:numId w:val="14"/>
+        </w:numPr>
+        <w:spacing w:after="60" w:line="264" w:lineRule="auto"/>
+        <w:ind w:left="1170" w:hanging="450"/>
+      </w:pPr>
+      <w:r>
+        <w:t xml:space="preserve">Chương trình chạy tốt nhất trên máy tính sử dụng hệ điều hành </w:t>
+      </w:r>
+      <w:r>
+        <w:t>Windows và trên hệ điều hành MacOS.</w:t>
+      </w:r>
+    </w:p>
+    <w:p>
+      <w:pPr>
+        <w:pStyle w:val="ListParagraph"/>
+        <w:numPr>
+          <w:ilvl w:val="0"/>
+          <w:numId w:val="14"/>
+        </w:numPr>
+        <w:spacing w:after="60" w:line="264" w:lineRule="auto"/>
+        <w:ind w:left="1170" w:hanging="450"/>
+      </w:pPr>
+      <w:r>
+        <w:t>Các chức năng đã thiết kế chạy đúng và ổn định.</w:t>
+      </w:r>
+    </w:p>
+    <w:p>
+      <w:pPr>
+        <w:pStyle w:val="ListParagraph"/>
+        <w:numPr>
+          <w:ilvl w:val="0"/>
+          <w:numId w:val="14"/>
+        </w:numPr>
+        <w:spacing w:after="60" w:line="264" w:lineRule="auto"/>
+        <w:ind w:left="1170" w:hanging="450"/>
+      </w:pPr>
+      <w:r>
+        <w:t>Tốc độ duyệt chương trì</w:t>
+      </w:r>
+      <w:r>
+        <w:t>nh khá nhanh.</w:t>
+      </w:r>
+    </w:p>
+    <w:p>
+      <w:pPr>
+        <w:pStyle w:val="Heading3"/>
+        <w:spacing w:before="60" w:after="60" w:line="264" w:lineRule="auto"/>
+        <w:ind w:firstLine="720"/>
+        <w:jc w:val="both"/>
+        <w:rPr>
+          <w:rFonts w:cs="Times New Roman"/>
+          <w:b/>
+          <w:bCs/>
+          <w:szCs w:val="26"/>
+        </w:rPr>
+      </w:pPr>
+      <w:bookmarkStart w:id="53" w:name="_Toc167910734"/>
+      <w:r>
+        <w:rPr>
+          <w:rFonts w:cs="Times New Roman"/>
+          <w:b/>
+          <w:bCs/>
+          <w:szCs w:val="26"/>
+        </w:rPr>
+        <w:t>2.Đánh giá:</w:t>
+      </w:r>
+      <w:bookmarkEnd w:id="53"/>
+    </w:p>
+    <w:p>
+      <w:pPr>
+        <w:pStyle w:val="ListParagraph"/>
+        <w:numPr>
+          <w:ilvl w:val="0"/>
+          <w:numId w:val="14"/>
+        </w:numPr>
+        <w:spacing w:after="60" w:line="264" w:lineRule="auto"/>
+        <w:ind w:left="1170" w:hanging="450"/>
+      </w:pPr>
+      <w:r>
+        <w:t>Về cơ bản, ứng dụng đã giới thiệu và cung cấp đầy đủ các chức năng đầy đủ phục vụ cho công việc quản lý, bán hàng.</w:t>
+      </w:r>
+    </w:p>
+    <w:p>
+      <w:pPr>
+        <w:pStyle w:val="ListParagraph"/>
+        <w:numPr>
+          <w:ilvl w:val="0"/>
+          <w:numId w:val="14"/>
+        </w:numPr>
+        <w:spacing w:after="60" w:line="264" w:lineRule="auto"/>
+        <w:ind w:left="1170" w:hanging="450"/>
+      </w:pPr>
+      <w:r>
+        <w:t>Giúp giảm thiểu chi phí cho chủ cửa hàng.</w:t>
+      </w:r>
+    </w:p>
+    <w:p/>
+    <w:p/>
     <w:sectPr>
-      <w:footerReference w:type="default" r:id="rId12"/>
+      <w:footerReference w:type="default" r:id="rId13"/>
       <w:pgSz w:w="12240" w:h="15840"/>
       <w:pgMar w:top="1134" w:right="900" w:bottom="1134" w:left="1134" w:header="720" w:footer="720" w:gutter="0"/>
       <w:pgBorders w:zOrder="back" w:display="firstPage">
@@ -26031,7 +27613,7 @@
     <w:autoRedefine/>
     <w:uiPriority w:val="9"/>
     <w:qFormat/>
-    <w:rsid w:val="00D52489"/>
+    <w:rsid w:val="00A97812"/>
     <w:pPr>
       <w:keepNext/>
       <w:keepLines/>
@@ -26251,7 +27833,7 @@
     <w:basedOn w:val="DefaultParagraphFont"/>
     <w:link w:val="Heading1"/>
     <w:uiPriority w:val="9"/>
-    <w:rsid w:val="00D52489"/>
+    <w:rsid w:val="00A97812"/>
     <w:rPr>
       <w:rFonts w:ascii="Times New Roman" w:eastAsia="Times New Roman" w:hAnsi="Times New Roman" w:cs="Times New Roman"/>
       <w:b/>

--- a/Document/QuanLyCuaHangSach.docx
+++ b/Document/QuanLyCuaHangSach.docx
@@ -491,18 +491,7 @@
                 <w:sz w:val="28"/>
                 <w:szCs w:val="28"/>
               </w:rPr>
-              <w:t xml:space="preserve">Thầy </w:t>
-            </w:r>
-            <w:r>
-              <w:rPr>
-                <w:rStyle w:val="Emphasis"/>
-                <w:rFonts w:cs="Times New Roman"/>
-                <w:b/>
-                <w:color w:val="000000" w:themeColor="text1"/>
-                <w:sz w:val="28"/>
-                <w:szCs w:val="28"/>
-              </w:rPr>
-              <w:t>Huỳnh Trung Trụ</w:t>
+              <w:t>Thầy Huỳnh Trung Trụ</w:t>
             </w:r>
             <w:r>
               <w:rPr>
@@ -1211,7 +1200,7 @@
         </w:rPr>
         <w:br w:type="page"/>
       </w:r>
-      <w:bookmarkStart w:id="0" w:name="_Toc167932616"/>
+      <w:bookmarkStart w:id="0" w:name="_Toc167933842"/>
       <w:r>
         <w:lastRenderedPageBreak/>
         <w:t>NHẬN XÉT CỦA GIÁO VIÊN HƯỚNG DẪN</w:t>
@@ -1594,7 +1583,7 @@
         </w:rPr>
         <w:br w:type="page"/>
       </w:r>
-      <w:bookmarkStart w:id="1" w:name="_Toc167932617"/>
+      <w:bookmarkStart w:id="1" w:name="_Toc167933843"/>
       <w:r>
         <w:lastRenderedPageBreak/>
         <w:t>LỜI MỞ ĐẦU</w:t>
@@ -1748,7 +1737,7 @@
             </w:rPr>
             <w:fldChar w:fldCharType="separate"/>
           </w:r>
-          <w:hyperlink w:anchor="_Toc167932616" w:history="1">
+          <w:hyperlink w:anchor="_Toc167933842" w:history="1">
             <w:r>
               <w:rPr>
                 <w:rStyle w:val="Hyperlink"/>
@@ -1791,7 +1780,7 @@
                 <w:sz w:val="26"/>
                 <w:szCs w:val="26"/>
               </w:rPr>
-              <w:instrText xml:space="preserve"> PAGEREF _Toc167932616 \h </w:instrText>
+              <w:instrText xml:space="preserve"> PAGEREF _Toc167933842 \h </w:instrText>
             </w:r>
             <w:r>
               <w:rPr>
@@ -1851,7 +1840,7 @@
               <w:lang w:val="en-US"/>
             </w:rPr>
           </w:pPr>
-          <w:hyperlink w:anchor="_Toc167932617" w:history="1">
+          <w:hyperlink w:anchor="_Toc167933843" w:history="1">
             <w:r>
               <w:rPr>
                 <w:rStyle w:val="Hyperlink"/>
@@ -1894,7 +1883,7 @@
                 <w:sz w:val="26"/>
                 <w:szCs w:val="26"/>
               </w:rPr>
-              <w:instrText xml:space="preserve"> PAGEREF _Toc167932617 \h </w:instrText>
+              <w:instrText xml:space="preserve"> PAGEREF _Toc167933843 \h </w:instrText>
             </w:r>
             <w:r>
               <w:rPr>
@@ -1954,7 +1943,7 @@
               <w:lang w:val="en-US"/>
             </w:rPr>
           </w:pPr>
-          <w:hyperlink w:anchor="_Toc167932618" w:history="1">
+          <w:hyperlink w:anchor="_Toc167933844" w:history="1">
             <w:r>
               <w:rPr>
                 <w:rStyle w:val="Hyperlink"/>
@@ -1997,7 +1986,7 @@
                 <w:sz w:val="26"/>
                 <w:szCs w:val="26"/>
               </w:rPr>
-              <w:instrText xml:space="preserve"> PAGEREF _Toc167932618 \h </w:instrText>
+              <w:instrText xml:space="preserve"> PAGEREF _Toc167933844 \h </w:instrText>
             </w:r>
             <w:r>
               <w:rPr>
@@ -2056,7 +2045,7 @@
               <w:szCs w:val="26"/>
             </w:rPr>
           </w:pPr>
-          <w:hyperlink w:anchor="_Toc167932619" w:history="1">
+          <w:hyperlink w:anchor="_Toc167933845" w:history="1">
             <w:r>
               <w:rPr>
                 <w:rStyle w:val="Hyperlink"/>
@@ -2087,7 +2076,7 @@
                 <w:webHidden/>
                 <w:szCs w:val="26"/>
               </w:rPr>
-              <w:instrText xml:space="preserve"> PAGEREF _Toc167932619 \h </w:instrText>
+              <w:instrText xml:space="preserve"> PAGEREF _Toc167933845 \h </w:instrText>
             </w:r>
             <w:r>
               <w:rPr>
@@ -2135,7 +2124,7 @@
               <w:szCs w:val="26"/>
             </w:rPr>
           </w:pPr>
-          <w:hyperlink w:anchor="_Toc167932620" w:history="1">
+          <w:hyperlink w:anchor="_Toc167933846" w:history="1">
             <w:r>
               <w:rPr>
                 <w:rStyle w:val="Hyperlink"/>
@@ -2182,7 +2171,7 @@
                 <w:webHidden/>
                 <w:szCs w:val="26"/>
               </w:rPr>
-              <w:instrText xml:space="preserve"> PAGEREF _Toc167932620 \h </w:instrText>
+              <w:instrText xml:space="preserve"> PAGEREF _Toc167933846 \h </w:instrText>
             </w:r>
             <w:r>
               <w:rPr>
@@ -2230,7 +2219,7 @@
               <w:szCs w:val="26"/>
             </w:rPr>
           </w:pPr>
-          <w:hyperlink w:anchor="_Toc167932621" w:history="1">
+          <w:hyperlink w:anchor="_Toc167933847" w:history="1">
             <w:r>
               <w:rPr>
                 <w:rStyle w:val="Hyperlink"/>
@@ -2273,7 +2262,7 @@
                 <w:sz w:val="26"/>
                 <w:szCs w:val="26"/>
               </w:rPr>
-              <w:instrText xml:space="preserve"> PAGEREF _Toc167932621 \h </w:instrText>
+              <w:instrText xml:space="preserve"> PAGEREF _Toc167933847 \h </w:instrText>
             </w:r>
             <w:r>
               <w:rPr>
@@ -2333,7 +2322,7 @@
               <w:szCs w:val="26"/>
             </w:rPr>
           </w:pPr>
-          <w:hyperlink w:anchor="_Toc167932622" w:history="1">
+          <w:hyperlink w:anchor="_Toc167933848" w:history="1">
             <w:r>
               <w:rPr>
                 <w:rStyle w:val="Hyperlink"/>
@@ -2376,7 +2365,7 @@
                 <w:sz w:val="26"/>
                 <w:szCs w:val="26"/>
               </w:rPr>
-              <w:instrText xml:space="preserve"> PAGEREF _Toc167932622 \h </w:instrText>
+              <w:instrText xml:space="preserve"> PAGEREF _Toc167933848 \h </w:instrText>
             </w:r>
             <w:r>
               <w:rPr>
@@ -2436,7 +2425,7 @@
               <w:szCs w:val="26"/>
             </w:rPr>
           </w:pPr>
-          <w:hyperlink w:anchor="_Toc167932623" w:history="1">
+          <w:hyperlink w:anchor="_Toc167933849" w:history="1">
             <w:r>
               <w:rPr>
                 <w:rStyle w:val="Hyperlink"/>
@@ -2483,7 +2472,7 @@
                 <w:webHidden/>
                 <w:szCs w:val="26"/>
               </w:rPr>
-              <w:instrText xml:space="preserve"> PAGEREF _Toc167932623 \h </w:instrText>
+              <w:instrText xml:space="preserve"> PAGEREF _Toc167933849 \h </w:instrText>
             </w:r>
             <w:r>
               <w:rPr>
@@ -2531,7 +2520,7 @@
               <w:szCs w:val="26"/>
             </w:rPr>
           </w:pPr>
-          <w:hyperlink w:anchor="_Toc167932624" w:history="1">
+          <w:hyperlink w:anchor="_Toc167933850" w:history="1">
             <w:r>
               <w:rPr>
                 <w:rStyle w:val="Hyperlink"/>
@@ -2574,7 +2563,7 @@
                 <w:sz w:val="26"/>
                 <w:szCs w:val="26"/>
               </w:rPr>
-              <w:instrText xml:space="preserve"> PAGEREF _Toc167932624 \h </w:instrText>
+              <w:instrText xml:space="preserve"> PAGEREF _Toc167933850 \h </w:instrText>
             </w:r>
             <w:r>
               <w:rPr>
@@ -2634,7 +2623,7 @@
               <w:szCs w:val="26"/>
             </w:rPr>
           </w:pPr>
-          <w:hyperlink w:anchor="_Toc167932625" w:history="1">
+          <w:hyperlink w:anchor="_Toc167933851" w:history="1">
             <w:r>
               <w:rPr>
                 <w:rStyle w:val="Hyperlink"/>
@@ -2677,7 +2666,7 @@
                 <w:sz w:val="26"/>
                 <w:szCs w:val="26"/>
               </w:rPr>
-              <w:instrText xml:space="preserve"> PAGEREF _Toc167932625 \h </w:instrText>
+              <w:instrText xml:space="preserve"> PAGEREF _Toc167933851 \h </w:instrText>
             </w:r>
             <w:r>
               <w:rPr>
@@ -2737,7 +2726,7 @@
               <w:szCs w:val="26"/>
             </w:rPr>
           </w:pPr>
-          <w:hyperlink w:anchor="_Toc167932626" w:history="1">
+          <w:hyperlink w:anchor="_Toc167933852" w:history="1">
             <w:r>
               <w:rPr>
                 <w:rStyle w:val="Hyperlink"/>
@@ -2784,7 +2773,7 @@
                 <w:webHidden/>
                 <w:szCs w:val="26"/>
               </w:rPr>
-              <w:instrText xml:space="preserve"> PAGEREF _Toc167932626 \h </w:instrText>
+              <w:instrText xml:space="preserve"> PAGEREF _Toc167933852 \h </w:instrText>
             </w:r>
             <w:r>
               <w:rPr>
@@ -2832,7 +2821,7 @@
               <w:szCs w:val="26"/>
             </w:rPr>
           </w:pPr>
-          <w:hyperlink w:anchor="_Toc167932627" w:history="1">
+          <w:hyperlink w:anchor="_Toc167933853" w:history="1">
             <w:r>
               <w:rPr>
                 <w:rStyle w:val="Hyperlink"/>
@@ -2875,7 +2864,7 @@
                 <w:sz w:val="26"/>
                 <w:szCs w:val="26"/>
               </w:rPr>
-              <w:instrText xml:space="preserve"> PAGEREF _Toc167932627 \h </w:instrText>
+              <w:instrText xml:space="preserve"> PAGEREF _Toc167933853 \h </w:instrText>
             </w:r>
             <w:r>
               <w:rPr>
@@ -2935,7 +2924,7 @@
               <w:szCs w:val="26"/>
             </w:rPr>
           </w:pPr>
-          <w:hyperlink w:anchor="_Toc167932628" w:history="1">
+          <w:hyperlink w:anchor="_Toc167933854" w:history="1">
             <w:r>
               <w:rPr>
                 <w:rStyle w:val="Hyperlink"/>
@@ -2978,7 +2967,7 @@
                 <w:sz w:val="26"/>
                 <w:szCs w:val="26"/>
               </w:rPr>
-              <w:instrText xml:space="preserve"> PAGEREF _Toc167932628 \h </w:instrText>
+              <w:instrText xml:space="preserve"> PAGEREF _Toc167933854 \h </w:instrText>
             </w:r>
             <w:r>
               <w:rPr>
@@ -3038,7 +3027,7 @@
               <w:szCs w:val="26"/>
             </w:rPr>
           </w:pPr>
-          <w:hyperlink w:anchor="_Toc167932629" w:history="1">
+          <w:hyperlink w:anchor="_Toc167933855" w:history="1">
             <w:r>
               <w:rPr>
                 <w:rStyle w:val="Hyperlink"/>
@@ -3081,7 +3070,7 @@
                 <w:sz w:val="26"/>
                 <w:szCs w:val="26"/>
               </w:rPr>
-              <w:instrText xml:space="preserve"> PAGEREF _Toc167932629 \h </w:instrText>
+              <w:instrText xml:space="preserve"> PAGEREF _Toc167933855 \h </w:instrText>
             </w:r>
             <w:r>
               <w:rPr>
@@ -3141,7 +3130,7 @@
               <w:szCs w:val="26"/>
             </w:rPr>
           </w:pPr>
-          <w:hyperlink w:anchor="_Toc167932630" w:history="1">
+          <w:hyperlink w:anchor="_Toc167933856" w:history="1">
             <w:r>
               <w:rPr>
                 <w:rStyle w:val="Hyperlink"/>
@@ -3184,7 +3173,7 @@
                 <w:sz w:val="26"/>
                 <w:szCs w:val="26"/>
               </w:rPr>
-              <w:instrText xml:space="preserve"> PAGEREF _Toc167932630 \h </w:instrText>
+              <w:instrText xml:space="preserve"> PAGEREF _Toc167933856 \h </w:instrText>
             </w:r>
             <w:r>
               <w:rPr>
@@ -3244,7 +3233,7 @@
               <w:szCs w:val="26"/>
             </w:rPr>
           </w:pPr>
-          <w:hyperlink w:anchor="_Toc167932631" w:history="1">
+          <w:hyperlink w:anchor="_Toc167933857" w:history="1">
             <w:r>
               <w:rPr>
                 <w:rStyle w:val="Hyperlink"/>
@@ -3287,7 +3276,7 @@
                 <w:sz w:val="26"/>
                 <w:szCs w:val="26"/>
               </w:rPr>
-              <w:instrText xml:space="preserve"> PAGEREF _Toc167932631 \h </w:instrText>
+              <w:instrText xml:space="preserve"> PAGEREF _Toc167933857 \h </w:instrText>
             </w:r>
             <w:r>
               <w:rPr>
@@ -3347,7 +3336,7 @@
               <w:lang w:val="en-US"/>
             </w:rPr>
           </w:pPr>
-          <w:hyperlink w:anchor="_Toc167932632" w:history="1">
+          <w:hyperlink w:anchor="_Toc167933858" w:history="1">
             <w:r>
               <w:rPr>
                 <w:rStyle w:val="Hyperlink"/>
@@ -3390,7 +3379,7 @@
                 <w:sz w:val="26"/>
                 <w:szCs w:val="26"/>
               </w:rPr>
-              <w:instrText xml:space="preserve"> PAGEREF _Toc167932632 \h </w:instrText>
+              <w:instrText xml:space="preserve"> PAGEREF _Toc167933858 \h </w:instrText>
             </w:r>
             <w:r>
               <w:rPr>
@@ -3450,7 +3439,7 @@
               <w:szCs w:val="26"/>
             </w:rPr>
           </w:pPr>
-          <w:hyperlink w:anchor="_Toc167932633" w:history="1">
+          <w:hyperlink w:anchor="_Toc167933859" w:history="1">
             <w:r>
               <w:rPr>
                 <w:rStyle w:val="Hyperlink"/>
@@ -3497,7 +3486,7 @@
                 <w:webHidden/>
                 <w:szCs w:val="26"/>
               </w:rPr>
-              <w:instrText xml:space="preserve"> PAGEREF _Toc167932633 \h </w:instrText>
+              <w:instrText xml:space="preserve"> PAGEREF _Toc167933859 \h </w:instrText>
             </w:r>
             <w:r>
               <w:rPr>
@@ -3545,7 +3534,7 @@
               <w:szCs w:val="26"/>
             </w:rPr>
           </w:pPr>
-          <w:hyperlink w:anchor="_Toc167932634" w:history="1">
+          <w:hyperlink w:anchor="_Toc167933860" w:history="1">
             <w:r>
               <w:rPr>
                 <w:rStyle w:val="Hyperlink"/>
@@ -3588,7 +3577,7 @@
                 <w:sz w:val="26"/>
                 <w:szCs w:val="26"/>
               </w:rPr>
-              <w:instrText xml:space="preserve"> PAGEREF _Toc167932634 \h </w:instrText>
+              <w:instrText xml:space="preserve"> PAGEREF _Toc167933860 \h </w:instrText>
             </w:r>
             <w:r>
               <w:rPr>
@@ -3648,7 +3637,7 @@
               <w:szCs w:val="26"/>
             </w:rPr>
           </w:pPr>
-          <w:hyperlink w:anchor="_Toc167932635" w:history="1">
+          <w:hyperlink w:anchor="_Toc167933861" w:history="1">
             <w:r>
               <w:rPr>
                 <w:rStyle w:val="Hyperlink"/>
@@ -3691,7 +3680,7 @@
                 <w:sz w:val="26"/>
                 <w:szCs w:val="26"/>
               </w:rPr>
-              <w:instrText xml:space="preserve"> PAGEREF _Toc167932635 \h </w:instrText>
+              <w:instrText xml:space="preserve"> PAGEREF _Toc167933861 \h </w:instrText>
             </w:r>
             <w:r>
               <w:rPr>
@@ -3751,7 +3740,7 @@
               <w:szCs w:val="26"/>
             </w:rPr>
           </w:pPr>
-          <w:hyperlink w:anchor="_Toc167932636" w:history="1">
+          <w:hyperlink w:anchor="_Toc167933862" w:history="1">
             <w:r>
               <w:rPr>
                 <w:rStyle w:val="Hyperlink"/>
@@ -3794,7 +3783,7 @@
                 <w:sz w:val="26"/>
                 <w:szCs w:val="26"/>
               </w:rPr>
-              <w:instrText xml:space="preserve"> PAGEREF _Toc167932636 \h </w:instrText>
+              <w:instrText xml:space="preserve"> PAGEREF _Toc167933862 \h </w:instrText>
             </w:r>
             <w:r>
               <w:rPr>
@@ -3854,7 +3843,7 @@
               <w:szCs w:val="26"/>
             </w:rPr>
           </w:pPr>
-          <w:hyperlink w:anchor="_Toc167932637" w:history="1">
+          <w:hyperlink w:anchor="_Toc167933863" w:history="1">
             <w:r>
               <w:rPr>
                 <w:rStyle w:val="Hyperlink"/>
@@ -3901,7 +3890,7 @@
                 <w:webHidden/>
                 <w:szCs w:val="26"/>
               </w:rPr>
-              <w:instrText xml:space="preserve"> PAGEREF _Toc167932637 \h </w:instrText>
+              <w:instrText xml:space="preserve"> PAGEREF _Toc167933863 \h </w:instrText>
             </w:r>
             <w:r>
               <w:rPr>
@@ -3949,7 +3938,7 @@
               <w:szCs w:val="26"/>
             </w:rPr>
           </w:pPr>
-          <w:hyperlink w:anchor="_Toc167932638" w:history="1">
+          <w:hyperlink w:anchor="_Toc167933864" w:history="1">
             <w:r>
               <w:rPr>
                 <w:rStyle w:val="Hyperlink"/>
@@ -3992,7 +3981,7 @@
                 <w:sz w:val="26"/>
                 <w:szCs w:val="26"/>
               </w:rPr>
-              <w:instrText xml:space="preserve"> PAGEREF _Toc167932638 \h </w:instrText>
+              <w:instrText xml:space="preserve"> PAGEREF _Toc167933864 \h </w:instrText>
             </w:r>
             <w:r>
               <w:rPr>
@@ -4052,7 +4041,7 @@
               <w:szCs w:val="26"/>
             </w:rPr>
           </w:pPr>
-          <w:hyperlink w:anchor="_Toc167932639" w:history="1">
+          <w:hyperlink w:anchor="_Toc167933865" w:history="1">
             <w:r>
               <w:rPr>
                 <w:rStyle w:val="Hyperlink"/>
@@ -4095,7 +4084,7 @@
                 <w:sz w:val="26"/>
                 <w:szCs w:val="26"/>
               </w:rPr>
-              <w:instrText xml:space="preserve"> PAGEREF _Toc167932639 \h </w:instrText>
+              <w:instrText xml:space="preserve"> PAGEREF _Toc167933865 \h </w:instrText>
             </w:r>
             <w:r>
               <w:rPr>
@@ -4155,7 +4144,7 @@
               <w:szCs w:val="26"/>
             </w:rPr>
           </w:pPr>
-          <w:hyperlink w:anchor="_Toc167932640" w:history="1">
+          <w:hyperlink w:anchor="_Toc167933866" w:history="1">
             <w:r>
               <w:rPr>
                 <w:rStyle w:val="Hyperlink"/>
@@ -4198,7 +4187,7 @@
                 <w:sz w:val="26"/>
                 <w:szCs w:val="26"/>
               </w:rPr>
-              <w:instrText xml:space="preserve"> PAGEREF _Toc167932640 \h </w:instrText>
+              <w:instrText xml:space="preserve"> PAGEREF _Toc167933866 \h </w:instrText>
             </w:r>
             <w:r>
               <w:rPr>
@@ -4258,7 +4247,7 @@
               <w:lang w:val="en-US"/>
             </w:rPr>
           </w:pPr>
-          <w:hyperlink w:anchor="_Toc167932641" w:history="1">
+          <w:hyperlink w:anchor="_Toc167933867" w:history="1">
             <w:r>
               <w:rPr>
                 <w:rStyle w:val="Hyperlink"/>
@@ -4280,29 +4269,7 @@
                 <w:sz w:val="26"/>
                 <w:szCs w:val="26"/>
               </w:rPr>
-              <w:t xml:space="preserve"> THIẾT KẾ DATA</w:t>
-            </w:r>
-            <w:r>
-              <w:rPr>
-                <w:rStyle w:val="Hyperlink"/>
-                <w:b w:val="0"/>
-                <w:bCs w:val="0"/>
-                <w:noProof/>
-                <w:sz w:val="26"/>
-                <w:szCs w:val="26"/>
-              </w:rPr>
-              <w:t>B</w:t>
-            </w:r>
-            <w:r>
-              <w:rPr>
-                <w:rStyle w:val="Hyperlink"/>
-                <w:b w:val="0"/>
-                <w:bCs w:val="0"/>
-                <w:noProof/>
-                <w:sz w:val="26"/>
-                <w:szCs w:val="26"/>
-              </w:rPr>
-              <w:t>ASE</w:t>
+              <w:t xml:space="preserve"> THIẾT KẾ DATABASE</w:t>
             </w:r>
             <w:r>
               <w:rPr>
@@ -4335,7 +4302,7 @@
                 <w:sz w:val="26"/>
                 <w:szCs w:val="26"/>
               </w:rPr>
-              <w:instrText xml:space="preserve"> PAGEREF _Toc167932641 \h </w:instrText>
+              <w:instrText xml:space="preserve"> PAGEREF _Toc167933867 \h </w:instrText>
             </w:r>
             <w:r>
               <w:rPr>
@@ -4367,7 +4334,7 @@
                 <w:sz w:val="26"/>
                 <w:szCs w:val="26"/>
               </w:rPr>
-              <w:t>21</w:t>
+              <w:t>24</w:t>
             </w:r>
             <w:r>
               <w:rPr>
@@ -4395,7 +4362,7 @@
               <w:szCs w:val="26"/>
             </w:rPr>
           </w:pPr>
-          <w:hyperlink w:anchor="_Toc167932642" w:history="1">
+          <w:hyperlink w:anchor="_Toc167933868" w:history="1">
             <w:r>
               <w:rPr>
                 <w:rStyle w:val="Hyperlink"/>
@@ -4442,7 +4409,7 @@
                 <w:webHidden/>
                 <w:szCs w:val="26"/>
               </w:rPr>
-              <w:instrText xml:space="preserve"> PAGEREF _Toc167932642 \h </w:instrText>
+              <w:instrText xml:space="preserve"> PAGEREF _Toc167933868 \h </w:instrText>
             </w:r>
             <w:r>
               <w:rPr>
@@ -4465,7 +4432,7 @@
                 <w:webHidden/>
                 <w:szCs w:val="26"/>
               </w:rPr>
-              <w:t>21</w:t>
+              <w:t>24</w:t>
             </w:r>
             <w:r>
               <w:rPr>
@@ -4490,7 +4457,7 @@
               <w:szCs w:val="26"/>
             </w:rPr>
           </w:pPr>
-          <w:hyperlink w:anchor="_Toc167932643" w:history="1">
+          <w:hyperlink w:anchor="_Toc167933869" w:history="1">
             <w:r>
               <w:rPr>
                 <w:rStyle w:val="Hyperlink"/>
@@ -4537,7 +4504,7 @@
                 <w:webHidden/>
                 <w:szCs w:val="26"/>
               </w:rPr>
-              <w:instrText xml:space="preserve"> PAGEREF _Toc167932643 \h </w:instrText>
+              <w:instrText xml:space="preserve"> PAGEREF _Toc167933869 \h </w:instrText>
             </w:r>
             <w:r>
               <w:rPr>
@@ -4560,7 +4527,7 @@
                 <w:webHidden/>
                 <w:szCs w:val="26"/>
               </w:rPr>
-              <w:t>21</w:t>
+              <w:t>25</w:t>
             </w:r>
             <w:r>
               <w:rPr>
@@ -4585,7 +4552,7 @@
               <w:szCs w:val="26"/>
             </w:rPr>
           </w:pPr>
-          <w:hyperlink w:anchor="_Toc167932644" w:history="1">
+          <w:hyperlink w:anchor="_Toc167933870" w:history="1">
             <w:r>
               <w:rPr>
                 <w:rStyle w:val="Hyperlink"/>
@@ -4632,7 +4599,7 @@
                 <w:webHidden/>
                 <w:szCs w:val="26"/>
               </w:rPr>
-              <w:instrText xml:space="preserve"> PAGEREF _Toc167932644 \h </w:instrText>
+              <w:instrText xml:space="preserve"> PAGEREF _Toc167933870 \h </w:instrText>
             </w:r>
             <w:r>
               <w:rPr>
@@ -4655,7 +4622,7 @@
                 <w:webHidden/>
                 <w:szCs w:val="26"/>
               </w:rPr>
-              <w:t>22</w:t>
+              <w:t>25</w:t>
             </w:r>
             <w:r>
               <w:rPr>
@@ -4680,7 +4647,7 @@
               <w:szCs w:val="26"/>
             </w:rPr>
           </w:pPr>
-          <w:hyperlink w:anchor="_Toc167932645" w:history="1">
+          <w:hyperlink w:anchor="_Toc167933871" w:history="1">
             <w:r>
               <w:rPr>
                 <w:rStyle w:val="Hyperlink"/>
@@ -4727,7 +4694,7 @@
                 <w:webHidden/>
                 <w:szCs w:val="26"/>
               </w:rPr>
-              <w:instrText xml:space="preserve"> PAGEREF _Toc167932645 \h </w:instrText>
+              <w:instrText xml:space="preserve"> PAGEREF _Toc167933871 \h </w:instrText>
             </w:r>
             <w:r>
               <w:rPr>
@@ -4750,7 +4717,7 @@
                 <w:webHidden/>
                 <w:szCs w:val="26"/>
               </w:rPr>
-              <w:t>22</w:t>
+              <w:t>25</w:t>
             </w:r>
             <w:r>
               <w:rPr>
@@ -4775,7 +4742,7 @@
               <w:szCs w:val="26"/>
             </w:rPr>
           </w:pPr>
-          <w:hyperlink w:anchor="_Toc167932646" w:history="1">
+          <w:hyperlink w:anchor="_Toc167933872" w:history="1">
             <w:r>
               <w:rPr>
                 <w:rStyle w:val="Hyperlink"/>
@@ -4818,7 +4785,7 @@
                 <w:sz w:val="26"/>
                 <w:szCs w:val="26"/>
               </w:rPr>
-              <w:instrText xml:space="preserve"> PAGEREF _Toc167932646 \h </w:instrText>
+              <w:instrText xml:space="preserve"> PAGEREF _Toc167933872 \h </w:instrText>
             </w:r>
             <w:r>
               <w:rPr>
@@ -4850,7 +4817,7 @@
                 <w:sz w:val="26"/>
                 <w:szCs w:val="26"/>
               </w:rPr>
-              <w:t>22</w:t>
+              <w:t>25</w:t>
             </w:r>
             <w:r>
               <w:rPr>
@@ -4878,7 +4845,7 @@
               <w:szCs w:val="26"/>
             </w:rPr>
           </w:pPr>
-          <w:hyperlink w:anchor="_Toc167932647" w:history="1">
+          <w:hyperlink w:anchor="_Toc167933873" w:history="1">
             <w:r>
               <w:rPr>
                 <w:rStyle w:val="Hyperlink"/>
@@ -4921,7 +4888,7 @@
                 <w:sz w:val="26"/>
                 <w:szCs w:val="26"/>
               </w:rPr>
-              <w:instrText xml:space="preserve"> PAGEREF _Toc167932647 \h </w:instrText>
+              <w:instrText xml:space="preserve"> PAGEREF _Toc167933873 \h </w:instrText>
             </w:r>
             <w:r>
               <w:rPr>
@@ -4953,7 +4920,7 @@
                 <w:sz w:val="26"/>
                 <w:szCs w:val="26"/>
               </w:rPr>
-              <w:t>23</w:t>
+              <w:t>26</w:t>
             </w:r>
             <w:r>
               <w:rPr>
@@ -4981,7 +4948,7 @@
               <w:szCs w:val="26"/>
             </w:rPr>
           </w:pPr>
-          <w:hyperlink w:anchor="_Toc167932648" w:history="1">
+          <w:hyperlink w:anchor="_Toc167933874" w:history="1">
             <w:r>
               <w:rPr>
                 <w:rStyle w:val="Hyperlink"/>
@@ -5024,7 +4991,7 @@
                 <w:sz w:val="26"/>
                 <w:szCs w:val="26"/>
               </w:rPr>
-              <w:instrText xml:space="preserve"> PAGEREF _Toc167932648 \h </w:instrText>
+              <w:instrText xml:space="preserve"> PAGEREF _Toc167933874 \h </w:instrText>
             </w:r>
             <w:r>
               <w:rPr>
@@ -5056,7 +5023,7 @@
                 <w:sz w:val="26"/>
                 <w:szCs w:val="26"/>
               </w:rPr>
-              <w:t>23</w:t>
+              <w:t>26</w:t>
             </w:r>
             <w:r>
               <w:rPr>
@@ -5084,7 +5051,7 @@
               <w:szCs w:val="26"/>
             </w:rPr>
           </w:pPr>
-          <w:hyperlink w:anchor="_Toc167932649" w:history="1">
+          <w:hyperlink w:anchor="_Toc167933875" w:history="1">
             <w:r>
               <w:rPr>
                 <w:rStyle w:val="Hyperlink"/>
@@ -5127,7 +5094,7 @@
                 <w:sz w:val="26"/>
                 <w:szCs w:val="26"/>
               </w:rPr>
-              <w:instrText xml:space="preserve"> PAGEREF _Toc167932649 \h </w:instrText>
+              <w:instrText xml:space="preserve"> PAGEREF _Toc167933875 \h </w:instrText>
             </w:r>
             <w:r>
               <w:rPr>
@@ -5159,7 +5126,7 @@
                 <w:sz w:val="26"/>
                 <w:szCs w:val="26"/>
               </w:rPr>
-              <w:t>23</w:t>
+              <w:t>27</w:t>
             </w:r>
             <w:r>
               <w:rPr>
@@ -5187,7 +5154,7 @@
               <w:szCs w:val="26"/>
             </w:rPr>
           </w:pPr>
-          <w:hyperlink w:anchor="_Toc167932650" w:history="1">
+          <w:hyperlink w:anchor="_Toc167933876" w:history="1">
             <w:r>
               <w:rPr>
                 <w:rStyle w:val="Hyperlink"/>
@@ -5230,7 +5197,7 @@
                 <w:sz w:val="26"/>
                 <w:szCs w:val="26"/>
               </w:rPr>
-              <w:instrText xml:space="preserve"> PAGEREF _Toc167932650 \h </w:instrText>
+              <w:instrText xml:space="preserve"> PAGEREF _Toc167933876 \h </w:instrText>
             </w:r>
             <w:r>
               <w:rPr>
@@ -5262,7 +5229,7 @@
                 <w:sz w:val="26"/>
                 <w:szCs w:val="26"/>
               </w:rPr>
-              <w:t>24</w:t>
+              <w:t>27</w:t>
             </w:r>
             <w:r>
               <w:rPr>
@@ -5290,7 +5257,7 @@
               <w:szCs w:val="26"/>
             </w:rPr>
           </w:pPr>
-          <w:hyperlink w:anchor="_Toc167932651" w:history="1">
+          <w:hyperlink w:anchor="_Toc167933877" w:history="1">
             <w:r>
               <w:rPr>
                 <w:rStyle w:val="Hyperlink"/>
@@ -5333,7 +5300,7 @@
                 <w:sz w:val="26"/>
                 <w:szCs w:val="26"/>
               </w:rPr>
-              <w:instrText xml:space="preserve"> PAGEREF _Toc167932651 \h </w:instrText>
+              <w:instrText xml:space="preserve"> PAGEREF _Toc167933877 \h </w:instrText>
             </w:r>
             <w:r>
               <w:rPr>
@@ -5365,7 +5332,7 @@
                 <w:sz w:val="26"/>
                 <w:szCs w:val="26"/>
               </w:rPr>
-              <w:t>24</w:t>
+              <w:t>27</w:t>
             </w:r>
             <w:r>
               <w:rPr>
@@ -5393,7 +5360,7 @@
               <w:szCs w:val="26"/>
             </w:rPr>
           </w:pPr>
-          <w:hyperlink w:anchor="_Toc167932652" w:history="1">
+          <w:hyperlink w:anchor="_Toc167933878" w:history="1">
             <w:r>
               <w:rPr>
                 <w:rStyle w:val="Hyperlink"/>
@@ -5436,7 +5403,7 @@
                 <w:sz w:val="26"/>
                 <w:szCs w:val="26"/>
               </w:rPr>
-              <w:instrText xml:space="preserve"> PAGEREF _Toc167932652 \h </w:instrText>
+              <w:instrText xml:space="preserve"> PAGEREF _Toc167933878 \h </w:instrText>
             </w:r>
             <w:r>
               <w:rPr>
@@ -5468,7 +5435,7 @@
                 <w:sz w:val="26"/>
                 <w:szCs w:val="26"/>
               </w:rPr>
-              <w:t>24</w:t>
+              <w:t>28</w:t>
             </w:r>
             <w:r>
               <w:rPr>
@@ -5496,7 +5463,7 @@
               <w:szCs w:val="26"/>
             </w:rPr>
           </w:pPr>
-          <w:hyperlink w:anchor="_Toc167932653" w:history="1">
+          <w:hyperlink w:anchor="_Toc167933879" w:history="1">
             <w:r>
               <w:rPr>
                 <w:rStyle w:val="Hyperlink"/>
@@ -5539,7 +5506,7 @@
                 <w:sz w:val="26"/>
                 <w:szCs w:val="26"/>
               </w:rPr>
-              <w:instrText xml:space="preserve"> PAGEREF _Toc167932653 \h </w:instrText>
+              <w:instrText xml:space="preserve"> PAGEREF _Toc167933879 \h </w:instrText>
             </w:r>
             <w:r>
               <w:rPr>
@@ -5571,7 +5538,7 @@
                 <w:sz w:val="26"/>
                 <w:szCs w:val="26"/>
               </w:rPr>
-              <w:t>25</w:t>
+              <w:t>28</w:t>
             </w:r>
             <w:r>
               <w:rPr>
@@ -5599,7 +5566,7 @@
               <w:szCs w:val="26"/>
             </w:rPr>
           </w:pPr>
-          <w:hyperlink w:anchor="_Toc167932654" w:history="1">
+          <w:hyperlink w:anchor="_Toc167933880" w:history="1">
             <w:r>
               <w:rPr>
                 <w:rStyle w:val="Hyperlink"/>
@@ -5642,7 +5609,7 @@
                 <w:sz w:val="26"/>
                 <w:szCs w:val="26"/>
               </w:rPr>
-              <w:instrText xml:space="preserve"> PAGEREF _Toc167932654 \h </w:instrText>
+              <w:instrText xml:space="preserve"> PAGEREF _Toc167933880 \h </w:instrText>
             </w:r>
             <w:r>
               <w:rPr>
@@ -5674,7 +5641,7 @@
                 <w:sz w:val="26"/>
                 <w:szCs w:val="26"/>
               </w:rPr>
-              <w:t>25</w:t>
+              <w:t>28</w:t>
             </w:r>
             <w:r>
               <w:rPr>
@@ -5702,7 +5669,7 @@
               <w:szCs w:val="26"/>
             </w:rPr>
           </w:pPr>
-          <w:hyperlink w:anchor="_Toc167932655" w:history="1">
+          <w:hyperlink w:anchor="_Toc167933881" w:history="1">
             <w:r>
               <w:rPr>
                 <w:rStyle w:val="Hyperlink"/>
@@ -5745,7 +5712,7 @@
                 <w:sz w:val="26"/>
                 <w:szCs w:val="26"/>
               </w:rPr>
-              <w:instrText xml:space="preserve"> PAGEREF _Toc167932655 \h </w:instrText>
+              <w:instrText xml:space="preserve"> PAGEREF _Toc167933881 \h </w:instrText>
             </w:r>
             <w:r>
               <w:rPr>
@@ -5777,7 +5744,7 @@
                 <w:sz w:val="26"/>
                 <w:szCs w:val="26"/>
               </w:rPr>
-              <w:t>25</w:t>
+              <w:t>29</w:t>
             </w:r>
             <w:r>
               <w:rPr>
@@ -5805,7 +5772,7 @@
               <w:szCs w:val="26"/>
             </w:rPr>
           </w:pPr>
-          <w:hyperlink w:anchor="_Toc167932656" w:history="1">
+          <w:hyperlink w:anchor="_Toc167933882" w:history="1">
             <w:r>
               <w:rPr>
                 <w:rStyle w:val="Hyperlink"/>
@@ -5848,7 +5815,7 @@
                 <w:sz w:val="26"/>
                 <w:szCs w:val="26"/>
               </w:rPr>
-              <w:instrText xml:space="preserve"> PAGEREF _Toc167932656 \h </w:instrText>
+              <w:instrText xml:space="preserve"> PAGEREF _Toc167933882 \h </w:instrText>
             </w:r>
             <w:r>
               <w:rPr>
@@ -5880,7 +5847,7 @@
                 <w:sz w:val="26"/>
                 <w:szCs w:val="26"/>
               </w:rPr>
-              <w:t>25</w:t>
+              <w:t>29</w:t>
             </w:r>
             <w:r>
               <w:rPr>
@@ -5908,7 +5875,7 @@
               <w:lang w:val="en-US"/>
             </w:rPr>
           </w:pPr>
-          <w:hyperlink w:anchor="_Toc167932657" w:history="1">
+          <w:hyperlink w:anchor="_Toc167933883" w:history="1">
             <w:r>
               <w:rPr>
                 <w:rStyle w:val="Hyperlink"/>
@@ -5952,7 +5919,7 @@
                 <w:sz w:val="26"/>
                 <w:szCs w:val="26"/>
               </w:rPr>
-              <w:instrText xml:space="preserve"> PAGEREF _Toc167932657 \h </w:instrText>
+              <w:instrText xml:space="preserve"> PAGEREF _Toc167933883 \h </w:instrText>
             </w:r>
             <w:r>
               <w:rPr>
@@ -5984,7 +5951,7 @@
                 <w:sz w:val="26"/>
                 <w:szCs w:val="26"/>
               </w:rPr>
-              <w:t>26</w:t>
+              <w:t>29</w:t>
             </w:r>
             <w:r>
               <w:rPr>
@@ -6012,7 +5979,7 @@
               <w:szCs w:val="26"/>
             </w:rPr>
           </w:pPr>
-          <w:hyperlink w:anchor="_Toc167932658" w:history="1">
+          <w:hyperlink w:anchor="_Toc167933884" w:history="1">
             <w:r>
               <w:rPr>
                 <w:rStyle w:val="Hyperlink"/>
@@ -6055,7 +6022,7 @@
                 <w:sz w:val="26"/>
                 <w:szCs w:val="26"/>
               </w:rPr>
-              <w:instrText xml:space="preserve"> PAGEREF _Toc167932658 \h </w:instrText>
+              <w:instrText xml:space="preserve"> PAGEREF _Toc167933884 \h </w:instrText>
             </w:r>
             <w:r>
               <w:rPr>
@@ -6087,7 +6054,7 @@
                 <w:sz w:val="26"/>
                 <w:szCs w:val="26"/>
               </w:rPr>
-              <w:t>26</w:t>
+              <w:t>29</w:t>
             </w:r>
             <w:r>
               <w:rPr>
@@ -6115,7 +6082,7 @@
               <w:szCs w:val="26"/>
             </w:rPr>
           </w:pPr>
-          <w:hyperlink w:anchor="_Toc167932659" w:history="1">
+          <w:hyperlink w:anchor="_Toc167933885" w:history="1">
             <w:r>
               <w:rPr>
                 <w:rStyle w:val="Hyperlink"/>
@@ -6158,7 +6125,7 @@
                 <w:sz w:val="26"/>
                 <w:szCs w:val="26"/>
               </w:rPr>
-              <w:instrText xml:space="preserve"> PAGEREF _Toc167932659 \h </w:instrText>
+              <w:instrText xml:space="preserve"> PAGEREF _Toc167933885 \h </w:instrText>
             </w:r>
             <w:r>
               <w:rPr>
@@ -6190,7 +6157,7 @@
                 <w:sz w:val="26"/>
                 <w:szCs w:val="26"/>
               </w:rPr>
-              <w:t>26</w:t>
+              <w:t>29</w:t>
             </w:r>
             <w:r>
               <w:rPr>
@@ -6243,7 +6210,7 @@
       <w:pPr>
         <w:pStyle w:val="Heading1"/>
       </w:pPr>
-      <w:bookmarkStart w:id="2" w:name="_Toc167932618"/>
+      <w:bookmarkStart w:id="2" w:name="_Toc167933844"/>
       <w:r>
         <w:lastRenderedPageBreak/>
         <w:t>CHƯƠNG I: GIỚI THIỆU</w:t>
@@ -6259,7 +6226,7 @@
           <w:rFonts w:cstheme="minorBidi"/>
         </w:rPr>
       </w:pPr>
-      <w:bookmarkStart w:id="4" w:name="_Toc167932619"/>
+      <w:bookmarkStart w:id="4" w:name="_Toc167933845"/>
       <w:r>
         <w:t>DANH MỤC CÁC CỤM TỪ VIẾT TẮT</w:t>
       </w:r>
@@ -6995,7 +6962,7 @@
           <w:numId w:val="1"/>
         </w:numPr>
       </w:pPr>
-      <w:bookmarkStart w:id="5" w:name="_Toc167932620"/>
+      <w:bookmarkStart w:id="5" w:name="_Toc167933846"/>
       <w:r>
         <w:t>Mục đích</w:t>
       </w:r>
@@ -7022,7 +6989,7 @@
         </w:rPr>
         <w:tab/>
       </w:r>
-      <w:bookmarkStart w:id="7" w:name="_Toc167932621"/>
+      <w:bookmarkStart w:id="7" w:name="_Toc167933847"/>
       <w:r>
         <w:rPr>
           <w:rFonts w:eastAsia="Times New Roman" w:cs="Times New Roman"/>
@@ -7336,7 +7303,7 @@
         </w:rPr>
         <w:tab/>
       </w:r>
-      <w:bookmarkStart w:id="9" w:name="_Toc167932622"/>
+      <w:bookmarkStart w:id="9" w:name="_Toc167933848"/>
       <w:r>
         <w:rPr>
           <w:rFonts w:eastAsia="Times New Roman" w:cs="Times New Roman"/>
@@ -7488,7 +7455,7 @@
           <w:numId w:val="4"/>
         </w:numPr>
       </w:pPr>
-      <w:bookmarkStart w:id="10" w:name="_Toc167932623"/>
+      <w:bookmarkStart w:id="10" w:name="_Toc167933849"/>
       <w:r>
         <w:t>Mục tiêu: Phần mềm giải quyết những vấn đề gì, cho ai?</w:t>
       </w:r>
@@ -7499,7 +7466,7 @@
         <w:pStyle w:val="Heading3"/>
         <w:ind w:left="720"/>
       </w:pPr>
-      <w:bookmarkStart w:id="11" w:name="_Toc167932624"/>
+      <w:bookmarkStart w:id="11" w:name="_Toc167933850"/>
       <w:r>
         <w:rPr>
           <w:b/>
@@ -7678,7 +7645,7 @@
           <w:bCs/>
         </w:rPr>
       </w:pPr>
-      <w:bookmarkStart w:id="12" w:name="_Toc167932625"/>
+      <w:bookmarkStart w:id="12" w:name="_Toc167933851"/>
       <w:r>
         <w:rPr>
           <w:b/>
@@ -7786,7 +7753,7 @@
           <w:numId w:val="5"/>
         </w:numPr>
       </w:pPr>
-      <w:bookmarkStart w:id="14" w:name="_Toc167932626"/>
+      <w:bookmarkStart w:id="14" w:name="_Toc167933852"/>
       <w:r>
         <w:t>Phương pháp tiền hành</w:t>
       </w:r>
@@ -7814,7 +7781,7 @@
         </w:rPr>
         <w:tab/>
       </w:r>
-      <w:bookmarkStart w:id="16" w:name="_Toc167932627"/>
+      <w:bookmarkStart w:id="16" w:name="_Toc167933853"/>
       <w:r>
         <w:rPr>
           <w:rFonts w:eastAsia="Times New Roman" w:cs="Times New Roman"/>
@@ -7901,7 +7868,7 @@
         <w:lastRenderedPageBreak/>
         <w:tab/>
       </w:r>
-      <w:bookmarkStart w:id="18" w:name="_Toc167932628"/>
+      <w:bookmarkStart w:id="18" w:name="_Toc167933854"/>
       <w:r>
         <w:rPr>
           <w:rFonts w:eastAsia="Times New Roman" w:cs="Times New Roman"/>
@@ -7993,7 +7960,7 @@
         </w:rPr>
       </w:pPr>
       <w:bookmarkStart w:id="19" w:name="_fad8ttr36ash" w:colFirst="0" w:colLast="0"/>
-      <w:bookmarkStart w:id="20" w:name="_Toc167932629"/>
+      <w:bookmarkStart w:id="20" w:name="_Toc167933855"/>
       <w:bookmarkEnd w:id="19"/>
       <w:r>
         <w:rPr>
@@ -8108,7 +8075,7 @@
         </w:rPr>
       </w:pPr>
       <w:bookmarkStart w:id="21" w:name="_yxwtsgz9mayx" w:colFirst="0" w:colLast="0"/>
-      <w:bookmarkStart w:id="22" w:name="_Toc167932630"/>
+      <w:bookmarkStart w:id="22" w:name="_Toc167933856"/>
       <w:bookmarkEnd w:id="21"/>
       <w:r>
         <w:rPr>
@@ -8201,7 +8168,7 @@
         </w:rPr>
       </w:pPr>
       <w:bookmarkStart w:id="23" w:name="_pt5bnchvfpwn" w:colFirst="0" w:colLast="0"/>
-      <w:bookmarkStart w:id="24" w:name="_Toc167932631"/>
+      <w:bookmarkStart w:id="24" w:name="_Toc167933857"/>
       <w:bookmarkEnd w:id="23"/>
       <w:r>
         <w:rPr>
@@ -8284,7 +8251,7 @@
       <w:pPr>
         <w:pStyle w:val="Heading1"/>
       </w:pPr>
-      <w:bookmarkStart w:id="25" w:name="_Toc167932632"/>
+      <w:bookmarkStart w:id="25" w:name="_Toc167933858"/>
       <w:r>
         <w:t>CHƯƠNG II: PHÂN TÍCH HỆ THỐNG</w:t>
       </w:r>
@@ -8298,7 +8265,7 @@
           <w:numId w:val="6"/>
         </w:numPr>
       </w:pPr>
-      <w:bookmarkStart w:id="26" w:name="_Toc167932633"/>
+      <w:bookmarkStart w:id="26" w:name="_Toc167933859"/>
       <w:r>
         <w:t>Bối cảnh (hiện trạng) của hệ thống:</w:t>
       </w:r>
@@ -8317,7 +8284,7 @@
           <w:szCs w:val="26"/>
         </w:rPr>
       </w:pPr>
-      <w:bookmarkStart w:id="27" w:name="_Toc167932634"/>
+      <w:bookmarkStart w:id="27" w:name="_Toc167933860"/>
       <w:r>
         <w:rPr>
           <w:rFonts w:eastAsia="Times New Roman" w:cs="Times New Roman"/>
@@ -8386,7 +8353,7 @@
           <w:szCs w:val="26"/>
         </w:rPr>
       </w:pPr>
-      <w:bookmarkStart w:id="28" w:name="_Toc167932635"/>
+      <w:bookmarkStart w:id="28" w:name="_Toc167933861"/>
       <w:r>
         <w:rPr>
           <w:rFonts w:eastAsia="Times New Roman" w:cs="Times New Roman"/>
@@ -8477,7 +8444,7 @@
           <w:szCs w:val="26"/>
         </w:rPr>
       </w:pPr>
-      <w:bookmarkStart w:id="29" w:name="_Toc167932636"/>
+      <w:bookmarkStart w:id="29" w:name="_Toc167933862"/>
       <w:r>
         <w:rPr>
           <w:rFonts w:eastAsia="Times New Roman" w:cs="Times New Roman"/>
@@ -8542,7 +8509,7 @@
           <w:numId w:val="6"/>
         </w:numPr>
       </w:pPr>
-      <w:bookmarkStart w:id="30" w:name="_Toc167932637"/>
+      <w:bookmarkStart w:id="30" w:name="_Toc167933863"/>
       <w:r>
         <w:t>Phân tích thiết kế với UML:</w:t>
       </w:r>
@@ -8561,7 +8528,7 @@
           <w:szCs w:val="26"/>
         </w:rPr>
       </w:pPr>
-      <w:bookmarkStart w:id="31" w:name="_Toc167932638"/>
+      <w:bookmarkStart w:id="31" w:name="_Toc167933864"/>
       <w:r>
         <w:rPr>
           <w:rFonts w:eastAsia="Times New Roman" w:cs="Times New Roman"/>
@@ -10494,7 +10461,7 @@
           <w:szCs w:val="26"/>
         </w:rPr>
       </w:pPr>
-      <w:bookmarkStart w:id="32" w:name="_Toc167932639"/>
+      <w:bookmarkStart w:id="32" w:name="_Toc167933865"/>
       <w:r>
         <w:rPr>
           <w:rFonts w:eastAsia="Times New Roman" w:cs="Times New Roman"/>
@@ -10567,7 +10534,7 @@
           <w:szCs w:val="26"/>
         </w:rPr>
       </w:pPr>
-      <w:bookmarkStart w:id="33" w:name="_Toc167932640"/>
+      <w:bookmarkStart w:id="33" w:name="_Toc167933866"/>
       <w:r>
         <w:rPr>
           <w:rFonts w:eastAsia="Times New Roman" w:cs="Times New Roman"/>
@@ -10582,6 +10549,9 @@
     </w:p>
     <w:p>
       <w:r>
+        <w:rPr>
+          <w:noProof/>
+        </w:rPr>
         <w:drawing>
           <wp:inline distT="0" distB="0" distL="0" distR="0" wp14:anchorId="0C25A28E" wp14:editId="2D409AFF">
             <wp:extent cx="3968672" cy="6671144"/>
@@ -10621,6 +10591,9 @@
     </w:p>
     <w:p>
       <w:r>
+        <w:rPr>
+          <w:noProof/>
+        </w:rPr>
         <w:lastRenderedPageBreak/>
         <w:drawing>
           <wp:inline distT="0" distB="0" distL="0" distR="0" wp14:anchorId="0A488C82" wp14:editId="54912569">
@@ -15174,29 +15147,7 @@
           <w:szCs w:val="26"/>
           <w:u w:val="single"/>
         </w:rPr>
-        <w:t>Bảng 3.</w:t>
-      </w:r>
-      <w:r>
-        <w:rPr>
-          <w:i/>
-          <w:iCs/>
-          <w:color w:val="000000"/>
-          <w:sz w:val="26"/>
-          <w:szCs w:val="26"/>
-          <w:u w:val="single"/>
-        </w:rPr>
-        <w:t>5</w:t>
-      </w:r>
-      <w:r>
-        <w:rPr>
-          <w:i/>
-          <w:iCs/>
-          <w:color w:val="000000"/>
-          <w:sz w:val="26"/>
-          <w:szCs w:val="26"/>
-          <w:u w:val="single"/>
-        </w:rPr>
-        <w:t xml:space="preserve"> Mô tả Use case “Quản Lý </w:t>
+        <w:t xml:space="preserve">Bảng 3.5 Mô tả Use case “Quản Lý </w:t>
       </w:r>
       <w:r>
         <w:rPr>
@@ -16581,8 +16532,1368 @@
           <w:szCs w:val="26"/>
           <w:u w:val="single"/>
         </w:rPr>
-        <w:t xml:space="preserve">Bảng 3.6 Mô tả Use case “Quản Lý </w:t>
+        <w:t>Bảng 3.6 Mô tả Use case “Quản Lý Sách”</w:t>
       </w:r>
+    </w:p>
+    <w:p/>
+    <w:tbl>
+      <w:tblPr>
+        <w:tblW w:w="0" w:type="auto"/>
+        <w:tblInd w:w="229" w:type="dxa"/>
+        <w:tblCellMar>
+          <w:top w:w="15" w:type="dxa"/>
+          <w:left w:w="15" w:type="dxa"/>
+          <w:bottom w:w="15" w:type="dxa"/>
+          <w:right w:w="15" w:type="dxa"/>
+        </w:tblCellMar>
+        <w:tblLook w:val="04A0" w:firstRow="1" w:lastRow="0" w:firstColumn="1" w:lastColumn="0" w:noHBand="0" w:noVBand="1"/>
+      </w:tblPr>
+      <w:tblGrid>
+        <w:gridCol w:w="2253"/>
+        <w:gridCol w:w="7460"/>
+      </w:tblGrid>
+      <w:tr>
+        <w:trPr>
+          <w:trHeight w:val="350"/>
+        </w:trPr>
+        <w:tc>
+          <w:tcPr>
+            <w:tcW w:w="2253" w:type="dxa"/>
+            <w:tcBorders>
+              <w:top w:val="single" w:sz="4" w:space="0" w:color="000000"/>
+              <w:left w:val="single" w:sz="4" w:space="0" w:color="000000"/>
+              <w:bottom w:val="single" w:sz="4" w:space="0" w:color="000000"/>
+              <w:right w:val="single" w:sz="4" w:space="0" w:color="000000"/>
+            </w:tcBorders>
+            <w:shd w:val="clear" w:color="auto" w:fill="auto"/>
+            <w:tcMar>
+              <w:top w:w="100" w:type="dxa"/>
+              <w:left w:w="0" w:type="dxa"/>
+              <w:bottom w:w="100" w:type="dxa"/>
+              <w:right w:w="0" w:type="dxa"/>
+            </w:tcMar>
+          </w:tcPr>
+          <w:p>
+            <w:pPr>
+              <w:pStyle w:val="NormalWeb"/>
+              <w:spacing w:before="0" w:beforeAutospacing="0" w:after="0" w:afterAutospacing="0" w:line="12" w:lineRule="atLeast"/>
+            </w:pPr>
+            <w:r>
+              <w:rPr>
+                <w:color w:val="000000"/>
+                <w:sz w:val="26"/>
+                <w:szCs w:val="26"/>
+              </w:rPr>
+              <w:t>Tên use-case</w:t>
+            </w:r>
+          </w:p>
+        </w:tc>
+        <w:tc>
+          <w:tcPr>
+            <w:tcW w:w="7460" w:type="dxa"/>
+            <w:tcBorders>
+              <w:top w:val="single" w:sz="4" w:space="0" w:color="000000"/>
+              <w:left w:val="single" w:sz="4" w:space="0" w:color="000000"/>
+              <w:bottom w:val="single" w:sz="4" w:space="0" w:color="000000"/>
+              <w:right w:val="single" w:sz="4" w:space="0" w:color="000000"/>
+            </w:tcBorders>
+            <w:shd w:val="clear" w:color="auto" w:fill="auto"/>
+            <w:tcMar>
+              <w:top w:w="100" w:type="dxa"/>
+              <w:left w:w="0" w:type="dxa"/>
+              <w:bottom w:w="100" w:type="dxa"/>
+              <w:right w:w="0" w:type="dxa"/>
+            </w:tcMar>
+          </w:tcPr>
+          <w:p>
+            <w:pPr>
+              <w:pStyle w:val="NormalWeb"/>
+              <w:spacing w:before="0" w:beforeAutospacing="0" w:after="0" w:afterAutospacing="0" w:line="12" w:lineRule="atLeast"/>
+            </w:pPr>
+            <w:r>
+              <w:t>Quản Lý Sách</w:t>
+            </w:r>
+          </w:p>
+        </w:tc>
+      </w:tr>
+      <w:tr>
+        <w:trPr>
+          <w:trHeight w:val="350"/>
+        </w:trPr>
+        <w:tc>
+          <w:tcPr>
+            <w:tcW w:w="2253" w:type="dxa"/>
+            <w:tcBorders>
+              <w:top w:val="single" w:sz="4" w:space="0" w:color="000000"/>
+              <w:left w:val="single" w:sz="4" w:space="0" w:color="000000"/>
+              <w:bottom w:val="single" w:sz="4" w:space="0" w:color="000000"/>
+              <w:right w:val="single" w:sz="4" w:space="0" w:color="000000"/>
+            </w:tcBorders>
+            <w:shd w:val="clear" w:color="auto" w:fill="auto"/>
+            <w:tcMar>
+              <w:top w:w="100" w:type="dxa"/>
+              <w:left w:w="0" w:type="dxa"/>
+              <w:bottom w:w="100" w:type="dxa"/>
+              <w:right w:w="0" w:type="dxa"/>
+            </w:tcMar>
+          </w:tcPr>
+          <w:p>
+            <w:pPr>
+              <w:pStyle w:val="NormalWeb"/>
+              <w:spacing w:before="0" w:beforeAutospacing="0" w:after="0" w:afterAutospacing="0" w:line="12" w:lineRule="atLeast"/>
+            </w:pPr>
+            <w:r>
+              <w:rPr>
+                <w:color w:val="000000"/>
+                <w:sz w:val="26"/>
+                <w:szCs w:val="26"/>
+              </w:rPr>
+              <w:t>ID</w:t>
+            </w:r>
+          </w:p>
+        </w:tc>
+        <w:tc>
+          <w:tcPr>
+            <w:tcW w:w="7460" w:type="dxa"/>
+            <w:tcBorders>
+              <w:top w:val="single" w:sz="4" w:space="0" w:color="000000"/>
+              <w:left w:val="single" w:sz="4" w:space="0" w:color="000000"/>
+              <w:bottom w:val="single" w:sz="4" w:space="0" w:color="000000"/>
+              <w:right w:val="single" w:sz="4" w:space="0" w:color="000000"/>
+            </w:tcBorders>
+            <w:shd w:val="clear" w:color="auto" w:fill="auto"/>
+            <w:tcMar>
+              <w:top w:w="100" w:type="dxa"/>
+              <w:left w:w="0" w:type="dxa"/>
+              <w:bottom w:w="100" w:type="dxa"/>
+              <w:right w:w="0" w:type="dxa"/>
+            </w:tcMar>
+          </w:tcPr>
+          <w:p>
+            <w:pPr>
+              <w:pStyle w:val="NormalWeb"/>
+              <w:spacing w:before="0" w:beforeAutospacing="0" w:after="0" w:afterAutospacing="0" w:line="12" w:lineRule="atLeast"/>
+            </w:pPr>
+            <w:r>
+              <w:rPr>
+                <w:color w:val="000000"/>
+                <w:sz w:val="26"/>
+                <w:szCs w:val="26"/>
+              </w:rPr>
+              <w:t>UC06</w:t>
+            </w:r>
+          </w:p>
+        </w:tc>
+      </w:tr>
+      <w:tr>
+        <w:trPr>
+          <w:trHeight w:val="350"/>
+        </w:trPr>
+        <w:tc>
+          <w:tcPr>
+            <w:tcW w:w="2253" w:type="dxa"/>
+            <w:tcBorders>
+              <w:top w:val="single" w:sz="4" w:space="0" w:color="000000"/>
+              <w:left w:val="single" w:sz="4" w:space="0" w:color="000000"/>
+              <w:bottom w:val="single" w:sz="4" w:space="0" w:color="000000"/>
+              <w:right w:val="single" w:sz="4" w:space="0" w:color="000000"/>
+            </w:tcBorders>
+            <w:shd w:val="clear" w:color="auto" w:fill="auto"/>
+            <w:tcMar>
+              <w:top w:w="100" w:type="dxa"/>
+              <w:left w:w="0" w:type="dxa"/>
+              <w:bottom w:w="100" w:type="dxa"/>
+              <w:right w:w="0" w:type="dxa"/>
+            </w:tcMar>
+          </w:tcPr>
+          <w:p>
+            <w:pPr>
+              <w:pStyle w:val="NormalWeb"/>
+              <w:spacing w:before="0" w:beforeAutospacing="0" w:after="0" w:afterAutospacing="0" w:line="12" w:lineRule="atLeast"/>
+            </w:pPr>
+            <w:r>
+              <w:rPr>
+                <w:color w:val="000000"/>
+                <w:sz w:val="26"/>
+                <w:szCs w:val="26"/>
+              </w:rPr>
+              <w:t>Tác nhân chính</w:t>
+            </w:r>
+          </w:p>
+        </w:tc>
+        <w:tc>
+          <w:tcPr>
+            <w:tcW w:w="7460" w:type="dxa"/>
+            <w:tcBorders>
+              <w:top w:val="single" w:sz="4" w:space="0" w:color="000000"/>
+              <w:left w:val="single" w:sz="4" w:space="0" w:color="000000"/>
+              <w:bottom w:val="single" w:sz="4" w:space="0" w:color="000000"/>
+              <w:right w:val="single" w:sz="4" w:space="0" w:color="000000"/>
+            </w:tcBorders>
+            <w:shd w:val="clear" w:color="auto" w:fill="auto"/>
+            <w:tcMar>
+              <w:top w:w="100" w:type="dxa"/>
+              <w:left w:w="0" w:type="dxa"/>
+              <w:bottom w:w="100" w:type="dxa"/>
+              <w:right w:w="0" w:type="dxa"/>
+            </w:tcMar>
+          </w:tcPr>
+          <w:p>
+            <w:pPr>
+              <w:pStyle w:val="NormalWeb"/>
+              <w:spacing w:before="0" w:beforeAutospacing="0" w:after="0" w:afterAutospacing="0" w:line="12" w:lineRule="atLeast"/>
+            </w:pPr>
+            <w:r>
+              <w:t>Chủ Cửa Hàng</w:t>
+            </w:r>
+          </w:p>
+        </w:tc>
+      </w:tr>
+      <w:tr>
+        <w:trPr>
+          <w:trHeight w:val="345"/>
+        </w:trPr>
+        <w:tc>
+          <w:tcPr>
+            <w:tcW w:w="2253" w:type="dxa"/>
+            <w:tcBorders>
+              <w:top w:val="single" w:sz="4" w:space="0" w:color="000000"/>
+              <w:left w:val="single" w:sz="4" w:space="0" w:color="000000"/>
+              <w:bottom w:val="single" w:sz="4" w:space="0" w:color="000000"/>
+              <w:right w:val="single" w:sz="4" w:space="0" w:color="000000"/>
+            </w:tcBorders>
+            <w:shd w:val="clear" w:color="auto" w:fill="auto"/>
+            <w:tcMar>
+              <w:top w:w="100" w:type="dxa"/>
+              <w:left w:w="0" w:type="dxa"/>
+              <w:bottom w:w="100" w:type="dxa"/>
+              <w:right w:w="0" w:type="dxa"/>
+            </w:tcMar>
+          </w:tcPr>
+          <w:p>
+            <w:pPr>
+              <w:pStyle w:val="NormalWeb"/>
+              <w:spacing w:before="0" w:beforeAutospacing="0" w:after="0" w:afterAutospacing="0" w:line="12" w:lineRule="atLeast"/>
+            </w:pPr>
+            <w:r>
+              <w:rPr>
+                <w:color w:val="000000"/>
+                <w:sz w:val="26"/>
+                <w:szCs w:val="26"/>
+              </w:rPr>
+              <w:t>Tiền điều kiện</w:t>
+            </w:r>
+          </w:p>
+        </w:tc>
+        <w:tc>
+          <w:tcPr>
+            <w:tcW w:w="7460" w:type="dxa"/>
+            <w:tcBorders>
+              <w:top w:val="single" w:sz="4" w:space="0" w:color="000000"/>
+              <w:left w:val="single" w:sz="4" w:space="0" w:color="000000"/>
+              <w:bottom w:val="single" w:sz="4" w:space="0" w:color="000000"/>
+              <w:right w:val="single" w:sz="4" w:space="0" w:color="000000"/>
+            </w:tcBorders>
+            <w:shd w:val="clear" w:color="auto" w:fill="auto"/>
+            <w:tcMar>
+              <w:top w:w="100" w:type="dxa"/>
+              <w:left w:w="0" w:type="dxa"/>
+              <w:bottom w:w="100" w:type="dxa"/>
+              <w:right w:w="0" w:type="dxa"/>
+            </w:tcMar>
+          </w:tcPr>
+          <w:p>
+            <w:pPr>
+              <w:pStyle w:val="NormalWeb"/>
+              <w:spacing w:before="0" w:beforeAutospacing="0" w:after="0" w:afterAutospacing="0" w:line="12" w:lineRule="atLeast"/>
+            </w:pPr>
+            <w:r>
+              <w:rPr>
+                <w:color w:val="000000"/>
+                <w:sz w:val="26"/>
+                <w:szCs w:val="26"/>
+              </w:rPr>
+              <w:t>Actor đang ở trang Sách</w:t>
+            </w:r>
+          </w:p>
+        </w:tc>
+      </w:tr>
+      <w:tr>
+        <w:trPr>
+          <w:trHeight w:val="364"/>
+        </w:trPr>
+        <w:tc>
+          <w:tcPr>
+            <w:tcW w:w="2253" w:type="dxa"/>
+            <w:tcBorders>
+              <w:top w:val="single" w:sz="4" w:space="0" w:color="000000"/>
+              <w:left w:val="single" w:sz="4" w:space="0" w:color="000000"/>
+              <w:bottom w:val="single" w:sz="4" w:space="0" w:color="000000"/>
+              <w:right w:val="single" w:sz="4" w:space="0" w:color="000000"/>
+            </w:tcBorders>
+            <w:shd w:val="clear" w:color="auto" w:fill="auto"/>
+            <w:tcMar>
+              <w:top w:w="100" w:type="dxa"/>
+              <w:left w:w="0" w:type="dxa"/>
+              <w:bottom w:w="100" w:type="dxa"/>
+              <w:right w:w="0" w:type="dxa"/>
+            </w:tcMar>
+          </w:tcPr>
+          <w:p>
+            <w:pPr>
+              <w:pStyle w:val="NormalWeb"/>
+              <w:spacing w:before="0" w:beforeAutospacing="0" w:after="0" w:afterAutospacing="0" w:line="12" w:lineRule="atLeast"/>
+            </w:pPr>
+            <w:r>
+              <w:rPr>
+                <w:color w:val="000000"/>
+                <w:sz w:val="26"/>
+                <w:szCs w:val="26"/>
+              </w:rPr>
+              <w:t>Đảm bảo tối thiểu</w:t>
+            </w:r>
+          </w:p>
+        </w:tc>
+        <w:tc>
+          <w:tcPr>
+            <w:tcW w:w="7460" w:type="dxa"/>
+            <w:tcBorders>
+              <w:top w:val="single" w:sz="4" w:space="0" w:color="000000"/>
+              <w:left w:val="single" w:sz="4" w:space="0" w:color="000000"/>
+              <w:bottom w:val="single" w:sz="4" w:space="0" w:color="000000"/>
+              <w:right w:val="single" w:sz="4" w:space="0" w:color="000000"/>
+            </w:tcBorders>
+            <w:shd w:val="clear" w:color="auto" w:fill="auto"/>
+            <w:tcMar>
+              <w:top w:w="100" w:type="dxa"/>
+              <w:left w:w="0" w:type="dxa"/>
+              <w:bottom w:w="100" w:type="dxa"/>
+              <w:right w:w="0" w:type="dxa"/>
+            </w:tcMar>
+          </w:tcPr>
+          <w:p>
+            <w:pPr>
+              <w:pStyle w:val="NormalWeb"/>
+              <w:spacing w:before="0" w:beforeAutospacing="0" w:after="0" w:afterAutospacing="0" w:line="12" w:lineRule="atLeast"/>
+            </w:pPr>
+            <w:r>
+              <w:rPr>
+                <w:color w:val="000000"/>
+                <w:sz w:val="26"/>
+                <w:szCs w:val="26"/>
+              </w:rPr>
+              <w:t>Hệ thống trở về ban đầu</w:t>
+            </w:r>
+          </w:p>
+        </w:tc>
+      </w:tr>
+      <w:tr>
+        <w:trPr>
+          <w:trHeight w:val="350"/>
+        </w:trPr>
+        <w:tc>
+          <w:tcPr>
+            <w:tcW w:w="2253" w:type="dxa"/>
+            <w:tcBorders>
+              <w:top w:val="single" w:sz="4" w:space="0" w:color="000000"/>
+              <w:left w:val="single" w:sz="4" w:space="0" w:color="000000"/>
+              <w:bottom w:val="single" w:sz="4" w:space="0" w:color="000000"/>
+              <w:right w:val="single" w:sz="4" w:space="0" w:color="000000"/>
+            </w:tcBorders>
+            <w:shd w:val="clear" w:color="auto" w:fill="auto"/>
+            <w:tcMar>
+              <w:top w:w="100" w:type="dxa"/>
+              <w:left w:w="0" w:type="dxa"/>
+              <w:bottom w:w="100" w:type="dxa"/>
+              <w:right w:w="0" w:type="dxa"/>
+            </w:tcMar>
+          </w:tcPr>
+          <w:p>
+            <w:pPr>
+              <w:pStyle w:val="NormalWeb"/>
+              <w:spacing w:before="0" w:beforeAutospacing="0" w:after="0" w:afterAutospacing="0" w:line="12" w:lineRule="atLeast"/>
+            </w:pPr>
+            <w:r>
+              <w:rPr>
+                <w:color w:val="000000"/>
+                <w:sz w:val="26"/>
+                <w:szCs w:val="26"/>
+              </w:rPr>
+              <w:t>Mục tiêu đạt được</w:t>
+            </w:r>
+          </w:p>
+        </w:tc>
+        <w:tc>
+          <w:tcPr>
+            <w:tcW w:w="7460" w:type="dxa"/>
+            <w:tcBorders>
+              <w:top w:val="single" w:sz="4" w:space="0" w:color="000000"/>
+              <w:left w:val="single" w:sz="4" w:space="0" w:color="000000"/>
+              <w:bottom w:val="single" w:sz="4" w:space="0" w:color="000000"/>
+              <w:right w:val="single" w:sz="4" w:space="0" w:color="000000"/>
+            </w:tcBorders>
+            <w:shd w:val="clear" w:color="auto" w:fill="auto"/>
+            <w:tcMar>
+              <w:top w:w="100" w:type="dxa"/>
+              <w:left w:w="0" w:type="dxa"/>
+              <w:bottom w:w="100" w:type="dxa"/>
+              <w:right w:w="0" w:type="dxa"/>
+            </w:tcMar>
+          </w:tcPr>
+          <w:p>
+            <w:pPr>
+              <w:pStyle w:val="NormalWeb"/>
+              <w:spacing w:before="0" w:beforeAutospacing="0" w:after="0" w:afterAutospacing="0" w:line="12" w:lineRule="atLeast"/>
+            </w:pPr>
+            <w:r>
+              <w:t>Thêm, Sửa, Xem Sách</w:t>
+            </w:r>
+          </w:p>
+        </w:tc>
+      </w:tr>
+      <w:tr>
+        <w:trPr>
+          <w:trHeight w:val="345"/>
+        </w:trPr>
+        <w:tc>
+          <w:tcPr>
+            <w:tcW w:w="2253" w:type="dxa"/>
+            <w:tcBorders>
+              <w:top w:val="single" w:sz="4" w:space="0" w:color="000000"/>
+              <w:left w:val="single" w:sz="4" w:space="0" w:color="000000"/>
+              <w:bottom w:val="single" w:sz="4" w:space="0" w:color="000000"/>
+              <w:right w:val="single" w:sz="4" w:space="0" w:color="000000"/>
+            </w:tcBorders>
+            <w:shd w:val="clear" w:color="auto" w:fill="auto"/>
+            <w:tcMar>
+              <w:top w:w="100" w:type="dxa"/>
+              <w:left w:w="0" w:type="dxa"/>
+              <w:bottom w:w="100" w:type="dxa"/>
+              <w:right w:w="0" w:type="dxa"/>
+            </w:tcMar>
+          </w:tcPr>
+          <w:p>
+            <w:pPr>
+              <w:pStyle w:val="NormalWeb"/>
+              <w:spacing w:before="0" w:beforeAutospacing="0" w:after="0" w:afterAutospacing="0" w:line="12" w:lineRule="atLeast"/>
+            </w:pPr>
+            <w:r>
+              <w:rPr>
+                <w:color w:val="000000"/>
+                <w:sz w:val="26"/>
+                <w:szCs w:val="26"/>
+              </w:rPr>
+              <w:lastRenderedPageBreak/>
+              <w:t>Kích hoạt</w:t>
+            </w:r>
+          </w:p>
+        </w:tc>
+        <w:tc>
+          <w:tcPr>
+            <w:tcW w:w="7460" w:type="dxa"/>
+            <w:tcBorders>
+              <w:top w:val="single" w:sz="4" w:space="0" w:color="000000"/>
+              <w:left w:val="single" w:sz="4" w:space="0" w:color="000000"/>
+              <w:bottom w:val="single" w:sz="4" w:space="0" w:color="000000"/>
+              <w:right w:val="single" w:sz="4" w:space="0" w:color="000000"/>
+            </w:tcBorders>
+            <w:shd w:val="clear" w:color="auto" w:fill="auto"/>
+            <w:tcMar>
+              <w:top w:w="100" w:type="dxa"/>
+              <w:left w:w="0" w:type="dxa"/>
+              <w:bottom w:w="100" w:type="dxa"/>
+              <w:right w:w="0" w:type="dxa"/>
+            </w:tcMar>
+          </w:tcPr>
+          <w:p>
+            <w:pPr>
+              <w:pStyle w:val="NormalWeb"/>
+              <w:spacing w:before="0" w:beforeAutospacing="0" w:after="0" w:afterAutospacing="0" w:line="12" w:lineRule="atLeast"/>
+            </w:pPr>
+            <w:r>
+              <w:rPr>
+                <w:color w:val="000000"/>
+                <w:sz w:val="26"/>
+                <w:szCs w:val="26"/>
+              </w:rPr>
+              <w:t>Button “Thêm”, “Sửa”</w:t>
+            </w:r>
+          </w:p>
+        </w:tc>
+      </w:tr>
+      <w:tr>
+        <w:trPr>
+          <w:trHeight w:val="742"/>
+        </w:trPr>
+        <w:tc>
+          <w:tcPr>
+            <w:tcW w:w="9713" w:type="dxa"/>
+            <w:gridSpan w:val="2"/>
+            <w:tcBorders>
+              <w:top w:val="single" w:sz="4" w:space="0" w:color="000000"/>
+              <w:left w:val="single" w:sz="4" w:space="0" w:color="000000"/>
+              <w:bottom w:val="single" w:sz="4" w:space="0" w:color="000000"/>
+              <w:right w:val="single" w:sz="4" w:space="0" w:color="000000"/>
+            </w:tcBorders>
+            <w:shd w:val="clear" w:color="auto" w:fill="auto"/>
+            <w:tcMar>
+              <w:top w:w="100" w:type="dxa"/>
+              <w:left w:w="0" w:type="dxa"/>
+              <w:bottom w:w="100" w:type="dxa"/>
+              <w:right w:w="0" w:type="dxa"/>
+            </w:tcMar>
+          </w:tcPr>
+          <w:p>
+            <w:pPr>
+              <w:pStyle w:val="NormalWeb"/>
+              <w:spacing w:before="0" w:beforeAutospacing="0" w:after="0" w:afterAutospacing="0" w:line="12" w:lineRule="atLeast"/>
+              <w:rPr>
+                <w:color w:val="000000"/>
+                <w:sz w:val="26"/>
+                <w:szCs w:val="26"/>
+              </w:rPr>
+            </w:pPr>
+            <w:r>
+              <w:rPr>
+                <w:color w:val="000000"/>
+                <w:sz w:val="26"/>
+                <w:szCs w:val="26"/>
+              </w:rPr>
+              <w:t>Chuỗi sự kiện chính:</w:t>
+            </w:r>
+          </w:p>
+          <w:p>
+            <w:pPr>
+              <w:pStyle w:val="NormalWeb"/>
+              <w:spacing w:before="0" w:beforeAutospacing="0" w:after="0" w:afterAutospacing="0" w:line="12" w:lineRule="atLeast"/>
+              <w:rPr>
+                <w:color w:val="000000"/>
+                <w:sz w:val="26"/>
+                <w:szCs w:val="26"/>
+              </w:rPr>
+            </w:pPr>
+            <w:r>
+              <w:rPr>
+                <w:color w:val="000000"/>
+                <w:sz w:val="26"/>
+                <w:szCs w:val="26"/>
+              </w:rPr>
+              <w:t>1. Click vào Button “Thêm”</w:t>
+            </w:r>
+          </w:p>
+          <w:p>
+            <w:pPr>
+              <w:pStyle w:val="NormalWeb"/>
+              <w:spacing w:before="0" w:beforeAutospacing="0" w:after="0" w:afterAutospacing="0" w:line="12" w:lineRule="atLeast"/>
+              <w:rPr>
+                <w:color w:val="000000"/>
+                <w:sz w:val="26"/>
+                <w:szCs w:val="26"/>
+              </w:rPr>
+            </w:pPr>
+            <w:r>
+              <w:rPr>
+                <w:color w:val="000000"/>
+                <w:sz w:val="26"/>
+                <w:szCs w:val="26"/>
+              </w:rPr>
+              <w:t>2. Hệ thống hiển thị form nhập thông tin bao gồm:</w:t>
+            </w:r>
+            <w:r>
+              <w:rPr>
+                <w:color w:val="000000"/>
+                <w:sz w:val="26"/>
+                <w:szCs w:val="26"/>
+              </w:rPr>
+              <w:br/>
+              <w:t>- Mã Sách (Hệ Thống Tự Sinh)</w:t>
+            </w:r>
+            <w:r>
+              <w:rPr>
+                <w:color w:val="000000"/>
+                <w:sz w:val="26"/>
+                <w:szCs w:val="26"/>
+              </w:rPr>
+              <w:br/>
+              <w:t>- Nhập Tên Sách</w:t>
+            </w:r>
+          </w:p>
+          <w:p>
+            <w:pPr>
+              <w:pStyle w:val="NormalWeb"/>
+              <w:spacing w:before="0" w:beforeAutospacing="0" w:after="0" w:afterAutospacing="0" w:line="12" w:lineRule="atLeast"/>
+              <w:rPr>
+                <w:color w:val="000000"/>
+                <w:sz w:val="26"/>
+                <w:szCs w:val="26"/>
+              </w:rPr>
+            </w:pPr>
+            <w:r>
+              <w:rPr>
+                <w:color w:val="000000"/>
+                <w:sz w:val="26"/>
+                <w:szCs w:val="26"/>
+              </w:rPr>
+              <w:t>- Nhập Thể Loại</w:t>
+            </w:r>
+          </w:p>
+          <w:p>
+            <w:pPr>
+              <w:pStyle w:val="NormalWeb"/>
+              <w:spacing w:before="0" w:beforeAutospacing="0" w:after="0" w:afterAutospacing="0" w:line="12" w:lineRule="atLeast"/>
+              <w:rPr>
+                <w:color w:val="000000"/>
+                <w:sz w:val="26"/>
+                <w:szCs w:val="26"/>
+              </w:rPr>
+            </w:pPr>
+            <w:r>
+              <w:rPr>
+                <w:color w:val="000000"/>
+                <w:sz w:val="26"/>
+                <w:szCs w:val="26"/>
+              </w:rPr>
+              <w:t>- Nhập Tác Giả</w:t>
+            </w:r>
+          </w:p>
+          <w:p>
+            <w:pPr>
+              <w:pStyle w:val="NormalWeb"/>
+              <w:spacing w:before="0" w:beforeAutospacing="0" w:after="0" w:afterAutospacing="0" w:line="12" w:lineRule="atLeast"/>
+              <w:rPr>
+                <w:color w:val="000000"/>
+                <w:sz w:val="26"/>
+                <w:szCs w:val="26"/>
+              </w:rPr>
+            </w:pPr>
+            <w:r>
+              <w:rPr>
+                <w:color w:val="000000"/>
+                <w:sz w:val="26"/>
+                <w:szCs w:val="26"/>
+              </w:rPr>
+              <w:t>- Nhập Năm Xuất Bản</w:t>
+            </w:r>
+          </w:p>
+          <w:p>
+            <w:pPr>
+              <w:pStyle w:val="NormalWeb"/>
+              <w:spacing w:before="0" w:beforeAutospacing="0" w:after="0" w:afterAutospacing="0" w:line="12" w:lineRule="atLeast"/>
+              <w:rPr>
+                <w:color w:val="000000"/>
+                <w:sz w:val="26"/>
+                <w:szCs w:val="26"/>
+              </w:rPr>
+            </w:pPr>
+            <w:r>
+              <w:rPr>
+                <w:color w:val="000000"/>
+                <w:sz w:val="26"/>
+                <w:szCs w:val="26"/>
+              </w:rPr>
+              <w:t>- Số Lượng (= 0)</w:t>
+            </w:r>
+          </w:p>
+          <w:p>
+            <w:pPr>
+              <w:pStyle w:val="NormalWeb"/>
+              <w:spacing w:before="0" w:beforeAutospacing="0" w:after="0" w:afterAutospacing="0" w:line="12" w:lineRule="atLeast"/>
+              <w:rPr>
+                <w:color w:val="000000"/>
+                <w:sz w:val="26"/>
+                <w:szCs w:val="26"/>
+              </w:rPr>
+            </w:pPr>
+            <w:r>
+              <w:rPr>
+                <w:color w:val="000000"/>
+                <w:sz w:val="26"/>
+                <w:szCs w:val="26"/>
+              </w:rPr>
+              <w:t>- Nhập Giá Nhập</w:t>
+            </w:r>
+          </w:p>
+          <w:p>
+            <w:pPr>
+              <w:pStyle w:val="NormalWeb"/>
+              <w:spacing w:before="0" w:beforeAutospacing="0" w:after="0" w:afterAutospacing="0" w:line="12" w:lineRule="atLeast"/>
+              <w:rPr>
+                <w:color w:val="000000"/>
+                <w:sz w:val="26"/>
+                <w:szCs w:val="26"/>
+              </w:rPr>
+            </w:pPr>
+            <w:r>
+              <w:rPr>
+                <w:color w:val="000000"/>
+                <w:sz w:val="26"/>
+                <w:szCs w:val="26"/>
+              </w:rPr>
+              <w:t>- Nhập Giá Bán</w:t>
+            </w:r>
+          </w:p>
+          <w:p>
+            <w:pPr>
+              <w:pStyle w:val="NormalWeb"/>
+              <w:spacing w:before="0" w:beforeAutospacing="0" w:after="0" w:afterAutospacing="0" w:line="12" w:lineRule="atLeast"/>
+              <w:rPr>
+                <w:color w:val="000000"/>
+                <w:sz w:val="26"/>
+                <w:szCs w:val="26"/>
+              </w:rPr>
+            </w:pPr>
+            <w:r>
+              <w:rPr>
+                <w:color w:val="000000"/>
+                <w:sz w:val="26"/>
+                <w:szCs w:val="26"/>
+              </w:rPr>
+              <w:t>- Chọn Trạng Thái</w:t>
+            </w:r>
+          </w:p>
+          <w:p>
+            <w:pPr>
+              <w:pStyle w:val="NormalWeb"/>
+              <w:tabs>
+                <w:tab w:val="left" w:pos="312"/>
+              </w:tabs>
+              <w:spacing w:before="0" w:beforeAutospacing="0" w:after="0" w:afterAutospacing="0" w:line="12" w:lineRule="atLeast"/>
+              <w:rPr>
+                <w:color w:val="000000"/>
+                <w:sz w:val="26"/>
+                <w:szCs w:val="26"/>
+              </w:rPr>
+            </w:pPr>
+            <w:r>
+              <w:rPr>
+                <w:color w:val="000000"/>
+                <w:sz w:val="26"/>
+                <w:szCs w:val="26"/>
+              </w:rPr>
+              <w:t>3. Click vào nút “Thêm”</w:t>
+            </w:r>
+          </w:p>
+          <w:p>
+            <w:pPr>
+              <w:pStyle w:val="NormalWeb"/>
+              <w:tabs>
+                <w:tab w:val="left" w:pos="312"/>
+              </w:tabs>
+              <w:spacing w:before="0" w:beforeAutospacing="0" w:after="0" w:afterAutospacing="0" w:line="12" w:lineRule="atLeast"/>
+              <w:rPr>
+                <w:color w:val="000000"/>
+                <w:sz w:val="26"/>
+                <w:szCs w:val="26"/>
+              </w:rPr>
+            </w:pPr>
+            <w:r>
+              <w:rPr>
+                <w:color w:val="000000"/>
+                <w:sz w:val="26"/>
+                <w:szCs w:val="26"/>
+              </w:rPr>
+              <w:t xml:space="preserve">4. </w:t>
+            </w:r>
+            <w:r>
+              <w:rPr>
+                <w:color w:val="000000"/>
+                <w:sz w:val="26"/>
+                <w:szCs w:val="26"/>
+              </w:rPr>
+              <w:t>Hiển thị thông báo thêm thành công hoặc lỗi</w:t>
+            </w:r>
+          </w:p>
+          <w:p>
+            <w:pPr>
+              <w:pStyle w:val="NormalWeb"/>
+              <w:tabs>
+                <w:tab w:val="left" w:pos="312"/>
+              </w:tabs>
+              <w:spacing w:before="0" w:beforeAutospacing="0" w:after="0" w:afterAutospacing="0" w:line="12" w:lineRule="atLeast"/>
+              <w:rPr>
+                <w:color w:val="000000"/>
+                <w:sz w:val="26"/>
+                <w:szCs w:val="26"/>
+              </w:rPr>
+            </w:pPr>
+            <w:r>
+              <w:rPr>
+                <w:color w:val="000000"/>
+                <w:sz w:val="26"/>
+                <w:szCs w:val="26"/>
+              </w:rPr>
+              <w:t xml:space="preserve">5. </w:t>
+            </w:r>
+            <w:r>
+              <w:rPr>
+                <w:color w:val="000000"/>
+                <w:sz w:val="26"/>
+                <w:szCs w:val="26"/>
+              </w:rPr>
+              <w:t>Click vào nút “Hủy” (Tắt form)</w:t>
+            </w:r>
+          </w:p>
+          <w:p>
+            <w:pPr>
+              <w:pStyle w:val="NormalWeb"/>
+              <w:spacing w:before="0" w:beforeAutospacing="0" w:after="0" w:afterAutospacing="0" w:line="12" w:lineRule="atLeast"/>
+              <w:rPr>
+                <w:color w:val="000000"/>
+                <w:sz w:val="26"/>
+                <w:szCs w:val="26"/>
+              </w:rPr>
+            </w:pPr>
+            <w:r>
+              <w:rPr>
+                <w:color w:val="000000"/>
+                <w:sz w:val="26"/>
+                <w:szCs w:val="26"/>
+              </w:rPr>
+              <w:t>6. Click vào Button “Sửa”</w:t>
+            </w:r>
+          </w:p>
+          <w:p>
+            <w:pPr>
+              <w:pStyle w:val="NormalWeb"/>
+              <w:spacing w:before="0" w:beforeAutospacing="0" w:after="0" w:afterAutospacing="0" w:line="12" w:lineRule="atLeast"/>
+              <w:rPr>
+                <w:color w:val="000000"/>
+                <w:sz w:val="26"/>
+                <w:szCs w:val="26"/>
+              </w:rPr>
+            </w:pPr>
+            <w:r>
+              <w:rPr>
+                <w:color w:val="000000"/>
+                <w:sz w:val="26"/>
+                <w:szCs w:val="26"/>
+              </w:rPr>
+              <w:t>7. Hệ thống hiển thị form nhập thông tin bao gồm:</w:t>
+            </w:r>
+            <w:r>
+              <w:rPr>
+                <w:color w:val="000000"/>
+                <w:sz w:val="26"/>
+                <w:szCs w:val="26"/>
+              </w:rPr>
+              <w:br/>
+            </w:r>
+            <w:r>
+              <w:rPr>
+                <w:color w:val="000000"/>
+                <w:sz w:val="26"/>
+                <w:szCs w:val="26"/>
+              </w:rPr>
+              <w:t>- Mã Sách</w:t>
+            </w:r>
+            <w:r>
+              <w:rPr>
+                <w:color w:val="000000"/>
+                <w:sz w:val="26"/>
+                <w:szCs w:val="26"/>
+              </w:rPr>
+              <w:br/>
+              <w:t>- Tên Sách</w:t>
+            </w:r>
+          </w:p>
+          <w:p>
+            <w:pPr>
+              <w:pStyle w:val="NormalWeb"/>
+              <w:spacing w:before="0" w:beforeAutospacing="0" w:after="0" w:afterAutospacing="0" w:line="12" w:lineRule="atLeast"/>
+              <w:rPr>
+                <w:color w:val="000000"/>
+                <w:sz w:val="26"/>
+                <w:szCs w:val="26"/>
+              </w:rPr>
+            </w:pPr>
+            <w:r>
+              <w:rPr>
+                <w:color w:val="000000"/>
+                <w:sz w:val="26"/>
+                <w:szCs w:val="26"/>
+              </w:rPr>
+              <w:t>- Thể Loại</w:t>
+            </w:r>
+          </w:p>
+          <w:p>
+            <w:pPr>
+              <w:pStyle w:val="NormalWeb"/>
+              <w:spacing w:before="0" w:beforeAutospacing="0" w:after="0" w:afterAutospacing="0" w:line="12" w:lineRule="atLeast"/>
+              <w:rPr>
+                <w:color w:val="000000"/>
+                <w:sz w:val="26"/>
+                <w:szCs w:val="26"/>
+              </w:rPr>
+            </w:pPr>
+            <w:r>
+              <w:rPr>
+                <w:color w:val="000000"/>
+                <w:sz w:val="26"/>
+                <w:szCs w:val="26"/>
+              </w:rPr>
+              <w:t>- Tác Giả</w:t>
+            </w:r>
+          </w:p>
+          <w:p>
+            <w:pPr>
+              <w:pStyle w:val="NormalWeb"/>
+              <w:spacing w:before="0" w:beforeAutospacing="0" w:after="0" w:afterAutospacing="0" w:line="12" w:lineRule="atLeast"/>
+              <w:rPr>
+                <w:color w:val="000000"/>
+                <w:sz w:val="26"/>
+                <w:szCs w:val="26"/>
+              </w:rPr>
+            </w:pPr>
+            <w:r>
+              <w:rPr>
+                <w:color w:val="000000"/>
+                <w:sz w:val="26"/>
+                <w:szCs w:val="26"/>
+              </w:rPr>
+              <w:t>- Năm Xuất Bản</w:t>
+            </w:r>
+          </w:p>
+          <w:p>
+            <w:pPr>
+              <w:pStyle w:val="NormalWeb"/>
+              <w:spacing w:before="0" w:beforeAutospacing="0" w:after="0" w:afterAutospacing="0" w:line="12" w:lineRule="atLeast"/>
+              <w:rPr>
+                <w:color w:val="000000"/>
+                <w:sz w:val="26"/>
+                <w:szCs w:val="26"/>
+              </w:rPr>
+            </w:pPr>
+            <w:r>
+              <w:rPr>
+                <w:color w:val="000000"/>
+                <w:sz w:val="26"/>
+                <w:szCs w:val="26"/>
+              </w:rPr>
+              <w:t>- Số Lượng</w:t>
+            </w:r>
+          </w:p>
+          <w:p>
+            <w:pPr>
+              <w:pStyle w:val="NormalWeb"/>
+              <w:spacing w:before="0" w:beforeAutospacing="0" w:after="0" w:afterAutospacing="0" w:line="12" w:lineRule="atLeast"/>
+              <w:rPr>
+                <w:color w:val="000000"/>
+                <w:sz w:val="26"/>
+                <w:szCs w:val="26"/>
+              </w:rPr>
+            </w:pPr>
+            <w:r>
+              <w:rPr>
+                <w:color w:val="000000"/>
+                <w:sz w:val="26"/>
+                <w:szCs w:val="26"/>
+              </w:rPr>
+              <w:t>- Giá Nhập</w:t>
+            </w:r>
+          </w:p>
+          <w:p>
+            <w:pPr>
+              <w:pStyle w:val="NormalWeb"/>
+              <w:spacing w:before="0" w:beforeAutospacing="0" w:after="0" w:afterAutospacing="0" w:line="12" w:lineRule="atLeast"/>
+              <w:rPr>
+                <w:color w:val="000000"/>
+                <w:sz w:val="26"/>
+                <w:szCs w:val="26"/>
+              </w:rPr>
+            </w:pPr>
+            <w:r>
+              <w:rPr>
+                <w:color w:val="000000"/>
+                <w:sz w:val="26"/>
+                <w:szCs w:val="26"/>
+              </w:rPr>
+              <w:t>- Giá Bán</w:t>
+            </w:r>
+          </w:p>
+          <w:p>
+            <w:pPr>
+              <w:pStyle w:val="NormalWeb"/>
+              <w:spacing w:before="0" w:beforeAutospacing="0" w:after="0" w:afterAutospacing="0" w:line="12" w:lineRule="atLeast"/>
+              <w:rPr>
+                <w:color w:val="000000"/>
+                <w:sz w:val="26"/>
+                <w:szCs w:val="26"/>
+              </w:rPr>
+            </w:pPr>
+            <w:r>
+              <w:rPr>
+                <w:color w:val="000000"/>
+                <w:sz w:val="26"/>
+                <w:szCs w:val="26"/>
+              </w:rPr>
+              <w:t>- Trạng Thái</w:t>
+            </w:r>
+          </w:p>
+          <w:p>
+            <w:pPr>
+              <w:pStyle w:val="NormalWeb"/>
+              <w:tabs>
+                <w:tab w:val="left" w:pos="312"/>
+              </w:tabs>
+              <w:spacing w:before="0" w:beforeAutospacing="0" w:after="0" w:afterAutospacing="0" w:line="12" w:lineRule="atLeast"/>
+              <w:rPr>
+                <w:color w:val="000000"/>
+                <w:sz w:val="26"/>
+                <w:szCs w:val="26"/>
+              </w:rPr>
+            </w:pPr>
+            <w:r>
+              <w:rPr>
+                <w:color w:val="000000"/>
+                <w:sz w:val="26"/>
+                <w:szCs w:val="26"/>
+              </w:rPr>
+              <w:t>8</w:t>
+            </w:r>
+            <w:r>
+              <w:rPr>
+                <w:color w:val="000000"/>
+                <w:sz w:val="26"/>
+                <w:szCs w:val="26"/>
+              </w:rPr>
+              <w:t>. Click vào nút “Sửa”</w:t>
+            </w:r>
+          </w:p>
+          <w:p>
+            <w:pPr>
+              <w:pStyle w:val="NormalWeb"/>
+              <w:tabs>
+                <w:tab w:val="left" w:pos="312"/>
+              </w:tabs>
+              <w:spacing w:before="0" w:beforeAutospacing="0" w:after="0" w:afterAutospacing="0" w:line="12" w:lineRule="atLeast"/>
+              <w:rPr>
+                <w:color w:val="000000"/>
+                <w:sz w:val="26"/>
+                <w:szCs w:val="26"/>
+              </w:rPr>
+            </w:pPr>
+            <w:r>
+              <w:rPr>
+                <w:color w:val="000000"/>
+                <w:sz w:val="26"/>
+                <w:szCs w:val="26"/>
+              </w:rPr>
+              <w:t>9</w:t>
+            </w:r>
+            <w:r>
+              <w:rPr>
+                <w:color w:val="000000"/>
+                <w:sz w:val="26"/>
+                <w:szCs w:val="26"/>
+              </w:rPr>
+              <w:t>. Hiển thị thông báo sửa thành công hoặc lỗi.</w:t>
+            </w:r>
+            <w:r>
+              <w:rPr>
+                <w:b/>
+                <w:bCs/>
+                <w:color w:val="000000"/>
+                <w:sz w:val="26"/>
+                <w:szCs w:val="26"/>
+              </w:rPr>
+              <w:t xml:space="preserve"> </w:t>
+            </w:r>
+          </w:p>
+          <w:p>
+            <w:pPr>
+              <w:pStyle w:val="NormalWeb"/>
+              <w:spacing w:before="0" w:beforeAutospacing="0" w:after="0" w:afterAutospacing="0" w:line="12" w:lineRule="atLeast"/>
+              <w:rPr>
+                <w:color w:val="000000"/>
+                <w:sz w:val="26"/>
+                <w:szCs w:val="26"/>
+              </w:rPr>
+            </w:pPr>
+            <w:r>
+              <w:rPr>
+                <w:color w:val="000000"/>
+                <w:sz w:val="26"/>
+                <w:szCs w:val="26"/>
+              </w:rPr>
+              <w:t>1</w:t>
+            </w:r>
+            <w:r>
+              <w:rPr>
+                <w:color w:val="000000"/>
+                <w:sz w:val="26"/>
+                <w:szCs w:val="26"/>
+              </w:rPr>
+              <w:t>0</w:t>
+            </w:r>
+            <w:r>
+              <w:rPr>
+                <w:color w:val="000000"/>
+                <w:sz w:val="26"/>
+                <w:szCs w:val="26"/>
+              </w:rPr>
+              <w:t>. Click vào nút “Hủy” (Tắt form)</w:t>
+            </w:r>
+          </w:p>
+          <w:p>
+            <w:pPr>
+              <w:pStyle w:val="NormalWeb"/>
+              <w:spacing w:before="0" w:beforeAutospacing="0" w:after="0" w:afterAutospacing="0" w:line="12" w:lineRule="atLeast"/>
+              <w:rPr>
+                <w:color w:val="000000"/>
+                <w:sz w:val="26"/>
+                <w:szCs w:val="26"/>
+              </w:rPr>
+            </w:pPr>
+            <w:r>
+              <w:rPr>
+                <w:color w:val="000000"/>
+                <w:sz w:val="26"/>
+                <w:szCs w:val="26"/>
+              </w:rPr>
+              <w:t>1</w:t>
+            </w:r>
+            <w:r>
+              <w:rPr>
+                <w:color w:val="000000"/>
+                <w:sz w:val="26"/>
+                <w:szCs w:val="26"/>
+              </w:rPr>
+              <w:t>1</w:t>
+            </w:r>
+            <w:r>
+              <w:rPr>
+                <w:color w:val="000000"/>
+                <w:sz w:val="26"/>
+                <w:szCs w:val="26"/>
+              </w:rPr>
+              <w:t>. Click vào Button “Làm Mới”</w:t>
+            </w:r>
+          </w:p>
+          <w:p>
+            <w:pPr>
+              <w:pStyle w:val="NormalWeb"/>
+              <w:spacing w:before="0" w:beforeAutospacing="0" w:after="0" w:afterAutospacing="0" w:line="12" w:lineRule="atLeast"/>
+              <w:rPr>
+                <w:color w:val="000000"/>
+                <w:sz w:val="26"/>
+                <w:szCs w:val="26"/>
+              </w:rPr>
+            </w:pPr>
+            <w:r>
+              <w:rPr>
+                <w:color w:val="000000"/>
+                <w:sz w:val="26"/>
+                <w:szCs w:val="26"/>
+              </w:rPr>
+              <w:t>1</w:t>
+            </w:r>
+            <w:r>
+              <w:rPr>
+                <w:color w:val="000000"/>
+                <w:sz w:val="26"/>
+                <w:szCs w:val="26"/>
+              </w:rPr>
+              <w:t>2</w:t>
+            </w:r>
+            <w:r>
+              <w:rPr>
+                <w:color w:val="000000"/>
+                <w:sz w:val="26"/>
+                <w:szCs w:val="26"/>
+              </w:rPr>
+              <w:t>. Hệ thống sẽ load lại dữ liệu từ database để hiển thị.</w:t>
+            </w:r>
+          </w:p>
+          <w:p>
+            <w:pPr>
+              <w:pStyle w:val="NormalWeb"/>
+              <w:spacing w:before="0" w:beforeAutospacing="0" w:after="0" w:afterAutospacing="0" w:line="12" w:lineRule="atLeast"/>
+              <w:rPr>
+                <w:color w:val="000000"/>
+                <w:sz w:val="26"/>
+                <w:szCs w:val="26"/>
+              </w:rPr>
+            </w:pPr>
+            <w:r>
+              <w:rPr>
+                <w:color w:val="000000"/>
+                <w:sz w:val="26"/>
+                <w:szCs w:val="26"/>
+              </w:rPr>
+              <w:t>1</w:t>
+            </w:r>
+            <w:r>
+              <w:rPr>
+                <w:color w:val="000000"/>
+                <w:sz w:val="26"/>
+                <w:szCs w:val="26"/>
+              </w:rPr>
+              <w:t>3</w:t>
+            </w:r>
+            <w:r>
+              <w:rPr>
+                <w:color w:val="000000"/>
+                <w:sz w:val="26"/>
+                <w:szCs w:val="26"/>
+              </w:rPr>
+              <w:t xml:space="preserve">. Chọn Thông tin tìm kiếm (Tất cả, Mã </w:t>
+            </w:r>
+            <w:r>
+              <w:rPr>
+                <w:color w:val="000000"/>
+                <w:sz w:val="26"/>
+                <w:szCs w:val="26"/>
+              </w:rPr>
+              <w:t>Sách, Tên Sách</w:t>
+            </w:r>
+            <w:r>
+              <w:rPr>
+                <w:color w:val="000000"/>
+                <w:sz w:val="26"/>
+                <w:szCs w:val="26"/>
+              </w:rPr>
+              <w:t>, Thể Loại, Tác Giả, Năm Xuất Bản, Số Lượng Tồn, Giá Nhập, Giá Bán, Trạng Thái</w:t>
+            </w:r>
+            <w:r>
+              <w:rPr>
+                <w:color w:val="000000"/>
+                <w:sz w:val="26"/>
+                <w:szCs w:val="26"/>
+              </w:rPr>
+              <w:t>)</w:t>
+            </w:r>
+            <w:r>
+              <w:rPr>
+                <w:color w:val="000000"/>
+                <w:sz w:val="26"/>
+                <w:szCs w:val="26"/>
+              </w:rPr>
+              <w:br/>
+              <w:t>1</w:t>
+            </w:r>
+            <w:r>
+              <w:rPr>
+                <w:color w:val="000000"/>
+                <w:sz w:val="26"/>
+                <w:szCs w:val="26"/>
+              </w:rPr>
+              <w:t>4</w:t>
+            </w:r>
+            <w:r>
+              <w:rPr>
+                <w:color w:val="000000"/>
+                <w:sz w:val="26"/>
+                <w:szCs w:val="26"/>
+              </w:rPr>
+              <w:t>.  Nhập vào thông tin “Tìm Kiếm”</w:t>
+            </w:r>
+          </w:p>
+          <w:p>
+            <w:pPr>
+              <w:pStyle w:val="NormalWeb"/>
+              <w:spacing w:before="0" w:beforeAutospacing="0" w:after="0" w:afterAutospacing="0" w:line="12" w:lineRule="atLeast"/>
+              <w:rPr>
+                <w:b/>
+                <w:bCs/>
+                <w:color w:val="000000"/>
+                <w:sz w:val="26"/>
+                <w:szCs w:val="26"/>
+              </w:rPr>
+            </w:pPr>
+            <w:r>
+              <w:rPr>
+                <w:color w:val="000000"/>
+                <w:sz w:val="26"/>
+                <w:szCs w:val="26"/>
+              </w:rPr>
+              <w:t>1</w:t>
+            </w:r>
+            <w:r>
+              <w:rPr>
+                <w:color w:val="000000"/>
+                <w:sz w:val="26"/>
+                <w:szCs w:val="26"/>
+              </w:rPr>
+              <w:t>5</w:t>
+            </w:r>
+            <w:r>
+              <w:rPr>
+                <w:color w:val="000000"/>
+                <w:sz w:val="26"/>
+                <w:szCs w:val="26"/>
+              </w:rPr>
+              <w:t>. Hệ thống sẽ tìm kiếm dữ liệu dựa theo thông tin được nhập và hiển thị ra</w:t>
+            </w:r>
+          </w:p>
+        </w:tc>
+      </w:tr>
+      <w:tr>
+        <w:trPr>
+          <w:trHeight w:val="373"/>
+        </w:trPr>
+        <w:tc>
+          <w:tcPr>
+            <w:tcW w:w="9713" w:type="dxa"/>
+            <w:gridSpan w:val="2"/>
+            <w:tcBorders>
+              <w:top w:val="single" w:sz="4" w:space="0" w:color="000000"/>
+              <w:left w:val="single" w:sz="4" w:space="0" w:color="000000"/>
+              <w:bottom w:val="single" w:sz="4" w:space="0" w:color="000000"/>
+              <w:right w:val="single" w:sz="4" w:space="0" w:color="000000"/>
+            </w:tcBorders>
+            <w:shd w:val="clear" w:color="auto" w:fill="auto"/>
+            <w:tcMar>
+              <w:top w:w="100" w:type="dxa"/>
+              <w:left w:w="0" w:type="dxa"/>
+              <w:bottom w:w="100" w:type="dxa"/>
+              <w:right w:w="0" w:type="dxa"/>
+            </w:tcMar>
+          </w:tcPr>
+          <w:p>
+            <w:pPr>
+              <w:pStyle w:val="NormalWeb"/>
+              <w:spacing w:before="0" w:beforeAutospacing="0" w:after="0" w:afterAutospacing="0" w:line="12" w:lineRule="atLeast"/>
+              <w:rPr>
+                <w:color w:val="000000"/>
+                <w:sz w:val="26"/>
+                <w:szCs w:val="26"/>
+              </w:rPr>
+            </w:pPr>
+            <w:r>
+              <w:rPr>
+                <w:color w:val="000000"/>
+                <w:sz w:val="26"/>
+                <w:szCs w:val="26"/>
+              </w:rPr>
+              <w:t>Ngoại lệ: Để trống Tên</w:t>
+            </w:r>
+            <w:r>
+              <w:rPr>
+                <w:color w:val="000000"/>
+                <w:sz w:val="26"/>
+                <w:szCs w:val="26"/>
+              </w:rPr>
+              <w:t xml:space="preserve"> Sách, Thể Loại, Tác Giả, Năm Xuất Bản, Giá Nhập, Giá Bán</w:t>
+            </w:r>
+            <w:r>
+              <w:rPr>
+                <w:color w:val="000000"/>
+                <w:sz w:val="26"/>
+                <w:szCs w:val="26"/>
+              </w:rPr>
+              <w:t>.</w:t>
+            </w:r>
+          </w:p>
+        </w:tc>
+      </w:tr>
+    </w:tbl>
+    <w:p/>
+    <w:p>
+      <w:pPr>
+        <w:pStyle w:val="NormalWeb"/>
+        <w:spacing w:before="0" w:beforeAutospacing="0" w:after="0" w:afterAutospacing="0" w:line="14" w:lineRule="atLeast"/>
+        <w:ind w:left="708"/>
+      </w:pPr>
       <w:r>
         <w:rPr>
           <w:i/>
@@ -16592,7 +17903,40 @@
           <w:szCs w:val="26"/>
           <w:u w:val="single"/>
         </w:rPr>
-        <w:t>Sách</w:t>
+        <w:t>Bảng 3.</w:t>
+      </w:r>
+      <w:r>
+        <w:rPr>
+          <w:i/>
+          <w:iCs/>
+          <w:color w:val="000000"/>
+          <w:sz w:val="26"/>
+          <w:szCs w:val="26"/>
+          <w:u w:val="single"/>
+        </w:rPr>
+        <w:t>7</w:t>
+      </w:r>
+      <w:r>
+        <w:rPr>
+          <w:i/>
+          <w:iCs/>
+          <w:color w:val="000000"/>
+          <w:sz w:val="26"/>
+          <w:szCs w:val="26"/>
+          <w:u w:val="single"/>
+        </w:rPr>
+        <w:t xml:space="preserve"> Mô tả Use case “Quản Lý </w:t>
+      </w:r>
+      <w:r>
+        <w:rPr>
+          <w:i/>
+          <w:iCs/>
+          <w:color w:val="000000"/>
+          <w:sz w:val="26"/>
+          <w:szCs w:val="26"/>
+          <w:u w:val="single"/>
+        </w:rPr>
+        <w:t>Khuyến Mãi</w:t>
       </w:r>
       <w:r>
         <w:rPr>
@@ -16655,6 +17999,7 @@
                 <w:sz w:val="26"/>
                 <w:szCs w:val="26"/>
               </w:rPr>
+              <w:lastRenderedPageBreak/>
               <w:t>Tên use-case</w:t>
             </w:r>
           </w:p>
@@ -16685,7 +18030,7 @@
               <w:t xml:space="preserve">Quản Lý </w:t>
             </w:r>
             <w:r>
-              <w:t>Sách</w:t>
+              <w:t>Khuyến Mãi</w:t>
             </w:r>
           </w:p>
         </w:tc>
@@ -16754,7 +18099,15 @@
                 <w:sz w:val="26"/>
                 <w:szCs w:val="26"/>
               </w:rPr>
-              <w:t>UC06</w:t>
+              <w:t>UC0</w:t>
+            </w:r>
+            <w:r>
+              <w:rPr>
+                <w:color w:val="000000"/>
+                <w:sz w:val="26"/>
+                <w:szCs w:val="26"/>
+              </w:rPr>
+              <w:t>7</w:t>
             </w:r>
           </w:p>
         </w:tc>
@@ -16895,7 +18248,7 @@
                 <w:sz w:val="26"/>
                 <w:szCs w:val="26"/>
               </w:rPr>
-              <w:t>Sách</w:t>
+              <w:t>Khuyến Mãi</w:t>
             </w:r>
           </w:p>
         </w:tc>
@@ -17031,7 +18384,7 @@
               <w:t xml:space="preserve">Thêm, Sửa, Xem </w:t>
             </w:r>
             <w:r>
-              <w:t>Sách</w:t>
+              <w:t>Khuyến Mãi</w:t>
             </w:r>
           </w:p>
         </w:tc>
@@ -17068,7 +18421,6 @@
                 <w:sz w:val="26"/>
                 <w:szCs w:val="26"/>
               </w:rPr>
-              <w:lastRenderedPageBreak/>
               <w:t>Kích hoạt</w:t>
             </w:r>
           </w:p>
@@ -17199,7 +18551,7 @@
                 <w:sz w:val="26"/>
                 <w:szCs w:val="26"/>
               </w:rPr>
-              <w:t>Sách</w:t>
+              <w:t>Khuyến Mãi</w:t>
             </w:r>
             <w:r>
               <w:rPr>
@@ -17216,15 +18568,15 @@
                 <w:szCs w:val="26"/>
               </w:rPr>
               <w:br/>
-              <w:t>- Nhập Tên</w:t>
-            </w:r>
-            <w:r>
-              <w:rPr>
-                <w:color w:val="000000"/>
-                <w:sz w:val="26"/>
-                <w:szCs w:val="26"/>
-              </w:rPr>
-              <w:t xml:space="preserve"> Sách</w:t>
+              <w:t xml:space="preserve">- Nhập Tên </w:t>
+            </w:r>
+            <w:r>
+              <w:rPr>
+                <w:color w:val="000000"/>
+                <w:sz w:val="26"/>
+                <w:szCs w:val="26"/>
+              </w:rPr>
+              <w:t>Khuyến Mãi</w:t>
             </w:r>
           </w:p>
           <w:p>
@@ -17243,7 +18595,15 @@
                 <w:sz w:val="26"/>
                 <w:szCs w:val="26"/>
               </w:rPr>
-              <w:t>- Nhập Thể Loại</w:t>
+              <w:t xml:space="preserve">- Nhập </w:t>
+            </w:r>
+            <w:r>
+              <w:rPr>
+                <w:color w:val="000000"/>
+                <w:sz w:val="26"/>
+                <w:szCs w:val="26"/>
+              </w:rPr>
+              <w:t>Điều Kiện Khuyến Mãi</w:t>
             </w:r>
           </w:p>
           <w:p>
@@ -17262,7 +18622,7 @@
                 <w:sz w:val="26"/>
                 <w:szCs w:val="26"/>
               </w:rPr>
-              <w:t>- Nhập Tác Giả</w:t>
+              <w:t>- Nhập Phần Trăm Khuyến Mãi</w:t>
             </w:r>
           </w:p>
           <w:p>
@@ -17281,7 +18641,7 @@
                 <w:sz w:val="26"/>
                 <w:szCs w:val="26"/>
               </w:rPr>
-              <w:t>- Nhập Năm Xuất Bản</w:t>
+              <w:t>- Chọn Ngày Bắt Đầu</w:t>
             </w:r>
           </w:p>
           <w:p>
@@ -17300,64 +18660,7 @@
                 <w:sz w:val="26"/>
                 <w:szCs w:val="26"/>
               </w:rPr>
-              <w:t>- Số Lượng (= 0)</w:t>
-            </w:r>
-          </w:p>
-          <w:p>
-            <w:pPr>
-              <w:pStyle w:val="NormalWeb"/>
-              <w:spacing w:before="0" w:beforeAutospacing="0" w:after="0" w:afterAutospacing="0" w:line="12" w:lineRule="atLeast"/>
-              <w:rPr>
-                <w:color w:val="000000"/>
-                <w:sz w:val="26"/>
-                <w:szCs w:val="26"/>
-              </w:rPr>
-            </w:pPr>
-            <w:r>
-              <w:rPr>
-                <w:color w:val="000000"/>
-                <w:sz w:val="26"/>
-                <w:szCs w:val="26"/>
-              </w:rPr>
-              <w:t>- Nhập Giá Nhập</w:t>
-            </w:r>
-          </w:p>
-          <w:p>
-            <w:pPr>
-              <w:pStyle w:val="NormalWeb"/>
-              <w:spacing w:before="0" w:beforeAutospacing="0" w:after="0" w:afterAutospacing="0" w:line="12" w:lineRule="atLeast"/>
-              <w:rPr>
-                <w:color w:val="000000"/>
-                <w:sz w:val="26"/>
-                <w:szCs w:val="26"/>
-              </w:rPr>
-            </w:pPr>
-            <w:r>
-              <w:rPr>
-                <w:color w:val="000000"/>
-                <w:sz w:val="26"/>
-                <w:szCs w:val="26"/>
-              </w:rPr>
-              <w:t>- Nhập Giá Bán</w:t>
-            </w:r>
-          </w:p>
-          <w:p>
-            <w:pPr>
-              <w:pStyle w:val="NormalWeb"/>
-              <w:spacing w:before="0" w:beforeAutospacing="0" w:after="0" w:afterAutospacing="0" w:line="12" w:lineRule="atLeast"/>
-              <w:rPr>
-                <w:color w:val="000000"/>
-                <w:sz w:val="26"/>
-                <w:szCs w:val="26"/>
-              </w:rPr>
-            </w:pPr>
-            <w:r>
-              <w:rPr>
-                <w:color w:val="000000"/>
-                <w:sz w:val="26"/>
-                <w:szCs w:val="26"/>
-              </w:rPr>
-              <w:t>- Chọn Trạng Thái</w:t>
+              <w:t>- Chọn Ngày Kết Thúc</w:t>
             </w:r>
           </w:p>
           <w:p>
@@ -17493,7 +18796,7 @@
                 <w:sz w:val="26"/>
                 <w:szCs w:val="26"/>
               </w:rPr>
-              <w:t>- Mã Sách</w:t>
+              <w:t>- Mã Khuyến Mãi</w:t>
             </w:r>
             <w:r>
               <w:rPr>
@@ -17502,7 +18805,7 @@
                 <w:szCs w:val="26"/>
               </w:rPr>
               <w:br/>
-              <w:t>- Tên Sách</w:t>
+              <w:t>- Tên Khuyến Mãi</w:t>
             </w:r>
           </w:p>
           <w:p>
@@ -17521,7 +18824,7 @@
                 <w:sz w:val="26"/>
                 <w:szCs w:val="26"/>
               </w:rPr>
-              <w:t>- Thể Loại</w:t>
+              <w:t>- Điều Kiện Khuyến Mãi</w:t>
             </w:r>
           </w:p>
           <w:p>
@@ -17540,7 +18843,7 @@
                 <w:sz w:val="26"/>
                 <w:szCs w:val="26"/>
               </w:rPr>
-              <w:t>- Tác Giả</w:t>
+              <w:t>- Phần Trăm Khuyến Mãi</w:t>
             </w:r>
           </w:p>
           <w:p>
@@ -17559,7 +18862,7 @@
                 <w:sz w:val="26"/>
                 <w:szCs w:val="26"/>
               </w:rPr>
-              <w:t>- Năm Xuất Bản</w:t>
+              <w:t>- Ngày Bắt Đầu</w:t>
             </w:r>
           </w:p>
           <w:p>
@@ -17578,64 +18881,7 @@
                 <w:sz w:val="26"/>
                 <w:szCs w:val="26"/>
               </w:rPr>
-              <w:t>- Số Lượng</w:t>
-            </w:r>
-          </w:p>
-          <w:p>
-            <w:pPr>
-              <w:pStyle w:val="NormalWeb"/>
-              <w:spacing w:before="0" w:beforeAutospacing="0" w:after="0" w:afterAutospacing="0" w:line="12" w:lineRule="atLeast"/>
-              <w:rPr>
-                <w:color w:val="000000"/>
-                <w:sz w:val="26"/>
-                <w:szCs w:val="26"/>
-              </w:rPr>
-            </w:pPr>
-            <w:r>
-              <w:rPr>
-                <w:color w:val="000000"/>
-                <w:sz w:val="26"/>
-                <w:szCs w:val="26"/>
-              </w:rPr>
-              <w:t>- Giá Nhập</w:t>
-            </w:r>
-          </w:p>
-          <w:p>
-            <w:pPr>
-              <w:pStyle w:val="NormalWeb"/>
-              <w:spacing w:before="0" w:beforeAutospacing="0" w:after="0" w:afterAutospacing="0" w:line="12" w:lineRule="atLeast"/>
-              <w:rPr>
-                <w:color w:val="000000"/>
-                <w:sz w:val="26"/>
-                <w:szCs w:val="26"/>
-              </w:rPr>
-            </w:pPr>
-            <w:r>
-              <w:rPr>
-                <w:color w:val="000000"/>
-                <w:sz w:val="26"/>
-                <w:szCs w:val="26"/>
-              </w:rPr>
-              <w:t>- Giá Bán</w:t>
-            </w:r>
-          </w:p>
-          <w:p>
-            <w:pPr>
-              <w:pStyle w:val="NormalWeb"/>
-              <w:spacing w:before="0" w:beforeAutospacing="0" w:after="0" w:afterAutospacing="0" w:line="12" w:lineRule="atLeast"/>
-              <w:rPr>
-                <w:color w:val="000000"/>
-                <w:sz w:val="26"/>
-                <w:szCs w:val="26"/>
-              </w:rPr>
-            </w:pPr>
-            <w:r>
-              <w:rPr>
-                <w:color w:val="000000"/>
-                <w:sz w:val="26"/>
-                <w:szCs w:val="26"/>
-              </w:rPr>
-              <w:t>- Trạng Thái</w:t>
+              <w:t>- Ngày Kết Thúc</w:t>
             </w:r>
           </w:p>
           <w:p>
@@ -17853,15 +19099,7 @@
                 <w:sz w:val="26"/>
                 <w:szCs w:val="26"/>
               </w:rPr>
-              <w:t>Sách, Tên Sách</w:t>
-            </w:r>
-            <w:r>
-              <w:rPr>
-                <w:color w:val="000000"/>
-                <w:sz w:val="26"/>
-                <w:szCs w:val="26"/>
-              </w:rPr>
-              <w:t>, Thể Loại, Tác Giả, Năm Xuất Bản, Số Lượng Tồn, Giá Nhập, Giá Bán, Trạng Thái</w:t>
+              <w:t>Khuyến Mãi, Tên Khuyến Mãi, Điều Kiện, Phần Trăm, Ngày Bắt Đầu, Ngày Kết Thúc</w:t>
             </w:r>
             <w:r>
               <w:rPr>
@@ -17974,23 +19212,16 @@
                 <w:sz w:val="26"/>
                 <w:szCs w:val="26"/>
               </w:rPr>
-              <w:t>Ngoại lệ: Để trống Tên</w:t>
-            </w:r>
-            <w:r>
-              <w:rPr>
-                <w:color w:val="000000"/>
-                <w:sz w:val="26"/>
-                <w:szCs w:val="26"/>
-              </w:rPr>
-              <w:t xml:space="preserve"> Sách, Thể Loại, Tác Giả, Năm Xuất Bản, Giá Nhập, Giá Bán</w:t>
-            </w:r>
-            <w:r>
-              <w:rPr>
-                <w:color w:val="000000"/>
-                <w:sz w:val="26"/>
-                <w:szCs w:val="26"/>
-              </w:rPr>
-              <w:t>.</w:t>
+              <w:lastRenderedPageBreak/>
+              <w:t xml:space="preserve">Ngoại lệ: Để trống </w:t>
+            </w:r>
+            <w:r>
+              <w:rPr>
+                <w:color w:val="000000"/>
+                <w:sz w:val="26"/>
+                <w:szCs w:val="26"/>
+              </w:rPr>
+              <w:t>Tên khuyến mãi, Điều kiện, Phần trăm, Ngày kết thúc trước ngày bắt đầu.</w:t>
             </w:r>
           </w:p>
         </w:tc>
@@ -18023,7 +19254,7 @@
           <w:szCs w:val="26"/>
           <w:u w:val="single"/>
         </w:rPr>
-        <w:t>7</w:t>
+        <w:t>8</w:t>
       </w:r>
       <w:r>
         <w:rPr>
@@ -18034,7 +19265,7 @@
           <w:szCs w:val="26"/>
           <w:u w:val="single"/>
         </w:rPr>
-        <w:t xml:space="preserve"> Mô tả Use case “Quản Lý</w:t>
+        <w:t xml:space="preserve"> Mô tả Use case “Quản Lý </w:t>
       </w:r>
       <w:r>
         <w:rPr>
@@ -18045,18 +19276,7 @@
           <w:szCs w:val="26"/>
           <w:u w:val="single"/>
         </w:rPr>
-        <w:t xml:space="preserve"> </w:t>
-      </w:r>
-      <w:r>
-        <w:rPr>
-          <w:i/>
-          <w:iCs/>
-          <w:color w:val="000000"/>
-          <w:sz w:val="26"/>
-          <w:szCs w:val="26"/>
-          <w:u w:val="single"/>
-        </w:rPr>
-        <w:t>Khuyến Mãi</w:t>
+        <w:t>Nhân Viên</w:t>
       </w:r>
       <w:r>
         <w:rPr>
@@ -18119,7 +19339,6 @@
                 <w:sz w:val="26"/>
                 <w:szCs w:val="26"/>
               </w:rPr>
-              <w:lastRenderedPageBreak/>
               <w:t>Tên use-case</w:t>
             </w:r>
           </w:p>
@@ -18150,7 +19369,7 @@
               <w:t xml:space="preserve">Quản Lý </w:t>
             </w:r>
             <w:r>
-              <w:t>Khuyến Mãi</w:t>
+              <w:t>Nhân Viên</w:t>
             </w:r>
           </w:p>
         </w:tc>
@@ -18227,7 +19446,7 @@
                 <w:sz w:val="26"/>
                 <w:szCs w:val="26"/>
               </w:rPr>
-              <w:t>7</w:t>
+              <w:t>8</w:t>
             </w:r>
           </w:p>
         </w:tc>
@@ -18368,7 +19587,7 @@
                 <w:sz w:val="26"/>
                 <w:szCs w:val="26"/>
               </w:rPr>
-              <w:t>Khuyến Mãi</w:t>
+              <w:t>Nhân Viên</w:t>
             </w:r>
           </w:p>
         </w:tc>
@@ -18504,7 +19723,7 @@
               <w:t xml:space="preserve">Thêm, Sửa, Xem </w:t>
             </w:r>
             <w:r>
-              <w:t>Khuyến Mãi</w:t>
+              <w:t>Nhân Viên</w:t>
             </w:r>
           </w:p>
         </w:tc>
@@ -18671,7 +19890,7 @@
                 <w:sz w:val="26"/>
                 <w:szCs w:val="26"/>
               </w:rPr>
-              <w:t>Khuyến Mãi</w:t>
+              <w:t>Nhân Viên</w:t>
             </w:r>
             <w:r>
               <w:rPr>
@@ -18696,7 +19915,7 @@
                 <w:sz w:val="26"/>
                 <w:szCs w:val="26"/>
               </w:rPr>
-              <w:t>Khuyến Mãi</w:t>
+              <w:t>Nhân Viên</w:t>
             </w:r>
           </w:p>
           <w:p>
@@ -18715,15 +19934,15 @@
                 <w:sz w:val="26"/>
                 <w:szCs w:val="26"/>
               </w:rPr>
-              <w:t xml:space="preserve">- Nhập </w:t>
-            </w:r>
-            <w:r>
-              <w:rPr>
-                <w:color w:val="000000"/>
-                <w:sz w:val="26"/>
-                <w:szCs w:val="26"/>
-              </w:rPr>
-              <w:t>Điều Kiện Khuyến Mãi</w:t>
+              <w:t xml:space="preserve">- </w:t>
+            </w:r>
+            <w:r>
+              <w:rPr>
+                <w:color w:val="000000"/>
+                <w:sz w:val="26"/>
+                <w:szCs w:val="26"/>
+              </w:rPr>
+              <w:t>Chọn Ngày Sinh</w:t>
             </w:r>
           </w:p>
           <w:p>
@@ -18742,7 +19961,7 @@
                 <w:sz w:val="26"/>
                 <w:szCs w:val="26"/>
               </w:rPr>
-              <w:t>- Nhập Phần Trăm Khuyến Mãi</w:t>
+              <w:t>- Nhập Địa Chỉ</w:t>
             </w:r>
           </w:p>
           <w:p>
@@ -18761,7 +19980,7 @@
                 <w:sz w:val="26"/>
                 <w:szCs w:val="26"/>
               </w:rPr>
-              <w:t>- Chọn Ngày Bắt Đầu</w:t>
+              <w:t>- Nhập SĐT</w:t>
             </w:r>
           </w:p>
           <w:p>
@@ -18780,7 +19999,7 @@
                 <w:sz w:val="26"/>
                 <w:szCs w:val="26"/>
               </w:rPr>
-              <w:t>- Chọn Ngày Kết Thúc</w:t>
+              <w:t>- Chọn Trạng Thái</w:t>
             </w:r>
           </w:p>
           <w:p>
@@ -18824,15 +20043,7 @@
                 <w:sz w:val="26"/>
                 <w:szCs w:val="26"/>
               </w:rPr>
-              <w:t xml:space="preserve">4. </w:t>
-            </w:r>
-            <w:r>
-              <w:rPr>
-                <w:color w:val="000000"/>
-                <w:sz w:val="26"/>
-                <w:szCs w:val="26"/>
-              </w:rPr>
-              <w:t>Hiển thị thông báo thêm thành công hoặc lỗi</w:t>
+              <w:t>4. Hiển thị thông báo thêm thành công hoặc lỗi</w:t>
             </w:r>
           </w:p>
           <w:p>
@@ -18854,15 +20065,7 @@
                 <w:sz w:val="26"/>
                 <w:szCs w:val="26"/>
               </w:rPr>
-              <w:t xml:space="preserve">5. </w:t>
-            </w:r>
-            <w:r>
-              <w:rPr>
-                <w:color w:val="000000"/>
-                <w:sz w:val="26"/>
-                <w:szCs w:val="26"/>
-              </w:rPr>
-              <w:t>Click vào nút “Hủy” (Tắt form)</w:t>
+              <w:t>5. Click vào nút “Hủy” (Tắt form)</w:t>
             </w:r>
           </w:p>
           <w:p>
@@ -18916,7 +20119,7 @@
                 <w:sz w:val="26"/>
                 <w:szCs w:val="26"/>
               </w:rPr>
-              <w:t>- Mã Khuyến Mãi</w:t>
+              <w:t>- Mã Nhân Viên</w:t>
             </w:r>
             <w:r>
               <w:rPr>
@@ -18925,7 +20128,7 @@
                 <w:szCs w:val="26"/>
               </w:rPr>
               <w:br/>
-              <w:t>- Tên Khuyến Mãi</w:t>
+              <w:t>- Tên Nhân Viên</w:t>
             </w:r>
           </w:p>
           <w:p>
@@ -18944,7 +20147,7 @@
                 <w:sz w:val="26"/>
                 <w:szCs w:val="26"/>
               </w:rPr>
-              <w:t>- Điều Kiện Khuyến Mãi</w:t>
+              <w:t>- Ngày Sinh</w:t>
             </w:r>
           </w:p>
           <w:p>
@@ -18963,7 +20166,7 @@
                 <w:sz w:val="26"/>
                 <w:szCs w:val="26"/>
               </w:rPr>
-              <w:t>- Phần Trăm Khuyến Mãi</w:t>
+              <w:t>- Địa Chỉ</w:t>
             </w:r>
           </w:p>
           <w:p>
@@ -18982,7 +20185,7 @@
                 <w:sz w:val="26"/>
                 <w:szCs w:val="26"/>
               </w:rPr>
-              <w:t>- Ngày Bắt Đầu</w:t>
+              <w:t>- SĐT</w:t>
             </w:r>
           </w:p>
           <w:p>
@@ -19001,7 +20204,7 @@
                 <w:sz w:val="26"/>
                 <w:szCs w:val="26"/>
               </w:rPr>
-              <w:t>- Ngày Kết Thúc</w:t>
+              <w:t>- Trạng Thái</w:t>
             </w:r>
           </w:p>
           <w:p>
@@ -19023,15 +20226,7 @@
                 <w:sz w:val="26"/>
                 <w:szCs w:val="26"/>
               </w:rPr>
-              <w:t>8</w:t>
-            </w:r>
-            <w:r>
-              <w:rPr>
-                <w:color w:val="000000"/>
-                <w:sz w:val="26"/>
-                <w:szCs w:val="26"/>
-              </w:rPr>
-              <w:t>. Click vào nút “Sửa”</w:t>
+              <w:t>8. Click vào nút “Sửa”</w:t>
             </w:r>
           </w:p>
           <w:p>
@@ -19053,15 +20248,7 @@
                 <w:sz w:val="26"/>
                 <w:szCs w:val="26"/>
               </w:rPr>
-              <w:t>9</w:t>
-            </w:r>
-            <w:r>
-              <w:rPr>
-                <w:color w:val="000000"/>
-                <w:sz w:val="26"/>
-                <w:szCs w:val="26"/>
-              </w:rPr>
-              <w:t>. Hiển thị thông báo sửa thành công hoặc lỗi.</w:t>
+              <w:t>9. Hiển thị thông báo sửa thành công hoặc lỗi.</w:t>
             </w:r>
             <w:r>
               <w:rPr>
@@ -19090,23 +20277,7 @@
                 <w:sz w:val="26"/>
                 <w:szCs w:val="26"/>
               </w:rPr>
-              <w:t>1</w:t>
-            </w:r>
-            <w:r>
-              <w:rPr>
-                <w:color w:val="000000"/>
-                <w:sz w:val="26"/>
-                <w:szCs w:val="26"/>
-              </w:rPr>
-              <w:t>0</w:t>
-            </w:r>
-            <w:r>
-              <w:rPr>
-                <w:color w:val="000000"/>
-                <w:sz w:val="26"/>
-                <w:szCs w:val="26"/>
-              </w:rPr>
-              <w:t>. Click vào nút “Hủy” (Tắt form)</w:t>
+              <w:t>10. Click vào nút “Hủy” (Tắt form)</w:t>
             </w:r>
           </w:p>
           <w:p>
@@ -19125,23 +20296,7 @@
                 <w:sz w:val="26"/>
                 <w:szCs w:val="26"/>
               </w:rPr>
-              <w:t>1</w:t>
-            </w:r>
-            <w:r>
-              <w:rPr>
-                <w:color w:val="000000"/>
-                <w:sz w:val="26"/>
-                <w:szCs w:val="26"/>
-              </w:rPr>
-              <w:t>1</w:t>
-            </w:r>
-            <w:r>
-              <w:rPr>
-                <w:color w:val="000000"/>
-                <w:sz w:val="26"/>
-                <w:szCs w:val="26"/>
-              </w:rPr>
-              <w:t>. Click vào Button “Làm Mới”</w:t>
+              <w:t>11. Click vào Button “Làm Mới”</w:t>
             </w:r>
           </w:p>
           <w:p>
@@ -19160,23 +20315,8 @@
                 <w:sz w:val="26"/>
                 <w:szCs w:val="26"/>
               </w:rPr>
-              <w:t>1</w:t>
-            </w:r>
-            <w:r>
-              <w:rPr>
-                <w:color w:val="000000"/>
-                <w:sz w:val="26"/>
-                <w:szCs w:val="26"/>
-              </w:rPr>
-              <w:t>2</w:t>
-            </w:r>
-            <w:r>
-              <w:rPr>
-                <w:color w:val="000000"/>
-                <w:sz w:val="26"/>
-                <w:szCs w:val="26"/>
-              </w:rPr>
-              <w:t>. Hệ thống sẽ load lại dữ liệu từ database để hiển thị.</w:t>
+              <w:lastRenderedPageBreak/>
+              <w:t>12. Hệ thống sẽ load lại dữ liệu từ database để hiển thị.</w:t>
             </w:r>
           </w:p>
           <w:p>
@@ -19195,31 +20335,15 @@
                 <w:sz w:val="26"/>
                 <w:szCs w:val="26"/>
               </w:rPr>
-              <w:t>1</w:t>
-            </w:r>
-            <w:r>
-              <w:rPr>
-                <w:color w:val="000000"/>
-                <w:sz w:val="26"/>
-                <w:szCs w:val="26"/>
-              </w:rPr>
-              <w:t>3</w:t>
-            </w:r>
-            <w:r>
-              <w:rPr>
-                <w:color w:val="000000"/>
-                <w:sz w:val="26"/>
-                <w:szCs w:val="26"/>
-              </w:rPr>
-              <w:t xml:space="preserve">. Chọn Thông tin tìm kiếm (Tất cả, Mã </w:t>
-            </w:r>
-            <w:r>
-              <w:rPr>
-                <w:color w:val="000000"/>
-                <w:sz w:val="26"/>
-                <w:szCs w:val="26"/>
-              </w:rPr>
-              <w:t>Khuyến Mãi, Tên Khuyến Mãi, Điều Kiện, Phần Trăm, Ngày Bắt Đầu, Ngày Kết Thúc</w:t>
+              <w:t xml:space="preserve">13. Chọn Thông tin tìm kiếm (Tất cả, Mã </w:t>
+            </w:r>
+            <w:r>
+              <w:rPr>
+                <w:color w:val="000000"/>
+                <w:sz w:val="26"/>
+                <w:szCs w:val="26"/>
+              </w:rPr>
+              <w:t>Nhân Viên, Tên Nhân Viên, Ngày Sinh, Địa Chỉ, SĐT, Trạng Thái</w:t>
             </w:r>
             <w:r>
               <w:rPr>
@@ -19236,23 +20360,7 @@
                 <w:szCs w:val="26"/>
               </w:rPr>
               <w:br/>
-              <w:t>1</w:t>
-            </w:r>
-            <w:r>
-              <w:rPr>
-                <w:color w:val="000000"/>
-                <w:sz w:val="26"/>
-                <w:szCs w:val="26"/>
-              </w:rPr>
-              <w:t>4</w:t>
-            </w:r>
-            <w:r>
-              <w:rPr>
-                <w:color w:val="000000"/>
-                <w:sz w:val="26"/>
-                <w:szCs w:val="26"/>
-              </w:rPr>
-              <w:t>.  Nhập vào thông tin “Tìm Kiếm”</w:t>
+              <w:t>14.  Nhập vào thông tin “Tìm Kiếm”</w:t>
             </w:r>
           </w:p>
           <w:p>
@@ -19273,23 +20381,7 @@
                 <w:sz w:val="26"/>
                 <w:szCs w:val="26"/>
               </w:rPr>
-              <w:t>1</w:t>
-            </w:r>
-            <w:r>
-              <w:rPr>
-                <w:color w:val="000000"/>
-                <w:sz w:val="26"/>
-                <w:szCs w:val="26"/>
-              </w:rPr>
-              <w:t>5</w:t>
-            </w:r>
-            <w:r>
-              <w:rPr>
-                <w:color w:val="000000"/>
-                <w:sz w:val="26"/>
-                <w:szCs w:val="26"/>
-              </w:rPr>
-              <w:t>. Hệ thống sẽ tìm kiếm dữ liệu dựa theo thông tin được nhập và hiển thị ra</w:t>
+              <w:t>15. Hệ thống sẽ tìm kiếm dữ liệu dựa theo thông tin được nhập và hiển thị ra</w:t>
             </w:r>
           </w:p>
         </w:tc>
@@ -19333,27 +20425,2489 @@
                 <w:szCs w:val="26"/>
               </w:rPr>
               <w:lastRenderedPageBreak/>
-              <w:t xml:space="preserve">Ngoại lệ: Để trống </w:t>
-            </w:r>
-            <w:r>
-              <w:rPr>
-                <w:color w:val="000000"/>
-                <w:sz w:val="26"/>
-                <w:szCs w:val="26"/>
-              </w:rPr>
-              <w:t>Tên khuyến mãi, Điều kiện, Phần trăm, Ngày kết thúc trước ngày bắt đầu.</w:t>
+              <w:t>Ngoại lệ: Để trống Tên</w:t>
+            </w:r>
+            <w:r>
+              <w:rPr>
+                <w:color w:val="000000"/>
+                <w:sz w:val="26"/>
+                <w:szCs w:val="26"/>
+              </w:rPr>
+              <w:t>, Địa Chỉ, SĐT</w:t>
+            </w:r>
+            <w:r>
+              <w:rPr>
+                <w:color w:val="000000"/>
+                <w:sz w:val="26"/>
+                <w:szCs w:val="26"/>
+              </w:rPr>
+              <w:t>.</w:t>
+            </w:r>
+          </w:p>
+          <w:p>
+            <w:pPr>
+              <w:pStyle w:val="NormalWeb"/>
+              <w:spacing w:before="0" w:beforeAutospacing="0" w:after="0" w:afterAutospacing="0" w:line="12" w:lineRule="atLeast"/>
+              <w:rPr>
+                <w:color w:val="000000"/>
+                <w:sz w:val="26"/>
+                <w:szCs w:val="26"/>
+              </w:rPr>
+            </w:pPr>
+            <w:r>
+              <w:rPr>
+                <w:color w:val="000000"/>
+                <w:sz w:val="26"/>
+                <w:szCs w:val="26"/>
+              </w:rPr>
+              <w:t>Phải đủ 18 tuổi trở lên.</w:t>
             </w:r>
           </w:p>
         </w:tc>
       </w:tr>
     </w:tbl>
     <w:p/>
+    <w:p>
+      <w:pPr>
+        <w:pStyle w:val="NormalWeb"/>
+        <w:spacing w:before="0" w:beforeAutospacing="0" w:after="0" w:afterAutospacing="0" w:line="14" w:lineRule="atLeast"/>
+        <w:ind w:left="708"/>
+      </w:pPr>
+      <w:r>
+        <w:rPr>
+          <w:i/>
+          <w:iCs/>
+          <w:color w:val="000000"/>
+          <w:sz w:val="26"/>
+          <w:szCs w:val="26"/>
+          <w:u w:val="single"/>
+        </w:rPr>
+        <w:t>Bảng 3.</w:t>
+      </w:r>
+      <w:r>
+        <w:rPr>
+          <w:i/>
+          <w:iCs/>
+          <w:color w:val="000000"/>
+          <w:sz w:val="26"/>
+          <w:szCs w:val="26"/>
+          <w:u w:val="single"/>
+        </w:rPr>
+        <w:t>9</w:t>
+      </w:r>
+      <w:r>
+        <w:rPr>
+          <w:i/>
+          <w:iCs/>
+          <w:color w:val="000000"/>
+          <w:sz w:val="26"/>
+          <w:szCs w:val="26"/>
+          <w:u w:val="single"/>
+        </w:rPr>
+        <w:t xml:space="preserve"> Mô tả Use case “Quản Lý </w:t>
+      </w:r>
+      <w:r>
+        <w:rPr>
+          <w:i/>
+          <w:iCs/>
+          <w:color w:val="000000"/>
+          <w:sz w:val="26"/>
+          <w:szCs w:val="26"/>
+          <w:u w:val="single"/>
+        </w:rPr>
+        <w:t>Quyền</w:t>
+      </w:r>
+      <w:r>
+        <w:rPr>
+          <w:i/>
+          <w:iCs/>
+          <w:color w:val="000000"/>
+          <w:sz w:val="26"/>
+          <w:szCs w:val="26"/>
+          <w:u w:val="single"/>
+        </w:rPr>
+        <w:t>”</w:t>
+      </w:r>
+    </w:p>
+    <w:p/>
+    <w:tbl>
+      <w:tblPr>
+        <w:tblW w:w="0" w:type="auto"/>
+        <w:tblInd w:w="229" w:type="dxa"/>
+        <w:tblCellMar>
+          <w:top w:w="15" w:type="dxa"/>
+          <w:left w:w="15" w:type="dxa"/>
+          <w:bottom w:w="15" w:type="dxa"/>
+          <w:right w:w="15" w:type="dxa"/>
+        </w:tblCellMar>
+        <w:tblLook w:val="04A0" w:firstRow="1" w:lastRow="0" w:firstColumn="1" w:lastColumn="0" w:noHBand="0" w:noVBand="1"/>
+      </w:tblPr>
+      <w:tblGrid>
+        <w:gridCol w:w="2253"/>
+        <w:gridCol w:w="7460"/>
+      </w:tblGrid>
+      <w:tr>
+        <w:trPr>
+          <w:trHeight w:val="350"/>
+        </w:trPr>
+        <w:tc>
+          <w:tcPr>
+            <w:tcW w:w="2253" w:type="dxa"/>
+            <w:tcBorders>
+              <w:top w:val="single" w:sz="4" w:space="0" w:color="000000"/>
+              <w:left w:val="single" w:sz="4" w:space="0" w:color="000000"/>
+              <w:bottom w:val="single" w:sz="4" w:space="0" w:color="000000"/>
+              <w:right w:val="single" w:sz="4" w:space="0" w:color="000000"/>
+            </w:tcBorders>
+            <w:shd w:val="clear" w:color="auto" w:fill="auto"/>
+            <w:tcMar>
+              <w:top w:w="100" w:type="dxa"/>
+              <w:left w:w="0" w:type="dxa"/>
+              <w:bottom w:w="100" w:type="dxa"/>
+              <w:right w:w="0" w:type="dxa"/>
+            </w:tcMar>
+          </w:tcPr>
+          <w:p>
+            <w:pPr>
+              <w:pStyle w:val="NormalWeb"/>
+              <w:spacing w:before="0" w:beforeAutospacing="0" w:after="0" w:afterAutospacing="0" w:line="12" w:lineRule="atLeast"/>
+            </w:pPr>
+            <w:r>
+              <w:rPr>
+                <w:color w:val="000000"/>
+                <w:sz w:val="26"/>
+                <w:szCs w:val="26"/>
+              </w:rPr>
+              <w:t>Tên use-case</w:t>
+            </w:r>
+          </w:p>
+        </w:tc>
+        <w:tc>
+          <w:tcPr>
+            <w:tcW w:w="7460" w:type="dxa"/>
+            <w:tcBorders>
+              <w:top w:val="single" w:sz="4" w:space="0" w:color="000000"/>
+              <w:left w:val="single" w:sz="4" w:space="0" w:color="000000"/>
+              <w:bottom w:val="single" w:sz="4" w:space="0" w:color="000000"/>
+              <w:right w:val="single" w:sz="4" w:space="0" w:color="000000"/>
+            </w:tcBorders>
+            <w:shd w:val="clear" w:color="auto" w:fill="auto"/>
+            <w:tcMar>
+              <w:top w:w="100" w:type="dxa"/>
+              <w:left w:w="0" w:type="dxa"/>
+              <w:bottom w:w="100" w:type="dxa"/>
+              <w:right w:w="0" w:type="dxa"/>
+            </w:tcMar>
+          </w:tcPr>
+          <w:p>
+            <w:pPr>
+              <w:pStyle w:val="NormalWeb"/>
+              <w:spacing w:before="0" w:beforeAutospacing="0" w:after="0" w:afterAutospacing="0" w:line="12" w:lineRule="atLeast"/>
+            </w:pPr>
+            <w:r>
+              <w:t xml:space="preserve">Quản Lý </w:t>
+            </w:r>
+            <w:r>
+              <w:t>Quyền</w:t>
+            </w:r>
+          </w:p>
+        </w:tc>
+      </w:tr>
+      <w:tr>
+        <w:trPr>
+          <w:trHeight w:val="350"/>
+        </w:trPr>
+        <w:tc>
+          <w:tcPr>
+            <w:tcW w:w="2253" w:type="dxa"/>
+            <w:tcBorders>
+              <w:top w:val="single" w:sz="4" w:space="0" w:color="000000"/>
+              <w:left w:val="single" w:sz="4" w:space="0" w:color="000000"/>
+              <w:bottom w:val="single" w:sz="4" w:space="0" w:color="000000"/>
+              <w:right w:val="single" w:sz="4" w:space="0" w:color="000000"/>
+            </w:tcBorders>
+            <w:shd w:val="clear" w:color="auto" w:fill="auto"/>
+            <w:tcMar>
+              <w:top w:w="100" w:type="dxa"/>
+              <w:left w:w="0" w:type="dxa"/>
+              <w:bottom w:w="100" w:type="dxa"/>
+              <w:right w:w="0" w:type="dxa"/>
+            </w:tcMar>
+          </w:tcPr>
+          <w:p>
+            <w:pPr>
+              <w:pStyle w:val="NormalWeb"/>
+              <w:spacing w:before="0" w:beforeAutospacing="0" w:after="0" w:afterAutospacing="0" w:line="12" w:lineRule="atLeast"/>
+            </w:pPr>
+            <w:r>
+              <w:rPr>
+                <w:color w:val="000000"/>
+                <w:sz w:val="26"/>
+                <w:szCs w:val="26"/>
+              </w:rPr>
+              <w:t>ID</w:t>
+            </w:r>
+          </w:p>
+        </w:tc>
+        <w:tc>
+          <w:tcPr>
+            <w:tcW w:w="7460" w:type="dxa"/>
+            <w:tcBorders>
+              <w:top w:val="single" w:sz="4" w:space="0" w:color="000000"/>
+              <w:left w:val="single" w:sz="4" w:space="0" w:color="000000"/>
+              <w:bottom w:val="single" w:sz="4" w:space="0" w:color="000000"/>
+              <w:right w:val="single" w:sz="4" w:space="0" w:color="000000"/>
+            </w:tcBorders>
+            <w:shd w:val="clear" w:color="auto" w:fill="auto"/>
+            <w:tcMar>
+              <w:top w:w="100" w:type="dxa"/>
+              <w:left w:w="0" w:type="dxa"/>
+              <w:bottom w:w="100" w:type="dxa"/>
+              <w:right w:w="0" w:type="dxa"/>
+            </w:tcMar>
+          </w:tcPr>
+          <w:p>
+            <w:pPr>
+              <w:pStyle w:val="NormalWeb"/>
+              <w:spacing w:before="0" w:beforeAutospacing="0" w:after="0" w:afterAutospacing="0" w:line="12" w:lineRule="atLeast"/>
+            </w:pPr>
+            <w:r>
+              <w:rPr>
+                <w:color w:val="000000"/>
+                <w:sz w:val="26"/>
+                <w:szCs w:val="26"/>
+              </w:rPr>
+              <w:t>UC0</w:t>
+            </w:r>
+            <w:r>
+              <w:rPr>
+                <w:color w:val="000000"/>
+                <w:sz w:val="26"/>
+                <w:szCs w:val="26"/>
+              </w:rPr>
+              <w:t>9</w:t>
+            </w:r>
+          </w:p>
+        </w:tc>
+      </w:tr>
+      <w:tr>
+        <w:trPr>
+          <w:trHeight w:val="350"/>
+        </w:trPr>
+        <w:tc>
+          <w:tcPr>
+            <w:tcW w:w="2253" w:type="dxa"/>
+            <w:tcBorders>
+              <w:top w:val="single" w:sz="4" w:space="0" w:color="000000"/>
+              <w:left w:val="single" w:sz="4" w:space="0" w:color="000000"/>
+              <w:bottom w:val="single" w:sz="4" w:space="0" w:color="000000"/>
+              <w:right w:val="single" w:sz="4" w:space="0" w:color="000000"/>
+            </w:tcBorders>
+            <w:shd w:val="clear" w:color="auto" w:fill="auto"/>
+            <w:tcMar>
+              <w:top w:w="100" w:type="dxa"/>
+              <w:left w:w="0" w:type="dxa"/>
+              <w:bottom w:w="100" w:type="dxa"/>
+              <w:right w:w="0" w:type="dxa"/>
+            </w:tcMar>
+          </w:tcPr>
+          <w:p>
+            <w:pPr>
+              <w:pStyle w:val="NormalWeb"/>
+              <w:spacing w:before="0" w:beforeAutospacing="0" w:after="0" w:afterAutospacing="0" w:line="12" w:lineRule="atLeast"/>
+            </w:pPr>
+            <w:r>
+              <w:rPr>
+                <w:color w:val="000000"/>
+                <w:sz w:val="26"/>
+                <w:szCs w:val="26"/>
+              </w:rPr>
+              <w:t>Tác nhân chính</w:t>
+            </w:r>
+          </w:p>
+        </w:tc>
+        <w:tc>
+          <w:tcPr>
+            <w:tcW w:w="7460" w:type="dxa"/>
+            <w:tcBorders>
+              <w:top w:val="single" w:sz="4" w:space="0" w:color="000000"/>
+              <w:left w:val="single" w:sz="4" w:space="0" w:color="000000"/>
+              <w:bottom w:val="single" w:sz="4" w:space="0" w:color="000000"/>
+              <w:right w:val="single" w:sz="4" w:space="0" w:color="000000"/>
+            </w:tcBorders>
+            <w:shd w:val="clear" w:color="auto" w:fill="auto"/>
+            <w:tcMar>
+              <w:top w:w="100" w:type="dxa"/>
+              <w:left w:w="0" w:type="dxa"/>
+              <w:bottom w:w="100" w:type="dxa"/>
+              <w:right w:w="0" w:type="dxa"/>
+            </w:tcMar>
+          </w:tcPr>
+          <w:p>
+            <w:pPr>
+              <w:pStyle w:val="NormalWeb"/>
+              <w:spacing w:before="0" w:beforeAutospacing="0" w:after="0" w:afterAutospacing="0" w:line="12" w:lineRule="atLeast"/>
+            </w:pPr>
+            <w:r>
+              <w:t>Chủ Cửa Hàng</w:t>
+            </w:r>
+          </w:p>
+        </w:tc>
+      </w:tr>
+      <w:tr>
+        <w:trPr>
+          <w:trHeight w:val="345"/>
+        </w:trPr>
+        <w:tc>
+          <w:tcPr>
+            <w:tcW w:w="2253" w:type="dxa"/>
+            <w:tcBorders>
+              <w:top w:val="single" w:sz="4" w:space="0" w:color="000000"/>
+              <w:left w:val="single" w:sz="4" w:space="0" w:color="000000"/>
+              <w:bottom w:val="single" w:sz="4" w:space="0" w:color="000000"/>
+              <w:right w:val="single" w:sz="4" w:space="0" w:color="000000"/>
+            </w:tcBorders>
+            <w:shd w:val="clear" w:color="auto" w:fill="auto"/>
+            <w:tcMar>
+              <w:top w:w="100" w:type="dxa"/>
+              <w:left w:w="0" w:type="dxa"/>
+              <w:bottom w:w="100" w:type="dxa"/>
+              <w:right w:w="0" w:type="dxa"/>
+            </w:tcMar>
+          </w:tcPr>
+          <w:p>
+            <w:pPr>
+              <w:pStyle w:val="NormalWeb"/>
+              <w:spacing w:before="0" w:beforeAutospacing="0" w:after="0" w:afterAutospacing="0" w:line="12" w:lineRule="atLeast"/>
+            </w:pPr>
+            <w:r>
+              <w:rPr>
+                <w:color w:val="000000"/>
+                <w:sz w:val="26"/>
+                <w:szCs w:val="26"/>
+              </w:rPr>
+              <w:t>Tiền điều kiện</w:t>
+            </w:r>
+          </w:p>
+        </w:tc>
+        <w:tc>
+          <w:tcPr>
+            <w:tcW w:w="7460" w:type="dxa"/>
+            <w:tcBorders>
+              <w:top w:val="single" w:sz="4" w:space="0" w:color="000000"/>
+              <w:left w:val="single" w:sz="4" w:space="0" w:color="000000"/>
+              <w:bottom w:val="single" w:sz="4" w:space="0" w:color="000000"/>
+              <w:right w:val="single" w:sz="4" w:space="0" w:color="000000"/>
+            </w:tcBorders>
+            <w:shd w:val="clear" w:color="auto" w:fill="auto"/>
+            <w:tcMar>
+              <w:top w:w="100" w:type="dxa"/>
+              <w:left w:w="0" w:type="dxa"/>
+              <w:bottom w:w="100" w:type="dxa"/>
+              <w:right w:w="0" w:type="dxa"/>
+            </w:tcMar>
+          </w:tcPr>
+          <w:p>
+            <w:pPr>
+              <w:pStyle w:val="NormalWeb"/>
+              <w:spacing w:before="0" w:beforeAutospacing="0" w:after="0" w:afterAutospacing="0" w:line="12" w:lineRule="atLeast"/>
+            </w:pPr>
+            <w:r>
+              <w:rPr>
+                <w:color w:val="000000"/>
+                <w:sz w:val="26"/>
+                <w:szCs w:val="26"/>
+              </w:rPr>
+              <w:t xml:space="preserve">Actor đang ở trang </w:t>
+            </w:r>
+            <w:r>
+              <w:rPr>
+                <w:color w:val="000000"/>
+                <w:sz w:val="26"/>
+                <w:szCs w:val="26"/>
+              </w:rPr>
+              <w:t>Quyền</w:t>
+            </w:r>
+          </w:p>
+        </w:tc>
+      </w:tr>
+      <w:tr>
+        <w:trPr>
+          <w:trHeight w:val="364"/>
+        </w:trPr>
+        <w:tc>
+          <w:tcPr>
+            <w:tcW w:w="2253" w:type="dxa"/>
+            <w:tcBorders>
+              <w:top w:val="single" w:sz="4" w:space="0" w:color="000000"/>
+              <w:left w:val="single" w:sz="4" w:space="0" w:color="000000"/>
+              <w:bottom w:val="single" w:sz="4" w:space="0" w:color="000000"/>
+              <w:right w:val="single" w:sz="4" w:space="0" w:color="000000"/>
+            </w:tcBorders>
+            <w:shd w:val="clear" w:color="auto" w:fill="auto"/>
+            <w:tcMar>
+              <w:top w:w="100" w:type="dxa"/>
+              <w:left w:w="0" w:type="dxa"/>
+              <w:bottom w:w="100" w:type="dxa"/>
+              <w:right w:w="0" w:type="dxa"/>
+            </w:tcMar>
+          </w:tcPr>
+          <w:p>
+            <w:pPr>
+              <w:pStyle w:val="NormalWeb"/>
+              <w:spacing w:before="0" w:beforeAutospacing="0" w:after="0" w:afterAutospacing="0" w:line="12" w:lineRule="atLeast"/>
+            </w:pPr>
+            <w:r>
+              <w:rPr>
+                <w:color w:val="000000"/>
+                <w:sz w:val="26"/>
+                <w:szCs w:val="26"/>
+              </w:rPr>
+              <w:t>Đảm bảo tối thiểu</w:t>
+            </w:r>
+          </w:p>
+        </w:tc>
+        <w:tc>
+          <w:tcPr>
+            <w:tcW w:w="7460" w:type="dxa"/>
+            <w:tcBorders>
+              <w:top w:val="single" w:sz="4" w:space="0" w:color="000000"/>
+              <w:left w:val="single" w:sz="4" w:space="0" w:color="000000"/>
+              <w:bottom w:val="single" w:sz="4" w:space="0" w:color="000000"/>
+              <w:right w:val="single" w:sz="4" w:space="0" w:color="000000"/>
+            </w:tcBorders>
+            <w:shd w:val="clear" w:color="auto" w:fill="auto"/>
+            <w:tcMar>
+              <w:top w:w="100" w:type="dxa"/>
+              <w:left w:w="0" w:type="dxa"/>
+              <w:bottom w:w="100" w:type="dxa"/>
+              <w:right w:w="0" w:type="dxa"/>
+            </w:tcMar>
+          </w:tcPr>
+          <w:p>
+            <w:pPr>
+              <w:pStyle w:val="NormalWeb"/>
+              <w:spacing w:before="0" w:beforeAutospacing="0" w:after="0" w:afterAutospacing="0" w:line="12" w:lineRule="atLeast"/>
+            </w:pPr>
+            <w:r>
+              <w:rPr>
+                <w:color w:val="000000"/>
+                <w:sz w:val="26"/>
+                <w:szCs w:val="26"/>
+              </w:rPr>
+              <w:t>Hệ thống trở về ban đầu</w:t>
+            </w:r>
+          </w:p>
+        </w:tc>
+      </w:tr>
+      <w:tr>
+        <w:trPr>
+          <w:trHeight w:val="350"/>
+        </w:trPr>
+        <w:tc>
+          <w:tcPr>
+            <w:tcW w:w="2253" w:type="dxa"/>
+            <w:tcBorders>
+              <w:top w:val="single" w:sz="4" w:space="0" w:color="000000"/>
+              <w:left w:val="single" w:sz="4" w:space="0" w:color="000000"/>
+              <w:bottom w:val="single" w:sz="4" w:space="0" w:color="000000"/>
+              <w:right w:val="single" w:sz="4" w:space="0" w:color="000000"/>
+            </w:tcBorders>
+            <w:shd w:val="clear" w:color="auto" w:fill="auto"/>
+            <w:tcMar>
+              <w:top w:w="100" w:type="dxa"/>
+              <w:left w:w="0" w:type="dxa"/>
+              <w:bottom w:w="100" w:type="dxa"/>
+              <w:right w:w="0" w:type="dxa"/>
+            </w:tcMar>
+          </w:tcPr>
+          <w:p>
+            <w:pPr>
+              <w:pStyle w:val="NormalWeb"/>
+              <w:spacing w:before="0" w:beforeAutospacing="0" w:after="0" w:afterAutospacing="0" w:line="12" w:lineRule="atLeast"/>
+            </w:pPr>
+            <w:r>
+              <w:rPr>
+                <w:color w:val="000000"/>
+                <w:sz w:val="26"/>
+                <w:szCs w:val="26"/>
+              </w:rPr>
+              <w:t>Mục tiêu đạt được</w:t>
+            </w:r>
+          </w:p>
+        </w:tc>
+        <w:tc>
+          <w:tcPr>
+            <w:tcW w:w="7460" w:type="dxa"/>
+            <w:tcBorders>
+              <w:top w:val="single" w:sz="4" w:space="0" w:color="000000"/>
+              <w:left w:val="single" w:sz="4" w:space="0" w:color="000000"/>
+              <w:bottom w:val="single" w:sz="4" w:space="0" w:color="000000"/>
+              <w:right w:val="single" w:sz="4" w:space="0" w:color="000000"/>
+            </w:tcBorders>
+            <w:shd w:val="clear" w:color="auto" w:fill="auto"/>
+            <w:tcMar>
+              <w:top w:w="100" w:type="dxa"/>
+              <w:left w:w="0" w:type="dxa"/>
+              <w:bottom w:w="100" w:type="dxa"/>
+              <w:right w:w="0" w:type="dxa"/>
+            </w:tcMar>
+          </w:tcPr>
+          <w:p>
+            <w:pPr>
+              <w:pStyle w:val="NormalWeb"/>
+              <w:spacing w:before="0" w:beforeAutospacing="0" w:after="0" w:afterAutospacing="0" w:line="12" w:lineRule="atLeast"/>
+            </w:pPr>
+            <w:r>
+              <w:t xml:space="preserve">Thêm, Sửa, Xem </w:t>
+            </w:r>
+            <w:r>
+              <w:t>Quyền</w:t>
+            </w:r>
+          </w:p>
+        </w:tc>
+      </w:tr>
+      <w:tr>
+        <w:trPr>
+          <w:trHeight w:val="345"/>
+        </w:trPr>
+        <w:tc>
+          <w:tcPr>
+            <w:tcW w:w="2253" w:type="dxa"/>
+            <w:tcBorders>
+              <w:top w:val="single" w:sz="4" w:space="0" w:color="000000"/>
+              <w:left w:val="single" w:sz="4" w:space="0" w:color="000000"/>
+              <w:bottom w:val="single" w:sz="4" w:space="0" w:color="000000"/>
+              <w:right w:val="single" w:sz="4" w:space="0" w:color="000000"/>
+            </w:tcBorders>
+            <w:shd w:val="clear" w:color="auto" w:fill="auto"/>
+            <w:tcMar>
+              <w:top w:w="100" w:type="dxa"/>
+              <w:left w:w="0" w:type="dxa"/>
+              <w:bottom w:w="100" w:type="dxa"/>
+              <w:right w:w="0" w:type="dxa"/>
+            </w:tcMar>
+          </w:tcPr>
+          <w:p>
+            <w:pPr>
+              <w:pStyle w:val="NormalWeb"/>
+              <w:spacing w:before="0" w:beforeAutospacing="0" w:after="0" w:afterAutospacing="0" w:line="12" w:lineRule="atLeast"/>
+            </w:pPr>
+            <w:r>
+              <w:rPr>
+                <w:color w:val="000000"/>
+                <w:sz w:val="26"/>
+                <w:szCs w:val="26"/>
+              </w:rPr>
+              <w:t>Kích hoạt</w:t>
+            </w:r>
+          </w:p>
+        </w:tc>
+        <w:tc>
+          <w:tcPr>
+            <w:tcW w:w="7460" w:type="dxa"/>
+            <w:tcBorders>
+              <w:top w:val="single" w:sz="4" w:space="0" w:color="000000"/>
+              <w:left w:val="single" w:sz="4" w:space="0" w:color="000000"/>
+              <w:bottom w:val="single" w:sz="4" w:space="0" w:color="000000"/>
+              <w:right w:val="single" w:sz="4" w:space="0" w:color="000000"/>
+            </w:tcBorders>
+            <w:shd w:val="clear" w:color="auto" w:fill="auto"/>
+            <w:tcMar>
+              <w:top w:w="100" w:type="dxa"/>
+              <w:left w:w="0" w:type="dxa"/>
+              <w:bottom w:w="100" w:type="dxa"/>
+              <w:right w:w="0" w:type="dxa"/>
+            </w:tcMar>
+          </w:tcPr>
+          <w:p>
+            <w:pPr>
+              <w:pStyle w:val="NormalWeb"/>
+              <w:spacing w:before="0" w:beforeAutospacing="0" w:after="0" w:afterAutospacing="0" w:line="12" w:lineRule="atLeast"/>
+            </w:pPr>
+            <w:r>
+              <w:rPr>
+                <w:color w:val="000000"/>
+                <w:sz w:val="26"/>
+                <w:szCs w:val="26"/>
+              </w:rPr>
+              <w:t>Button “Thêm”, “Sửa”</w:t>
+            </w:r>
+          </w:p>
+        </w:tc>
+      </w:tr>
+      <w:tr>
+        <w:trPr>
+          <w:trHeight w:val="742"/>
+        </w:trPr>
+        <w:tc>
+          <w:tcPr>
+            <w:tcW w:w="9713" w:type="dxa"/>
+            <w:gridSpan w:val="2"/>
+            <w:tcBorders>
+              <w:top w:val="single" w:sz="4" w:space="0" w:color="000000"/>
+              <w:left w:val="single" w:sz="4" w:space="0" w:color="000000"/>
+              <w:bottom w:val="single" w:sz="4" w:space="0" w:color="000000"/>
+              <w:right w:val="single" w:sz="4" w:space="0" w:color="000000"/>
+            </w:tcBorders>
+            <w:shd w:val="clear" w:color="auto" w:fill="auto"/>
+            <w:tcMar>
+              <w:top w:w="100" w:type="dxa"/>
+              <w:left w:w="0" w:type="dxa"/>
+              <w:bottom w:w="100" w:type="dxa"/>
+              <w:right w:w="0" w:type="dxa"/>
+            </w:tcMar>
+          </w:tcPr>
+          <w:p>
+            <w:pPr>
+              <w:pStyle w:val="NormalWeb"/>
+              <w:spacing w:before="0" w:beforeAutospacing="0" w:after="0" w:afterAutospacing="0" w:line="12" w:lineRule="atLeast"/>
+              <w:rPr>
+                <w:color w:val="000000"/>
+                <w:sz w:val="26"/>
+                <w:szCs w:val="26"/>
+              </w:rPr>
+            </w:pPr>
+            <w:r>
+              <w:rPr>
+                <w:color w:val="000000"/>
+                <w:sz w:val="26"/>
+                <w:szCs w:val="26"/>
+              </w:rPr>
+              <w:t>Chuỗi sự kiện chính:</w:t>
+            </w:r>
+          </w:p>
+          <w:p>
+            <w:pPr>
+              <w:pStyle w:val="NormalWeb"/>
+              <w:spacing w:before="0" w:beforeAutospacing="0" w:after="0" w:afterAutospacing="0" w:line="12" w:lineRule="atLeast"/>
+              <w:rPr>
+                <w:color w:val="000000"/>
+                <w:sz w:val="26"/>
+                <w:szCs w:val="26"/>
+              </w:rPr>
+            </w:pPr>
+            <w:r>
+              <w:rPr>
+                <w:color w:val="000000"/>
+                <w:sz w:val="26"/>
+                <w:szCs w:val="26"/>
+              </w:rPr>
+              <w:t>1. Click vào Button “Thêm”</w:t>
+            </w:r>
+          </w:p>
+          <w:p>
+            <w:pPr>
+              <w:pStyle w:val="NormalWeb"/>
+              <w:spacing w:before="0" w:beforeAutospacing="0" w:after="0" w:afterAutospacing="0" w:line="12" w:lineRule="atLeast"/>
+              <w:rPr>
+                <w:color w:val="000000"/>
+                <w:sz w:val="26"/>
+                <w:szCs w:val="26"/>
+              </w:rPr>
+            </w:pPr>
+            <w:r>
+              <w:rPr>
+                <w:color w:val="000000"/>
+                <w:sz w:val="26"/>
+                <w:szCs w:val="26"/>
+              </w:rPr>
+              <w:t>2. Hệ thống hiển thị form nhập thông tin bao gồm:</w:t>
+            </w:r>
+            <w:r>
+              <w:rPr>
+                <w:color w:val="000000"/>
+                <w:sz w:val="26"/>
+                <w:szCs w:val="26"/>
+              </w:rPr>
+              <w:br/>
+              <w:t xml:space="preserve">- Mã </w:t>
+            </w:r>
+            <w:r>
+              <w:rPr>
+                <w:color w:val="000000"/>
+                <w:sz w:val="26"/>
+                <w:szCs w:val="26"/>
+              </w:rPr>
+              <w:t xml:space="preserve">Quyền </w:t>
+            </w:r>
+            <w:r>
+              <w:rPr>
+                <w:color w:val="000000"/>
+                <w:sz w:val="26"/>
+                <w:szCs w:val="26"/>
+              </w:rPr>
+              <w:t>(Hệ Thống Tự Sinh)</w:t>
+            </w:r>
+          </w:p>
+          <w:p>
+            <w:pPr>
+              <w:pStyle w:val="NormalWeb"/>
+              <w:spacing w:before="0" w:beforeAutospacing="0" w:after="0" w:afterAutospacing="0" w:line="12" w:lineRule="atLeast"/>
+              <w:rPr>
+                <w:color w:val="000000"/>
+                <w:sz w:val="26"/>
+                <w:szCs w:val="26"/>
+              </w:rPr>
+            </w:pPr>
+            <w:r>
+              <w:rPr>
+                <w:color w:val="000000"/>
+                <w:sz w:val="26"/>
+                <w:szCs w:val="26"/>
+              </w:rPr>
+              <w:t>- Nhập Tên Quyền</w:t>
+            </w:r>
+          </w:p>
+          <w:p>
+            <w:pPr>
+              <w:pStyle w:val="NormalWeb"/>
+              <w:spacing w:before="0" w:beforeAutospacing="0" w:after="0" w:afterAutospacing="0" w:line="12" w:lineRule="atLeast"/>
+              <w:rPr>
+                <w:color w:val="000000"/>
+                <w:sz w:val="26"/>
+                <w:szCs w:val="26"/>
+              </w:rPr>
+            </w:pPr>
+            <w:r>
+              <w:rPr>
+                <w:color w:val="000000"/>
+                <w:sz w:val="26"/>
+                <w:szCs w:val="26"/>
+              </w:rPr>
+              <w:t>- Chọn Chi Tiết Quyền</w:t>
+            </w:r>
+          </w:p>
+          <w:p>
+            <w:pPr>
+              <w:pStyle w:val="NormalWeb"/>
+              <w:tabs>
+                <w:tab w:val="left" w:pos="312"/>
+              </w:tabs>
+              <w:spacing w:before="0" w:beforeAutospacing="0" w:after="0" w:afterAutospacing="0" w:line="12" w:lineRule="atLeast"/>
+              <w:rPr>
+                <w:color w:val="000000"/>
+                <w:sz w:val="26"/>
+                <w:szCs w:val="26"/>
+              </w:rPr>
+            </w:pPr>
+            <w:r>
+              <w:rPr>
+                <w:color w:val="000000"/>
+                <w:sz w:val="26"/>
+                <w:szCs w:val="26"/>
+              </w:rPr>
+              <w:t>3. Click vào nút “Thêm”</w:t>
+            </w:r>
+          </w:p>
+          <w:p>
+            <w:pPr>
+              <w:pStyle w:val="NormalWeb"/>
+              <w:tabs>
+                <w:tab w:val="left" w:pos="312"/>
+              </w:tabs>
+              <w:spacing w:before="0" w:beforeAutospacing="0" w:after="0" w:afterAutospacing="0" w:line="12" w:lineRule="atLeast"/>
+              <w:rPr>
+                <w:color w:val="000000"/>
+                <w:sz w:val="26"/>
+                <w:szCs w:val="26"/>
+              </w:rPr>
+            </w:pPr>
+            <w:r>
+              <w:rPr>
+                <w:color w:val="000000"/>
+                <w:sz w:val="26"/>
+                <w:szCs w:val="26"/>
+              </w:rPr>
+              <w:t>4. Hiển thị thông báo thêm thành công hoặc lỗi</w:t>
+            </w:r>
+          </w:p>
+          <w:p>
+            <w:pPr>
+              <w:pStyle w:val="NormalWeb"/>
+              <w:tabs>
+                <w:tab w:val="left" w:pos="312"/>
+              </w:tabs>
+              <w:spacing w:before="0" w:beforeAutospacing="0" w:after="0" w:afterAutospacing="0" w:line="12" w:lineRule="atLeast"/>
+              <w:rPr>
+                <w:color w:val="000000"/>
+                <w:sz w:val="26"/>
+                <w:szCs w:val="26"/>
+              </w:rPr>
+            </w:pPr>
+            <w:r>
+              <w:rPr>
+                <w:color w:val="000000"/>
+                <w:sz w:val="26"/>
+                <w:szCs w:val="26"/>
+              </w:rPr>
+              <w:t>5. Click vào nút “Hủy” (Tắt form)</w:t>
+            </w:r>
+          </w:p>
+          <w:p>
+            <w:pPr>
+              <w:pStyle w:val="NormalWeb"/>
+              <w:spacing w:before="0" w:beforeAutospacing="0" w:after="0" w:afterAutospacing="0" w:line="12" w:lineRule="atLeast"/>
+              <w:rPr>
+                <w:color w:val="000000"/>
+                <w:sz w:val="26"/>
+                <w:szCs w:val="26"/>
+              </w:rPr>
+            </w:pPr>
+            <w:r>
+              <w:rPr>
+                <w:color w:val="000000"/>
+                <w:sz w:val="26"/>
+                <w:szCs w:val="26"/>
+              </w:rPr>
+              <w:t>6. Click vào Button “Sửa”</w:t>
+            </w:r>
+          </w:p>
+          <w:p>
+            <w:pPr>
+              <w:pStyle w:val="NormalWeb"/>
+              <w:spacing w:before="0" w:beforeAutospacing="0" w:after="0" w:afterAutospacing="0" w:line="12" w:lineRule="atLeast"/>
+              <w:rPr>
+                <w:color w:val="000000"/>
+                <w:sz w:val="26"/>
+                <w:szCs w:val="26"/>
+              </w:rPr>
+            </w:pPr>
+            <w:r>
+              <w:rPr>
+                <w:color w:val="000000"/>
+                <w:sz w:val="26"/>
+                <w:szCs w:val="26"/>
+              </w:rPr>
+              <w:t>7. Hệ thống hiển thị form nhập thông tin bao gồm:</w:t>
+            </w:r>
+            <w:r>
+              <w:rPr>
+                <w:color w:val="000000"/>
+                <w:sz w:val="26"/>
+                <w:szCs w:val="26"/>
+              </w:rPr>
+              <w:br/>
+              <w:t xml:space="preserve">- </w:t>
+            </w:r>
+            <w:r>
+              <w:rPr>
+                <w:color w:val="000000"/>
+                <w:sz w:val="26"/>
+                <w:szCs w:val="26"/>
+              </w:rPr>
+              <w:t>Mã Quyền</w:t>
+            </w:r>
+          </w:p>
+          <w:p>
+            <w:pPr>
+              <w:pStyle w:val="NormalWeb"/>
+              <w:spacing w:before="0" w:beforeAutospacing="0" w:after="0" w:afterAutospacing="0" w:line="12" w:lineRule="atLeast"/>
+              <w:rPr>
+                <w:color w:val="000000"/>
+                <w:sz w:val="26"/>
+                <w:szCs w:val="26"/>
+              </w:rPr>
+            </w:pPr>
+            <w:r>
+              <w:rPr>
+                <w:color w:val="000000"/>
+                <w:sz w:val="26"/>
+                <w:szCs w:val="26"/>
+              </w:rPr>
+              <w:t>- Tên Quyền</w:t>
+            </w:r>
+          </w:p>
+          <w:p>
+            <w:pPr>
+              <w:pStyle w:val="NormalWeb"/>
+              <w:spacing w:before="0" w:beforeAutospacing="0" w:after="0" w:afterAutospacing="0" w:line="12" w:lineRule="atLeast"/>
+              <w:rPr>
+                <w:color w:val="000000"/>
+                <w:sz w:val="26"/>
+                <w:szCs w:val="26"/>
+              </w:rPr>
+            </w:pPr>
+            <w:r>
+              <w:rPr>
+                <w:color w:val="000000"/>
+                <w:sz w:val="26"/>
+                <w:szCs w:val="26"/>
+              </w:rPr>
+              <w:t>- Chi Tiết Quyền</w:t>
+            </w:r>
+          </w:p>
+          <w:p>
+            <w:pPr>
+              <w:pStyle w:val="NormalWeb"/>
+              <w:tabs>
+                <w:tab w:val="left" w:pos="312"/>
+              </w:tabs>
+              <w:spacing w:before="0" w:beforeAutospacing="0" w:after="0" w:afterAutospacing="0" w:line="12" w:lineRule="atLeast"/>
+              <w:rPr>
+                <w:color w:val="000000"/>
+                <w:sz w:val="26"/>
+                <w:szCs w:val="26"/>
+              </w:rPr>
+            </w:pPr>
+            <w:r>
+              <w:rPr>
+                <w:color w:val="000000"/>
+                <w:sz w:val="26"/>
+                <w:szCs w:val="26"/>
+              </w:rPr>
+              <w:t>8. Click vào nút “Sửa”</w:t>
+            </w:r>
+          </w:p>
+          <w:p>
+            <w:pPr>
+              <w:pStyle w:val="NormalWeb"/>
+              <w:tabs>
+                <w:tab w:val="left" w:pos="312"/>
+              </w:tabs>
+              <w:spacing w:before="0" w:beforeAutospacing="0" w:after="0" w:afterAutospacing="0" w:line="12" w:lineRule="atLeast"/>
+              <w:rPr>
+                <w:color w:val="000000"/>
+                <w:sz w:val="26"/>
+                <w:szCs w:val="26"/>
+              </w:rPr>
+            </w:pPr>
+            <w:r>
+              <w:rPr>
+                <w:color w:val="000000"/>
+                <w:sz w:val="26"/>
+                <w:szCs w:val="26"/>
+              </w:rPr>
+              <w:t>9. Hiển thị thông báo sửa thành công hoặc lỗi.</w:t>
+            </w:r>
+            <w:r>
+              <w:rPr>
+                <w:b/>
+                <w:bCs/>
+                <w:color w:val="000000"/>
+                <w:sz w:val="26"/>
+                <w:szCs w:val="26"/>
+              </w:rPr>
+              <w:t xml:space="preserve"> </w:t>
+            </w:r>
+          </w:p>
+          <w:p>
+            <w:pPr>
+              <w:pStyle w:val="NormalWeb"/>
+              <w:spacing w:before="0" w:beforeAutospacing="0" w:after="0" w:afterAutospacing="0" w:line="12" w:lineRule="atLeast"/>
+              <w:rPr>
+                <w:color w:val="000000"/>
+                <w:sz w:val="26"/>
+                <w:szCs w:val="26"/>
+              </w:rPr>
+            </w:pPr>
+            <w:r>
+              <w:rPr>
+                <w:color w:val="000000"/>
+                <w:sz w:val="26"/>
+                <w:szCs w:val="26"/>
+              </w:rPr>
+              <w:t>10. Click vào nút “Hủy” (Tắt form)</w:t>
+            </w:r>
+          </w:p>
+          <w:p>
+            <w:pPr>
+              <w:pStyle w:val="NormalWeb"/>
+              <w:spacing w:before="0" w:beforeAutospacing="0" w:after="0" w:afterAutospacing="0" w:line="12" w:lineRule="atLeast"/>
+              <w:rPr>
+                <w:color w:val="000000"/>
+                <w:sz w:val="26"/>
+                <w:szCs w:val="26"/>
+              </w:rPr>
+            </w:pPr>
+            <w:r>
+              <w:rPr>
+                <w:color w:val="000000"/>
+                <w:sz w:val="26"/>
+                <w:szCs w:val="26"/>
+              </w:rPr>
+              <w:t>11. Click vào Button “Làm Mới”</w:t>
+            </w:r>
+          </w:p>
+          <w:p>
+            <w:pPr>
+              <w:pStyle w:val="NormalWeb"/>
+              <w:spacing w:before="0" w:beforeAutospacing="0" w:after="0" w:afterAutospacing="0" w:line="12" w:lineRule="atLeast"/>
+              <w:rPr>
+                <w:color w:val="000000"/>
+                <w:sz w:val="26"/>
+                <w:szCs w:val="26"/>
+              </w:rPr>
+            </w:pPr>
+            <w:r>
+              <w:rPr>
+                <w:color w:val="000000"/>
+                <w:sz w:val="26"/>
+                <w:szCs w:val="26"/>
+              </w:rPr>
+              <w:lastRenderedPageBreak/>
+              <w:t>12. Hệ thống sẽ load lại dữ liệu từ database để hiển thị.</w:t>
+            </w:r>
+          </w:p>
+          <w:p>
+            <w:pPr>
+              <w:pStyle w:val="NormalWeb"/>
+              <w:spacing w:before="0" w:beforeAutospacing="0" w:after="0" w:afterAutospacing="0" w:line="12" w:lineRule="atLeast"/>
+              <w:rPr>
+                <w:color w:val="000000"/>
+                <w:sz w:val="26"/>
+                <w:szCs w:val="26"/>
+              </w:rPr>
+            </w:pPr>
+            <w:r>
+              <w:rPr>
+                <w:color w:val="000000"/>
+                <w:sz w:val="26"/>
+                <w:szCs w:val="26"/>
+              </w:rPr>
+              <w:t xml:space="preserve">13. Chọn Thông tin tìm kiếm (Tất cả, Mã </w:t>
+            </w:r>
+            <w:r>
+              <w:rPr>
+                <w:color w:val="000000"/>
+                <w:sz w:val="26"/>
+                <w:szCs w:val="26"/>
+              </w:rPr>
+              <w:t>Quyền, Tên Quyền, Chi Tiết Quyền</w:t>
+            </w:r>
+            <w:r>
+              <w:rPr>
+                <w:color w:val="000000"/>
+                <w:sz w:val="26"/>
+                <w:szCs w:val="26"/>
+              </w:rPr>
+              <w:t>)</w:t>
+            </w:r>
+            <w:r>
+              <w:rPr>
+                <w:color w:val="000000"/>
+                <w:sz w:val="26"/>
+                <w:szCs w:val="26"/>
+              </w:rPr>
+              <w:br/>
+              <w:t>14.  Nhập vào thông tin “Tìm Kiếm”</w:t>
+            </w:r>
+          </w:p>
+          <w:p>
+            <w:pPr>
+              <w:pStyle w:val="NormalWeb"/>
+              <w:spacing w:before="0" w:beforeAutospacing="0" w:after="0" w:afterAutospacing="0" w:line="12" w:lineRule="atLeast"/>
+              <w:rPr>
+                <w:b/>
+                <w:bCs/>
+                <w:color w:val="000000"/>
+                <w:sz w:val="26"/>
+                <w:szCs w:val="26"/>
+              </w:rPr>
+            </w:pPr>
+            <w:r>
+              <w:rPr>
+                <w:color w:val="000000"/>
+                <w:sz w:val="26"/>
+                <w:szCs w:val="26"/>
+              </w:rPr>
+              <w:t>15. Hệ thống sẽ tìm kiếm dữ liệu dựa theo thông tin được nhập và hiển thị ra</w:t>
+            </w:r>
+          </w:p>
+        </w:tc>
+      </w:tr>
+      <w:tr>
+        <w:trPr>
+          <w:trHeight w:val="373"/>
+        </w:trPr>
+        <w:tc>
+          <w:tcPr>
+            <w:tcW w:w="9713" w:type="dxa"/>
+            <w:gridSpan w:val="2"/>
+            <w:tcBorders>
+              <w:top w:val="single" w:sz="4" w:space="0" w:color="000000"/>
+              <w:left w:val="single" w:sz="4" w:space="0" w:color="000000"/>
+              <w:bottom w:val="single" w:sz="4" w:space="0" w:color="000000"/>
+              <w:right w:val="single" w:sz="4" w:space="0" w:color="000000"/>
+            </w:tcBorders>
+            <w:shd w:val="clear" w:color="auto" w:fill="auto"/>
+            <w:tcMar>
+              <w:top w:w="100" w:type="dxa"/>
+              <w:left w:w="0" w:type="dxa"/>
+              <w:bottom w:w="100" w:type="dxa"/>
+              <w:right w:w="0" w:type="dxa"/>
+            </w:tcMar>
+          </w:tcPr>
+          <w:p>
+            <w:pPr>
+              <w:pStyle w:val="NormalWeb"/>
+              <w:spacing w:before="0" w:beforeAutospacing="0" w:after="0" w:afterAutospacing="0" w:line="12" w:lineRule="atLeast"/>
+              <w:rPr>
+                <w:color w:val="000000"/>
+                <w:sz w:val="26"/>
+                <w:szCs w:val="26"/>
+              </w:rPr>
+            </w:pPr>
+            <w:r>
+              <w:rPr>
+                <w:color w:val="000000"/>
+                <w:sz w:val="26"/>
+                <w:szCs w:val="26"/>
+              </w:rPr>
+              <w:lastRenderedPageBreak/>
+              <w:t xml:space="preserve">Ngoại lệ: Để trống </w:t>
+            </w:r>
+            <w:r>
+              <w:rPr>
+                <w:color w:val="000000"/>
+                <w:sz w:val="26"/>
+                <w:szCs w:val="26"/>
+              </w:rPr>
+              <w:t>Tên Quyền.</w:t>
+            </w:r>
+          </w:p>
+        </w:tc>
+      </w:tr>
+    </w:tbl>
+    <w:p/>
+    <w:p>
+      <w:pPr>
+        <w:pStyle w:val="NormalWeb"/>
+        <w:spacing w:before="0" w:beforeAutospacing="0" w:after="0" w:afterAutospacing="0" w:line="14" w:lineRule="atLeast"/>
+        <w:ind w:left="708"/>
+      </w:pPr>
+      <w:r>
+        <w:rPr>
+          <w:i/>
+          <w:iCs/>
+          <w:color w:val="000000"/>
+          <w:sz w:val="26"/>
+          <w:szCs w:val="26"/>
+          <w:u w:val="single"/>
+        </w:rPr>
+        <w:t>Bảng 3.</w:t>
+      </w:r>
+      <w:r>
+        <w:rPr>
+          <w:i/>
+          <w:iCs/>
+          <w:color w:val="000000"/>
+          <w:sz w:val="26"/>
+          <w:szCs w:val="26"/>
+          <w:u w:val="single"/>
+        </w:rPr>
+        <w:t>10</w:t>
+      </w:r>
+      <w:r>
+        <w:rPr>
+          <w:i/>
+          <w:iCs/>
+          <w:color w:val="000000"/>
+          <w:sz w:val="26"/>
+          <w:szCs w:val="26"/>
+          <w:u w:val="single"/>
+        </w:rPr>
+        <w:t xml:space="preserve"> Mô tả Use case “</w:t>
+      </w:r>
+      <w:r>
+        <w:rPr>
+          <w:i/>
+          <w:iCs/>
+          <w:color w:val="000000"/>
+          <w:sz w:val="26"/>
+          <w:szCs w:val="26"/>
+          <w:u w:val="single"/>
+        </w:rPr>
+        <w:t xml:space="preserve">Quản Lý </w:t>
+      </w:r>
+      <w:r>
+        <w:rPr>
+          <w:i/>
+          <w:iCs/>
+          <w:color w:val="000000"/>
+          <w:sz w:val="26"/>
+          <w:szCs w:val="26"/>
+          <w:u w:val="single"/>
+        </w:rPr>
+        <w:t>Bán Hàng”</w:t>
+      </w:r>
+    </w:p>
+    <w:p/>
+    <w:tbl>
+      <w:tblPr>
+        <w:tblW w:w="0" w:type="auto"/>
+        <w:tblInd w:w="229" w:type="dxa"/>
+        <w:tblCellMar>
+          <w:top w:w="15" w:type="dxa"/>
+          <w:left w:w="15" w:type="dxa"/>
+          <w:bottom w:w="15" w:type="dxa"/>
+          <w:right w:w="15" w:type="dxa"/>
+        </w:tblCellMar>
+        <w:tblLook w:val="04A0" w:firstRow="1" w:lastRow="0" w:firstColumn="1" w:lastColumn="0" w:noHBand="0" w:noVBand="1"/>
+      </w:tblPr>
+      <w:tblGrid>
+        <w:gridCol w:w="2253"/>
+        <w:gridCol w:w="7460"/>
+      </w:tblGrid>
+      <w:tr>
+        <w:trPr>
+          <w:trHeight w:val="350"/>
+        </w:trPr>
+        <w:tc>
+          <w:tcPr>
+            <w:tcW w:w="2253" w:type="dxa"/>
+            <w:tcBorders>
+              <w:top w:val="single" w:sz="4" w:space="0" w:color="000000"/>
+              <w:left w:val="single" w:sz="4" w:space="0" w:color="000000"/>
+              <w:bottom w:val="single" w:sz="4" w:space="0" w:color="000000"/>
+              <w:right w:val="single" w:sz="4" w:space="0" w:color="000000"/>
+            </w:tcBorders>
+            <w:shd w:val="clear" w:color="auto" w:fill="auto"/>
+            <w:tcMar>
+              <w:top w:w="100" w:type="dxa"/>
+              <w:left w:w="0" w:type="dxa"/>
+              <w:bottom w:w="100" w:type="dxa"/>
+              <w:right w:w="0" w:type="dxa"/>
+            </w:tcMar>
+          </w:tcPr>
+          <w:p>
+            <w:pPr>
+              <w:pStyle w:val="NormalWeb"/>
+              <w:spacing w:before="0" w:beforeAutospacing="0" w:after="0" w:afterAutospacing="0" w:line="12" w:lineRule="atLeast"/>
+            </w:pPr>
+            <w:r>
+              <w:rPr>
+                <w:color w:val="000000"/>
+                <w:sz w:val="26"/>
+                <w:szCs w:val="26"/>
+              </w:rPr>
+              <w:t>Tên use-case</w:t>
+            </w:r>
+          </w:p>
+        </w:tc>
+        <w:tc>
+          <w:tcPr>
+            <w:tcW w:w="7460" w:type="dxa"/>
+            <w:tcBorders>
+              <w:top w:val="single" w:sz="4" w:space="0" w:color="000000"/>
+              <w:left w:val="single" w:sz="4" w:space="0" w:color="000000"/>
+              <w:bottom w:val="single" w:sz="4" w:space="0" w:color="000000"/>
+              <w:right w:val="single" w:sz="4" w:space="0" w:color="000000"/>
+            </w:tcBorders>
+            <w:shd w:val="clear" w:color="auto" w:fill="auto"/>
+            <w:tcMar>
+              <w:top w:w="100" w:type="dxa"/>
+              <w:left w:w="0" w:type="dxa"/>
+              <w:bottom w:w="100" w:type="dxa"/>
+              <w:right w:w="0" w:type="dxa"/>
+            </w:tcMar>
+          </w:tcPr>
+          <w:p>
+            <w:pPr>
+              <w:pStyle w:val="NormalWeb"/>
+              <w:spacing w:before="0" w:beforeAutospacing="0" w:after="0" w:afterAutospacing="0" w:line="12" w:lineRule="atLeast"/>
+            </w:pPr>
+            <w:r>
+              <w:t xml:space="preserve">Quản Lý </w:t>
+            </w:r>
+            <w:r>
+              <w:t>Bán Hàng</w:t>
+            </w:r>
+          </w:p>
+        </w:tc>
+      </w:tr>
+      <w:tr>
+        <w:trPr>
+          <w:trHeight w:val="350"/>
+        </w:trPr>
+        <w:tc>
+          <w:tcPr>
+            <w:tcW w:w="2253" w:type="dxa"/>
+            <w:tcBorders>
+              <w:top w:val="single" w:sz="4" w:space="0" w:color="000000"/>
+              <w:left w:val="single" w:sz="4" w:space="0" w:color="000000"/>
+              <w:bottom w:val="single" w:sz="4" w:space="0" w:color="000000"/>
+              <w:right w:val="single" w:sz="4" w:space="0" w:color="000000"/>
+            </w:tcBorders>
+            <w:shd w:val="clear" w:color="auto" w:fill="auto"/>
+            <w:tcMar>
+              <w:top w:w="100" w:type="dxa"/>
+              <w:left w:w="0" w:type="dxa"/>
+              <w:bottom w:w="100" w:type="dxa"/>
+              <w:right w:w="0" w:type="dxa"/>
+            </w:tcMar>
+          </w:tcPr>
+          <w:p>
+            <w:pPr>
+              <w:pStyle w:val="NormalWeb"/>
+              <w:spacing w:before="0" w:beforeAutospacing="0" w:after="0" w:afterAutospacing="0" w:line="12" w:lineRule="atLeast"/>
+            </w:pPr>
+            <w:r>
+              <w:rPr>
+                <w:color w:val="000000"/>
+                <w:sz w:val="26"/>
+                <w:szCs w:val="26"/>
+              </w:rPr>
+              <w:t>ID</w:t>
+            </w:r>
+          </w:p>
+        </w:tc>
+        <w:tc>
+          <w:tcPr>
+            <w:tcW w:w="7460" w:type="dxa"/>
+            <w:tcBorders>
+              <w:top w:val="single" w:sz="4" w:space="0" w:color="000000"/>
+              <w:left w:val="single" w:sz="4" w:space="0" w:color="000000"/>
+              <w:bottom w:val="single" w:sz="4" w:space="0" w:color="000000"/>
+              <w:right w:val="single" w:sz="4" w:space="0" w:color="000000"/>
+            </w:tcBorders>
+            <w:shd w:val="clear" w:color="auto" w:fill="auto"/>
+            <w:tcMar>
+              <w:top w:w="100" w:type="dxa"/>
+              <w:left w:w="0" w:type="dxa"/>
+              <w:bottom w:w="100" w:type="dxa"/>
+              <w:right w:w="0" w:type="dxa"/>
+            </w:tcMar>
+          </w:tcPr>
+          <w:p>
+            <w:pPr>
+              <w:pStyle w:val="NormalWeb"/>
+              <w:spacing w:before="0" w:beforeAutospacing="0" w:after="0" w:afterAutospacing="0" w:line="12" w:lineRule="atLeast"/>
+            </w:pPr>
+            <w:r>
+              <w:rPr>
+                <w:color w:val="000000"/>
+                <w:sz w:val="26"/>
+                <w:szCs w:val="26"/>
+              </w:rPr>
+              <w:t>UC</w:t>
+            </w:r>
+            <w:r>
+              <w:rPr>
+                <w:color w:val="000000"/>
+                <w:sz w:val="26"/>
+                <w:szCs w:val="26"/>
+              </w:rPr>
+              <w:t>10</w:t>
+            </w:r>
+          </w:p>
+        </w:tc>
+      </w:tr>
+      <w:tr>
+        <w:trPr>
+          <w:trHeight w:val="350"/>
+        </w:trPr>
+        <w:tc>
+          <w:tcPr>
+            <w:tcW w:w="2253" w:type="dxa"/>
+            <w:tcBorders>
+              <w:top w:val="single" w:sz="4" w:space="0" w:color="000000"/>
+              <w:left w:val="single" w:sz="4" w:space="0" w:color="000000"/>
+              <w:bottom w:val="single" w:sz="4" w:space="0" w:color="000000"/>
+              <w:right w:val="single" w:sz="4" w:space="0" w:color="000000"/>
+            </w:tcBorders>
+            <w:shd w:val="clear" w:color="auto" w:fill="auto"/>
+            <w:tcMar>
+              <w:top w:w="100" w:type="dxa"/>
+              <w:left w:w="0" w:type="dxa"/>
+              <w:bottom w:w="100" w:type="dxa"/>
+              <w:right w:w="0" w:type="dxa"/>
+            </w:tcMar>
+          </w:tcPr>
+          <w:p>
+            <w:pPr>
+              <w:pStyle w:val="NormalWeb"/>
+              <w:spacing w:before="0" w:beforeAutospacing="0" w:after="0" w:afterAutospacing="0" w:line="12" w:lineRule="atLeast"/>
+            </w:pPr>
+            <w:r>
+              <w:rPr>
+                <w:color w:val="000000"/>
+                <w:sz w:val="26"/>
+                <w:szCs w:val="26"/>
+              </w:rPr>
+              <w:t>Tác nhân chính</w:t>
+            </w:r>
+          </w:p>
+        </w:tc>
+        <w:tc>
+          <w:tcPr>
+            <w:tcW w:w="7460" w:type="dxa"/>
+            <w:tcBorders>
+              <w:top w:val="single" w:sz="4" w:space="0" w:color="000000"/>
+              <w:left w:val="single" w:sz="4" w:space="0" w:color="000000"/>
+              <w:bottom w:val="single" w:sz="4" w:space="0" w:color="000000"/>
+              <w:right w:val="single" w:sz="4" w:space="0" w:color="000000"/>
+            </w:tcBorders>
+            <w:shd w:val="clear" w:color="auto" w:fill="auto"/>
+            <w:tcMar>
+              <w:top w:w="100" w:type="dxa"/>
+              <w:left w:w="0" w:type="dxa"/>
+              <w:bottom w:w="100" w:type="dxa"/>
+              <w:right w:w="0" w:type="dxa"/>
+            </w:tcMar>
+          </w:tcPr>
+          <w:p>
+            <w:pPr>
+              <w:pStyle w:val="NormalWeb"/>
+              <w:spacing w:before="0" w:beforeAutospacing="0" w:after="0" w:afterAutospacing="0" w:line="12" w:lineRule="atLeast"/>
+            </w:pPr>
+            <w:r>
+              <w:t>Chủ Cửa Hàng</w:t>
+            </w:r>
+          </w:p>
+        </w:tc>
+      </w:tr>
+      <w:tr>
+        <w:trPr>
+          <w:trHeight w:val="345"/>
+        </w:trPr>
+        <w:tc>
+          <w:tcPr>
+            <w:tcW w:w="2253" w:type="dxa"/>
+            <w:tcBorders>
+              <w:top w:val="single" w:sz="4" w:space="0" w:color="000000"/>
+              <w:left w:val="single" w:sz="4" w:space="0" w:color="000000"/>
+              <w:bottom w:val="single" w:sz="4" w:space="0" w:color="000000"/>
+              <w:right w:val="single" w:sz="4" w:space="0" w:color="000000"/>
+            </w:tcBorders>
+            <w:shd w:val="clear" w:color="auto" w:fill="auto"/>
+            <w:tcMar>
+              <w:top w:w="100" w:type="dxa"/>
+              <w:left w:w="0" w:type="dxa"/>
+              <w:bottom w:w="100" w:type="dxa"/>
+              <w:right w:w="0" w:type="dxa"/>
+            </w:tcMar>
+          </w:tcPr>
+          <w:p>
+            <w:pPr>
+              <w:pStyle w:val="NormalWeb"/>
+              <w:spacing w:before="0" w:beforeAutospacing="0" w:after="0" w:afterAutospacing="0" w:line="12" w:lineRule="atLeast"/>
+            </w:pPr>
+            <w:r>
+              <w:rPr>
+                <w:color w:val="000000"/>
+                <w:sz w:val="26"/>
+                <w:szCs w:val="26"/>
+              </w:rPr>
+              <w:t>Tiền điều kiện</w:t>
+            </w:r>
+          </w:p>
+        </w:tc>
+        <w:tc>
+          <w:tcPr>
+            <w:tcW w:w="7460" w:type="dxa"/>
+            <w:tcBorders>
+              <w:top w:val="single" w:sz="4" w:space="0" w:color="000000"/>
+              <w:left w:val="single" w:sz="4" w:space="0" w:color="000000"/>
+              <w:bottom w:val="single" w:sz="4" w:space="0" w:color="000000"/>
+              <w:right w:val="single" w:sz="4" w:space="0" w:color="000000"/>
+            </w:tcBorders>
+            <w:shd w:val="clear" w:color="auto" w:fill="auto"/>
+            <w:tcMar>
+              <w:top w:w="100" w:type="dxa"/>
+              <w:left w:w="0" w:type="dxa"/>
+              <w:bottom w:w="100" w:type="dxa"/>
+              <w:right w:w="0" w:type="dxa"/>
+            </w:tcMar>
+          </w:tcPr>
+          <w:p>
+            <w:pPr>
+              <w:pStyle w:val="NormalWeb"/>
+              <w:spacing w:before="0" w:beforeAutospacing="0" w:after="0" w:afterAutospacing="0" w:line="12" w:lineRule="atLeast"/>
+            </w:pPr>
+            <w:r>
+              <w:rPr>
+                <w:color w:val="000000"/>
+                <w:sz w:val="26"/>
+                <w:szCs w:val="26"/>
+              </w:rPr>
+              <w:t xml:space="preserve">Actor đang ở trang </w:t>
+            </w:r>
+            <w:r>
+              <w:rPr>
+                <w:color w:val="000000"/>
+                <w:sz w:val="26"/>
+                <w:szCs w:val="26"/>
+              </w:rPr>
+              <w:t>Bán Hàng</w:t>
+            </w:r>
+          </w:p>
+        </w:tc>
+      </w:tr>
+      <w:tr>
+        <w:trPr>
+          <w:trHeight w:val="364"/>
+        </w:trPr>
+        <w:tc>
+          <w:tcPr>
+            <w:tcW w:w="2253" w:type="dxa"/>
+            <w:tcBorders>
+              <w:top w:val="single" w:sz="4" w:space="0" w:color="000000"/>
+              <w:left w:val="single" w:sz="4" w:space="0" w:color="000000"/>
+              <w:bottom w:val="single" w:sz="4" w:space="0" w:color="000000"/>
+              <w:right w:val="single" w:sz="4" w:space="0" w:color="000000"/>
+            </w:tcBorders>
+            <w:shd w:val="clear" w:color="auto" w:fill="auto"/>
+            <w:tcMar>
+              <w:top w:w="100" w:type="dxa"/>
+              <w:left w:w="0" w:type="dxa"/>
+              <w:bottom w:w="100" w:type="dxa"/>
+              <w:right w:w="0" w:type="dxa"/>
+            </w:tcMar>
+          </w:tcPr>
+          <w:p>
+            <w:pPr>
+              <w:pStyle w:val="NormalWeb"/>
+              <w:spacing w:before="0" w:beforeAutospacing="0" w:after="0" w:afterAutospacing="0" w:line="12" w:lineRule="atLeast"/>
+            </w:pPr>
+            <w:r>
+              <w:rPr>
+                <w:color w:val="000000"/>
+                <w:sz w:val="26"/>
+                <w:szCs w:val="26"/>
+              </w:rPr>
+              <w:t>Đảm bảo tối thiểu</w:t>
+            </w:r>
+          </w:p>
+        </w:tc>
+        <w:tc>
+          <w:tcPr>
+            <w:tcW w:w="7460" w:type="dxa"/>
+            <w:tcBorders>
+              <w:top w:val="single" w:sz="4" w:space="0" w:color="000000"/>
+              <w:left w:val="single" w:sz="4" w:space="0" w:color="000000"/>
+              <w:bottom w:val="single" w:sz="4" w:space="0" w:color="000000"/>
+              <w:right w:val="single" w:sz="4" w:space="0" w:color="000000"/>
+            </w:tcBorders>
+            <w:shd w:val="clear" w:color="auto" w:fill="auto"/>
+            <w:tcMar>
+              <w:top w:w="100" w:type="dxa"/>
+              <w:left w:w="0" w:type="dxa"/>
+              <w:bottom w:w="100" w:type="dxa"/>
+              <w:right w:w="0" w:type="dxa"/>
+            </w:tcMar>
+          </w:tcPr>
+          <w:p>
+            <w:pPr>
+              <w:pStyle w:val="NormalWeb"/>
+              <w:spacing w:before="0" w:beforeAutospacing="0" w:after="0" w:afterAutospacing="0" w:line="12" w:lineRule="atLeast"/>
+            </w:pPr>
+            <w:r>
+              <w:rPr>
+                <w:color w:val="000000"/>
+                <w:sz w:val="26"/>
+                <w:szCs w:val="26"/>
+              </w:rPr>
+              <w:t>Hệ thống trở về ban đầu</w:t>
+            </w:r>
+          </w:p>
+        </w:tc>
+      </w:tr>
+      <w:tr>
+        <w:trPr>
+          <w:trHeight w:val="350"/>
+        </w:trPr>
+        <w:tc>
+          <w:tcPr>
+            <w:tcW w:w="2253" w:type="dxa"/>
+            <w:tcBorders>
+              <w:top w:val="single" w:sz="4" w:space="0" w:color="000000"/>
+              <w:left w:val="single" w:sz="4" w:space="0" w:color="000000"/>
+              <w:bottom w:val="single" w:sz="4" w:space="0" w:color="000000"/>
+              <w:right w:val="single" w:sz="4" w:space="0" w:color="000000"/>
+            </w:tcBorders>
+            <w:shd w:val="clear" w:color="auto" w:fill="auto"/>
+            <w:tcMar>
+              <w:top w:w="100" w:type="dxa"/>
+              <w:left w:w="0" w:type="dxa"/>
+              <w:bottom w:w="100" w:type="dxa"/>
+              <w:right w:w="0" w:type="dxa"/>
+            </w:tcMar>
+          </w:tcPr>
+          <w:p>
+            <w:pPr>
+              <w:pStyle w:val="NormalWeb"/>
+              <w:spacing w:before="0" w:beforeAutospacing="0" w:after="0" w:afterAutospacing="0" w:line="12" w:lineRule="atLeast"/>
+            </w:pPr>
+            <w:r>
+              <w:rPr>
+                <w:color w:val="000000"/>
+                <w:sz w:val="26"/>
+                <w:szCs w:val="26"/>
+              </w:rPr>
+              <w:t>Mục tiêu đạt được</w:t>
+            </w:r>
+          </w:p>
+        </w:tc>
+        <w:tc>
+          <w:tcPr>
+            <w:tcW w:w="7460" w:type="dxa"/>
+            <w:tcBorders>
+              <w:top w:val="single" w:sz="4" w:space="0" w:color="000000"/>
+              <w:left w:val="single" w:sz="4" w:space="0" w:color="000000"/>
+              <w:bottom w:val="single" w:sz="4" w:space="0" w:color="000000"/>
+              <w:right w:val="single" w:sz="4" w:space="0" w:color="000000"/>
+            </w:tcBorders>
+            <w:shd w:val="clear" w:color="auto" w:fill="auto"/>
+            <w:tcMar>
+              <w:top w:w="100" w:type="dxa"/>
+              <w:left w:w="0" w:type="dxa"/>
+              <w:bottom w:w="100" w:type="dxa"/>
+              <w:right w:w="0" w:type="dxa"/>
+            </w:tcMar>
+          </w:tcPr>
+          <w:p>
+            <w:pPr>
+              <w:pStyle w:val="NormalWeb"/>
+              <w:spacing w:before="0" w:beforeAutospacing="0" w:after="0" w:afterAutospacing="0" w:line="12" w:lineRule="atLeast"/>
+            </w:pPr>
+            <w:r>
+              <w:t>Bán Hàng</w:t>
+            </w:r>
+          </w:p>
+        </w:tc>
+      </w:tr>
+      <w:tr>
+        <w:trPr>
+          <w:trHeight w:val="345"/>
+        </w:trPr>
+        <w:tc>
+          <w:tcPr>
+            <w:tcW w:w="2253" w:type="dxa"/>
+            <w:tcBorders>
+              <w:top w:val="single" w:sz="4" w:space="0" w:color="000000"/>
+              <w:left w:val="single" w:sz="4" w:space="0" w:color="000000"/>
+              <w:bottom w:val="single" w:sz="4" w:space="0" w:color="000000"/>
+              <w:right w:val="single" w:sz="4" w:space="0" w:color="000000"/>
+            </w:tcBorders>
+            <w:shd w:val="clear" w:color="auto" w:fill="auto"/>
+            <w:tcMar>
+              <w:top w:w="100" w:type="dxa"/>
+              <w:left w:w="0" w:type="dxa"/>
+              <w:bottom w:w="100" w:type="dxa"/>
+              <w:right w:w="0" w:type="dxa"/>
+            </w:tcMar>
+          </w:tcPr>
+          <w:p>
+            <w:pPr>
+              <w:pStyle w:val="NormalWeb"/>
+              <w:spacing w:before="0" w:beforeAutospacing="0" w:after="0" w:afterAutospacing="0" w:line="12" w:lineRule="atLeast"/>
+            </w:pPr>
+            <w:r>
+              <w:rPr>
+                <w:color w:val="000000"/>
+                <w:sz w:val="26"/>
+                <w:szCs w:val="26"/>
+              </w:rPr>
+              <w:t>Kích hoạt</w:t>
+            </w:r>
+          </w:p>
+        </w:tc>
+        <w:tc>
+          <w:tcPr>
+            <w:tcW w:w="7460" w:type="dxa"/>
+            <w:tcBorders>
+              <w:top w:val="single" w:sz="4" w:space="0" w:color="000000"/>
+              <w:left w:val="single" w:sz="4" w:space="0" w:color="000000"/>
+              <w:bottom w:val="single" w:sz="4" w:space="0" w:color="000000"/>
+              <w:right w:val="single" w:sz="4" w:space="0" w:color="000000"/>
+            </w:tcBorders>
+            <w:shd w:val="clear" w:color="auto" w:fill="auto"/>
+            <w:tcMar>
+              <w:top w:w="100" w:type="dxa"/>
+              <w:left w:w="0" w:type="dxa"/>
+              <w:bottom w:w="100" w:type="dxa"/>
+              <w:right w:w="0" w:type="dxa"/>
+            </w:tcMar>
+          </w:tcPr>
+          <w:p>
+            <w:pPr>
+              <w:pStyle w:val="NormalWeb"/>
+              <w:spacing w:before="0" w:beforeAutospacing="0" w:after="0" w:afterAutospacing="0" w:line="12" w:lineRule="atLeast"/>
+            </w:pPr>
+            <w:r>
+              <w:rPr>
+                <w:color w:val="000000"/>
+                <w:sz w:val="26"/>
+                <w:szCs w:val="26"/>
+              </w:rPr>
+              <w:t xml:space="preserve">Button “Thêm”, “Chọn Khách Hàng”, “Chọn Khuyến Mãi” </w:t>
+            </w:r>
+          </w:p>
+        </w:tc>
+      </w:tr>
+      <w:tr>
+        <w:trPr>
+          <w:trHeight w:val="742"/>
+        </w:trPr>
+        <w:tc>
+          <w:tcPr>
+            <w:tcW w:w="9713" w:type="dxa"/>
+            <w:gridSpan w:val="2"/>
+            <w:tcBorders>
+              <w:top w:val="single" w:sz="4" w:space="0" w:color="000000"/>
+              <w:left w:val="single" w:sz="4" w:space="0" w:color="000000"/>
+              <w:bottom w:val="single" w:sz="4" w:space="0" w:color="000000"/>
+              <w:right w:val="single" w:sz="4" w:space="0" w:color="000000"/>
+            </w:tcBorders>
+            <w:shd w:val="clear" w:color="auto" w:fill="auto"/>
+            <w:tcMar>
+              <w:top w:w="100" w:type="dxa"/>
+              <w:left w:w="0" w:type="dxa"/>
+              <w:bottom w:w="100" w:type="dxa"/>
+              <w:right w:w="0" w:type="dxa"/>
+            </w:tcMar>
+          </w:tcPr>
+          <w:p>
+            <w:pPr>
+              <w:pStyle w:val="NormalWeb"/>
+              <w:spacing w:before="0" w:beforeAutospacing="0" w:after="0" w:afterAutospacing="0" w:line="12" w:lineRule="atLeast"/>
+              <w:rPr>
+                <w:color w:val="000000"/>
+                <w:sz w:val="26"/>
+                <w:szCs w:val="26"/>
+              </w:rPr>
+            </w:pPr>
+            <w:r>
+              <w:rPr>
+                <w:color w:val="000000"/>
+                <w:sz w:val="26"/>
+                <w:szCs w:val="26"/>
+              </w:rPr>
+              <w:t>Chuỗi sự kiện chính:</w:t>
+            </w:r>
+          </w:p>
+          <w:p>
+            <w:r>
+              <w:t>1. Chọn Sách và số lượng (&gt; 0</w:t>
+            </w:r>
+            <w:r>
+              <w:t>, không vượt quá số lượng tồn</w:t>
+            </w:r>
+            <w:r>
+              <w:t>)</w:t>
+            </w:r>
+          </w:p>
+          <w:p>
+            <w:r>
+              <w:t>2. Nhấn “Thêm” để thêm Sách đã chọn vào Giỏ hàng</w:t>
+            </w:r>
+          </w:p>
+          <w:p>
+            <w:r>
+              <w:t>3. Lặp lại bước 1, 2 cho đến khi đã chọn đủ sách</w:t>
+            </w:r>
+          </w:p>
+          <w:p>
+            <w:r>
+              <w:t>4. Chọn Khách Hàng</w:t>
+            </w:r>
+          </w:p>
+          <w:p>
+            <w:r>
+              <w:t>5. Chọn Khuyến Mãi phù hợp</w:t>
+            </w:r>
+          </w:p>
+          <w:p>
+            <w:r>
+              <w:t xml:space="preserve">6. </w:t>
+            </w:r>
+            <w:r>
+              <w:t>Ấn “Xác Nhận” để hoàn tất quá trình Bán Hàng</w:t>
+            </w:r>
+          </w:p>
+        </w:tc>
+      </w:tr>
+    </w:tbl>
+    <w:p/>
+    <w:p>
+      <w:pPr>
+        <w:pStyle w:val="NormalWeb"/>
+        <w:spacing w:before="0" w:beforeAutospacing="0" w:after="0" w:afterAutospacing="0" w:line="14" w:lineRule="atLeast"/>
+        <w:ind w:left="708"/>
+      </w:pPr>
+      <w:r>
+        <w:rPr>
+          <w:i/>
+          <w:iCs/>
+          <w:color w:val="000000"/>
+          <w:sz w:val="26"/>
+          <w:szCs w:val="26"/>
+          <w:u w:val="single"/>
+        </w:rPr>
+        <w:t>Bảng 3.1</w:t>
+      </w:r>
+      <w:r>
+        <w:rPr>
+          <w:i/>
+          <w:iCs/>
+          <w:color w:val="000000"/>
+          <w:sz w:val="26"/>
+          <w:szCs w:val="26"/>
+          <w:u w:val="single"/>
+        </w:rPr>
+        <w:t>1</w:t>
+      </w:r>
+      <w:r>
+        <w:rPr>
+          <w:i/>
+          <w:iCs/>
+          <w:color w:val="000000"/>
+          <w:sz w:val="26"/>
+          <w:szCs w:val="26"/>
+          <w:u w:val="single"/>
+        </w:rPr>
+        <w:t xml:space="preserve"> Mô tả Use case “Quản Lý </w:t>
+      </w:r>
+      <w:r>
+        <w:rPr>
+          <w:i/>
+          <w:iCs/>
+          <w:color w:val="000000"/>
+          <w:sz w:val="26"/>
+          <w:szCs w:val="26"/>
+          <w:u w:val="single"/>
+        </w:rPr>
+        <w:t>Nhập</w:t>
+      </w:r>
+      <w:r>
+        <w:rPr>
+          <w:i/>
+          <w:iCs/>
+          <w:color w:val="000000"/>
+          <w:sz w:val="26"/>
+          <w:szCs w:val="26"/>
+          <w:u w:val="single"/>
+        </w:rPr>
+        <w:t xml:space="preserve"> Hàng”</w:t>
+      </w:r>
+    </w:p>
+    <w:p/>
+    <w:tbl>
+      <w:tblPr>
+        <w:tblW w:w="0" w:type="auto"/>
+        <w:tblInd w:w="229" w:type="dxa"/>
+        <w:tblCellMar>
+          <w:top w:w="15" w:type="dxa"/>
+          <w:left w:w="15" w:type="dxa"/>
+          <w:bottom w:w="15" w:type="dxa"/>
+          <w:right w:w="15" w:type="dxa"/>
+        </w:tblCellMar>
+        <w:tblLook w:val="04A0" w:firstRow="1" w:lastRow="0" w:firstColumn="1" w:lastColumn="0" w:noHBand="0" w:noVBand="1"/>
+      </w:tblPr>
+      <w:tblGrid>
+        <w:gridCol w:w="2253"/>
+        <w:gridCol w:w="7460"/>
+      </w:tblGrid>
+      <w:tr>
+        <w:trPr>
+          <w:trHeight w:val="350"/>
+        </w:trPr>
+        <w:tc>
+          <w:tcPr>
+            <w:tcW w:w="2253" w:type="dxa"/>
+            <w:tcBorders>
+              <w:top w:val="single" w:sz="4" w:space="0" w:color="000000"/>
+              <w:left w:val="single" w:sz="4" w:space="0" w:color="000000"/>
+              <w:bottom w:val="single" w:sz="4" w:space="0" w:color="000000"/>
+              <w:right w:val="single" w:sz="4" w:space="0" w:color="000000"/>
+            </w:tcBorders>
+            <w:shd w:val="clear" w:color="auto" w:fill="auto"/>
+            <w:tcMar>
+              <w:top w:w="100" w:type="dxa"/>
+              <w:left w:w="0" w:type="dxa"/>
+              <w:bottom w:w="100" w:type="dxa"/>
+              <w:right w:w="0" w:type="dxa"/>
+            </w:tcMar>
+          </w:tcPr>
+          <w:p>
+            <w:pPr>
+              <w:pStyle w:val="NormalWeb"/>
+              <w:spacing w:before="0" w:beforeAutospacing="0" w:after="0" w:afterAutospacing="0" w:line="12" w:lineRule="atLeast"/>
+            </w:pPr>
+            <w:r>
+              <w:rPr>
+                <w:color w:val="000000"/>
+                <w:sz w:val="26"/>
+                <w:szCs w:val="26"/>
+              </w:rPr>
+              <w:t>Tên use-case</w:t>
+            </w:r>
+          </w:p>
+        </w:tc>
+        <w:tc>
+          <w:tcPr>
+            <w:tcW w:w="7460" w:type="dxa"/>
+            <w:tcBorders>
+              <w:top w:val="single" w:sz="4" w:space="0" w:color="000000"/>
+              <w:left w:val="single" w:sz="4" w:space="0" w:color="000000"/>
+              <w:bottom w:val="single" w:sz="4" w:space="0" w:color="000000"/>
+              <w:right w:val="single" w:sz="4" w:space="0" w:color="000000"/>
+            </w:tcBorders>
+            <w:shd w:val="clear" w:color="auto" w:fill="auto"/>
+            <w:tcMar>
+              <w:top w:w="100" w:type="dxa"/>
+              <w:left w:w="0" w:type="dxa"/>
+              <w:bottom w:w="100" w:type="dxa"/>
+              <w:right w:w="0" w:type="dxa"/>
+            </w:tcMar>
+          </w:tcPr>
+          <w:p>
+            <w:pPr>
+              <w:pStyle w:val="NormalWeb"/>
+              <w:spacing w:before="0" w:beforeAutospacing="0" w:after="0" w:afterAutospacing="0" w:line="12" w:lineRule="atLeast"/>
+            </w:pPr>
+            <w:r>
+              <w:t xml:space="preserve">Quản Lý </w:t>
+            </w:r>
+            <w:r>
+              <w:t>Nhập</w:t>
+            </w:r>
+          </w:p>
+        </w:tc>
+      </w:tr>
+      <w:tr>
+        <w:trPr>
+          <w:trHeight w:val="350"/>
+        </w:trPr>
+        <w:tc>
+          <w:tcPr>
+            <w:tcW w:w="2253" w:type="dxa"/>
+            <w:tcBorders>
+              <w:top w:val="single" w:sz="4" w:space="0" w:color="000000"/>
+              <w:left w:val="single" w:sz="4" w:space="0" w:color="000000"/>
+              <w:bottom w:val="single" w:sz="4" w:space="0" w:color="000000"/>
+              <w:right w:val="single" w:sz="4" w:space="0" w:color="000000"/>
+            </w:tcBorders>
+            <w:shd w:val="clear" w:color="auto" w:fill="auto"/>
+            <w:tcMar>
+              <w:top w:w="100" w:type="dxa"/>
+              <w:left w:w="0" w:type="dxa"/>
+              <w:bottom w:w="100" w:type="dxa"/>
+              <w:right w:w="0" w:type="dxa"/>
+            </w:tcMar>
+          </w:tcPr>
+          <w:p>
+            <w:pPr>
+              <w:pStyle w:val="NormalWeb"/>
+              <w:spacing w:before="0" w:beforeAutospacing="0" w:after="0" w:afterAutospacing="0" w:line="12" w:lineRule="atLeast"/>
+            </w:pPr>
+            <w:r>
+              <w:rPr>
+                <w:color w:val="000000"/>
+                <w:sz w:val="26"/>
+                <w:szCs w:val="26"/>
+              </w:rPr>
+              <w:t>ID</w:t>
+            </w:r>
+          </w:p>
+        </w:tc>
+        <w:tc>
+          <w:tcPr>
+            <w:tcW w:w="7460" w:type="dxa"/>
+            <w:tcBorders>
+              <w:top w:val="single" w:sz="4" w:space="0" w:color="000000"/>
+              <w:left w:val="single" w:sz="4" w:space="0" w:color="000000"/>
+              <w:bottom w:val="single" w:sz="4" w:space="0" w:color="000000"/>
+              <w:right w:val="single" w:sz="4" w:space="0" w:color="000000"/>
+            </w:tcBorders>
+            <w:shd w:val="clear" w:color="auto" w:fill="auto"/>
+            <w:tcMar>
+              <w:top w:w="100" w:type="dxa"/>
+              <w:left w:w="0" w:type="dxa"/>
+              <w:bottom w:w="100" w:type="dxa"/>
+              <w:right w:w="0" w:type="dxa"/>
+            </w:tcMar>
+          </w:tcPr>
+          <w:p>
+            <w:pPr>
+              <w:pStyle w:val="NormalWeb"/>
+              <w:spacing w:before="0" w:beforeAutospacing="0" w:after="0" w:afterAutospacing="0" w:line="12" w:lineRule="atLeast"/>
+            </w:pPr>
+            <w:r>
+              <w:rPr>
+                <w:color w:val="000000"/>
+                <w:sz w:val="26"/>
+                <w:szCs w:val="26"/>
+              </w:rPr>
+              <w:t>UC1</w:t>
+            </w:r>
+            <w:r>
+              <w:rPr>
+                <w:color w:val="000000"/>
+                <w:sz w:val="26"/>
+                <w:szCs w:val="26"/>
+              </w:rPr>
+              <w:t>1</w:t>
+            </w:r>
+          </w:p>
+        </w:tc>
+      </w:tr>
+      <w:tr>
+        <w:trPr>
+          <w:trHeight w:val="350"/>
+        </w:trPr>
+        <w:tc>
+          <w:tcPr>
+            <w:tcW w:w="2253" w:type="dxa"/>
+            <w:tcBorders>
+              <w:top w:val="single" w:sz="4" w:space="0" w:color="000000"/>
+              <w:left w:val="single" w:sz="4" w:space="0" w:color="000000"/>
+              <w:bottom w:val="single" w:sz="4" w:space="0" w:color="000000"/>
+              <w:right w:val="single" w:sz="4" w:space="0" w:color="000000"/>
+            </w:tcBorders>
+            <w:shd w:val="clear" w:color="auto" w:fill="auto"/>
+            <w:tcMar>
+              <w:top w:w="100" w:type="dxa"/>
+              <w:left w:w="0" w:type="dxa"/>
+              <w:bottom w:w="100" w:type="dxa"/>
+              <w:right w:w="0" w:type="dxa"/>
+            </w:tcMar>
+          </w:tcPr>
+          <w:p>
+            <w:pPr>
+              <w:pStyle w:val="NormalWeb"/>
+              <w:spacing w:before="0" w:beforeAutospacing="0" w:after="0" w:afterAutospacing="0" w:line="12" w:lineRule="atLeast"/>
+            </w:pPr>
+            <w:r>
+              <w:rPr>
+                <w:color w:val="000000"/>
+                <w:sz w:val="26"/>
+                <w:szCs w:val="26"/>
+              </w:rPr>
+              <w:lastRenderedPageBreak/>
+              <w:t>Tác nhân chính</w:t>
+            </w:r>
+          </w:p>
+        </w:tc>
+        <w:tc>
+          <w:tcPr>
+            <w:tcW w:w="7460" w:type="dxa"/>
+            <w:tcBorders>
+              <w:top w:val="single" w:sz="4" w:space="0" w:color="000000"/>
+              <w:left w:val="single" w:sz="4" w:space="0" w:color="000000"/>
+              <w:bottom w:val="single" w:sz="4" w:space="0" w:color="000000"/>
+              <w:right w:val="single" w:sz="4" w:space="0" w:color="000000"/>
+            </w:tcBorders>
+            <w:shd w:val="clear" w:color="auto" w:fill="auto"/>
+            <w:tcMar>
+              <w:top w:w="100" w:type="dxa"/>
+              <w:left w:w="0" w:type="dxa"/>
+              <w:bottom w:w="100" w:type="dxa"/>
+              <w:right w:w="0" w:type="dxa"/>
+            </w:tcMar>
+          </w:tcPr>
+          <w:p>
+            <w:pPr>
+              <w:pStyle w:val="NormalWeb"/>
+              <w:spacing w:before="0" w:beforeAutospacing="0" w:after="0" w:afterAutospacing="0" w:line="12" w:lineRule="atLeast"/>
+            </w:pPr>
+            <w:r>
+              <w:t>Chủ Cửa Hàng</w:t>
+            </w:r>
+          </w:p>
+        </w:tc>
+      </w:tr>
+      <w:tr>
+        <w:trPr>
+          <w:trHeight w:val="345"/>
+        </w:trPr>
+        <w:tc>
+          <w:tcPr>
+            <w:tcW w:w="2253" w:type="dxa"/>
+            <w:tcBorders>
+              <w:top w:val="single" w:sz="4" w:space="0" w:color="000000"/>
+              <w:left w:val="single" w:sz="4" w:space="0" w:color="000000"/>
+              <w:bottom w:val="single" w:sz="4" w:space="0" w:color="000000"/>
+              <w:right w:val="single" w:sz="4" w:space="0" w:color="000000"/>
+            </w:tcBorders>
+            <w:shd w:val="clear" w:color="auto" w:fill="auto"/>
+            <w:tcMar>
+              <w:top w:w="100" w:type="dxa"/>
+              <w:left w:w="0" w:type="dxa"/>
+              <w:bottom w:w="100" w:type="dxa"/>
+              <w:right w:w="0" w:type="dxa"/>
+            </w:tcMar>
+          </w:tcPr>
+          <w:p>
+            <w:pPr>
+              <w:pStyle w:val="NormalWeb"/>
+              <w:spacing w:before="0" w:beforeAutospacing="0" w:after="0" w:afterAutospacing="0" w:line="12" w:lineRule="atLeast"/>
+            </w:pPr>
+            <w:r>
+              <w:rPr>
+                <w:color w:val="000000"/>
+                <w:sz w:val="26"/>
+                <w:szCs w:val="26"/>
+              </w:rPr>
+              <w:t>Tiền điều kiện</w:t>
+            </w:r>
+          </w:p>
+        </w:tc>
+        <w:tc>
+          <w:tcPr>
+            <w:tcW w:w="7460" w:type="dxa"/>
+            <w:tcBorders>
+              <w:top w:val="single" w:sz="4" w:space="0" w:color="000000"/>
+              <w:left w:val="single" w:sz="4" w:space="0" w:color="000000"/>
+              <w:bottom w:val="single" w:sz="4" w:space="0" w:color="000000"/>
+              <w:right w:val="single" w:sz="4" w:space="0" w:color="000000"/>
+            </w:tcBorders>
+            <w:shd w:val="clear" w:color="auto" w:fill="auto"/>
+            <w:tcMar>
+              <w:top w:w="100" w:type="dxa"/>
+              <w:left w:w="0" w:type="dxa"/>
+              <w:bottom w:w="100" w:type="dxa"/>
+              <w:right w:w="0" w:type="dxa"/>
+            </w:tcMar>
+          </w:tcPr>
+          <w:p>
+            <w:pPr>
+              <w:pStyle w:val="NormalWeb"/>
+              <w:spacing w:before="0" w:beforeAutospacing="0" w:after="0" w:afterAutospacing="0" w:line="12" w:lineRule="atLeast"/>
+            </w:pPr>
+            <w:r>
+              <w:rPr>
+                <w:color w:val="000000"/>
+                <w:sz w:val="26"/>
+                <w:szCs w:val="26"/>
+              </w:rPr>
+              <w:t xml:space="preserve">Actor đang ở trang </w:t>
+            </w:r>
+            <w:r>
+              <w:rPr>
+                <w:color w:val="000000"/>
+                <w:sz w:val="26"/>
+                <w:szCs w:val="26"/>
+              </w:rPr>
+              <w:t>Nhập</w:t>
+            </w:r>
+            <w:r>
+              <w:rPr>
+                <w:color w:val="000000"/>
+                <w:sz w:val="26"/>
+                <w:szCs w:val="26"/>
+              </w:rPr>
+              <w:t xml:space="preserve"> Hàng</w:t>
+            </w:r>
+          </w:p>
+        </w:tc>
+      </w:tr>
+      <w:tr>
+        <w:trPr>
+          <w:trHeight w:val="364"/>
+        </w:trPr>
+        <w:tc>
+          <w:tcPr>
+            <w:tcW w:w="2253" w:type="dxa"/>
+            <w:tcBorders>
+              <w:top w:val="single" w:sz="4" w:space="0" w:color="000000"/>
+              <w:left w:val="single" w:sz="4" w:space="0" w:color="000000"/>
+              <w:bottom w:val="single" w:sz="4" w:space="0" w:color="000000"/>
+              <w:right w:val="single" w:sz="4" w:space="0" w:color="000000"/>
+            </w:tcBorders>
+            <w:shd w:val="clear" w:color="auto" w:fill="auto"/>
+            <w:tcMar>
+              <w:top w:w="100" w:type="dxa"/>
+              <w:left w:w="0" w:type="dxa"/>
+              <w:bottom w:w="100" w:type="dxa"/>
+              <w:right w:w="0" w:type="dxa"/>
+            </w:tcMar>
+          </w:tcPr>
+          <w:p>
+            <w:pPr>
+              <w:pStyle w:val="NormalWeb"/>
+              <w:spacing w:before="0" w:beforeAutospacing="0" w:after="0" w:afterAutospacing="0" w:line="12" w:lineRule="atLeast"/>
+            </w:pPr>
+            <w:r>
+              <w:rPr>
+                <w:color w:val="000000"/>
+                <w:sz w:val="26"/>
+                <w:szCs w:val="26"/>
+              </w:rPr>
+              <w:t>Đảm bảo tối thiểu</w:t>
+            </w:r>
+          </w:p>
+        </w:tc>
+        <w:tc>
+          <w:tcPr>
+            <w:tcW w:w="7460" w:type="dxa"/>
+            <w:tcBorders>
+              <w:top w:val="single" w:sz="4" w:space="0" w:color="000000"/>
+              <w:left w:val="single" w:sz="4" w:space="0" w:color="000000"/>
+              <w:bottom w:val="single" w:sz="4" w:space="0" w:color="000000"/>
+              <w:right w:val="single" w:sz="4" w:space="0" w:color="000000"/>
+            </w:tcBorders>
+            <w:shd w:val="clear" w:color="auto" w:fill="auto"/>
+            <w:tcMar>
+              <w:top w:w="100" w:type="dxa"/>
+              <w:left w:w="0" w:type="dxa"/>
+              <w:bottom w:w="100" w:type="dxa"/>
+              <w:right w:w="0" w:type="dxa"/>
+            </w:tcMar>
+          </w:tcPr>
+          <w:p>
+            <w:pPr>
+              <w:pStyle w:val="NormalWeb"/>
+              <w:spacing w:before="0" w:beforeAutospacing="0" w:after="0" w:afterAutospacing="0" w:line="12" w:lineRule="atLeast"/>
+            </w:pPr>
+            <w:r>
+              <w:rPr>
+                <w:color w:val="000000"/>
+                <w:sz w:val="26"/>
+                <w:szCs w:val="26"/>
+              </w:rPr>
+              <w:t>Hệ thống trở về ban đầu</w:t>
+            </w:r>
+          </w:p>
+        </w:tc>
+      </w:tr>
+      <w:tr>
+        <w:trPr>
+          <w:trHeight w:val="350"/>
+        </w:trPr>
+        <w:tc>
+          <w:tcPr>
+            <w:tcW w:w="2253" w:type="dxa"/>
+            <w:tcBorders>
+              <w:top w:val="single" w:sz="4" w:space="0" w:color="000000"/>
+              <w:left w:val="single" w:sz="4" w:space="0" w:color="000000"/>
+              <w:bottom w:val="single" w:sz="4" w:space="0" w:color="000000"/>
+              <w:right w:val="single" w:sz="4" w:space="0" w:color="000000"/>
+            </w:tcBorders>
+            <w:shd w:val="clear" w:color="auto" w:fill="auto"/>
+            <w:tcMar>
+              <w:top w:w="100" w:type="dxa"/>
+              <w:left w:w="0" w:type="dxa"/>
+              <w:bottom w:w="100" w:type="dxa"/>
+              <w:right w:w="0" w:type="dxa"/>
+            </w:tcMar>
+          </w:tcPr>
+          <w:p>
+            <w:pPr>
+              <w:pStyle w:val="NormalWeb"/>
+              <w:spacing w:before="0" w:beforeAutospacing="0" w:after="0" w:afterAutospacing="0" w:line="12" w:lineRule="atLeast"/>
+            </w:pPr>
+            <w:r>
+              <w:rPr>
+                <w:color w:val="000000"/>
+                <w:sz w:val="26"/>
+                <w:szCs w:val="26"/>
+              </w:rPr>
+              <w:t>Mục tiêu đạt được</w:t>
+            </w:r>
+          </w:p>
+        </w:tc>
+        <w:tc>
+          <w:tcPr>
+            <w:tcW w:w="7460" w:type="dxa"/>
+            <w:tcBorders>
+              <w:top w:val="single" w:sz="4" w:space="0" w:color="000000"/>
+              <w:left w:val="single" w:sz="4" w:space="0" w:color="000000"/>
+              <w:bottom w:val="single" w:sz="4" w:space="0" w:color="000000"/>
+              <w:right w:val="single" w:sz="4" w:space="0" w:color="000000"/>
+            </w:tcBorders>
+            <w:shd w:val="clear" w:color="auto" w:fill="auto"/>
+            <w:tcMar>
+              <w:top w:w="100" w:type="dxa"/>
+              <w:left w:w="0" w:type="dxa"/>
+              <w:bottom w:w="100" w:type="dxa"/>
+              <w:right w:w="0" w:type="dxa"/>
+            </w:tcMar>
+          </w:tcPr>
+          <w:p>
+            <w:pPr>
+              <w:pStyle w:val="NormalWeb"/>
+              <w:spacing w:before="0" w:beforeAutospacing="0" w:after="0" w:afterAutospacing="0" w:line="12" w:lineRule="atLeast"/>
+              <w:rPr>
+                <w:color w:val="000000"/>
+                <w:sz w:val="26"/>
+                <w:szCs w:val="26"/>
+              </w:rPr>
+            </w:pPr>
+            <w:r>
+              <w:rPr>
+                <w:color w:val="000000"/>
+                <w:sz w:val="26"/>
+                <w:szCs w:val="26"/>
+              </w:rPr>
+              <w:t>Nhập Hàng</w:t>
+            </w:r>
+          </w:p>
+        </w:tc>
+      </w:tr>
+      <w:tr>
+        <w:trPr>
+          <w:trHeight w:val="345"/>
+        </w:trPr>
+        <w:tc>
+          <w:tcPr>
+            <w:tcW w:w="2253" w:type="dxa"/>
+            <w:tcBorders>
+              <w:top w:val="single" w:sz="4" w:space="0" w:color="000000"/>
+              <w:left w:val="single" w:sz="4" w:space="0" w:color="000000"/>
+              <w:bottom w:val="single" w:sz="4" w:space="0" w:color="000000"/>
+              <w:right w:val="single" w:sz="4" w:space="0" w:color="000000"/>
+            </w:tcBorders>
+            <w:shd w:val="clear" w:color="auto" w:fill="auto"/>
+            <w:tcMar>
+              <w:top w:w="100" w:type="dxa"/>
+              <w:left w:w="0" w:type="dxa"/>
+              <w:bottom w:w="100" w:type="dxa"/>
+              <w:right w:w="0" w:type="dxa"/>
+            </w:tcMar>
+          </w:tcPr>
+          <w:p>
+            <w:pPr>
+              <w:pStyle w:val="NormalWeb"/>
+              <w:spacing w:before="0" w:beforeAutospacing="0" w:after="0" w:afterAutospacing="0" w:line="12" w:lineRule="atLeast"/>
+            </w:pPr>
+            <w:r>
+              <w:rPr>
+                <w:color w:val="000000"/>
+                <w:sz w:val="26"/>
+                <w:szCs w:val="26"/>
+              </w:rPr>
+              <w:t>Kích hoạt</w:t>
+            </w:r>
+          </w:p>
+        </w:tc>
+        <w:tc>
+          <w:tcPr>
+            <w:tcW w:w="7460" w:type="dxa"/>
+            <w:tcBorders>
+              <w:top w:val="single" w:sz="4" w:space="0" w:color="000000"/>
+              <w:left w:val="single" w:sz="4" w:space="0" w:color="000000"/>
+              <w:bottom w:val="single" w:sz="4" w:space="0" w:color="000000"/>
+              <w:right w:val="single" w:sz="4" w:space="0" w:color="000000"/>
+            </w:tcBorders>
+            <w:shd w:val="clear" w:color="auto" w:fill="auto"/>
+            <w:tcMar>
+              <w:top w:w="100" w:type="dxa"/>
+              <w:left w:w="0" w:type="dxa"/>
+              <w:bottom w:w="100" w:type="dxa"/>
+              <w:right w:w="0" w:type="dxa"/>
+            </w:tcMar>
+          </w:tcPr>
+          <w:p>
+            <w:pPr>
+              <w:pStyle w:val="NormalWeb"/>
+              <w:spacing w:before="0" w:beforeAutospacing="0" w:after="0" w:afterAutospacing="0" w:line="12" w:lineRule="atLeast"/>
+            </w:pPr>
+            <w:r>
+              <w:rPr>
+                <w:color w:val="000000"/>
+                <w:sz w:val="26"/>
+                <w:szCs w:val="26"/>
+              </w:rPr>
+              <w:t xml:space="preserve">Button “Thêm”, “Chọn </w:t>
+            </w:r>
+            <w:r>
+              <w:rPr>
+                <w:color w:val="000000"/>
+                <w:sz w:val="26"/>
+                <w:szCs w:val="26"/>
+              </w:rPr>
+              <w:t>Nhà Cung Cấp”</w:t>
+            </w:r>
+            <w:r>
+              <w:rPr>
+                <w:color w:val="000000"/>
+                <w:sz w:val="26"/>
+                <w:szCs w:val="26"/>
+              </w:rPr>
+              <w:t xml:space="preserve"> </w:t>
+            </w:r>
+          </w:p>
+        </w:tc>
+      </w:tr>
+      <w:tr>
+        <w:trPr>
+          <w:trHeight w:val="742"/>
+        </w:trPr>
+        <w:tc>
+          <w:tcPr>
+            <w:tcW w:w="9713" w:type="dxa"/>
+            <w:gridSpan w:val="2"/>
+            <w:tcBorders>
+              <w:top w:val="single" w:sz="4" w:space="0" w:color="000000"/>
+              <w:left w:val="single" w:sz="4" w:space="0" w:color="000000"/>
+              <w:bottom w:val="single" w:sz="4" w:space="0" w:color="000000"/>
+              <w:right w:val="single" w:sz="4" w:space="0" w:color="000000"/>
+            </w:tcBorders>
+            <w:shd w:val="clear" w:color="auto" w:fill="auto"/>
+            <w:tcMar>
+              <w:top w:w="100" w:type="dxa"/>
+              <w:left w:w="0" w:type="dxa"/>
+              <w:bottom w:w="100" w:type="dxa"/>
+              <w:right w:w="0" w:type="dxa"/>
+            </w:tcMar>
+          </w:tcPr>
+          <w:p>
+            <w:pPr>
+              <w:pStyle w:val="NormalWeb"/>
+              <w:spacing w:before="0" w:beforeAutospacing="0" w:after="0" w:afterAutospacing="0" w:line="12" w:lineRule="atLeast"/>
+              <w:rPr>
+                <w:color w:val="000000"/>
+                <w:sz w:val="26"/>
+                <w:szCs w:val="26"/>
+              </w:rPr>
+            </w:pPr>
+            <w:r>
+              <w:rPr>
+                <w:color w:val="000000"/>
+                <w:sz w:val="26"/>
+                <w:szCs w:val="26"/>
+              </w:rPr>
+              <w:t>Chuỗi sự kiện chính:</w:t>
+            </w:r>
+          </w:p>
+          <w:p>
+            <w:r>
+              <w:t>1. Chọn Sách và số lượng (&gt; 0)</w:t>
+            </w:r>
+          </w:p>
+          <w:p>
+            <w:r>
+              <w:t xml:space="preserve">2. Nhấn “Thêm” để thêm Sách đã chọn vào </w:t>
+            </w:r>
+            <w:r>
+              <w:t>danh sách Sách cần Nhập</w:t>
+            </w:r>
+          </w:p>
+          <w:p>
+            <w:r>
+              <w:t>3. Lặp lại bước 1, 2 cho đến khi đã chọn đủ sách</w:t>
+            </w:r>
+          </w:p>
+          <w:p>
+            <w:r>
+              <w:t>5</w:t>
+            </w:r>
+            <w:r>
+              <w:t xml:space="preserve">. Chọn </w:t>
+            </w:r>
+            <w:r>
+              <w:t>Nhà Cung Cấp</w:t>
+            </w:r>
+          </w:p>
+          <w:p>
+            <w:r>
+              <w:t xml:space="preserve">6. Ấn “Xác Nhận” để hoàn tất quá trình </w:t>
+            </w:r>
+            <w:r>
+              <w:t>Nhập Hàng</w:t>
+            </w:r>
+          </w:p>
+        </w:tc>
+      </w:tr>
+    </w:tbl>
     <w:p/>
     <w:p>
       <w:pPr>
         <w:pStyle w:val="Heading1"/>
       </w:pPr>
-      <w:bookmarkStart w:id="34" w:name="_Toc167932641"/>
+      <w:bookmarkStart w:id="34" w:name="_Toc167933867"/>
       <w:r>
         <w:rPr>
           <w:lang w:val="en-US"/>
@@ -19373,7 +22927,7 @@
           <w:numId w:val="10"/>
         </w:numPr>
       </w:pPr>
-      <w:bookmarkStart w:id="35" w:name="_Toc167932642"/>
+      <w:bookmarkStart w:id="35" w:name="_Toc167933868"/>
       <w:r>
         <w:t>Lược đồ dạng chuẩn 3:</w:t>
       </w:r>
@@ -20125,8 +23679,9 @@
           <w:numId w:val="10"/>
         </w:numPr>
       </w:pPr>
-      <w:bookmarkStart w:id="37" w:name="_Toc167932643"/>
+      <w:bookmarkStart w:id="37" w:name="_Toc167933869"/>
       <w:r>
+        <w:lastRenderedPageBreak/>
         <w:t>Lược đồ ERD:</w:t>
       </w:r>
       <w:bookmarkEnd w:id="37"/>
@@ -20200,9 +23755,8 @@
           <w:numId w:val="10"/>
         </w:numPr>
       </w:pPr>
-      <w:bookmarkStart w:id="38" w:name="_Toc167932644"/>
+      <w:bookmarkStart w:id="38" w:name="_Toc167933870"/>
       <w:r>
-        <w:lastRenderedPageBreak/>
         <w:t>Mô hình Diagram:</w:t>
       </w:r>
       <w:bookmarkEnd w:id="38"/>
@@ -20278,7 +23832,7 @@
           <w:numId w:val="10"/>
         </w:numPr>
       </w:pPr>
-      <w:bookmarkStart w:id="39" w:name="_Toc167932645"/>
+      <w:bookmarkStart w:id="39" w:name="_Toc167933871"/>
       <w:r>
         <w:t>Từ điển dữ liệu:</w:t>
       </w:r>
@@ -20297,7 +23851,7 @@
           <w:szCs w:val="26"/>
         </w:rPr>
       </w:pPr>
-      <w:bookmarkStart w:id="40" w:name="_Toc167932646"/>
+      <w:bookmarkStart w:id="40" w:name="_Toc167933872"/>
       <w:r>
         <w:rPr>
           <w:rFonts w:eastAsia="Times New Roman" w:cs="Times New Roman"/>
@@ -20396,6 +23950,7 @@
                 <w:bCs/>
                 <w:color w:val="000000"/>
               </w:rPr>
+              <w:lastRenderedPageBreak/>
               <w:t>Name</w:t>
             </w:r>
           </w:p>
@@ -21897,7 +25452,6 @@
                 <w:bCs/>
                 <w:color w:val="000000"/>
               </w:rPr>
-              <w:lastRenderedPageBreak/>
               <w:t>trangThai</w:t>
             </w:r>
           </w:p>
@@ -22047,7 +25601,7 @@
           <w:szCs w:val="26"/>
         </w:rPr>
       </w:pPr>
-      <w:bookmarkStart w:id="41" w:name="_Toc167932647"/>
+      <w:bookmarkStart w:id="41" w:name="_Toc167933873"/>
       <w:r>
         <w:rPr>
           <w:rFonts w:eastAsia="Times New Roman" w:cs="Times New Roman"/>
@@ -23301,7 +26855,7 @@
           <w:szCs w:val="26"/>
         </w:rPr>
       </w:pPr>
-      <w:bookmarkStart w:id="42" w:name="_Toc167932648"/>
+      <w:bookmarkStart w:id="42" w:name="_Toc167933874"/>
       <w:r>
         <w:rPr>
           <w:rFonts w:eastAsia="Times New Roman" w:cs="Times New Roman"/>
@@ -23911,6 +27465,7 @@
                 <w:bCs/>
                 <w:color w:val="000000"/>
               </w:rPr>
+              <w:lastRenderedPageBreak/>
               <w:t>diaChi</w:t>
             </w:r>
           </w:p>
@@ -24237,7 +27792,7 @@
           <w:szCs w:val="26"/>
         </w:rPr>
       </w:pPr>
-      <w:bookmarkStart w:id="43" w:name="_Toc167932649"/>
+      <w:bookmarkStart w:id="43" w:name="_Toc167933875"/>
       <w:r>
         <w:rPr>
           <w:rFonts w:eastAsia="Times New Roman" w:cs="Times New Roman"/>
@@ -25341,7 +28896,7 @@
           <w:szCs w:val="26"/>
         </w:rPr>
       </w:pPr>
-      <w:bookmarkStart w:id="44" w:name="_Toc167932650"/>
+      <w:bookmarkStart w:id="44" w:name="_Toc167933876"/>
       <w:r>
         <w:rPr>
           <w:rFonts w:eastAsia="Times New Roman" w:cs="Times New Roman"/>
@@ -26577,7 +30132,7 @@
           <w:szCs w:val="26"/>
         </w:rPr>
       </w:pPr>
-      <w:bookmarkStart w:id="45" w:name="_Toc167932651"/>
+      <w:bookmarkStart w:id="45" w:name="_Toc167933877"/>
       <w:r>
         <w:rPr>
           <w:rFonts w:eastAsia="Times New Roman" w:cs="Times New Roman"/>
@@ -27355,6 +30910,7 @@
                 <w:bCs/>
                 <w:color w:val="000000"/>
               </w:rPr>
+              <w:lastRenderedPageBreak/>
               <w:t>maKM</w:t>
             </w:r>
           </w:p>
@@ -27990,7 +31546,7 @@
           <w:szCs w:val="26"/>
         </w:rPr>
       </w:pPr>
-      <w:bookmarkStart w:id="46" w:name="_Toc167932652"/>
+      <w:bookmarkStart w:id="46" w:name="_Toc167933878"/>
       <w:r>
         <w:rPr>
           <w:rFonts w:eastAsia="Times New Roman" w:cs="Times New Roman"/>
@@ -28768,7 +32324,6 @@
                 <w:bCs/>
                 <w:color w:val="000000"/>
               </w:rPr>
-              <w:lastRenderedPageBreak/>
               <w:t>ngayLap</w:t>
             </w:r>
           </w:p>
@@ -29236,7 +32791,7 @@
           <w:szCs w:val="26"/>
         </w:rPr>
       </w:pPr>
-      <w:bookmarkStart w:id="47" w:name="_Toc167932653"/>
+      <w:bookmarkStart w:id="47" w:name="_Toc167933879"/>
       <w:r>
         <w:rPr>
           <w:rFonts w:eastAsia="Times New Roman" w:cs="Times New Roman"/>
@@ -30004,7 +33559,7 @@
           <w:szCs w:val="26"/>
         </w:rPr>
       </w:pPr>
-      <w:bookmarkStart w:id="48" w:name="_Toc167932654"/>
+      <w:bookmarkStart w:id="48" w:name="_Toc167933880"/>
       <w:r>
         <w:rPr>
           <w:rFonts w:eastAsia="Times New Roman" w:cs="Times New Roman"/>
@@ -30614,6 +34169,7 @@
                 <w:bCs/>
                 <w:color w:val="000000"/>
               </w:rPr>
+              <w:lastRenderedPageBreak/>
               <w:t>soLuong</w:t>
             </w:r>
           </w:p>
@@ -30772,7 +34328,7 @@
           <w:szCs w:val="26"/>
         </w:rPr>
       </w:pPr>
-      <w:bookmarkStart w:id="49" w:name="_Toc167932655"/>
+      <w:bookmarkStart w:id="49" w:name="_Toc167933881"/>
       <w:r>
         <w:rPr>
           <w:rFonts w:eastAsia="Times New Roman" w:cs="Times New Roman"/>
@@ -31540,7 +35096,7 @@
           <w:szCs w:val="26"/>
         </w:rPr>
       </w:pPr>
-      <w:bookmarkStart w:id="50" w:name="_Toc167932656"/>
+      <w:bookmarkStart w:id="50" w:name="_Toc167933882"/>
       <w:r>
         <w:rPr>
           <w:rFonts w:cs="Times New Roman"/>
@@ -31814,7 +35370,6 @@
                 <w:bCs/>
                 <w:color w:val="000000"/>
               </w:rPr>
-              <w:lastRenderedPageBreak/>
               <w:t>tenDangNhap</w:t>
             </w:r>
           </w:p>
@@ -32461,7 +36016,7 @@
           <w:lang w:val="en-US"/>
         </w:rPr>
       </w:pPr>
-      <w:bookmarkStart w:id="51" w:name="_Toc167932657"/>
+      <w:bookmarkStart w:id="51" w:name="_Toc167933883"/>
       <w:r>
         <w:rPr>
           <w:lang w:val="en-US"/>
@@ -32483,7 +36038,7 @@
           <w:szCs w:val="26"/>
         </w:rPr>
       </w:pPr>
-      <w:bookmarkStart w:id="52" w:name="_Toc167932658"/>
+      <w:bookmarkStart w:id="52" w:name="_Toc167933884"/>
       <w:r>
         <w:rPr>
           <w:rFonts w:cs="Times New Roman"/>
@@ -32550,7 +36105,7 @@
           <w:szCs w:val="26"/>
         </w:rPr>
       </w:pPr>
-      <w:bookmarkStart w:id="53" w:name="_Toc167932659"/>
+      <w:bookmarkStart w:id="53" w:name="_Toc167933885"/>
       <w:r>
         <w:rPr>
           <w:rFonts w:cs="Times New Roman"/>
@@ -33955,7 +37510,7 @@
   <w:style w:type="paragraph" w:default="1" w:styleId="Normal">
     <w:name w:val="Normal"/>
     <w:qFormat/>
-    <w:rsid w:val="00752B1A"/>
+    <w:rsid w:val="004562DF"/>
     <w:pPr>
       <w:spacing w:after="160" w:line="259" w:lineRule="auto"/>
     </w:pPr>

--- a/Document/QuanLyCuaHangSach.docx
+++ b/Document/QuanLyCuaHangSach.docx
@@ -19243,51 +19243,7 @@
           <w:szCs w:val="26"/>
           <w:u w:val="single"/>
         </w:rPr>
-        <w:t>Bảng 3.</w:t>
-      </w:r>
-      <w:r>
-        <w:rPr>
-          <w:i/>
-          <w:iCs/>
-          <w:color w:val="000000"/>
-          <w:sz w:val="26"/>
-          <w:szCs w:val="26"/>
-          <w:u w:val="single"/>
-        </w:rPr>
-        <w:t>8</w:t>
-      </w:r>
-      <w:r>
-        <w:rPr>
-          <w:i/>
-          <w:iCs/>
-          <w:color w:val="000000"/>
-          <w:sz w:val="26"/>
-          <w:szCs w:val="26"/>
-          <w:u w:val="single"/>
-        </w:rPr>
-        <w:t xml:space="preserve"> Mô tả Use case “Quản Lý </w:t>
-      </w:r>
-      <w:r>
-        <w:rPr>
-          <w:i/>
-          <w:iCs/>
-          <w:color w:val="000000"/>
-          <w:sz w:val="26"/>
-          <w:szCs w:val="26"/>
-          <w:u w:val="single"/>
-        </w:rPr>
-        <w:t>Nhân Viên</w:t>
-      </w:r>
-      <w:r>
-        <w:rPr>
-          <w:i/>
-          <w:iCs/>
-          <w:color w:val="000000"/>
-          <w:sz w:val="26"/>
-          <w:szCs w:val="26"/>
-          <w:u w:val="single"/>
-        </w:rPr>
-        <w:t>”</w:t>
+        <w:t>Bảng 3.8 Mô tả Use case “Quản Lý Nhân Viên”</w:t>
       </w:r>
     </w:p>
     <w:p/>
@@ -19366,10 +19322,7 @@
               <w:spacing w:before="0" w:beforeAutospacing="0" w:after="0" w:afterAutospacing="0" w:line="12" w:lineRule="atLeast"/>
             </w:pPr>
             <w:r>
-              <w:t xml:space="preserve">Quản Lý </w:t>
-            </w:r>
-            <w:r>
-              <w:t>Nhân Viên</w:t>
+              <w:t>Quản Lý Nhân Viên</w:t>
             </w:r>
           </w:p>
         </w:tc>
@@ -19438,15 +19391,7 @@
                 <w:sz w:val="26"/>
                 <w:szCs w:val="26"/>
               </w:rPr>
-              <w:t>UC0</w:t>
-            </w:r>
-            <w:r>
-              <w:rPr>
-                <w:color w:val="000000"/>
-                <w:sz w:val="26"/>
-                <w:szCs w:val="26"/>
-              </w:rPr>
-              <w:t>8</w:t>
+              <w:t>UC08</w:t>
             </w:r>
           </w:p>
         </w:tc>
@@ -19579,15 +19524,7 @@
                 <w:sz w:val="26"/>
                 <w:szCs w:val="26"/>
               </w:rPr>
-              <w:t xml:space="preserve">Actor đang ở trang </w:t>
-            </w:r>
-            <w:r>
-              <w:rPr>
-                <w:color w:val="000000"/>
-                <w:sz w:val="26"/>
-                <w:szCs w:val="26"/>
-              </w:rPr>
-              <w:t>Nhân Viên</w:t>
+              <w:t>Actor đang ở trang Nhân Viên</w:t>
             </w:r>
           </w:p>
         </w:tc>
@@ -19720,10 +19657,7 @@
               <w:spacing w:before="0" w:beforeAutospacing="0" w:after="0" w:afterAutospacing="0" w:line="12" w:lineRule="atLeast"/>
             </w:pPr>
             <w:r>
-              <w:t xml:space="preserve">Thêm, Sửa, Xem </w:t>
-            </w:r>
-            <w:r>
-              <w:t>Nhân Viên</w:t>
+              <w:t>Thêm, Sửa, Xem Nhân Viên</w:t>
             </w:r>
           </w:p>
         </w:tc>
@@ -19882,23 +19816,7 @@
                 <w:szCs w:val="26"/>
               </w:rPr>
               <w:br/>
-              <w:t xml:space="preserve">- Mã </w:t>
-            </w:r>
-            <w:r>
-              <w:rPr>
-                <w:color w:val="000000"/>
-                <w:sz w:val="26"/>
-                <w:szCs w:val="26"/>
-              </w:rPr>
-              <w:t>Nhân Viên</w:t>
-            </w:r>
-            <w:r>
-              <w:rPr>
-                <w:color w:val="000000"/>
-                <w:sz w:val="26"/>
-                <w:szCs w:val="26"/>
-              </w:rPr>
-              <w:t xml:space="preserve"> (Hệ Thống Tự Sinh)</w:t>
+              <w:t>- Mã Nhân Viên (Hệ Thống Tự Sinh)</w:t>
             </w:r>
             <w:r>
               <w:rPr>
@@ -19907,15 +19825,7 @@
                 <w:szCs w:val="26"/>
               </w:rPr>
               <w:br/>
-              <w:t xml:space="preserve">- Nhập Tên </w:t>
-            </w:r>
-            <w:r>
-              <w:rPr>
-                <w:color w:val="000000"/>
-                <w:sz w:val="26"/>
-                <w:szCs w:val="26"/>
-              </w:rPr>
-              <w:t>Nhân Viên</w:t>
+              <w:t>- Nhập Tên Nhân Viên</w:t>
             </w:r>
           </w:p>
           <w:p>
@@ -20482,51 +20392,7 @@
           <w:szCs w:val="26"/>
           <w:u w:val="single"/>
         </w:rPr>
-        <w:t>Bảng 3.</w:t>
-      </w:r>
-      <w:r>
-        <w:rPr>
-          <w:i/>
-          <w:iCs/>
-          <w:color w:val="000000"/>
-          <w:sz w:val="26"/>
-          <w:szCs w:val="26"/>
-          <w:u w:val="single"/>
-        </w:rPr>
-        <w:t>9</w:t>
-      </w:r>
-      <w:r>
-        <w:rPr>
-          <w:i/>
-          <w:iCs/>
-          <w:color w:val="000000"/>
-          <w:sz w:val="26"/>
-          <w:szCs w:val="26"/>
-          <w:u w:val="single"/>
-        </w:rPr>
-        <w:t xml:space="preserve"> Mô tả Use case “Quản Lý </w:t>
-      </w:r>
-      <w:r>
-        <w:rPr>
-          <w:i/>
-          <w:iCs/>
-          <w:color w:val="000000"/>
-          <w:sz w:val="26"/>
-          <w:szCs w:val="26"/>
-          <w:u w:val="single"/>
-        </w:rPr>
-        <w:t>Quyền</w:t>
-      </w:r>
-      <w:r>
-        <w:rPr>
-          <w:i/>
-          <w:iCs/>
-          <w:color w:val="000000"/>
-          <w:sz w:val="26"/>
-          <w:szCs w:val="26"/>
-          <w:u w:val="single"/>
-        </w:rPr>
-        <w:t>”</w:t>
+        <w:t>Bảng 3.9 Mô tả Use case “Quản Lý Quyền”</w:t>
       </w:r>
     </w:p>
     <w:p/>
@@ -20605,10 +20471,7 @@
               <w:spacing w:before="0" w:beforeAutospacing="0" w:after="0" w:afterAutospacing="0" w:line="12" w:lineRule="atLeast"/>
             </w:pPr>
             <w:r>
-              <w:t xml:space="preserve">Quản Lý </w:t>
-            </w:r>
-            <w:r>
-              <w:t>Quyền</w:t>
+              <w:t>Quản Lý Quyền</w:t>
             </w:r>
           </w:p>
         </w:tc>
@@ -20677,15 +20540,7 @@
                 <w:sz w:val="26"/>
                 <w:szCs w:val="26"/>
               </w:rPr>
-              <w:t>UC0</w:t>
-            </w:r>
-            <w:r>
-              <w:rPr>
-                <w:color w:val="000000"/>
-                <w:sz w:val="26"/>
-                <w:szCs w:val="26"/>
-              </w:rPr>
-              <w:t>9</w:t>
+              <w:t>UC09</w:t>
             </w:r>
           </w:p>
         </w:tc>
@@ -20818,15 +20673,7 @@
                 <w:sz w:val="26"/>
                 <w:szCs w:val="26"/>
               </w:rPr>
-              <w:t xml:space="preserve">Actor đang ở trang </w:t>
-            </w:r>
-            <w:r>
-              <w:rPr>
-                <w:color w:val="000000"/>
-                <w:sz w:val="26"/>
-                <w:szCs w:val="26"/>
-              </w:rPr>
-              <w:t>Quyền</w:t>
+              <w:t>Actor đang ở trang Quyền</w:t>
             </w:r>
           </w:p>
         </w:tc>
@@ -20959,10 +20806,7 @@
               <w:spacing w:before="0" w:beforeAutospacing="0" w:after="0" w:afterAutospacing="0" w:line="12" w:lineRule="atLeast"/>
             </w:pPr>
             <w:r>
-              <w:t xml:space="preserve">Thêm, Sửa, Xem </w:t>
-            </w:r>
-            <w:r>
-              <w:t>Quyền</w:t>
+              <w:t>Thêm, Sửa, Xem Quyền</w:t>
             </w:r>
           </w:p>
         </w:tc>
@@ -21129,15 +20973,7 @@
                 <w:sz w:val="26"/>
                 <w:szCs w:val="26"/>
               </w:rPr>
-              <w:t xml:space="preserve">Quyền </w:t>
-            </w:r>
-            <w:r>
-              <w:rPr>
-                <w:color w:val="000000"/>
-                <w:sz w:val="26"/>
-                <w:szCs w:val="26"/>
-              </w:rPr>
-              <w:t>(Hệ Thống Tự Sinh)</w:t>
+              <w:t>Quyền (Hệ Thống Tự Sinh)</w:t>
             </w:r>
           </w:p>
           <w:p>
@@ -21585,29 +21421,7 @@
           <w:szCs w:val="26"/>
           <w:u w:val="single"/>
         </w:rPr>
-        <w:t>Bảng 3.</w:t>
-      </w:r>
-      <w:r>
-        <w:rPr>
-          <w:i/>
-          <w:iCs/>
-          <w:color w:val="000000"/>
-          <w:sz w:val="26"/>
-          <w:szCs w:val="26"/>
-          <w:u w:val="single"/>
-        </w:rPr>
-        <w:t>10</w:t>
-      </w:r>
-      <w:r>
-        <w:rPr>
-          <w:i/>
-          <w:iCs/>
-          <w:color w:val="000000"/>
-          <w:sz w:val="26"/>
-          <w:szCs w:val="26"/>
-          <w:u w:val="single"/>
-        </w:rPr>
-        <w:t xml:space="preserve"> Mô tả Use case “</w:t>
+        <w:t>Bảng 3.10 Mô tả Use case “</w:t>
       </w:r>
       <w:r>
         <w:rPr>
@@ -22235,51 +22049,7 @@
           <w:szCs w:val="26"/>
           <w:u w:val="single"/>
         </w:rPr>
-        <w:t>Bảng 3.1</w:t>
-      </w:r>
-      <w:r>
-        <w:rPr>
-          <w:i/>
-          <w:iCs/>
-          <w:color w:val="000000"/>
-          <w:sz w:val="26"/>
-          <w:szCs w:val="26"/>
-          <w:u w:val="single"/>
-        </w:rPr>
-        <w:t>1</w:t>
-      </w:r>
-      <w:r>
-        <w:rPr>
-          <w:i/>
-          <w:iCs/>
-          <w:color w:val="000000"/>
-          <w:sz w:val="26"/>
-          <w:szCs w:val="26"/>
-          <w:u w:val="single"/>
-        </w:rPr>
-        <w:t xml:space="preserve"> Mô tả Use case “Quản Lý </w:t>
-      </w:r>
-      <w:r>
-        <w:rPr>
-          <w:i/>
-          <w:iCs/>
-          <w:color w:val="000000"/>
-          <w:sz w:val="26"/>
-          <w:szCs w:val="26"/>
-          <w:u w:val="single"/>
-        </w:rPr>
-        <w:t>Nhập</w:t>
-      </w:r>
-      <w:r>
-        <w:rPr>
-          <w:i/>
-          <w:iCs/>
-          <w:color w:val="000000"/>
-          <w:sz w:val="26"/>
-          <w:szCs w:val="26"/>
-          <w:u w:val="single"/>
-        </w:rPr>
-        <w:t xml:space="preserve"> Hàng”</w:t>
+        <w:t>Bảng 3.11 Mô tả Use case “Quản Lý Nhập Hàng”</w:t>
       </w:r>
     </w:p>
     <w:p/>
@@ -22358,10 +22128,7 @@
               <w:spacing w:before="0" w:beforeAutospacing="0" w:after="0" w:afterAutospacing="0" w:line="12" w:lineRule="atLeast"/>
             </w:pPr>
             <w:r>
-              <w:t xml:space="preserve">Quản Lý </w:t>
-            </w:r>
-            <w:r>
-              <w:t>Nhập</w:t>
+              <w:t>Quản Lý Nhập</w:t>
             </w:r>
           </w:p>
         </w:tc>
@@ -22430,15 +22197,7 @@
                 <w:sz w:val="26"/>
                 <w:szCs w:val="26"/>
               </w:rPr>
-              <w:t>UC1</w:t>
-            </w:r>
-            <w:r>
-              <w:rPr>
-                <w:color w:val="000000"/>
-                <w:sz w:val="26"/>
-                <w:szCs w:val="26"/>
-              </w:rPr>
-              <w:t>1</w:t>
+              <w:t>UC11</w:t>
             </w:r>
           </w:p>
         </w:tc>
@@ -22572,23 +22331,7 @@
                 <w:sz w:val="26"/>
                 <w:szCs w:val="26"/>
               </w:rPr>
-              <w:t xml:space="preserve">Actor đang ở trang </w:t>
-            </w:r>
-            <w:r>
-              <w:rPr>
-                <w:color w:val="000000"/>
-                <w:sz w:val="26"/>
-                <w:szCs w:val="26"/>
-              </w:rPr>
-              <w:t>Nhập</w:t>
-            </w:r>
-            <w:r>
-              <w:rPr>
-                <w:color w:val="000000"/>
-                <w:sz w:val="26"/>
-                <w:szCs w:val="26"/>
-              </w:rPr>
-              <w:t xml:space="preserve"> Hàng</w:t>
+              <w:t>Actor đang ở trang Nhập Hàng</w:t>
             </w:r>
           </w:p>
         </w:tc>
@@ -22800,23 +22543,7 @@
                 <w:sz w:val="26"/>
                 <w:szCs w:val="26"/>
               </w:rPr>
-              <w:t xml:space="preserve">Button “Thêm”, “Chọn </w:t>
-            </w:r>
-            <w:r>
-              <w:rPr>
-                <w:color w:val="000000"/>
-                <w:sz w:val="26"/>
-                <w:szCs w:val="26"/>
-              </w:rPr>
-              <w:t>Nhà Cung Cấp”</w:t>
-            </w:r>
-            <w:r>
-              <w:rPr>
-                <w:color w:val="000000"/>
-                <w:sz w:val="26"/>
-                <w:szCs w:val="26"/>
-              </w:rPr>
-              <w:t xml:space="preserve"> </w:t>
+              <w:t xml:space="preserve">Button “Thêm”, “Chọn Nhà Cung Cấp” </w:t>
             </w:r>
           </w:p>
         </w:tc>
